--- a/documentation/Database resources/Strength Coaching Database_v3.2.docx
+++ b/documentation/Database resources/Strength Coaching Database_v3.2.docx
@@ -13601,7 +13601,9 @@
         <w:shd w:val="clear" w:color="auto" w:fill="ffffff"/>
         <w:spacing w:after="0" w:line="270" w:lineRule="atLeast"/>
         <w:ind/>
-        <w:rPr/>
+        <w:rPr>
+          <w:highlight w:val="none"/>
+        </w:rPr>
       </w:pPr>
       <w:r>
         <w:rPr>
@@ -13614,18 +13616,3704 @@
         <w:t xml:space="preserve">   </w:t>
       </w:r>
       <w:r/>
+      <w:r/>
     </w:p>
     <w:p>
       <w:pPr>
         <w:pBdr/>
-        <w:shd w:val="clear" w:color="auto" w:fill="ffffff"/>
-        <w:spacing w:after="0" w:line="270" w:lineRule="atLeast"/>
+        <w:shd w:val="nil"/>
+        <w:spacing/>
         <w:ind/>
         <w:rPr/>
       </w:pPr>
+      <w:r>
+        <w:br w:type="page" w:clear="all"/>
+      </w:r>
       <w:r/>
       <w:r/>
     </w:p>
+    <w:p>
+      <w:pPr>
+        <w:pBdr/>
+        <w:spacing/>
+        <w:ind/>
+        <w:rPr>
+          <w:sz w:val="32"/>
+          <w:szCs w:val="32"/>
+        </w:rPr>
+      </w:pPr>
+      <w:r>
+        <w:rPr>
+          <w:sz w:val="32"/>
+          <w:szCs w:val="32"/>
+        </w:rPr>
+        <w:t xml:space="preserve">Table: </w:t>
+      </w:r>
+      <w:r>
+        <w:rPr>
+          <w:sz w:val="32"/>
+          <w:szCs w:val="32"/>
+          <w:lang w:val="en-US"/>
+        </w:rPr>
+        <w:t xml:space="preserve">Schedule</w:t>
+      </w:r>
+      <w:r>
+        <w:rPr>
+          <w:sz w:val="32"/>
+          <w:szCs w:val="32"/>
+        </w:rPr>
+      </w:r>
+    </w:p>
+    <w:p>
+      <w:pPr>
+        <w:pBdr/>
+        <w:spacing/>
+        <w:ind/>
+        <w:jc w:val="both"/>
+        <w:rPr/>
+      </w:pPr>
+      <w:r>
+        <w:t xml:space="preserve">The </w:t>
+      </w:r>
+      <w:r>
+        <w:rPr>
+          <w:lang w:val="en-US"/>
+        </w:rPr>
+        <w:t xml:space="preserve">Schedule</w:t>
+      </w:r>
+      <w:r>
+        <w:rPr>
+          <w:lang w:val="en-US"/>
+        </w:rPr>
+        <w:t xml:space="preserve"> </w:t>
+      </w:r>
+      <w:r>
+        <w:t xml:space="preserve">table h</w:t>
+      </w:r>
+      <w:r>
+        <w:t xml:space="preserve">olds </w:t>
+      </w:r>
+      <w:r>
+        <w:rPr>
+          <w:lang w:val="en-US"/>
+        </w:rPr>
+        <w:t xml:space="preserve">lines of </w:t>
+      </w:r>
+      <w:r>
+        <w:t xml:space="preserve">information </w:t>
+      </w:r>
+      <w:r>
+        <w:rPr>
+          <w:lang w:val="en-US"/>
+        </w:rPr>
+        <w:t xml:space="preserve">containing </w:t>
+      </w:r>
+      <w:r>
+        <w:rPr>
+          <w:lang w:val="en-US"/>
+        </w:rPr>
+        <w:t xml:space="preserve">sets of exercises a User has been assigned or “scheduled” for a particular week number within a numbered Block. </w:t>
+      </w:r>
+      <w:r/>
+    </w:p>
+    <w:tbl>
+      <w:tblPr>
+        <w:tblStyle w:val="990"/>
+        <w:tblW w:w="10343" w:type="dxa"/>
+        <w:tblBorders/>
+        <w:tblLook w:val="04A0" w:firstRow="1" w:lastRow="0" w:firstColumn="1" w:lastColumn="0" w:noHBand="0" w:noVBand="1"/>
+      </w:tblPr>
+      <w:tblGrid>
+        <w:gridCol w:w="813"/>
+        <w:gridCol w:w="813"/>
+        <w:gridCol w:w="4392"/>
+        <w:gridCol w:w="1513"/>
+        <w:gridCol w:w="861"/>
+        <w:gridCol w:w="825"/>
+        <w:gridCol w:w="564"/>
+        <w:gridCol w:w="562"/>
+      </w:tblGrid>
+      <w:tr>
+        <w:trPr>
+          <w:trHeight w:val="340"/>
+        </w:trPr>
+        <w:tc>
+          <w:tcPr>
+            <w:gridSpan w:val="2"/>
+            <w:tcBorders/>
+            <w:tcW w:w="1626" w:type="dxa"/>
+            <w:textDirection w:val="lrTb"/>
+            <w:noWrap w:val="false"/>
+          </w:tcPr>
+          <w:p>
+            <w:pPr>
+              <w:pBdr/>
+              <w:spacing w:line="240" w:lineRule="auto"/>
+              <w:ind/>
+              <w:rPr>
+                <w:b/>
+                <w:bCs/>
+                <w:i/>
+                <w:iCs/>
+                <w:sz w:val="20"/>
+                <w:szCs w:val="20"/>
+              </w:rPr>
+            </w:pPr>
+            <w:r>
+              <w:rPr>
+                <w:b/>
+                <w:bCs/>
+                <w:i/>
+                <w:iCs/>
+                <w:sz w:val="20"/>
+                <w:szCs w:val="20"/>
+              </w:rPr>
+              <w:t xml:space="preserve">Attribute Name</w:t>
+            </w:r>
+            <w:r>
+              <w:rPr>
+                <w:b/>
+                <w:bCs/>
+                <w:i/>
+                <w:iCs/>
+                <w:sz w:val="20"/>
+                <w:szCs w:val="20"/>
+              </w:rPr>
+            </w:r>
+            <w:r>
+              <w:rPr>
+                <w:b/>
+                <w:bCs/>
+                <w:i/>
+                <w:iCs/>
+                <w:sz w:val="20"/>
+                <w:szCs w:val="20"/>
+              </w:rPr>
+            </w:r>
+          </w:p>
+        </w:tc>
+        <w:tc>
+          <w:tcPr>
+            <w:tcBorders/>
+            <w:tcW w:w="4392" w:type="dxa"/>
+            <w:textDirection w:val="lrTb"/>
+            <w:noWrap w:val="false"/>
+          </w:tcPr>
+          <w:p>
+            <w:pPr>
+              <w:pBdr/>
+              <w:spacing w:line="240" w:lineRule="auto"/>
+              <w:ind/>
+              <w:rPr>
+                <w:b/>
+                <w:bCs/>
+                <w:i/>
+                <w:iCs/>
+                <w:sz w:val="20"/>
+                <w:szCs w:val="20"/>
+              </w:rPr>
+            </w:pPr>
+            <w:r>
+              <w:rPr>
+                <w:b/>
+                <w:bCs/>
+                <w:i/>
+                <w:iCs/>
+                <w:sz w:val="20"/>
+                <w:szCs w:val="20"/>
+              </w:rPr>
+              <w:t xml:space="preserve">Description</w:t>
+            </w:r>
+            <w:r>
+              <w:rPr>
+                <w:b/>
+                <w:bCs/>
+                <w:i/>
+                <w:iCs/>
+                <w:sz w:val="20"/>
+                <w:szCs w:val="20"/>
+              </w:rPr>
+            </w:r>
+            <w:r>
+              <w:rPr>
+                <w:b/>
+                <w:bCs/>
+                <w:i/>
+                <w:iCs/>
+                <w:sz w:val="20"/>
+                <w:szCs w:val="20"/>
+              </w:rPr>
+            </w:r>
+          </w:p>
+        </w:tc>
+        <w:tc>
+          <w:tcPr>
+            <w:tcBorders/>
+            <w:tcW w:w="1513" w:type="dxa"/>
+            <w:textDirection w:val="lrTb"/>
+            <w:noWrap w:val="false"/>
+          </w:tcPr>
+          <w:p>
+            <w:pPr>
+              <w:pBdr/>
+              <w:spacing w:line="240" w:lineRule="auto"/>
+              <w:ind/>
+              <w:jc w:val="center"/>
+              <w:rPr>
+                <w:b/>
+                <w:bCs/>
+                <w:i/>
+                <w:iCs/>
+                <w:sz w:val="20"/>
+                <w:szCs w:val="20"/>
+              </w:rPr>
+            </w:pPr>
+            <w:r>
+              <w:rPr>
+                <w:b/>
+                <w:bCs/>
+                <w:i/>
+                <w:iCs/>
+                <w:sz w:val="20"/>
+                <w:szCs w:val="20"/>
+              </w:rPr>
+              <w:t xml:space="preserve">Data Type</w:t>
+            </w:r>
+            <w:r>
+              <w:rPr>
+                <w:b/>
+                <w:bCs/>
+                <w:i/>
+                <w:iCs/>
+                <w:sz w:val="20"/>
+                <w:szCs w:val="20"/>
+              </w:rPr>
+            </w:r>
+            <w:r>
+              <w:rPr>
+                <w:b/>
+                <w:bCs/>
+                <w:i/>
+                <w:iCs/>
+                <w:sz w:val="20"/>
+                <w:szCs w:val="20"/>
+              </w:rPr>
+            </w:r>
+          </w:p>
+        </w:tc>
+        <w:tc>
+          <w:tcPr>
+            <w:tcBorders/>
+            <w:tcW w:w="861" w:type="dxa"/>
+            <w:textDirection w:val="lrTb"/>
+            <w:noWrap w:val="false"/>
+          </w:tcPr>
+          <w:p>
+            <w:pPr>
+              <w:pBdr/>
+              <w:spacing w:line="240" w:lineRule="auto"/>
+              <w:ind/>
+              <w:jc w:val="center"/>
+              <w:rPr>
+                <w:b/>
+                <w:bCs/>
+                <w:i/>
+                <w:iCs/>
+                <w:sz w:val="20"/>
+                <w:szCs w:val="20"/>
+              </w:rPr>
+            </w:pPr>
+            <w:r>
+              <w:rPr>
+                <w:b/>
+                <w:bCs/>
+                <w:i/>
+                <w:iCs/>
+                <w:sz w:val="20"/>
+                <w:szCs w:val="20"/>
+              </w:rPr>
+              <w:t xml:space="preserve">Format</w:t>
+            </w:r>
+            <w:r>
+              <w:rPr>
+                <w:b/>
+                <w:bCs/>
+                <w:i/>
+                <w:iCs/>
+                <w:sz w:val="20"/>
+                <w:szCs w:val="20"/>
+              </w:rPr>
+            </w:r>
+            <w:r>
+              <w:rPr>
+                <w:b/>
+                <w:bCs/>
+                <w:i/>
+                <w:iCs/>
+                <w:sz w:val="20"/>
+                <w:szCs w:val="20"/>
+              </w:rPr>
+            </w:r>
+          </w:p>
+        </w:tc>
+        <w:tc>
+          <w:tcPr>
+            <w:tcBorders/>
+            <w:tcW w:w="825" w:type="dxa"/>
+            <w:textDirection w:val="lrTb"/>
+            <w:noWrap w:val="false"/>
+          </w:tcPr>
+          <w:p>
+            <w:pPr>
+              <w:pBdr/>
+              <w:spacing w:line="240" w:lineRule="auto"/>
+              <w:ind/>
+              <w:rPr>
+                <w:b/>
+                <w:bCs/>
+                <w:i/>
+                <w:iCs/>
+                <w:sz w:val="20"/>
+                <w:szCs w:val="20"/>
+              </w:rPr>
+            </w:pPr>
+            <w:r>
+              <w:rPr>
+                <w:b/>
+                <w:bCs/>
+                <w:i/>
+                <w:iCs/>
+                <w:sz w:val="20"/>
+                <w:szCs w:val="20"/>
+              </w:rPr>
+              <w:t xml:space="preserve">Range </w:t>
+            </w:r>
+            <w:r>
+              <w:rPr>
+                <w:b/>
+                <w:bCs/>
+                <w:i/>
+                <w:iCs/>
+                <w:sz w:val="20"/>
+                <w:szCs w:val="20"/>
+              </w:rPr>
+            </w:r>
+            <w:r>
+              <w:rPr>
+                <w:b/>
+                <w:bCs/>
+                <w:i/>
+                <w:iCs/>
+                <w:sz w:val="20"/>
+                <w:szCs w:val="20"/>
+              </w:rPr>
+            </w:r>
+          </w:p>
+        </w:tc>
+        <w:tc>
+          <w:tcPr>
+            <w:tcBorders/>
+            <w:tcW w:w="564" w:type="dxa"/>
+            <w:textDirection w:val="lrTb"/>
+            <w:noWrap w:val="false"/>
+          </w:tcPr>
+          <w:p>
+            <w:pPr>
+              <w:pBdr/>
+              <w:spacing w:line="240" w:lineRule="auto"/>
+              <w:ind/>
+              <w:jc w:val="center"/>
+              <w:rPr>
+                <w:b/>
+                <w:bCs/>
+                <w:i/>
+                <w:iCs/>
+                <w:sz w:val="20"/>
+                <w:szCs w:val="20"/>
+              </w:rPr>
+            </w:pPr>
+            <w:r>
+              <w:rPr>
+                <w:b/>
+                <w:bCs/>
+                <w:i/>
+                <w:iCs/>
+                <w:sz w:val="20"/>
+                <w:szCs w:val="20"/>
+              </w:rPr>
+              <w:t xml:space="preserve">Req</w:t>
+            </w:r>
+            <w:r>
+              <w:rPr>
+                <w:b/>
+                <w:bCs/>
+                <w:i/>
+                <w:iCs/>
+                <w:sz w:val="20"/>
+                <w:szCs w:val="20"/>
+              </w:rPr>
+            </w:r>
+            <w:r>
+              <w:rPr>
+                <w:b/>
+                <w:bCs/>
+                <w:i/>
+                <w:iCs/>
+                <w:sz w:val="20"/>
+                <w:szCs w:val="20"/>
+              </w:rPr>
+            </w:r>
+          </w:p>
+        </w:tc>
+        <w:tc>
+          <w:tcPr>
+            <w:tcBorders/>
+            <w:tcW w:w="562" w:type="dxa"/>
+            <w:textDirection w:val="lrTb"/>
+            <w:noWrap w:val="false"/>
+          </w:tcPr>
+          <w:p>
+            <w:pPr>
+              <w:pBdr/>
+              <w:spacing w:line="240" w:lineRule="auto"/>
+              <w:ind/>
+              <w:jc w:val="center"/>
+              <w:rPr>
+                <w:b/>
+                <w:bCs/>
+                <w:i/>
+                <w:iCs/>
+                <w:sz w:val="20"/>
+                <w:szCs w:val="20"/>
+              </w:rPr>
+            </w:pPr>
+            <w:r>
+              <w:rPr>
+                <w:b/>
+                <w:bCs/>
+                <w:i/>
+                <w:iCs/>
+                <w:sz w:val="20"/>
+                <w:szCs w:val="20"/>
+              </w:rPr>
+              <w:t xml:space="preserve">Key</w:t>
+            </w:r>
+            <w:r>
+              <w:rPr>
+                <w:b/>
+                <w:bCs/>
+                <w:i/>
+                <w:iCs/>
+                <w:sz w:val="20"/>
+                <w:szCs w:val="20"/>
+              </w:rPr>
+            </w:r>
+            <w:r>
+              <w:rPr>
+                <w:b/>
+                <w:bCs/>
+                <w:i/>
+                <w:iCs/>
+                <w:sz w:val="20"/>
+                <w:szCs w:val="20"/>
+              </w:rPr>
+            </w:r>
+          </w:p>
+        </w:tc>
+      </w:tr>
+      <w:tr>
+        <w:trPr>
+          <w:trHeight w:val="795"/>
+        </w:trPr>
+        <w:tc>
+          <w:tcPr>
+            <w:gridSpan w:val="2"/>
+            <w:tcBorders/>
+            <w:tcW w:w="1626" w:type="dxa"/>
+            <w:textDirection w:val="lrTb"/>
+            <w:noWrap w:val="false"/>
+          </w:tcPr>
+          <w:p>
+            <w:pPr>
+              <w:pBdr/>
+              <w:spacing w:line="240" w:lineRule="auto"/>
+              <w:ind/>
+              <w:rPr>
+                <w:sz w:val="20"/>
+                <w:szCs w:val="20"/>
+              </w:rPr>
+            </w:pPr>
+            <w:r>
+              <w:rPr>
+                <w:sz w:val="20"/>
+                <w:szCs w:val="20"/>
+                <w:lang w:val="en-US"/>
+              </w:rPr>
+              <w:t xml:space="preserve">schedule</w:t>
+            </w:r>
+            <w:r>
+              <w:rPr>
+                <w:sz w:val="20"/>
+                <w:szCs w:val="20"/>
+              </w:rPr>
+              <w:t xml:space="preserve">_ID</w:t>
+            </w:r>
+            <w:r>
+              <w:rPr>
+                <w:sz w:val="20"/>
+                <w:szCs w:val="20"/>
+              </w:rPr>
+            </w:r>
+            <w:r>
+              <w:rPr>
+                <w:sz w:val="20"/>
+                <w:szCs w:val="20"/>
+              </w:rPr>
+            </w:r>
+          </w:p>
+        </w:tc>
+        <w:tc>
+          <w:tcPr>
+            <w:tcBorders/>
+            <w:tcW w:w="4392" w:type="dxa"/>
+            <w:textDirection w:val="lrTb"/>
+            <w:noWrap w:val="false"/>
+          </w:tcPr>
+          <w:p>
+            <w:pPr>
+              <w:pBdr/>
+              <w:spacing w:line="240" w:lineRule="auto"/>
+              <w:ind/>
+              <w:rPr>
+                <w:sz w:val="20"/>
+                <w:szCs w:val="20"/>
+              </w:rPr>
+            </w:pPr>
+            <w:r>
+              <w:rPr>
+                <w:sz w:val="20"/>
+                <w:szCs w:val="20"/>
+              </w:rPr>
+              <w:t xml:space="preserve">Unique </w:t>
+            </w:r>
+            <w:r>
+              <w:rPr>
+                <w:sz w:val="20"/>
+                <w:szCs w:val="20"/>
+                <w:lang w:val="en-US"/>
+              </w:rPr>
+              <w:t xml:space="preserve">numeric identifier for this schedule line. </w:t>
+            </w:r>
+            <w:r>
+              <w:rPr>
+                <w:sz w:val="20"/>
+                <w:szCs w:val="20"/>
+              </w:rPr>
+              <w:t xml:space="preserve">This </w:t>
+            </w:r>
+            <w:r>
+              <w:rPr>
+                <w:sz w:val="20"/>
+                <w:szCs w:val="20"/>
+              </w:rPr>
+              <w:t xml:space="preserve">ID is</w:t>
+            </w:r>
+            <w:r>
+              <w:rPr>
+                <w:sz w:val="20"/>
+                <w:szCs w:val="20"/>
+              </w:rPr>
+              <w:t xml:space="preserve"> automatically assigned when the </w:t>
+            </w:r>
+            <w:r>
+              <w:rPr>
+                <w:sz w:val="20"/>
+                <w:szCs w:val="20"/>
+                <w:lang w:val="en-US"/>
+              </w:rPr>
+              <w:t xml:space="preserve">schedule</w:t>
+            </w:r>
+            <w:r>
+              <w:rPr>
+                <w:sz w:val="20"/>
+                <w:szCs w:val="20"/>
+                <w:lang w:val="en-US"/>
+              </w:rPr>
+              <w:t xml:space="preserve"> </w:t>
+            </w:r>
+            <w:r>
+              <w:rPr>
+                <w:sz w:val="20"/>
+                <w:szCs w:val="20"/>
+              </w:rPr>
+              <w:t xml:space="preserve">record is created</w:t>
+            </w:r>
+            <w:r>
+              <w:rPr>
+                <w:sz w:val="20"/>
+                <w:szCs w:val="20"/>
+                <w:lang w:val="en-US"/>
+              </w:rPr>
+              <w:t xml:space="preserve">.</w:t>
+            </w:r>
+            <w:r>
+              <w:rPr>
+                <w:sz w:val="20"/>
+                <w:szCs w:val="20"/>
+              </w:rPr>
+            </w:r>
+          </w:p>
+        </w:tc>
+        <w:tc>
+          <w:tcPr>
+            <w:tcBorders/>
+            <w:tcW w:w="1513" w:type="dxa"/>
+            <w:textDirection w:val="lrTb"/>
+            <w:noWrap w:val="false"/>
+          </w:tcPr>
+          <w:p>
+            <w:pPr>
+              <w:pBdr/>
+              <w:spacing w:line="240" w:lineRule="auto"/>
+              <w:ind/>
+              <w:jc w:val="center"/>
+              <w:rPr>
+                <w:sz w:val="20"/>
+                <w:szCs w:val="20"/>
+              </w:rPr>
+            </w:pPr>
+            <w:r>
+              <w:rPr>
+                <w:sz w:val="20"/>
+                <w:szCs w:val="20"/>
+                <w:lang w:val="en-US"/>
+              </w:rPr>
+              <w:t xml:space="preserve">smallint</w:t>
+            </w:r>
+            <w:r>
+              <w:rPr>
+                <w:sz w:val="20"/>
+                <w:szCs w:val="20"/>
+              </w:rPr>
+            </w:r>
+            <w:r>
+              <w:rPr>
+                <w:sz w:val="20"/>
+                <w:szCs w:val="20"/>
+              </w:rPr>
+            </w:r>
+          </w:p>
+        </w:tc>
+        <w:tc>
+          <w:tcPr>
+            <w:tcBorders/>
+            <w:tcW w:w="861" w:type="dxa"/>
+            <w:textDirection w:val="lrTb"/>
+            <w:noWrap w:val="false"/>
+          </w:tcPr>
+          <w:p>
+            <w:pPr>
+              <w:pBdr/>
+              <w:spacing/>
+              <w:ind/>
+              <w:rPr/>
+            </w:pPr>
+            <w:r/>
+            <w:r/>
+          </w:p>
+        </w:tc>
+        <w:tc>
+          <w:tcPr>
+            <w:tcBorders/>
+            <w:tcW w:w="825" w:type="dxa"/>
+            <w:textDirection w:val="lrTb"/>
+            <w:noWrap w:val="false"/>
+          </w:tcPr>
+          <w:p>
+            <w:pPr>
+              <w:pBdr/>
+              <w:spacing/>
+              <w:ind/>
+              <w:rPr/>
+            </w:pPr>
+            <w:r/>
+            <w:r/>
+          </w:p>
+        </w:tc>
+        <w:tc>
+          <w:tcPr>
+            <w:tcBorders/>
+            <w:tcW w:w="564" w:type="dxa"/>
+            <w:textDirection w:val="lrTb"/>
+            <w:noWrap w:val="false"/>
+          </w:tcPr>
+          <w:p>
+            <w:pPr>
+              <w:pBdr/>
+              <w:spacing w:line="240" w:lineRule="auto"/>
+              <w:ind/>
+              <w:jc w:val="center"/>
+              <w:rPr>
+                <w:sz w:val="20"/>
+                <w:szCs w:val="20"/>
+              </w:rPr>
+            </w:pPr>
+            <w:r>
+              <w:rPr>
+                <w:sz w:val="20"/>
+                <w:szCs w:val="20"/>
+              </w:rPr>
+              <w:t xml:space="preserve">Y</w:t>
+            </w:r>
+            <w:r>
+              <w:rPr>
+                <w:sz w:val="20"/>
+                <w:szCs w:val="20"/>
+              </w:rPr>
+            </w:r>
+            <w:r>
+              <w:rPr>
+                <w:sz w:val="20"/>
+                <w:szCs w:val="20"/>
+              </w:rPr>
+            </w:r>
+          </w:p>
+        </w:tc>
+        <w:tc>
+          <w:tcPr>
+            <w:tcBorders/>
+            <w:tcW w:w="562" w:type="dxa"/>
+            <w:textDirection w:val="lrTb"/>
+            <w:noWrap w:val="false"/>
+          </w:tcPr>
+          <w:p>
+            <w:pPr>
+              <w:pBdr/>
+              <w:spacing w:line="240" w:lineRule="auto"/>
+              <w:ind/>
+              <w:jc w:val="center"/>
+              <w:rPr>
+                <w:sz w:val="20"/>
+                <w:szCs w:val="20"/>
+              </w:rPr>
+            </w:pPr>
+            <w:r>
+              <w:rPr>
+                <w:sz w:val="20"/>
+                <w:szCs w:val="20"/>
+              </w:rPr>
+              <w:t xml:space="preserve">PK</w:t>
+            </w:r>
+            <w:r>
+              <w:rPr>
+                <w:sz w:val="20"/>
+                <w:szCs w:val="20"/>
+              </w:rPr>
+            </w:r>
+            <w:r>
+              <w:rPr>
+                <w:sz w:val="20"/>
+                <w:szCs w:val="20"/>
+              </w:rPr>
+            </w:r>
+          </w:p>
+        </w:tc>
+      </w:tr>
+      <w:tr>
+        <w:trPr>
+          <w:trHeight w:val="795"/>
+        </w:trPr>
+        <w:tc>
+          <w:tcPr>
+            <w:gridSpan w:val="2"/>
+            <w:tcBorders/>
+            <w:tcW w:w="1626" w:type="dxa"/>
+            <w:vMerge w:val="restart"/>
+            <w:textDirection w:val="lrTb"/>
+            <w:noWrap w:val="false"/>
+          </w:tcPr>
+          <w:p>
+            <w:pPr>
+              <w:pBdr/>
+              <w:spacing/>
+              <w:ind/>
+              <w:rPr/>
+            </w:pPr>
+            <w:r>
+              <w:rPr>
+                <w:lang w:val="en-US"/>
+              </w:rPr>
+              <w:t xml:space="preserve">seq_ID</w:t>
+            </w:r>
+            <w:r/>
+          </w:p>
+        </w:tc>
+        <w:tc>
+          <w:tcPr>
+            <w:tcBorders/>
+            <w:tcW w:w="4392" w:type="dxa"/>
+            <w:vMerge w:val="restart"/>
+            <w:textDirection w:val="lrTb"/>
+            <w:noWrap w:val="false"/>
+          </w:tcPr>
+          <w:p>
+            <w:pPr>
+              <w:pBdr/>
+              <w:spacing w:line="240" w:lineRule="auto"/>
+              <w:ind/>
+              <w:rPr>
+                <w:sz w:val="20"/>
+                <w:szCs w:val="20"/>
+              </w:rPr>
+            </w:pPr>
+            <w:r>
+              <w:rPr>
+                <w:sz w:val="20"/>
+                <w:szCs w:val="20"/>
+                <w:lang w:val="en-US"/>
+              </w:rPr>
+              <w:t xml:space="preserve">The sequence line number that determines the order the line will be displayed to the user.</w:t>
+            </w:r>
+            <w:r>
+              <w:rPr>
+                <w:sz w:val="20"/>
+                <w:szCs w:val="20"/>
+              </w:rPr>
+            </w:r>
+          </w:p>
+        </w:tc>
+        <w:tc>
+          <w:tcPr>
+            <w:tcBorders/>
+            <w:tcW w:w="1513" w:type="dxa"/>
+            <w:vMerge w:val="restart"/>
+            <w:textDirection w:val="lrTb"/>
+            <w:noWrap w:val="false"/>
+          </w:tcPr>
+          <w:p>
+            <w:pPr>
+              <w:pBdr/>
+              <w:spacing w:line="240" w:lineRule="auto"/>
+              <w:ind/>
+              <w:jc w:val="center"/>
+              <w:rPr>
+                <w:sz w:val="20"/>
+                <w:szCs w:val="20"/>
+                <w:lang w:val="en-US"/>
+              </w:rPr>
+            </w:pPr>
+            <w:r>
+              <w:rPr>
+                <w:sz w:val="20"/>
+                <w:szCs w:val="20"/>
+                <w:lang w:val="en-US"/>
+              </w:rPr>
+              <w:t xml:space="preserve">smallint</w:t>
+            </w:r>
+            <w:r>
+              <w:rPr>
+                <w:sz w:val="20"/>
+                <w:szCs w:val="20"/>
+                <w:lang w:val="en-US"/>
+              </w:rPr>
+            </w:r>
+          </w:p>
+        </w:tc>
+        <w:tc>
+          <w:tcPr>
+            <w:tcBorders/>
+            <w:tcW w:w="861" w:type="dxa"/>
+            <w:vMerge w:val="restart"/>
+            <w:textDirection w:val="lrTb"/>
+            <w:noWrap w:val="false"/>
+          </w:tcPr>
+          <w:p>
+            <w:pPr>
+              <w:pBdr/>
+              <w:spacing/>
+              <w:ind/>
+              <w:rPr/>
+            </w:pPr>
+            <w:r/>
+            <w:r/>
+          </w:p>
+        </w:tc>
+        <w:tc>
+          <w:tcPr>
+            <w:tcBorders/>
+            <w:tcW w:w="825" w:type="dxa"/>
+            <w:vMerge w:val="restart"/>
+            <w:textDirection w:val="lrTb"/>
+            <w:noWrap w:val="false"/>
+          </w:tcPr>
+          <w:p>
+            <w:pPr>
+              <w:pBdr/>
+              <w:spacing/>
+              <w:ind/>
+              <w:rPr/>
+            </w:pPr>
+            <w:r/>
+            <w:r/>
+          </w:p>
+        </w:tc>
+        <w:tc>
+          <w:tcPr>
+            <w:tcBorders/>
+            <w:tcW w:w="564" w:type="dxa"/>
+            <w:vMerge w:val="restart"/>
+            <w:textDirection w:val="lrTb"/>
+            <w:noWrap w:val="false"/>
+          </w:tcPr>
+          <w:p>
+            <w:pPr>
+              <w:pBdr/>
+              <w:spacing w:line="240" w:lineRule="auto"/>
+              <w:ind/>
+              <w:jc w:val="center"/>
+              <w:rPr>
+                <w:sz w:val="20"/>
+                <w:szCs w:val="20"/>
+              </w:rPr>
+            </w:pPr>
+            <w:r>
+              <w:rPr>
+                <w:sz w:val="20"/>
+                <w:szCs w:val="20"/>
+              </w:rPr>
+            </w:r>
+            <w:r>
+              <w:rPr>
+                <w:sz w:val="20"/>
+                <w:szCs w:val="20"/>
+              </w:rPr>
+            </w:r>
+          </w:p>
+        </w:tc>
+        <w:tc>
+          <w:tcPr>
+            <w:tcBorders/>
+            <w:tcW w:w="562" w:type="dxa"/>
+            <w:vMerge w:val="restart"/>
+            <w:textDirection w:val="lrTb"/>
+            <w:noWrap w:val="false"/>
+          </w:tcPr>
+          <w:p>
+            <w:pPr>
+              <w:pBdr/>
+              <w:spacing w:line="240" w:lineRule="auto"/>
+              <w:ind/>
+              <w:jc w:val="center"/>
+              <w:rPr>
+                <w:sz w:val="20"/>
+                <w:szCs w:val="20"/>
+              </w:rPr>
+            </w:pPr>
+            <w:r>
+              <w:rPr>
+                <w:sz w:val="20"/>
+                <w:szCs w:val="20"/>
+              </w:rPr>
+            </w:r>
+            <w:r>
+              <w:rPr>
+                <w:sz w:val="20"/>
+                <w:szCs w:val="20"/>
+              </w:rPr>
+            </w:r>
+          </w:p>
+        </w:tc>
+      </w:tr>
+      <w:tr>
+        <w:trPr>
+          <w:trHeight w:val="795"/>
+        </w:trPr>
+        <w:tc>
+          <w:tcPr>
+            <w:gridSpan w:val="2"/>
+            <w:tcBorders/>
+            <w:tcW w:w="1626" w:type="dxa"/>
+            <w:vMerge w:val="restart"/>
+            <w:textDirection w:val="lrTb"/>
+            <w:noWrap w:val="false"/>
+          </w:tcPr>
+          <w:p>
+            <w:pPr>
+              <w:pBdr/>
+              <w:spacing/>
+              <w:ind/>
+              <w:rPr>
+                <w:lang w:val="en-US"/>
+              </w:rPr>
+            </w:pPr>
+            <w:r>
+              <w:rPr>
+                <w:lang w:val="en-US"/>
+              </w:rPr>
+              <w:t xml:space="preserve">block_ID</w:t>
+            </w:r>
+            <w:r>
+              <w:rPr>
+                <w:lang w:val="en-US"/>
+              </w:rPr>
+            </w:r>
+          </w:p>
+        </w:tc>
+        <w:tc>
+          <w:tcPr>
+            <w:tcBorders/>
+            <w:tcW w:w="4392" w:type="dxa"/>
+            <w:vMerge w:val="restart"/>
+            <w:textDirection w:val="lrTb"/>
+            <w:noWrap w:val="false"/>
+          </w:tcPr>
+          <w:p>
+            <w:pPr>
+              <w:pBdr/>
+              <w:spacing w:line="240" w:lineRule="auto"/>
+              <w:ind/>
+              <w:rPr>
+                <w:sz w:val="20"/>
+                <w:szCs w:val="20"/>
+                <w:lang w:val="en-US"/>
+              </w:rPr>
+            </w:pPr>
+            <w:r>
+              <w:rPr>
+                <w:sz w:val="20"/>
+                <w:szCs w:val="20"/>
+                <w:lang w:val="en-US"/>
+              </w:rPr>
+              <w:t xml:space="preserve">The block number that this schedule has been created for, </w:t>
+            </w:r>
+            <w:r>
+              <w:rPr>
+                <w:sz w:val="20"/>
+                <w:szCs w:val="20"/>
+                <w:lang w:val="en-US"/>
+              </w:rPr>
+            </w:r>
+          </w:p>
+        </w:tc>
+        <w:tc>
+          <w:tcPr>
+            <w:tcBorders/>
+            <w:tcW w:w="1513" w:type="dxa"/>
+            <w:vMerge w:val="restart"/>
+            <w:textDirection w:val="lrTb"/>
+            <w:noWrap w:val="false"/>
+          </w:tcPr>
+          <w:p>
+            <w:pPr>
+              <w:pBdr/>
+              <w:spacing w:line="240" w:lineRule="auto"/>
+              <w:ind/>
+              <w:jc w:val="center"/>
+              <w:rPr>
+                <w:sz w:val="20"/>
+                <w:szCs w:val="20"/>
+                <w:lang w:val="en-US"/>
+              </w:rPr>
+            </w:pPr>
+            <w:r>
+              <w:rPr>
+                <w:sz w:val="20"/>
+                <w:szCs w:val="20"/>
+                <w:lang w:val="en-US"/>
+              </w:rPr>
+              <w:t xml:space="preserve">smallint</w:t>
+            </w:r>
+            <w:r>
+              <w:rPr>
+                <w:sz w:val="20"/>
+                <w:szCs w:val="20"/>
+                <w:lang w:val="en-US"/>
+              </w:rPr>
+            </w:r>
+          </w:p>
+        </w:tc>
+        <w:tc>
+          <w:tcPr>
+            <w:tcBorders/>
+            <w:tcW w:w="861" w:type="dxa"/>
+            <w:vMerge w:val="restart"/>
+            <w:textDirection w:val="lrTb"/>
+            <w:noWrap w:val="false"/>
+          </w:tcPr>
+          <w:p>
+            <w:pPr>
+              <w:pBdr/>
+              <w:spacing/>
+              <w:ind/>
+              <w:rPr/>
+            </w:pPr>
+            <w:r/>
+            <w:r/>
+          </w:p>
+        </w:tc>
+        <w:tc>
+          <w:tcPr>
+            <w:tcBorders/>
+            <w:tcW w:w="825" w:type="dxa"/>
+            <w:vMerge w:val="restart"/>
+            <w:textDirection w:val="lrTb"/>
+            <w:noWrap w:val="false"/>
+          </w:tcPr>
+          <w:p>
+            <w:pPr>
+              <w:pBdr/>
+              <w:spacing/>
+              <w:ind/>
+              <w:rPr/>
+            </w:pPr>
+            <w:r/>
+            <w:r/>
+          </w:p>
+        </w:tc>
+        <w:tc>
+          <w:tcPr>
+            <w:tcBorders/>
+            <w:tcW w:w="564" w:type="dxa"/>
+            <w:vMerge w:val="restart"/>
+            <w:textDirection w:val="lrTb"/>
+            <w:noWrap w:val="false"/>
+          </w:tcPr>
+          <w:p>
+            <w:pPr>
+              <w:pBdr/>
+              <w:spacing w:line="240" w:lineRule="auto"/>
+              <w:ind/>
+              <w:jc w:val="center"/>
+              <w:rPr>
+                <w:sz w:val="20"/>
+                <w:szCs w:val="20"/>
+              </w:rPr>
+            </w:pPr>
+            <w:r>
+              <w:rPr>
+                <w:sz w:val="20"/>
+                <w:szCs w:val="20"/>
+              </w:rPr>
+            </w:r>
+            <w:r>
+              <w:rPr>
+                <w:sz w:val="20"/>
+                <w:szCs w:val="20"/>
+              </w:rPr>
+            </w:r>
+          </w:p>
+        </w:tc>
+        <w:tc>
+          <w:tcPr>
+            <w:tcBorders/>
+            <w:tcW w:w="562" w:type="dxa"/>
+            <w:vMerge w:val="restart"/>
+            <w:textDirection w:val="lrTb"/>
+            <w:noWrap w:val="false"/>
+          </w:tcPr>
+          <w:p>
+            <w:pPr>
+              <w:pBdr/>
+              <w:spacing w:line="240" w:lineRule="auto"/>
+              <w:ind/>
+              <w:jc w:val="center"/>
+              <w:rPr>
+                <w:sz w:val="20"/>
+                <w:szCs w:val="20"/>
+              </w:rPr>
+            </w:pPr>
+            <w:r>
+              <w:rPr>
+                <w:sz w:val="20"/>
+                <w:szCs w:val="20"/>
+              </w:rPr>
+            </w:r>
+            <w:r>
+              <w:rPr>
+                <w:sz w:val="20"/>
+                <w:szCs w:val="20"/>
+              </w:rPr>
+            </w:r>
+          </w:p>
+        </w:tc>
+      </w:tr>
+      <w:tr>
+        <w:trPr>
+          <w:trHeight w:val="795"/>
+        </w:trPr>
+        <w:tc>
+          <w:tcPr>
+            <w:gridSpan w:val="2"/>
+            <w:tcBorders/>
+            <w:tcW w:w="1626" w:type="dxa"/>
+            <w:vMerge w:val="restart"/>
+            <w:textDirection w:val="lrTb"/>
+            <w:noWrap w:val="false"/>
+          </w:tcPr>
+          <w:p>
+            <w:pPr>
+              <w:pBdr/>
+              <w:spacing/>
+              <w:ind/>
+              <w:rPr>
+                <w:lang w:val="en-US"/>
+              </w:rPr>
+            </w:pPr>
+            <w:r>
+              <w:rPr>
+                <w:lang w:val="en-US"/>
+              </w:rPr>
+              <w:t xml:space="preserve">exercise_ID</w:t>
+            </w:r>
+            <w:r>
+              <w:rPr>
+                <w:lang w:val="en-US"/>
+              </w:rPr>
+            </w:r>
+          </w:p>
+        </w:tc>
+        <w:tc>
+          <w:tcPr>
+            <w:tcBorders/>
+            <w:tcW w:w="4392" w:type="dxa"/>
+            <w:vMerge w:val="restart"/>
+            <w:textDirection w:val="lrTb"/>
+            <w:noWrap w:val="false"/>
+          </w:tcPr>
+          <w:p>
+            <w:pPr>
+              <w:pBdr/>
+              <w:spacing w:line="240" w:lineRule="auto"/>
+              <w:ind/>
+              <w:rPr>
+                <w:sz w:val="20"/>
+                <w:szCs w:val="20"/>
+                <w:lang w:val="en-US"/>
+              </w:rPr>
+            </w:pPr>
+            <w:r>
+              <w:rPr>
+                <w:sz w:val="20"/>
+                <w:szCs w:val="20"/>
+                <w:lang w:val="en-US"/>
+              </w:rPr>
+              <w:t xml:space="preserve">The ID of the exercise that is to be performed in the set this line defines. This provides a key to a unique record in the Exercise table that provides more information about this exercise.  </w:t>
+            </w:r>
+            <w:r>
+              <w:rPr>
+                <w:sz w:val="20"/>
+                <w:szCs w:val="20"/>
+                <w:lang w:val="en-US"/>
+              </w:rPr>
+            </w:r>
+          </w:p>
+        </w:tc>
+        <w:tc>
+          <w:tcPr>
+            <w:tcBorders/>
+            <w:tcW w:w="1513" w:type="dxa"/>
+            <w:vMerge w:val="restart"/>
+            <w:textDirection w:val="lrTb"/>
+            <w:noWrap w:val="false"/>
+          </w:tcPr>
+          <w:p>
+            <w:pPr>
+              <w:pBdr/>
+              <w:spacing w:line="240" w:lineRule="auto"/>
+              <w:ind/>
+              <w:jc w:val="center"/>
+              <w:rPr>
+                <w:sz w:val="20"/>
+                <w:szCs w:val="20"/>
+                <w:lang w:val="en-US"/>
+              </w:rPr>
+            </w:pPr>
+            <w:r>
+              <w:rPr>
+                <w:sz w:val="20"/>
+                <w:szCs w:val="20"/>
+                <w:lang w:val="en-US"/>
+              </w:rPr>
+              <w:t xml:space="preserve">smallint</w:t>
+            </w:r>
+            <w:r>
+              <w:rPr>
+                <w:sz w:val="20"/>
+                <w:szCs w:val="20"/>
+                <w:lang w:val="en-US"/>
+              </w:rPr>
+            </w:r>
+          </w:p>
+        </w:tc>
+        <w:tc>
+          <w:tcPr>
+            <w:tcBorders/>
+            <w:tcW w:w="861" w:type="dxa"/>
+            <w:vMerge w:val="restart"/>
+            <w:textDirection w:val="lrTb"/>
+            <w:noWrap w:val="false"/>
+          </w:tcPr>
+          <w:p>
+            <w:pPr>
+              <w:pBdr/>
+              <w:spacing/>
+              <w:ind/>
+              <w:rPr/>
+            </w:pPr>
+            <w:r/>
+            <w:r/>
+          </w:p>
+        </w:tc>
+        <w:tc>
+          <w:tcPr>
+            <w:tcBorders/>
+            <w:tcW w:w="825" w:type="dxa"/>
+            <w:vMerge w:val="restart"/>
+            <w:textDirection w:val="lrTb"/>
+            <w:noWrap w:val="false"/>
+          </w:tcPr>
+          <w:p>
+            <w:pPr>
+              <w:pBdr/>
+              <w:spacing/>
+              <w:ind/>
+              <w:rPr/>
+            </w:pPr>
+            <w:r/>
+            <w:r/>
+          </w:p>
+        </w:tc>
+        <w:tc>
+          <w:tcPr>
+            <w:tcBorders/>
+            <w:tcW w:w="564" w:type="dxa"/>
+            <w:vMerge w:val="restart"/>
+            <w:textDirection w:val="lrTb"/>
+            <w:noWrap w:val="false"/>
+          </w:tcPr>
+          <w:p>
+            <w:pPr>
+              <w:pBdr/>
+              <w:spacing w:line="240" w:lineRule="auto"/>
+              <w:ind/>
+              <w:jc w:val="center"/>
+              <w:rPr>
+                <w:sz w:val="20"/>
+                <w:szCs w:val="20"/>
+              </w:rPr>
+            </w:pPr>
+            <w:r>
+              <w:rPr>
+                <w:sz w:val="20"/>
+                <w:szCs w:val="20"/>
+              </w:rPr>
+            </w:r>
+            <w:r>
+              <w:rPr>
+                <w:sz w:val="20"/>
+                <w:szCs w:val="20"/>
+              </w:rPr>
+            </w:r>
+          </w:p>
+        </w:tc>
+        <w:tc>
+          <w:tcPr>
+            <w:tcBorders/>
+            <w:tcW w:w="562" w:type="dxa"/>
+            <w:vMerge w:val="restart"/>
+            <w:textDirection w:val="lrTb"/>
+            <w:noWrap w:val="false"/>
+          </w:tcPr>
+          <w:p>
+            <w:pPr>
+              <w:pBdr/>
+              <w:spacing w:line="240" w:lineRule="auto"/>
+              <w:ind/>
+              <w:jc w:val="center"/>
+              <w:rPr>
+                <w:sz w:val="20"/>
+                <w:szCs w:val="20"/>
+              </w:rPr>
+            </w:pPr>
+            <w:r>
+              <w:rPr>
+                <w:sz w:val="20"/>
+                <w:szCs w:val="20"/>
+                <w:lang w:val="en-US"/>
+              </w:rPr>
+              <w:t xml:space="preserve">FK</w:t>
+            </w:r>
+            <w:r>
+              <w:rPr>
+                <w:sz w:val="20"/>
+                <w:szCs w:val="20"/>
+              </w:rPr>
+            </w:r>
+          </w:p>
+        </w:tc>
+      </w:tr>
+      <w:tr>
+        <w:trPr>
+          <w:trHeight w:val="795"/>
+        </w:trPr>
+        <w:tc>
+          <w:tcPr>
+            <w:gridSpan w:val="2"/>
+            <w:tcBorders/>
+            <w:tcW w:w="1626" w:type="dxa"/>
+            <w:vMerge w:val="restart"/>
+            <w:textDirection w:val="lrTb"/>
+            <w:noWrap w:val="false"/>
+          </w:tcPr>
+          <w:p>
+            <w:pPr>
+              <w:pBdr/>
+              <w:spacing/>
+              <w:ind/>
+              <w:rPr>
+                <w:lang w:val="en-US"/>
+              </w:rPr>
+            </w:pPr>
+            <w:r>
+              <w:rPr>
+                <w:lang w:val="en-US"/>
+              </w:rPr>
+              <w:t xml:space="preserve">sets</w:t>
+            </w:r>
+            <w:r>
+              <w:rPr>
+                <w:lang w:val="en-US"/>
+              </w:rPr>
+            </w:r>
+          </w:p>
+        </w:tc>
+        <w:tc>
+          <w:tcPr>
+            <w:tcBorders/>
+            <w:tcW w:w="4392" w:type="dxa"/>
+            <w:vMerge w:val="restart"/>
+            <w:textDirection w:val="lrTb"/>
+            <w:noWrap w:val="false"/>
+          </w:tcPr>
+          <w:p>
+            <w:pPr>
+              <w:pBdr/>
+              <w:spacing w:line="240" w:lineRule="auto"/>
+              <w:ind/>
+              <w:rPr>
+                <w:sz w:val="20"/>
+                <w:szCs w:val="20"/>
+                <w:lang w:val="en-US"/>
+              </w:rPr>
+            </w:pPr>
+            <w:r>
+              <w:rPr>
+                <w:sz w:val="20"/>
+                <w:szCs w:val="20"/>
+                <w:lang w:val="en-US"/>
+              </w:rPr>
+              <w:t xml:space="preserve">The number of recommended sets specified by the coach for this exercise</w:t>
+            </w:r>
+            <w:r>
+              <w:rPr>
+                <w:sz w:val="20"/>
+                <w:szCs w:val="20"/>
+                <w:lang w:val="en-US"/>
+              </w:rPr>
+            </w:r>
+          </w:p>
+        </w:tc>
+        <w:tc>
+          <w:tcPr>
+            <w:tcBorders/>
+            <w:tcW w:w="1513" w:type="dxa"/>
+            <w:vMerge w:val="restart"/>
+            <w:textDirection w:val="lrTb"/>
+            <w:noWrap w:val="false"/>
+          </w:tcPr>
+          <w:p>
+            <w:pPr>
+              <w:pBdr/>
+              <w:spacing w:line="240" w:lineRule="auto"/>
+              <w:ind/>
+              <w:jc w:val="center"/>
+              <w:rPr>
+                <w:sz w:val="20"/>
+                <w:szCs w:val="20"/>
+                <w:lang w:val="en-US"/>
+              </w:rPr>
+            </w:pPr>
+            <w:r>
+              <w:rPr>
+                <w:sz w:val="20"/>
+                <w:szCs w:val="20"/>
+                <w:lang w:val="en-US"/>
+              </w:rPr>
+              <w:t xml:space="preserve">smallint</w:t>
+            </w:r>
+            <w:r>
+              <w:rPr>
+                <w:sz w:val="20"/>
+                <w:szCs w:val="20"/>
+                <w:lang w:val="en-US"/>
+              </w:rPr>
+            </w:r>
+          </w:p>
+        </w:tc>
+        <w:tc>
+          <w:tcPr>
+            <w:tcBorders/>
+            <w:tcW w:w="861" w:type="dxa"/>
+            <w:vMerge w:val="restart"/>
+            <w:textDirection w:val="lrTb"/>
+            <w:noWrap w:val="false"/>
+          </w:tcPr>
+          <w:p>
+            <w:pPr>
+              <w:pBdr/>
+              <w:spacing/>
+              <w:ind/>
+              <w:rPr/>
+            </w:pPr>
+            <w:r/>
+            <w:r/>
+          </w:p>
+        </w:tc>
+        <w:tc>
+          <w:tcPr>
+            <w:tcBorders/>
+            <w:tcW w:w="825" w:type="dxa"/>
+            <w:vMerge w:val="restart"/>
+            <w:textDirection w:val="lrTb"/>
+            <w:noWrap w:val="false"/>
+          </w:tcPr>
+          <w:p>
+            <w:pPr>
+              <w:pBdr/>
+              <w:spacing/>
+              <w:ind/>
+              <w:rPr/>
+            </w:pPr>
+            <w:r/>
+            <w:r/>
+          </w:p>
+        </w:tc>
+        <w:tc>
+          <w:tcPr>
+            <w:tcBorders/>
+            <w:tcW w:w="564" w:type="dxa"/>
+            <w:vMerge w:val="restart"/>
+            <w:textDirection w:val="lrTb"/>
+            <w:noWrap w:val="false"/>
+          </w:tcPr>
+          <w:p>
+            <w:pPr>
+              <w:pBdr/>
+              <w:spacing w:line="240" w:lineRule="auto"/>
+              <w:ind/>
+              <w:jc w:val="center"/>
+              <w:rPr>
+                <w:sz w:val="20"/>
+                <w:szCs w:val="20"/>
+              </w:rPr>
+            </w:pPr>
+            <w:r>
+              <w:rPr>
+                <w:sz w:val="20"/>
+                <w:szCs w:val="20"/>
+              </w:rPr>
+            </w:r>
+            <w:r>
+              <w:rPr>
+                <w:sz w:val="20"/>
+                <w:szCs w:val="20"/>
+              </w:rPr>
+            </w:r>
+          </w:p>
+        </w:tc>
+        <w:tc>
+          <w:tcPr>
+            <w:tcBorders/>
+            <w:tcW w:w="562" w:type="dxa"/>
+            <w:vMerge w:val="restart"/>
+            <w:textDirection w:val="lrTb"/>
+            <w:noWrap w:val="false"/>
+          </w:tcPr>
+          <w:p>
+            <w:pPr>
+              <w:pBdr/>
+              <w:spacing w:line="240" w:lineRule="auto"/>
+              <w:ind/>
+              <w:jc w:val="center"/>
+              <w:rPr>
+                <w:sz w:val="20"/>
+                <w:szCs w:val="20"/>
+                <w:lang w:val="en-US"/>
+              </w:rPr>
+            </w:pPr>
+            <w:r>
+              <w:rPr>
+                <w:sz w:val="20"/>
+                <w:szCs w:val="20"/>
+                <w:lang w:val="en-US"/>
+              </w:rPr>
+            </w:r>
+            <w:r>
+              <w:rPr>
+                <w:sz w:val="20"/>
+                <w:szCs w:val="20"/>
+                <w:lang w:val="en-US"/>
+              </w:rPr>
+            </w:r>
+          </w:p>
+        </w:tc>
+      </w:tr>
+      <w:tr>
+        <w:trPr>
+          <w:trHeight w:val="795"/>
+        </w:trPr>
+        <w:tc>
+          <w:tcPr>
+            <w:gridSpan w:val="2"/>
+            <w:tcBorders/>
+            <w:tcW w:w="1626" w:type="dxa"/>
+            <w:vMerge w:val="restart"/>
+            <w:textDirection w:val="lrTb"/>
+            <w:noWrap w:val="false"/>
+          </w:tcPr>
+          <w:p>
+            <w:pPr>
+              <w:pBdr/>
+              <w:spacing/>
+              <w:ind/>
+              <w:rPr>
+                <w:lang w:val="en-US"/>
+              </w:rPr>
+            </w:pPr>
+            <w:r>
+              <w:rPr>
+                <w:lang w:val="en-US"/>
+              </w:rPr>
+              <w:t xml:space="preserve">actual_sets</w:t>
+            </w:r>
+            <w:r>
+              <w:rPr>
+                <w:lang w:val="en-US"/>
+              </w:rPr>
+            </w:r>
+          </w:p>
+        </w:tc>
+        <w:tc>
+          <w:tcPr>
+            <w:tcBorders/>
+            <w:tcW w:w="4392" w:type="dxa"/>
+            <w:vMerge w:val="restart"/>
+            <w:textDirection w:val="lrTb"/>
+            <w:noWrap w:val="false"/>
+          </w:tcPr>
+          <w:p>
+            <w:pPr>
+              <w:pBdr/>
+              <w:spacing w:line="240" w:lineRule="auto"/>
+              <w:ind/>
+              <w:rPr>
+                <w:sz w:val="20"/>
+                <w:szCs w:val="20"/>
+                <w:lang w:val="en-US"/>
+              </w:rPr>
+            </w:pPr>
+            <w:r>
+              <w:rPr>
+                <w:sz w:val="20"/>
+                <w:szCs w:val="20"/>
+                <w:lang w:val="en-US"/>
+              </w:rPr>
+              <w:t xml:space="preserve">The number of sets the client actually performed during this session.</w:t>
+            </w:r>
+            <w:r>
+              <w:rPr>
+                <w:sz w:val="20"/>
+                <w:szCs w:val="20"/>
+                <w:lang w:val="en-US"/>
+              </w:rPr>
+            </w:r>
+          </w:p>
+        </w:tc>
+        <w:tc>
+          <w:tcPr>
+            <w:tcBorders/>
+            <w:tcW w:w="1513" w:type="dxa"/>
+            <w:vMerge w:val="restart"/>
+            <w:textDirection w:val="lrTb"/>
+            <w:noWrap w:val="false"/>
+          </w:tcPr>
+          <w:p>
+            <w:pPr>
+              <w:pBdr/>
+              <w:spacing w:line="240" w:lineRule="auto"/>
+              <w:ind/>
+              <w:jc w:val="center"/>
+              <w:rPr>
+                <w:sz w:val="20"/>
+                <w:szCs w:val="20"/>
+                <w:lang w:val="en-US"/>
+              </w:rPr>
+            </w:pPr>
+            <w:r>
+              <w:rPr>
+                <w:sz w:val="20"/>
+                <w:szCs w:val="20"/>
+                <w:lang w:val="en-US"/>
+              </w:rPr>
+            </w:r>
+            <w:r>
+              <w:rPr>
+                <w:sz w:val="20"/>
+                <w:szCs w:val="20"/>
+                <w:lang w:val="en-US"/>
+              </w:rPr>
+            </w:r>
+          </w:p>
+        </w:tc>
+        <w:tc>
+          <w:tcPr>
+            <w:tcBorders/>
+            <w:tcW w:w="861" w:type="dxa"/>
+            <w:vMerge w:val="restart"/>
+            <w:textDirection w:val="lrTb"/>
+            <w:noWrap w:val="false"/>
+          </w:tcPr>
+          <w:p>
+            <w:pPr>
+              <w:pBdr/>
+              <w:spacing/>
+              <w:ind/>
+              <w:rPr/>
+            </w:pPr>
+            <w:r/>
+            <w:r/>
+          </w:p>
+        </w:tc>
+        <w:tc>
+          <w:tcPr>
+            <w:tcBorders/>
+            <w:tcW w:w="825" w:type="dxa"/>
+            <w:vMerge w:val="restart"/>
+            <w:textDirection w:val="lrTb"/>
+            <w:noWrap w:val="false"/>
+          </w:tcPr>
+          <w:p>
+            <w:pPr>
+              <w:pBdr/>
+              <w:spacing/>
+              <w:ind/>
+              <w:rPr/>
+            </w:pPr>
+            <w:r/>
+            <w:r/>
+          </w:p>
+        </w:tc>
+        <w:tc>
+          <w:tcPr>
+            <w:tcBorders/>
+            <w:tcW w:w="564" w:type="dxa"/>
+            <w:vMerge w:val="restart"/>
+            <w:textDirection w:val="lrTb"/>
+            <w:noWrap w:val="false"/>
+          </w:tcPr>
+          <w:p>
+            <w:pPr>
+              <w:pBdr/>
+              <w:spacing w:line="240" w:lineRule="auto"/>
+              <w:ind/>
+              <w:jc w:val="center"/>
+              <w:rPr>
+                <w:sz w:val="20"/>
+                <w:szCs w:val="20"/>
+              </w:rPr>
+            </w:pPr>
+            <w:r>
+              <w:rPr>
+                <w:sz w:val="20"/>
+                <w:szCs w:val="20"/>
+              </w:rPr>
+            </w:r>
+            <w:r>
+              <w:rPr>
+                <w:sz w:val="20"/>
+                <w:szCs w:val="20"/>
+              </w:rPr>
+            </w:r>
+          </w:p>
+        </w:tc>
+        <w:tc>
+          <w:tcPr>
+            <w:tcBorders/>
+            <w:tcW w:w="562" w:type="dxa"/>
+            <w:vMerge w:val="restart"/>
+            <w:textDirection w:val="lrTb"/>
+            <w:noWrap w:val="false"/>
+          </w:tcPr>
+          <w:p>
+            <w:pPr>
+              <w:pBdr/>
+              <w:spacing w:line="240" w:lineRule="auto"/>
+              <w:ind/>
+              <w:jc w:val="center"/>
+              <w:rPr>
+                <w:sz w:val="20"/>
+                <w:szCs w:val="20"/>
+                <w:lang w:val="en-US"/>
+              </w:rPr>
+            </w:pPr>
+            <w:r>
+              <w:rPr>
+                <w:sz w:val="20"/>
+                <w:szCs w:val="20"/>
+                <w:lang w:val="en-US"/>
+              </w:rPr>
+            </w:r>
+            <w:r>
+              <w:rPr>
+                <w:sz w:val="20"/>
+                <w:szCs w:val="20"/>
+                <w:lang w:val="en-US"/>
+              </w:rPr>
+            </w:r>
+          </w:p>
+        </w:tc>
+      </w:tr>
+      <w:tr>
+        <w:trPr>
+          <w:trHeight w:val="795"/>
+        </w:trPr>
+        <w:tc>
+          <w:tcPr>
+            <w:gridSpan w:val="2"/>
+            <w:tcBorders/>
+            <w:tcW w:w="1626" w:type="dxa"/>
+            <w:vMerge w:val="restart"/>
+            <w:textDirection w:val="lrTb"/>
+            <w:noWrap w:val="false"/>
+          </w:tcPr>
+          <w:p>
+            <w:pPr>
+              <w:pBdr/>
+              <w:spacing/>
+              <w:ind/>
+              <w:rPr>
+                <w:lang w:val="en-US"/>
+              </w:rPr>
+            </w:pPr>
+            <w:r>
+              <w:rPr>
+                <w:lang w:val="en-US"/>
+              </w:rPr>
+              <w:t xml:space="preserve">reps</w:t>
+            </w:r>
+            <w:r>
+              <w:rPr>
+                <w:lang w:val="en-US"/>
+              </w:rPr>
+            </w:r>
+          </w:p>
+        </w:tc>
+        <w:tc>
+          <w:tcPr>
+            <w:tcBorders/>
+            <w:tcW w:w="4392" w:type="dxa"/>
+            <w:vMerge w:val="restart"/>
+            <w:textDirection w:val="lrTb"/>
+            <w:noWrap w:val="false"/>
+          </w:tcPr>
+          <w:p>
+            <w:pPr>
+              <w:pBdr/>
+              <w:spacing w:line="240" w:lineRule="auto"/>
+              <w:ind/>
+              <w:rPr>
+                <w:sz w:val="20"/>
+                <w:szCs w:val="20"/>
+                <w:lang w:val="en-US"/>
+              </w:rPr>
+            </w:pPr>
+            <w:r>
+              <w:rPr>
+                <w:sz w:val="20"/>
+                <w:szCs w:val="20"/>
+                <w:lang w:val="en-US"/>
+              </w:rPr>
+              <w:t xml:space="preserve">The number of recommended reps (repeats) for this set specified by the coach for this exercise</w:t>
+            </w:r>
+            <w:r>
+              <w:rPr>
+                <w:sz w:val="20"/>
+                <w:szCs w:val="20"/>
+                <w:lang w:val="en-US"/>
+              </w:rPr>
+            </w:r>
+            <w:r>
+              <w:rPr>
+                <w:sz w:val="20"/>
+                <w:szCs w:val="20"/>
+                <w:lang w:val="en-US"/>
+              </w:rPr>
+            </w:r>
+          </w:p>
+        </w:tc>
+        <w:tc>
+          <w:tcPr>
+            <w:tcBorders/>
+            <w:tcW w:w="1513" w:type="dxa"/>
+            <w:vMerge w:val="restart"/>
+            <w:textDirection w:val="lrTb"/>
+            <w:noWrap w:val="false"/>
+          </w:tcPr>
+          <w:p>
+            <w:pPr>
+              <w:pBdr/>
+              <w:spacing w:line="240" w:lineRule="auto"/>
+              <w:ind/>
+              <w:jc w:val="center"/>
+              <w:rPr>
+                <w:sz w:val="20"/>
+                <w:szCs w:val="20"/>
+                <w:lang w:val="en-US"/>
+              </w:rPr>
+            </w:pPr>
+            <w:r>
+              <w:rPr>
+                <w:sz w:val="20"/>
+                <w:szCs w:val="20"/>
+                <w:lang w:val="en-US"/>
+              </w:rPr>
+              <w:t xml:space="preserve">smallint</w:t>
+            </w:r>
+            <w:r>
+              <w:rPr>
+                <w:sz w:val="20"/>
+                <w:szCs w:val="20"/>
+                <w:lang w:val="en-US"/>
+              </w:rPr>
+            </w:r>
+          </w:p>
+        </w:tc>
+        <w:tc>
+          <w:tcPr>
+            <w:tcBorders/>
+            <w:tcW w:w="861" w:type="dxa"/>
+            <w:vMerge w:val="restart"/>
+            <w:textDirection w:val="lrTb"/>
+            <w:noWrap w:val="false"/>
+          </w:tcPr>
+          <w:p>
+            <w:pPr>
+              <w:pBdr/>
+              <w:spacing/>
+              <w:ind/>
+              <w:rPr/>
+            </w:pPr>
+            <w:r/>
+            <w:r/>
+          </w:p>
+        </w:tc>
+        <w:tc>
+          <w:tcPr>
+            <w:tcBorders/>
+            <w:tcW w:w="825" w:type="dxa"/>
+            <w:vMerge w:val="restart"/>
+            <w:textDirection w:val="lrTb"/>
+            <w:noWrap w:val="false"/>
+          </w:tcPr>
+          <w:p>
+            <w:pPr>
+              <w:pBdr/>
+              <w:spacing/>
+              <w:ind/>
+              <w:rPr/>
+            </w:pPr>
+            <w:r/>
+            <w:r/>
+          </w:p>
+        </w:tc>
+        <w:tc>
+          <w:tcPr>
+            <w:tcBorders/>
+            <w:tcW w:w="564" w:type="dxa"/>
+            <w:vMerge w:val="restart"/>
+            <w:textDirection w:val="lrTb"/>
+            <w:noWrap w:val="false"/>
+          </w:tcPr>
+          <w:p>
+            <w:pPr>
+              <w:pBdr/>
+              <w:spacing w:line="240" w:lineRule="auto"/>
+              <w:ind/>
+              <w:jc w:val="center"/>
+              <w:rPr>
+                <w:sz w:val="20"/>
+                <w:szCs w:val="20"/>
+              </w:rPr>
+            </w:pPr>
+            <w:r>
+              <w:rPr>
+                <w:sz w:val="20"/>
+                <w:szCs w:val="20"/>
+              </w:rPr>
+            </w:r>
+            <w:r>
+              <w:rPr>
+                <w:sz w:val="20"/>
+                <w:szCs w:val="20"/>
+              </w:rPr>
+            </w:r>
+          </w:p>
+        </w:tc>
+        <w:tc>
+          <w:tcPr>
+            <w:tcBorders/>
+            <w:tcW w:w="562" w:type="dxa"/>
+            <w:vMerge w:val="restart"/>
+            <w:textDirection w:val="lrTb"/>
+            <w:noWrap w:val="false"/>
+          </w:tcPr>
+          <w:p>
+            <w:pPr>
+              <w:pBdr/>
+              <w:spacing w:line="240" w:lineRule="auto"/>
+              <w:ind/>
+              <w:jc w:val="center"/>
+              <w:rPr>
+                <w:sz w:val="20"/>
+                <w:szCs w:val="20"/>
+                <w:lang w:val="en-US"/>
+              </w:rPr>
+            </w:pPr>
+            <w:r>
+              <w:rPr>
+                <w:sz w:val="20"/>
+                <w:szCs w:val="20"/>
+                <w:lang w:val="en-US"/>
+              </w:rPr>
+            </w:r>
+            <w:r>
+              <w:rPr>
+                <w:sz w:val="20"/>
+                <w:szCs w:val="20"/>
+                <w:lang w:val="en-US"/>
+              </w:rPr>
+            </w:r>
+          </w:p>
+        </w:tc>
+      </w:tr>
+      <w:tr>
+        <w:trPr>
+          <w:trHeight w:val="795"/>
+        </w:trPr>
+        <w:tc>
+          <w:tcPr>
+            <w:gridSpan w:val="2"/>
+            <w:tcBorders/>
+            <w:tcW w:w="1626" w:type="dxa"/>
+            <w:vMerge w:val="restart"/>
+            <w:textDirection w:val="lrTb"/>
+            <w:noWrap w:val="false"/>
+          </w:tcPr>
+          <w:p>
+            <w:pPr>
+              <w:pBdr/>
+              <w:spacing/>
+              <w:ind/>
+              <w:rPr>
+                <w:lang w:val="en-US"/>
+              </w:rPr>
+            </w:pPr>
+            <w:r>
+              <w:rPr>
+                <w:lang w:val="en-US"/>
+              </w:rPr>
+              <w:t xml:space="preserve">actual_reps</w:t>
+            </w:r>
+            <w:r>
+              <w:rPr>
+                <w:lang w:val="en-US"/>
+              </w:rPr>
+            </w:r>
+          </w:p>
+        </w:tc>
+        <w:tc>
+          <w:tcPr>
+            <w:tcBorders/>
+            <w:tcW w:w="4392" w:type="dxa"/>
+            <w:vMerge w:val="restart"/>
+            <w:textDirection w:val="lrTb"/>
+            <w:noWrap w:val="false"/>
+          </w:tcPr>
+          <w:p>
+            <w:pPr>
+              <w:pBdr/>
+              <w:spacing w:line="240" w:lineRule="auto"/>
+              <w:ind/>
+              <w:rPr>
+                <w:sz w:val="20"/>
+                <w:szCs w:val="20"/>
+                <w:lang w:val="en-US"/>
+              </w:rPr>
+            </w:pPr>
+            <w:r>
+              <w:rPr>
+                <w:sz w:val="20"/>
+                <w:szCs w:val="20"/>
+                <w:lang w:val="en-US"/>
+              </w:rPr>
+              <w:t xml:space="preserve">The number of repeats of this set the client actually performed during this session.</w:t>
+            </w:r>
+            <w:r>
+              <w:rPr>
+                <w:sz w:val="20"/>
+                <w:szCs w:val="20"/>
+                <w:lang w:val="en-US"/>
+              </w:rPr>
+            </w:r>
+            <w:r>
+              <w:rPr>
+                <w:sz w:val="20"/>
+                <w:szCs w:val="20"/>
+                <w:lang w:val="en-US"/>
+              </w:rPr>
+            </w:r>
+          </w:p>
+          <w:p>
+            <w:pPr>
+              <w:pBdr/>
+              <w:spacing w:line="240" w:lineRule="auto"/>
+              <w:ind/>
+              <w:rPr>
+                <w:sz w:val="20"/>
+                <w:szCs w:val="20"/>
+                <w:lang w:val="en-US"/>
+              </w:rPr>
+            </w:pPr>
+            <w:r>
+              <w:rPr>
+                <w:sz w:val="20"/>
+                <w:szCs w:val="20"/>
+                <w:lang w:val="en-US"/>
+              </w:rPr>
+            </w:r>
+            <w:r>
+              <w:rPr>
+                <w:sz w:val="20"/>
+                <w:szCs w:val="20"/>
+                <w:lang w:val="en-US"/>
+              </w:rPr>
+            </w:r>
+          </w:p>
+        </w:tc>
+        <w:tc>
+          <w:tcPr>
+            <w:tcBorders/>
+            <w:tcW w:w="1513" w:type="dxa"/>
+            <w:vMerge w:val="restart"/>
+            <w:textDirection w:val="lrTb"/>
+            <w:noWrap w:val="false"/>
+          </w:tcPr>
+          <w:p>
+            <w:pPr>
+              <w:pBdr/>
+              <w:spacing w:line="240" w:lineRule="auto"/>
+              <w:ind/>
+              <w:jc w:val="center"/>
+              <w:rPr>
+                <w:sz w:val="20"/>
+                <w:szCs w:val="20"/>
+                <w:lang w:val="en-US"/>
+              </w:rPr>
+            </w:pPr>
+            <w:r>
+              <w:rPr>
+                <w:sz w:val="20"/>
+                <w:szCs w:val="20"/>
+                <w:lang w:val="en-US"/>
+              </w:rPr>
+            </w:r>
+            <w:r>
+              <w:rPr>
+                <w:sz w:val="20"/>
+                <w:szCs w:val="20"/>
+                <w:lang w:val="en-US"/>
+              </w:rPr>
+            </w:r>
+          </w:p>
+        </w:tc>
+        <w:tc>
+          <w:tcPr>
+            <w:tcBorders/>
+            <w:tcW w:w="861" w:type="dxa"/>
+            <w:vMerge w:val="restart"/>
+            <w:textDirection w:val="lrTb"/>
+            <w:noWrap w:val="false"/>
+          </w:tcPr>
+          <w:p>
+            <w:pPr>
+              <w:pBdr/>
+              <w:spacing/>
+              <w:ind/>
+              <w:rPr/>
+            </w:pPr>
+            <w:r/>
+            <w:r/>
+          </w:p>
+        </w:tc>
+        <w:tc>
+          <w:tcPr>
+            <w:tcBorders/>
+            <w:tcW w:w="825" w:type="dxa"/>
+            <w:vMerge w:val="restart"/>
+            <w:textDirection w:val="lrTb"/>
+            <w:noWrap w:val="false"/>
+          </w:tcPr>
+          <w:p>
+            <w:pPr>
+              <w:pBdr/>
+              <w:spacing/>
+              <w:ind/>
+              <w:rPr/>
+            </w:pPr>
+            <w:r/>
+            <w:r/>
+          </w:p>
+        </w:tc>
+        <w:tc>
+          <w:tcPr>
+            <w:tcBorders/>
+            <w:tcW w:w="564" w:type="dxa"/>
+            <w:vMerge w:val="restart"/>
+            <w:textDirection w:val="lrTb"/>
+            <w:noWrap w:val="false"/>
+          </w:tcPr>
+          <w:p>
+            <w:pPr>
+              <w:pBdr/>
+              <w:spacing w:line="240" w:lineRule="auto"/>
+              <w:ind/>
+              <w:jc w:val="center"/>
+              <w:rPr>
+                <w:sz w:val="20"/>
+                <w:szCs w:val="20"/>
+              </w:rPr>
+            </w:pPr>
+            <w:r>
+              <w:rPr>
+                <w:sz w:val="20"/>
+                <w:szCs w:val="20"/>
+              </w:rPr>
+            </w:r>
+            <w:r>
+              <w:rPr>
+                <w:sz w:val="20"/>
+                <w:szCs w:val="20"/>
+              </w:rPr>
+            </w:r>
+          </w:p>
+        </w:tc>
+        <w:tc>
+          <w:tcPr>
+            <w:tcBorders/>
+            <w:tcW w:w="562" w:type="dxa"/>
+            <w:vMerge w:val="restart"/>
+            <w:textDirection w:val="lrTb"/>
+            <w:noWrap w:val="false"/>
+          </w:tcPr>
+          <w:p>
+            <w:pPr>
+              <w:pBdr/>
+              <w:spacing w:line="240" w:lineRule="auto"/>
+              <w:ind/>
+              <w:jc w:val="center"/>
+              <w:rPr>
+                <w:sz w:val="20"/>
+                <w:szCs w:val="20"/>
+                <w:lang w:val="en-US"/>
+              </w:rPr>
+            </w:pPr>
+            <w:r>
+              <w:rPr>
+                <w:sz w:val="20"/>
+                <w:szCs w:val="20"/>
+                <w:lang w:val="en-US"/>
+              </w:rPr>
+            </w:r>
+            <w:r>
+              <w:rPr>
+                <w:sz w:val="20"/>
+                <w:szCs w:val="20"/>
+                <w:lang w:val="en-US"/>
+              </w:rPr>
+            </w:r>
+          </w:p>
+        </w:tc>
+      </w:tr>
+    </w:tbl>
+    <w:p>
+      <w:pPr>
+        <w:pBdr/>
+        <w:shd w:val="clear" w:color="auto" w:fill="ffffff"/>
+        <w:spacing w:after="0" w:line="270" w:lineRule="atLeast"/>
+        <w:ind/>
+        <w:rPr/>
+      </w:pPr>
+      <w:r>
+        <w:rPr>
+          <w:highlight w:val="none"/>
+        </w:rPr>
+      </w:r>
+      <w:r>
+        <w:rPr>
+          <w:highlight w:val="none"/>
+        </w:rPr>
+      </w:r>
+      <w:r>
+        <w:rPr>
+          <w:highlight w:val="none"/>
+        </w:rPr>
+      </w:r>
+    </w:p>
+    <w:p>
+      <w:pPr>
+        <w:pBdr/>
+        <w:shd w:val="clear" w:color="auto" w:fill="ffffff"/>
+        <w:spacing w:after="0" w:line="270" w:lineRule="atLeast"/>
+        <w:ind/>
+        <w:rPr/>
+      </w:pPr>
+      <w:r/>
+      <w:r/>
+    </w:p>
+    <w:p>
+      <w:pPr>
+        <w:pBdr/>
+        <w:shd w:val="clear" w:color="auto" w:fill="ffffff"/>
+        <w:spacing w:after="0" w:line="270" w:lineRule="atLeast"/>
+        <w:ind/>
+        <w:rPr/>
+      </w:pPr>
+      <w:r/>
+      <w:r/>
+      <w:r/>
+    </w:p>
+    <w:p>
+      <w:pPr>
+        <w:pBdr/>
+        <w:spacing/>
+        <w:ind/>
+        <w:rPr>
+          <w:sz w:val="32"/>
+          <w:szCs w:val="32"/>
+        </w:rPr>
+      </w:pPr>
+      <w:r>
+        <w:rPr>
+          <w:sz w:val="32"/>
+          <w:szCs w:val="32"/>
+        </w:rPr>
+        <w:t xml:space="preserve">Table: </w:t>
+      </w:r>
+      <w:r>
+        <w:rPr>
+          <w:sz w:val="32"/>
+          <w:szCs w:val="32"/>
+          <w:lang w:val="en-US"/>
+        </w:rPr>
+        <w:t xml:space="preserve">Exercise</w:t>
+      </w:r>
+      <w:r>
+        <w:rPr>
+          <w:sz w:val="32"/>
+          <w:szCs w:val="32"/>
+        </w:rPr>
+      </w:r>
+      <w:r>
+        <w:rPr>
+          <w:sz w:val="32"/>
+          <w:szCs w:val="32"/>
+        </w:rPr>
+      </w:r>
+    </w:p>
+    <w:p>
+      <w:pPr>
+        <w:pBdr/>
+        <w:spacing/>
+        <w:ind/>
+        <w:jc w:val="both"/>
+        <w:rPr/>
+      </w:pPr>
+      <w:r>
+        <w:t xml:space="preserve">The </w:t>
+      </w:r>
+      <w:r>
+        <w:rPr>
+          <w:lang w:val="en-US"/>
+        </w:rPr>
+        <w:t xml:space="preserve">Exercise</w:t>
+      </w:r>
+      <w:r>
+        <w:rPr>
+          <w:lang w:val="en-US"/>
+        </w:rPr>
+        <w:t xml:space="preserve"> </w:t>
+      </w:r>
+      <w:r>
+        <w:t xml:space="preserve">table </w:t>
+      </w:r>
+      <w:r>
+        <w:rPr>
+          <w:lang w:val="en-US"/>
+        </w:rPr>
+        <w:t xml:space="preserve">contains information about individual exercises. These are referenced in the Schedule records to specify which exercise is applicable to each scheduled set for the client.</w:t>
+      </w:r>
+      <w:r>
+        <w:rPr>
+          <w:lang w:val="en-US"/>
+        </w:rPr>
+        <w:t xml:space="preserve"> </w:t>
+      </w:r>
+      <w:r/>
+      <w:r/>
+    </w:p>
+    <w:tbl>
+      <w:tblPr>
+        <w:tblStyle w:val="990"/>
+        <w:tblW w:w="10343" w:type="dxa"/>
+        <w:tblBorders/>
+        <w:tblLook w:val="04A0" w:firstRow="1" w:lastRow="0" w:firstColumn="1" w:lastColumn="0" w:noHBand="0" w:noVBand="1"/>
+      </w:tblPr>
+      <w:tblGrid>
+        <w:gridCol w:w="813"/>
+        <w:gridCol w:w="813"/>
+        <w:gridCol w:w="4392"/>
+        <w:gridCol w:w="1513"/>
+        <w:gridCol w:w="861"/>
+        <w:gridCol w:w="825"/>
+        <w:gridCol w:w="564"/>
+        <w:gridCol w:w="562"/>
+      </w:tblGrid>
+      <w:tr>
+        <w:trPr>
+          <w:trHeight w:val="340"/>
+        </w:trPr>
+        <w:tc>
+          <w:tcPr>
+            <w:gridSpan w:val="2"/>
+            <w:tcBorders/>
+            <w:tcW w:w="1626" w:type="dxa"/>
+            <w:textDirection w:val="lrTb"/>
+            <w:noWrap w:val="false"/>
+          </w:tcPr>
+          <w:p>
+            <w:pPr>
+              <w:pBdr/>
+              <w:spacing w:line="240" w:lineRule="auto"/>
+              <w:ind/>
+              <w:rPr>
+                <w:b/>
+                <w:bCs/>
+                <w:i/>
+                <w:iCs/>
+                <w:sz w:val="20"/>
+                <w:szCs w:val="20"/>
+              </w:rPr>
+            </w:pPr>
+            <w:r>
+              <w:rPr>
+                <w:b/>
+                <w:bCs/>
+                <w:i/>
+                <w:iCs/>
+                <w:sz w:val="20"/>
+                <w:szCs w:val="20"/>
+              </w:rPr>
+              <w:t xml:space="preserve">Attribute Name</w:t>
+            </w:r>
+            <w:r>
+              <w:rPr>
+                <w:b/>
+                <w:bCs/>
+                <w:i/>
+                <w:iCs/>
+                <w:sz w:val="20"/>
+                <w:szCs w:val="20"/>
+              </w:rPr>
+            </w:r>
+            <w:r>
+              <w:rPr>
+                <w:b/>
+                <w:bCs/>
+                <w:i/>
+                <w:iCs/>
+                <w:sz w:val="20"/>
+                <w:szCs w:val="20"/>
+              </w:rPr>
+            </w:r>
+          </w:p>
+        </w:tc>
+        <w:tc>
+          <w:tcPr>
+            <w:tcBorders/>
+            <w:tcW w:w="4392" w:type="dxa"/>
+            <w:textDirection w:val="lrTb"/>
+            <w:noWrap w:val="false"/>
+          </w:tcPr>
+          <w:p>
+            <w:pPr>
+              <w:pBdr/>
+              <w:spacing w:line="240" w:lineRule="auto"/>
+              <w:ind/>
+              <w:rPr>
+                <w:b/>
+                <w:bCs/>
+                <w:i/>
+                <w:iCs/>
+                <w:sz w:val="20"/>
+                <w:szCs w:val="20"/>
+              </w:rPr>
+            </w:pPr>
+            <w:r>
+              <w:rPr>
+                <w:b/>
+                <w:bCs/>
+                <w:i/>
+                <w:iCs/>
+                <w:sz w:val="20"/>
+                <w:szCs w:val="20"/>
+              </w:rPr>
+              <w:t xml:space="preserve">Description</w:t>
+            </w:r>
+            <w:r>
+              <w:rPr>
+                <w:b/>
+                <w:bCs/>
+                <w:i/>
+                <w:iCs/>
+                <w:sz w:val="20"/>
+                <w:szCs w:val="20"/>
+              </w:rPr>
+            </w:r>
+            <w:r>
+              <w:rPr>
+                <w:b/>
+                <w:bCs/>
+                <w:i/>
+                <w:iCs/>
+                <w:sz w:val="20"/>
+                <w:szCs w:val="20"/>
+              </w:rPr>
+            </w:r>
+          </w:p>
+        </w:tc>
+        <w:tc>
+          <w:tcPr>
+            <w:tcBorders/>
+            <w:tcW w:w="1513" w:type="dxa"/>
+            <w:textDirection w:val="lrTb"/>
+            <w:noWrap w:val="false"/>
+          </w:tcPr>
+          <w:p>
+            <w:pPr>
+              <w:pBdr/>
+              <w:spacing w:line="240" w:lineRule="auto"/>
+              <w:ind/>
+              <w:jc w:val="center"/>
+              <w:rPr>
+                <w:b/>
+                <w:bCs/>
+                <w:i/>
+                <w:iCs/>
+                <w:sz w:val="20"/>
+                <w:szCs w:val="20"/>
+              </w:rPr>
+            </w:pPr>
+            <w:r>
+              <w:rPr>
+                <w:b/>
+                <w:bCs/>
+                <w:i/>
+                <w:iCs/>
+                <w:sz w:val="20"/>
+                <w:szCs w:val="20"/>
+              </w:rPr>
+              <w:t xml:space="preserve">Data Type</w:t>
+            </w:r>
+            <w:r>
+              <w:rPr>
+                <w:b/>
+                <w:bCs/>
+                <w:i/>
+                <w:iCs/>
+                <w:sz w:val="20"/>
+                <w:szCs w:val="20"/>
+              </w:rPr>
+            </w:r>
+            <w:r>
+              <w:rPr>
+                <w:b/>
+                <w:bCs/>
+                <w:i/>
+                <w:iCs/>
+                <w:sz w:val="20"/>
+                <w:szCs w:val="20"/>
+              </w:rPr>
+            </w:r>
+          </w:p>
+        </w:tc>
+        <w:tc>
+          <w:tcPr>
+            <w:tcBorders/>
+            <w:tcW w:w="861" w:type="dxa"/>
+            <w:textDirection w:val="lrTb"/>
+            <w:noWrap w:val="false"/>
+          </w:tcPr>
+          <w:p>
+            <w:pPr>
+              <w:pBdr/>
+              <w:spacing w:line="240" w:lineRule="auto"/>
+              <w:ind/>
+              <w:jc w:val="center"/>
+              <w:rPr>
+                <w:b/>
+                <w:bCs/>
+                <w:i/>
+                <w:iCs/>
+                <w:sz w:val="20"/>
+                <w:szCs w:val="20"/>
+              </w:rPr>
+            </w:pPr>
+            <w:r>
+              <w:rPr>
+                <w:b/>
+                <w:bCs/>
+                <w:i/>
+                <w:iCs/>
+                <w:sz w:val="20"/>
+                <w:szCs w:val="20"/>
+              </w:rPr>
+              <w:t xml:space="preserve">Format</w:t>
+            </w:r>
+            <w:r>
+              <w:rPr>
+                <w:b/>
+                <w:bCs/>
+                <w:i/>
+                <w:iCs/>
+                <w:sz w:val="20"/>
+                <w:szCs w:val="20"/>
+              </w:rPr>
+            </w:r>
+            <w:r>
+              <w:rPr>
+                <w:b/>
+                <w:bCs/>
+                <w:i/>
+                <w:iCs/>
+                <w:sz w:val="20"/>
+                <w:szCs w:val="20"/>
+              </w:rPr>
+            </w:r>
+          </w:p>
+        </w:tc>
+        <w:tc>
+          <w:tcPr>
+            <w:tcBorders/>
+            <w:tcW w:w="825" w:type="dxa"/>
+            <w:textDirection w:val="lrTb"/>
+            <w:noWrap w:val="false"/>
+          </w:tcPr>
+          <w:p>
+            <w:pPr>
+              <w:pBdr/>
+              <w:spacing w:line="240" w:lineRule="auto"/>
+              <w:ind/>
+              <w:rPr>
+                <w:b/>
+                <w:bCs/>
+                <w:i/>
+                <w:iCs/>
+                <w:sz w:val="20"/>
+                <w:szCs w:val="20"/>
+              </w:rPr>
+            </w:pPr>
+            <w:r>
+              <w:rPr>
+                <w:b/>
+                <w:bCs/>
+                <w:i/>
+                <w:iCs/>
+                <w:sz w:val="20"/>
+                <w:szCs w:val="20"/>
+              </w:rPr>
+              <w:t xml:space="preserve">Range </w:t>
+            </w:r>
+            <w:r>
+              <w:rPr>
+                <w:b/>
+                <w:bCs/>
+                <w:i/>
+                <w:iCs/>
+                <w:sz w:val="20"/>
+                <w:szCs w:val="20"/>
+              </w:rPr>
+            </w:r>
+            <w:r>
+              <w:rPr>
+                <w:b/>
+                <w:bCs/>
+                <w:i/>
+                <w:iCs/>
+                <w:sz w:val="20"/>
+                <w:szCs w:val="20"/>
+              </w:rPr>
+            </w:r>
+          </w:p>
+        </w:tc>
+        <w:tc>
+          <w:tcPr>
+            <w:tcBorders/>
+            <w:tcW w:w="564" w:type="dxa"/>
+            <w:textDirection w:val="lrTb"/>
+            <w:noWrap w:val="false"/>
+          </w:tcPr>
+          <w:p>
+            <w:pPr>
+              <w:pBdr/>
+              <w:spacing w:line="240" w:lineRule="auto"/>
+              <w:ind/>
+              <w:jc w:val="center"/>
+              <w:rPr>
+                <w:b/>
+                <w:bCs/>
+                <w:i/>
+                <w:iCs/>
+                <w:sz w:val="20"/>
+                <w:szCs w:val="20"/>
+              </w:rPr>
+            </w:pPr>
+            <w:r>
+              <w:rPr>
+                <w:b/>
+                <w:bCs/>
+                <w:i/>
+                <w:iCs/>
+                <w:sz w:val="20"/>
+                <w:szCs w:val="20"/>
+              </w:rPr>
+              <w:t xml:space="preserve">Req</w:t>
+            </w:r>
+            <w:r>
+              <w:rPr>
+                <w:b/>
+                <w:bCs/>
+                <w:i/>
+                <w:iCs/>
+                <w:sz w:val="20"/>
+                <w:szCs w:val="20"/>
+              </w:rPr>
+            </w:r>
+            <w:r>
+              <w:rPr>
+                <w:b/>
+                <w:bCs/>
+                <w:i/>
+                <w:iCs/>
+                <w:sz w:val="20"/>
+                <w:szCs w:val="20"/>
+              </w:rPr>
+            </w:r>
+          </w:p>
+        </w:tc>
+        <w:tc>
+          <w:tcPr>
+            <w:tcBorders/>
+            <w:tcW w:w="562" w:type="dxa"/>
+            <w:textDirection w:val="lrTb"/>
+            <w:noWrap w:val="false"/>
+          </w:tcPr>
+          <w:p>
+            <w:pPr>
+              <w:pBdr/>
+              <w:spacing w:line="240" w:lineRule="auto"/>
+              <w:ind/>
+              <w:jc w:val="center"/>
+              <w:rPr>
+                <w:b/>
+                <w:bCs/>
+                <w:i/>
+                <w:iCs/>
+                <w:sz w:val="20"/>
+                <w:szCs w:val="20"/>
+              </w:rPr>
+            </w:pPr>
+            <w:r>
+              <w:rPr>
+                <w:b/>
+                <w:bCs/>
+                <w:i/>
+                <w:iCs/>
+                <w:sz w:val="20"/>
+                <w:szCs w:val="20"/>
+              </w:rPr>
+              <w:t xml:space="preserve">Key</w:t>
+            </w:r>
+            <w:r>
+              <w:rPr>
+                <w:b/>
+                <w:bCs/>
+                <w:i/>
+                <w:iCs/>
+                <w:sz w:val="20"/>
+                <w:szCs w:val="20"/>
+              </w:rPr>
+            </w:r>
+            <w:r>
+              <w:rPr>
+                <w:b/>
+                <w:bCs/>
+                <w:i/>
+                <w:iCs/>
+                <w:sz w:val="20"/>
+                <w:szCs w:val="20"/>
+              </w:rPr>
+            </w:r>
+          </w:p>
+        </w:tc>
+      </w:tr>
+      <w:tr>
+        <w:trPr>
+          <w:trHeight w:val="795"/>
+        </w:trPr>
+        <w:tc>
+          <w:tcPr>
+            <w:gridSpan w:val="2"/>
+            <w:tcBorders/>
+            <w:tcW w:w="1626" w:type="dxa"/>
+            <w:textDirection w:val="lrTb"/>
+            <w:noWrap w:val="false"/>
+          </w:tcPr>
+          <w:p>
+            <w:pPr>
+              <w:pBdr/>
+              <w:spacing w:line="240" w:lineRule="auto"/>
+              <w:ind/>
+              <w:rPr>
+                <w:sz w:val="20"/>
+                <w:szCs w:val="20"/>
+              </w:rPr>
+            </w:pPr>
+            <w:r>
+              <w:rPr>
+                <w:sz w:val="20"/>
+                <w:szCs w:val="20"/>
+                <w:lang w:val="en-US"/>
+              </w:rPr>
+              <w:t xml:space="preserve">exercise</w:t>
+            </w:r>
+            <w:r>
+              <w:rPr>
+                <w:sz w:val="20"/>
+                <w:szCs w:val="20"/>
+              </w:rPr>
+              <w:t xml:space="preserve">_ID</w:t>
+            </w:r>
+            <w:r>
+              <w:rPr>
+                <w:sz w:val="20"/>
+                <w:szCs w:val="20"/>
+              </w:rPr>
+            </w:r>
+            <w:r>
+              <w:rPr>
+                <w:sz w:val="20"/>
+                <w:szCs w:val="20"/>
+              </w:rPr>
+            </w:r>
+          </w:p>
+        </w:tc>
+        <w:tc>
+          <w:tcPr>
+            <w:tcBorders/>
+            <w:tcW w:w="4392" w:type="dxa"/>
+            <w:textDirection w:val="lrTb"/>
+            <w:noWrap w:val="false"/>
+          </w:tcPr>
+          <w:p>
+            <w:pPr>
+              <w:pBdr/>
+              <w:spacing w:line="240" w:lineRule="auto"/>
+              <w:ind/>
+              <w:rPr>
+                <w:sz w:val="20"/>
+                <w:szCs w:val="20"/>
+              </w:rPr>
+            </w:pPr>
+            <w:r>
+              <w:rPr>
+                <w:sz w:val="20"/>
+                <w:szCs w:val="20"/>
+              </w:rPr>
+              <w:t xml:space="preserve">Unique </w:t>
+            </w:r>
+            <w:r>
+              <w:rPr>
+                <w:sz w:val="20"/>
+                <w:szCs w:val="20"/>
+                <w:lang w:val="en-US"/>
+              </w:rPr>
+              <w:t xml:space="preserve">numeric identifier for this exercise. </w:t>
+            </w:r>
+            <w:r>
+              <w:rPr>
+                <w:sz w:val="20"/>
+                <w:szCs w:val="20"/>
+              </w:rPr>
+              <w:t xml:space="preserve">This </w:t>
+            </w:r>
+            <w:r>
+              <w:rPr>
+                <w:sz w:val="20"/>
+                <w:szCs w:val="20"/>
+              </w:rPr>
+              <w:t xml:space="preserve">ID is</w:t>
+            </w:r>
+            <w:r>
+              <w:rPr>
+                <w:sz w:val="20"/>
+                <w:szCs w:val="20"/>
+              </w:rPr>
+              <w:t xml:space="preserve"> automatically assigned when the </w:t>
+            </w:r>
+            <w:r>
+              <w:rPr>
+                <w:sz w:val="20"/>
+                <w:szCs w:val="20"/>
+                <w:lang w:val="en-US"/>
+              </w:rPr>
+              <w:t xml:space="preserve">exercise</w:t>
+            </w:r>
+            <w:r>
+              <w:rPr>
+                <w:sz w:val="20"/>
+                <w:szCs w:val="20"/>
+                <w:lang w:val="en-US"/>
+              </w:rPr>
+              <w:t xml:space="preserve"> r</w:t>
+            </w:r>
+            <w:r>
+              <w:rPr>
+                <w:sz w:val="20"/>
+                <w:szCs w:val="20"/>
+              </w:rPr>
+              <w:t xml:space="preserve">ecord is created</w:t>
+            </w:r>
+            <w:r>
+              <w:rPr>
+                <w:sz w:val="20"/>
+                <w:szCs w:val="20"/>
+                <w:lang w:val="en-US"/>
+              </w:rPr>
+              <w:t xml:space="preserve">.</w:t>
+            </w:r>
+            <w:r>
+              <w:rPr>
+                <w:sz w:val="20"/>
+                <w:szCs w:val="20"/>
+              </w:rPr>
+            </w:r>
+            <w:r>
+              <w:rPr>
+                <w:sz w:val="20"/>
+                <w:szCs w:val="20"/>
+              </w:rPr>
+            </w:r>
+          </w:p>
+        </w:tc>
+        <w:tc>
+          <w:tcPr>
+            <w:tcBorders/>
+            <w:tcW w:w="1513" w:type="dxa"/>
+            <w:textDirection w:val="lrTb"/>
+            <w:noWrap w:val="false"/>
+          </w:tcPr>
+          <w:p>
+            <w:pPr>
+              <w:pBdr/>
+              <w:spacing w:line="240" w:lineRule="auto"/>
+              <w:ind/>
+              <w:jc w:val="center"/>
+              <w:rPr>
+                <w:sz w:val="20"/>
+                <w:szCs w:val="20"/>
+              </w:rPr>
+            </w:pPr>
+            <w:r>
+              <w:rPr>
+                <w:sz w:val="20"/>
+                <w:szCs w:val="20"/>
+                <w:lang w:val="en-US"/>
+              </w:rPr>
+              <w:t xml:space="preserve">smallint</w:t>
+            </w:r>
+            <w:r>
+              <w:rPr>
+                <w:sz w:val="20"/>
+                <w:szCs w:val="20"/>
+              </w:rPr>
+            </w:r>
+            <w:r>
+              <w:rPr>
+                <w:sz w:val="20"/>
+                <w:szCs w:val="20"/>
+              </w:rPr>
+            </w:r>
+          </w:p>
+        </w:tc>
+        <w:tc>
+          <w:tcPr>
+            <w:tcBorders/>
+            <w:tcW w:w="861" w:type="dxa"/>
+            <w:textDirection w:val="lrTb"/>
+            <w:noWrap w:val="false"/>
+          </w:tcPr>
+          <w:p>
+            <w:pPr>
+              <w:pBdr/>
+              <w:spacing/>
+              <w:ind/>
+              <w:rPr/>
+            </w:pPr>
+            <w:r/>
+            <w:r/>
+            <w:r/>
+          </w:p>
+        </w:tc>
+        <w:tc>
+          <w:tcPr>
+            <w:tcBorders/>
+            <w:tcW w:w="825" w:type="dxa"/>
+            <w:textDirection w:val="lrTb"/>
+            <w:noWrap w:val="false"/>
+          </w:tcPr>
+          <w:p>
+            <w:pPr>
+              <w:pBdr/>
+              <w:spacing/>
+              <w:ind/>
+              <w:rPr/>
+            </w:pPr>
+            <w:r/>
+            <w:r/>
+            <w:r/>
+          </w:p>
+        </w:tc>
+        <w:tc>
+          <w:tcPr>
+            <w:tcBorders/>
+            <w:tcW w:w="564" w:type="dxa"/>
+            <w:textDirection w:val="lrTb"/>
+            <w:noWrap w:val="false"/>
+          </w:tcPr>
+          <w:p>
+            <w:pPr>
+              <w:pBdr/>
+              <w:spacing w:line="240" w:lineRule="auto"/>
+              <w:ind/>
+              <w:jc w:val="center"/>
+              <w:rPr>
+                <w:sz w:val="20"/>
+                <w:szCs w:val="20"/>
+              </w:rPr>
+            </w:pPr>
+            <w:r>
+              <w:rPr>
+                <w:sz w:val="20"/>
+                <w:szCs w:val="20"/>
+              </w:rPr>
+              <w:t xml:space="preserve">Y</w:t>
+            </w:r>
+            <w:r>
+              <w:rPr>
+                <w:sz w:val="20"/>
+                <w:szCs w:val="20"/>
+              </w:rPr>
+            </w:r>
+            <w:r>
+              <w:rPr>
+                <w:sz w:val="20"/>
+                <w:szCs w:val="20"/>
+              </w:rPr>
+            </w:r>
+          </w:p>
+        </w:tc>
+        <w:tc>
+          <w:tcPr>
+            <w:tcBorders/>
+            <w:tcW w:w="562" w:type="dxa"/>
+            <w:textDirection w:val="lrTb"/>
+            <w:noWrap w:val="false"/>
+          </w:tcPr>
+          <w:p>
+            <w:pPr>
+              <w:pBdr/>
+              <w:spacing w:line="240" w:lineRule="auto"/>
+              <w:ind/>
+              <w:jc w:val="center"/>
+              <w:rPr>
+                <w:sz w:val="20"/>
+                <w:szCs w:val="20"/>
+              </w:rPr>
+            </w:pPr>
+            <w:r>
+              <w:rPr>
+                <w:sz w:val="20"/>
+                <w:szCs w:val="20"/>
+              </w:rPr>
+              <w:t xml:space="preserve">PK</w:t>
+            </w:r>
+            <w:r>
+              <w:rPr>
+                <w:sz w:val="20"/>
+                <w:szCs w:val="20"/>
+              </w:rPr>
+            </w:r>
+            <w:r>
+              <w:rPr>
+                <w:sz w:val="20"/>
+                <w:szCs w:val="20"/>
+              </w:rPr>
+            </w:r>
+          </w:p>
+        </w:tc>
+      </w:tr>
+      <w:tr>
+        <w:trPr>
+          <w:trHeight w:val="795"/>
+        </w:trPr>
+        <w:tc>
+          <w:tcPr>
+            <w:gridSpan w:val="2"/>
+            <w:tcBorders/>
+            <w:tcW w:w="1626" w:type="dxa"/>
+            <w:vMerge w:val="restart"/>
+            <w:textDirection w:val="lrTb"/>
+            <w:noWrap w:val="false"/>
+          </w:tcPr>
+          <w:p>
+            <w:pPr>
+              <w:pBdr/>
+              <w:spacing w:line="240" w:lineRule="auto"/>
+              <w:ind/>
+              <w:rPr>
+                <w:sz w:val="20"/>
+                <w:szCs w:val="20"/>
+                <w:lang w:val="en-US"/>
+              </w:rPr>
+            </w:pPr>
+            <w:r>
+              <w:rPr>
+                <w:sz w:val="20"/>
+                <w:szCs w:val="20"/>
+                <w:lang w:val="en-US"/>
+              </w:rPr>
+              <w:t xml:space="preserve">name</w:t>
+            </w:r>
+            <w:r>
+              <w:rPr>
+                <w:sz w:val="20"/>
+                <w:szCs w:val="20"/>
+                <w:lang w:val="en-US"/>
+              </w:rPr>
+            </w:r>
+          </w:p>
+        </w:tc>
+        <w:tc>
+          <w:tcPr>
+            <w:tcBorders/>
+            <w:tcW w:w="4392" w:type="dxa"/>
+            <w:vMerge w:val="restart"/>
+            <w:textDirection w:val="lrTb"/>
+            <w:noWrap w:val="false"/>
+          </w:tcPr>
+          <w:p>
+            <w:pPr>
+              <w:pBdr/>
+              <w:spacing w:line="240" w:lineRule="auto"/>
+              <w:ind/>
+              <w:rPr>
+                <w:sz w:val="20"/>
+                <w:szCs w:val="20"/>
+              </w:rPr>
+            </w:pPr>
+            <w:r>
+              <w:rPr>
+                <w:sz w:val="20"/>
+                <w:szCs w:val="20"/>
+                <w:lang w:val="en-US"/>
+              </w:rPr>
+              <w:t xml:space="preserve">The name of the exercise e.g. “</w:t>
+            </w:r>
+            <w:r>
+              <w:rPr>
+                <w:i/>
+                <w:iCs/>
+                <w:sz w:val="20"/>
+                <w:szCs w:val="20"/>
+                <w:lang w:val="en-US"/>
+              </w:rPr>
+              <w:t xml:space="preserve">Low Bar Squat TS1</w:t>
+            </w:r>
+            <w:r>
+              <w:rPr>
+                <w:sz w:val="20"/>
+                <w:szCs w:val="20"/>
+                <w:lang w:val="en-US"/>
+              </w:rPr>
+              <w:t xml:space="preserve">”</w:t>
+            </w:r>
+            <w:r>
+              <w:rPr>
+                <w:sz w:val="20"/>
+                <w:szCs w:val="20"/>
+              </w:rPr>
+            </w:r>
+          </w:p>
+        </w:tc>
+        <w:tc>
+          <w:tcPr>
+            <w:tcBorders/>
+            <w:tcW w:w="1513" w:type="dxa"/>
+            <w:vMerge w:val="restart"/>
+            <w:textDirection w:val="lrTb"/>
+            <w:noWrap w:val="false"/>
+          </w:tcPr>
+          <w:p>
+            <w:pPr>
+              <w:pBdr/>
+              <w:spacing w:line="240" w:lineRule="auto"/>
+              <w:ind/>
+              <w:jc w:val="center"/>
+              <w:rPr>
+                <w:sz w:val="20"/>
+                <w:szCs w:val="20"/>
+                <w:lang w:val="en-US"/>
+              </w:rPr>
+            </w:pPr>
+            <w:r>
+              <w:rPr>
+                <w:sz w:val="20"/>
+                <w:szCs w:val="20"/>
+                <w:lang w:val="en-US"/>
+              </w:rPr>
+              <w:t xml:space="preserve">VARCHAR(30)</w:t>
+            </w:r>
+            <w:r>
+              <w:rPr>
+                <w:sz w:val="20"/>
+                <w:szCs w:val="20"/>
+                <w:lang w:val="en-US"/>
+              </w:rPr>
+            </w:r>
+          </w:p>
+        </w:tc>
+        <w:tc>
+          <w:tcPr>
+            <w:tcBorders/>
+            <w:tcW w:w="861" w:type="dxa"/>
+            <w:vMerge w:val="restart"/>
+            <w:textDirection w:val="lrTb"/>
+            <w:noWrap w:val="false"/>
+          </w:tcPr>
+          <w:p>
+            <w:pPr>
+              <w:pBdr/>
+              <w:spacing/>
+              <w:ind/>
+              <w:rPr/>
+            </w:pPr>
+            <w:r/>
+            <w:r/>
+          </w:p>
+        </w:tc>
+        <w:tc>
+          <w:tcPr>
+            <w:tcBorders/>
+            <w:tcW w:w="825" w:type="dxa"/>
+            <w:vMerge w:val="restart"/>
+            <w:textDirection w:val="lrTb"/>
+            <w:noWrap w:val="false"/>
+          </w:tcPr>
+          <w:p>
+            <w:pPr>
+              <w:pBdr/>
+              <w:spacing/>
+              <w:ind/>
+              <w:rPr/>
+            </w:pPr>
+            <w:r/>
+            <w:r/>
+          </w:p>
+        </w:tc>
+        <w:tc>
+          <w:tcPr>
+            <w:tcBorders/>
+            <w:tcW w:w="564" w:type="dxa"/>
+            <w:vMerge w:val="restart"/>
+            <w:textDirection w:val="lrTb"/>
+            <w:noWrap w:val="false"/>
+          </w:tcPr>
+          <w:p>
+            <w:pPr>
+              <w:pBdr/>
+              <w:spacing w:line="240" w:lineRule="auto"/>
+              <w:ind/>
+              <w:jc w:val="center"/>
+              <w:rPr>
+                <w:sz w:val="20"/>
+                <w:szCs w:val="20"/>
+              </w:rPr>
+            </w:pPr>
+            <w:r>
+              <w:rPr>
+                <w:sz w:val="20"/>
+                <w:szCs w:val="20"/>
+              </w:rPr>
+            </w:r>
+            <w:r>
+              <w:rPr>
+                <w:sz w:val="20"/>
+                <w:szCs w:val="20"/>
+              </w:rPr>
+            </w:r>
+          </w:p>
+        </w:tc>
+        <w:tc>
+          <w:tcPr>
+            <w:tcBorders/>
+            <w:tcW w:w="562" w:type="dxa"/>
+            <w:vMerge w:val="restart"/>
+            <w:textDirection w:val="lrTb"/>
+            <w:noWrap w:val="false"/>
+          </w:tcPr>
+          <w:p>
+            <w:pPr>
+              <w:pBdr/>
+              <w:spacing w:line="240" w:lineRule="auto"/>
+              <w:ind/>
+              <w:jc w:val="center"/>
+              <w:rPr>
+                <w:sz w:val="20"/>
+                <w:szCs w:val="20"/>
+              </w:rPr>
+            </w:pPr>
+            <w:r>
+              <w:rPr>
+                <w:sz w:val="20"/>
+                <w:szCs w:val="20"/>
+              </w:rPr>
+            </w:r>
+            <w:r>
+              <w:rPr>
+                <w:sz w:val="20"/>
+                <w:szCs w:val="20"/>
+              </w:rPr>
+            </w:r>
+          </w:p>
+        </w:tc>
+      </w:tr>
+      <w:tr>
+        <w:trPr>
+          <w:trHeight w:val="795"/>
+        </w:trPr>
+        <w:tc>
+          <w:tcPr>
+            <w:gridSpan w:val="2"/>
+            <w:tcBorders/>
+            <w:tcW w:w="1626" w:type="dxa"/>
+            <w:vMerge w:val="restart"/>
+            <w:textDirection w:val="lrTb"/>
+            <w:noWrap w:val="false"/>
+          </w:tcPr>
+          <w:p>
+            <w:pPr>
+              <w:pBdr/>
+              <w:spacing w:line="240" w:lineRule="auto"/>
+              <w:ind/>
+              <w:rPr>
+                <w:sz w:val="20"/>
+                <w:szCs w:val="20"/>
+                <w:lang w:val="en-US"/>
+              </w:rPr>
+            </w:pPr>
+            <w:r>
+              <w:rPr>
+                <w:sz w:val="20"/>
+                <w:szCs w:val="20"/>
+                <w:lang w:val="en-US"/>
+              </w:rPr>
+              <w:t xml:space="preserve">video_link</w:t>
+            </w:r>
+            <w:r>
+              <w:rPr>
+                <w:sz w:val="20"/>
+                <w:szCs w:val="20"/>
+                <w:lang w:val="en-US"/>
+              </w:rPr>
+            </w:r>
+          </w:p>
+        </w:tc>
+        <w:tc>
+          <w:tcPr>
+            <w:tcBorders/>
+            <w:tcW w:w="4392" w:type="dxa"/>
+            <w:vMerge w:val="restart"/>
+            <w:textDirection w:val="lrTb"/>
+            <w:noWrap w:val="false"/>
+          </w:tcPr>
+          <w:p>
+            <w:pPr>
+              <w:pBdr/>
+              <w:spacing w:line="240" w:lineRule="auto"/>
+              <w:ind/>
+              <w:rPr>
+                <w:bCs/>
+                <w:i/>
+                <w:sz w:val="20"/>
+                <w:szCs w:val="20"/>
+                <w:highlight w:val="none"/>
+                <w:lang w:val="en-US"/>
+              </w:rPr>
+            </w:pPr>
+            <w:r>
+              <w:rPr>
+                <w:sz w:val="20"/>
+                <w:szCs w:val="20"/>
+                <w:lang w:val="en-US"/>
+              </w:rPr>
+              <w:t xml:space="preserve">The name of the training video that explains how to perform this exercise e.g. </w:t>
+            </w:r>
+            <w:r>
+              <w:rPr>
+                <w:i/>
+                <w:iCs/>
+                <w:sz w:val="20"/>
+                <w:szCs w:val="20"/>
+                <w:lang w:val="en-US"/>
+              </w:rPr>
+              <w:t xml:space="preserve">Low_Bar_Squat_TS1.mp4</w:t>
+            </w:r>
+            <w:r>
+              <w:rPr>
+                <w:bCs/>
+                <w:i/>
+                <w:sz w:val="20"/>
+                <w:szCs w:val="20"/>
+              </w:rPr>
+            </w:r>
+          </w:p>
+          <w:p>
+            <w:pPr>
+              <w:pBdr/>
+              <w:spacing w:line="240" w:lineRule="auto"/>
+              <w:ind/>
+              <w:rPr>
+                <w:bCs w:val="0"/>
+                <w:i w:val="0"/>
+                <w:sz w:val="20"/>
+                <w:szCs w:val="20"/>
+              </w:rPr>
+            </w:pPr>
+            <w:r>
+              <w:rPr>
+                <w:i w:val="0"/>
+                <w:iCs w:val="0"/>
+                <w:sz w:val="20"/>
+                <w:szCs w:val="20"/>
+                <w:highlight w:val="none"/>
+                <w:lang w:val="en-US"/>
+              </w:rPr>
+              <w:t xml:space="preserve">Videos are served from the web server from the site directory </w:t>
+            </w:r>
+            <w:r>
+              <w:rPr>
+                <w:i/>
+                <w:iCs/>
+                <w:sz w:val="20"/>
+                <w:szCs w:val="20"/>
+                <w:highlight w:val="none"/>
+                <w:lang w:val="en-US"/>
+              </w:rPr>
+              <w:t xml:space="preserve">aaaaaaaaa</w:t>
+            </w:r>
+            <w:r>
+              <w:rPr>
+                <w:i/>
+                <w:iCs/>
+                <w:sz w:val="20"/>
+                <w:szCs w:val="20"/>
+                <w:highlight w:val="none"/>
+                <w:lang w:val="en-US"/>
+              </w:rPr>
+            </w:r>
+            <w:r>
+              <w:rPr>
+                <w:bCs w:val="0"/>
+                <w:i w:val="0"/>
+                <w:sz w:val="20"/>
+                <w:szCs w:val="20"/>
+              </w:rPr>
+            </w:r>
+          </w:p>
+        </w:tc>
+        <w:tc>
+          <w:tcPr>
+            <w:tcBorders/>
+            <w:tcW w:w="1513" w:type="dxa"/>
+            <w:vMerge w:val="restart"/>
+            <w:textDirection w:val="lrTb"/>
+            <w:noWrap w:val="false"/>
+          </w:tcPr>
+          <w:p>
+            <w:pPr>
+              <w:pBdr/>
+              <w:spacing w:line="240" w:lineRule="auto"/>
+              <w:ind/>
+              <w:jc w:val="center"/>
+              <w:rPr>
+                <w:sz w:val="20"/>
+                <w:szCs w:val="20"/>
+                <w:lang w:val="en-US"/>
+              </w:rPr>
+            </w:pPr>
+            <w:r>
+              <w:rPr>
+                <w:sz w:val="20"/>
+                <w:szCs w:val="20"/>
+                <w:lang w:val="en-US"/>
+              </w:rPr>
+              <w:t xml:space="preserve">VARCHAR(50)</w:t>
+            </w:r>
+            <w:r>
+              <w:rPr>
+                <w:sz w:val="20"/>
+                <w:szCs w:val="20"/>
+                <w:lang w:val="en-US"/>
+              </w:rPr>
+            </w:r>
+          </w:p>
+        </w:tc>
+        <w:tc>
+          <w:tcPr>
+            <w:tcBorders/>
+            <w:tcW w:w="861" w:type="dxa"/>
+            <w:vMerge w:val="restart"/>
+            <w:textDirection w:val="lrTb"/>
+            <w:noWrap w:val="false"/>
+          </w:tcPr>
+          <w:p>
+            <w:pPr>
+              <w:pBdr/>
+              <w:spacing/>
+              <w:ind/>
+              <w:rPr/>
+            </w:pPr>
+            <w:r/>
+            <w:r/>
+          </w:p>
+        </w:tc>
+        <w:tc>
+          <w:tcPr>
+            <w:tcBorders/>
+            <w:tcW w:w="825" w:type="dxa"/>
+            <w:vMerge w:val="restart"/>
+            <w:textDirection w:val="lrTb"/>
+            <w:noWrap w:val="false"/>
+          </w:tcPr>
+          <w:p>
+            <w:pPr>
+              <w:pBdr/>
+              <w:spacing/>
+              <w:ind/>
+              <w:rPr/>
+            </w:pPr>
+            <w:r/>
+            <w:r/>
+          </w:p>
+        </w:tc>
+        <w:tc>
+          <w:tcPr>
+            <w:tcBorders/>
+            <w:tcW w:w="564" w:type="dxa"/>
+            <w:vMerge w:val="restart"/>
+            <w:textDirection w:val="lrTb"/>
+            <w:noWrap w:val="false"/>
+          </w:tcPr>
+          <w:p>
+            <w:pPr>
+              <w:pBdr/>
+              <w:spacing w:line="240" w:lineRule="auto"/>
+              <w:ind/>
+              <w:jc w:val="center"/>
+              <w:rPr>
+                <w:sz w:val="20"/>
+                <w:szCs w:val="20"/>
+              </w:rPr>
+            </w:pPr>
+            <w:r>
+              <w:rPr>
+                <w:sz w:val="20"/>
+                <w:szCs w:val="20"/>
+              </w:rPr>
+            </w:r>
+            <w:r>
+              <w:rPr>
+                <w:sz w:val="20"/>
+                <w:szCs w:val="20"/>
+              </w:rPr>
+            </w:r>
+          </w:p>
+        </w:tc>
+        <w:tc>
+          <w:tcPr>
+            <w:tcBorders/>
+            <w:tcW w:w="562" w:type="dxa"/>
+            <w:vMerge w:val="restart"/>
+            <w:textDirection w:val="lrTb"/>
+            <w:noWrap w:val="false"/>
+          </w:tcPr>
+          <w:p>
+            <w:pPr>
+              <w:pBdr/>
+              <w:spacing w:line="240" w:lineRule="auto"/>
+              <w:ind/>
+              <w:jc w:val="center"/>
+              <w:rPr>
+                <w:sz w:val="20"/>
+                <w:szCs w:val="20"/>
+              </w:rPr>
+            </w:pPr>
+            <w:r>
+              <w:rPr>
+                <w:sz w:val="20"/>
+                <w:szCs w:val="20"/>
+              </w:rPr>
+            </w:r>
+            <w:r>
+              <w:rPr>
+                <w:sz w:val="20"/>
+                <w:szCs w:val="20"/>
+              </w:rPr>
+            </w:r>
+          </w:p>
+        </w:tc>
+      </w:tr>
+    </w:tbl>
     <w:p>
       <w:pPr>
         <w:pBdr/>
@@ -15727,12 +19415,11 @@
       </w:pPr>
       <w:r/>
       <w:r/>
-      <w:r/>
     </w:p>
     <w:p>
       <w:pPr>
         <w:pBdr/>
-        <w:shd w:val="nil"/>
+        <w:shd w:val="nil" w:color="auto"/>
         <w:spacing/>
         <w:ind/>
         <w:rPr/>
@@ -15740,7 +19427,6 @@
       <w:r>
         <w:br w:type="page" w:clear="all"/>
       </w:r>
-      <w:r/>
       <w:r/>
     </w:p>
     <w:p>
@@ -15793,7 +19479,6 @@
       <w:r>
         <w:t xml:space="preserve"> provides the APIs to the front-end.</w:t>
       </w:r>
-      <w:r/>
       <w:r/>
     </w:p>
     <w:p>
@@ -15831,7 +19516,12 @@
         </w:rPr>
         <w:t xml:space="preserve"> function resolves the URL of the back-end server to create a call that can be used us HTTP gets and posts.</w:t>
       </w:r>
-      <w:r/>
+      <w:r>
+        <w:rPr>
+          <w:highlight w:val="none"/>
+          <w:lang w:val="en-US"/>
+        </w:rPr>
+      </w:r>
     </w:p>
     <w:p>
       <w:pPr>
@@ -15861,8 +19551,6 @@
         </w:rPr>
         <w:t xml:space="preserve">. This runs continuously on the server, started </w:t>
       </w:r>
-      <w:r/>
-      <w:r/>
       <w:r>
         <w:rPr>
           <w:lang w:val="en-US"/>
@@ -15911,12 +19599,7 @@
           <w:lang w:val="en-US"/>
         </w:rPr>
       </w:r>
-      <w:r>
-        <w:rPr>
-          <w:highlight w:val="none"/>
-          <w:lang w:val="en-US"/>
-        </w:rPr>
-      </w:r>
+      <w:r/>
     </w:p>
     <w:p>
       <w:pPr>
@@ -15964,7 +19647,6 @@
         <w:ind/>
         <w:rPr/>
       </w:pPr>
-      <w:r/>
       <w:r/>
       <w:r/>
     </w:p>
@@ -16038,7 +19720,6 @@
         <w:t xml:space="preserve"> </w:t>
       </w:r>
       <w:r/>
-      <w:r/>
     </w:p>
     <w:p>
       <w:pPr>
@@ -16049,7 +19730,6 @@
         <w:jc w:val="both"/>
         <w:rPr/>
       </w:pPr>
-      <w:r/>
       <w:r/>
       <w:r/>
     </w:p>
@@ -16121,7 +19801,6 @@
         <w:t xml:space="preserve">, and the JWT Expiry Time.</w:t>
       </w:r>
       <w:r/>
-      <w:r/>
     </w:p>
     <w:p>
       <w:pPr>
@@ -16132,7 +19811,6 @@
         <w:jc w:val="both"/>
         <w:rPr/>
       </w:pPr>
-      <w:r/>
       <w:r/>
       <w:r/>
     </w:p>
@@ -16675,6 +20353,15 @@
           <w:lang w:eastAsia="en-NZ"/>
         </w:rPr>
       </w:r>
+      <w:r>
+        <w:rPr>
+          <w:rFonts w:ascii="Consolas" w:hAnsi="Consolas" w:eastAsia="Times New Roman" w:cs="Times New Roman"/>
+          <w:color w:val="3b3b3b"/>
+          <w:sz w:val="20"/>
+          <w:szCs w:val="20"/>
+          <w:lang w:eastAsia="en-NZ"/>
+        </w:rPr>
+      </w:r>
     </w:p>
     <w:p>
       <w:pPr>
@@ -16724,7 +20411,6 @@
       </w:pPr>
       <w:r/>
       <w:r/>
-      <w:r/>
     </w:p>
     <w:p>
       <w:pPr>
@@ -16759,7 +20445,6 @@
         <w:t xml:space="preserve"> Note that this is an async function since the database needs time to retrieve the record and return a promise.</w:t>
       </w:r>
       <w:r/>
-      <w:r/>
     </w:p>
     <w:p>
       <w:pPr>
@@ -16770,7 +20455,6 @@
         <w:jc w:val="both"/>
         <w:rPr/>
       </w:pPr>
-      <w:r/>
       <w:r/>
       <w:r/>
     </w:p>
@@ -16940,11 +20624,20 @@
           <w:lang w:eastAsia="en-NZ"/>
         </w:rPr>
       </w:r>
+      <w:r>
+        <w:rPr>
+          <w:rFonts w:ascii="Consolas" w:hAnsi="Consolas" w:eastAsia="Times New Roman" w:cs="Times New Roman"/>
+          <w:color w:val="3b3b3b"/>
+          <w:sz w:val="20"/>
+          <w:szCs w:val="20"/>
+          <w:lang w:eastAsia="en-NZ"/>
+        </w:rPr>
+      </w:r>
     </w:p>
     <w:p>
       <w:pPr>
         <w:pBdr/>
-        <w:shd w:val="nil"/>
+        <w:shd w:val="nil" w:color="auto"/>
         <w:spacing/>
         <w:ind/>
         <w:rPr>
@@ -16973,8 +20666,6 @@
         <w:rPr>
           <w:sz w:val="32"/>
           <w:szCs w:val="32"/>
-          <w:highlight w:val="none"/>
-          <w:lang w:val="en-US"/>
         </w:rPr>
       </w:r>
     </w:p>
@@ -17016,6 +20707,8 @@
         <w:rPr>
           <w:sz w:val="32"/>
           <w:szCs w:val="32"/>
+          <w:highlight w:val="none"/>
+          <w:lang w:val="en-US"/>
         </w:rPr>
       </w:r>
     </w:p>
@@ -17027,7 +20720,6 @@
         <w:ind/>
         <w:rPr/>
       </w:pPr>
-      <w:r/>
       <w:r/>
       <w:r/>
     </w:p>
@@ -17050,9 +20742,6 @@
         </w:rPr>
       </w:pPr>
       <w:r>
-        <w:rPr>
-          <w:lang w:val="undefined"/>
-        </w:rPr>
         <w:t xml:space="preserve">This function generates and returns a JSON Web Token (JWT) that contains a</w:t>
       </w:r>
       <w:r>
@@ -17122,6 +20811,13 @@
         <w:rPr>
           <w:b/>
           <w:bCs/>
+        </w:rPr>
+      </w:r>
+      <w:r>
+        <w:rPr>
+          <w:b/>
+          <w:bCs/>
+          <w14:ligatures w14:val="none"/>
         </w:rPr>
       </w:r>
     </w:p>
@@ -17260,19 +20956,6 @@
       </w:r>
       <w:r>
         <w:rPr>
-          <w:sz w:val="18"/>
-          <w:szCs w:val="18"/>
-        </w:rPr>
-      </w:r>
-      <w:r>
-        <w:rPr>
-          <w:rFonts w:ascii="Droid Sans Mono" w:hAnsi="Droid Sans Mono" w:eastAsia="Droid Sans Mono" w:cs="Droid Sans Mono"/>
-          <w:sz w:val="18"/>
-          <w:szCs w:val="18"/>
-        </w:rPr>
-      </w:r>
-      <w:r>
-        <w:rPr>
           <w:rFonts w:ascii="Droid Sans Mono" w:hAnsi="Droid Sans Mono" w:eastAsia="Droid Sans Mono" w:cs="Droid Sans Mono"/>
           <w:color w:val="000000"/>
           <w:sz w:val="18"/>
@@ -17304,13 +20987,6 @@
           <w:szCs w:val="18"/>
         </w:rPr>
         <w:br/>
-      </w:r>
-      <w:r>
-        <w:rPr>
-          <w:rFonts w:ascii="Droid Sans Mono" w:hAnsi="Droid Sans Mono" w:eastAsia="Droid Sans Mono" w:cs="Droid Sans Mono"/>
-          <w:sz w:val="18"/>
-          <w:szCs w:val="18"/>
-        </w:rPr>
       </w:r>
       <w:r>
         <w:rPr>
@@ -17416,13 +21092,6 @@
       <w:r>
         <w:rPr>
           <w:rFonts w:ascii="Droid Sans Mono" w:hAnsi="Droid Sans Mono" w:eastAsia="Droid Sans Mono" w:cs="Droid Sans Mono"/>
-          <w:sz w:val="18"/>
-          <w:szCs w:val="18"/>
-        </w:rPr>
-      </w:r>
-      <w:r>
-        <w:rPr>
-          <w:rFonts w:ascii="Droid Sans Mono" w:hAnsi="Droid Sans Mono" w:eastAsia="Droid Sans Mono" w:cs="Droid Sans Mono"/>
           <w:color w:val="000000"/>
           <w:sz w:val="18"/>
           <w:szCs w:val="18"/>
@@ -17448,19 +21117,15 @@
         </w:rPr>
         <w:t xml:space="preserve"> </w:t>
       </w:r>
-      <w:r/>
-      <w:r/>
       <w:r>
         <w:rPr>
           <w:rFonts w:ascii="Droid Sans Mono" w:hAnsi="Droid Sans Mono" w:eastAsia="Droid Sans Mono" w:cs="Droid Sans Mono"/>
-          <w:color w:val="000000"/>
           <w:sz w:val="18"/>
           <w:szCs w:val="18"/>
         </w:rPr>
       </w:r>
       <w:r>
         <w:rPr>
-          <w:rFonts w:ascii="Droid Sans Mono" w:hAnsi="Droid Sans Mono" w:eastAsia="Droid Sans Mono" w:cs="Droid Sans Mono"/>
           <w:sz w:val="18"/>
           <w:szCs w:val="18"/>
         </w:rPr>
@@ -17518,7 +21183,16 @@
           <w:szCs w:val="20"/>
         </w:rPr>
       </w:r>
-      <w:r/>
+      <w:r>
+        <w:rPr>
+          <w:rFonts w:ascii="Consolas" w:hAnsi="Consolas" w:eastAsia="Times New Roman" w:cs="Times New Roman"/>
+          <w:color w:val="0000ff"/>
+          <w:sz w:val="20"/>
+          <w:szCs w:val="20"/>
+          <w:highlight w:val="none"/>
+          <w14:ligatures w14:val="none"/>
+        </w:rPr>
+      </w:r>
     </w:p>
     <w:p>
       <w:pPr>
@@ -17553,7 +21227,6 @@
         <w:rPr>
           <w:sz w:val="32"/>
           <w:szCs w:val="32"/>
-          <w:lang w:val="undefined"/>
         </w:rPr>
         <w:t xml:space="preserve">User</w:t>
       </w:r>
@@ -17634,6 +21307,13 @@
       <w:r>
         <w:rPr>
           <w:lang w:val="en-US"/>
+        </w:rPr>
+      </w:r>
+      <w:r>
+        <w:rPr>
+          <w:highlight w:val="none"/>
+          <w:lang w:val="en-US"/>
+          <w14:ligatures w14:val="none"/>
         </w:rPr>
       </w:r>
     </w:p>
@@ -17756,12 +21436,6 @@
           <w:szCs w:val="18"/>
         </w:rPr>
         <w:t xml:space="preserve"> {</w:t>
-      </w:r>
-      <w:r>
-        <w:rPr>
-          <w:sz w:val="18"/>
-          <w:szCs w:val="18"/>
-        </w:rPr>
       </w:r>
       <w:r>
         <w:rPr>
@@ -17981,11 +21655,20 @@
           <w:szCs w:val="18"/>
         </w:rPr>
       </w:r>
+      <w:r>
+        <w:rPr>
+          <w:rFonts w:ascii="Droid Sans Mono" w:hAnsi="Droid Sans Mono" w:eastAsia="Droid Sans Mono" w:cs="Droid Sans Mono"/>
+          <w:sz w:val="18"/>
+          <w:szCs w:val="18"/>
+          <w:highlight w:val="none"/>
+          <w:lang w:val="en-US"/>
+        </w:rPr>
+      </w:r>
     </w:p>
     <w:p>
       <w:pPr>
         <w:pBdr/>
-        <w:shd w:val="nil"/>
+        <w:shd w:val="nil" w:color="auto"/>
         <w:spacing/>
         <w:ind/>
         <w:rPr>
@@ -18155,6 +21838,12 @@
       <w:r>
         <w:rPr>
           <w:lang w:val="en-US"/>
+        </w:rPr>
+      </w:r>
+      <w:r>
+        <w:rPr>
+          <w:lang w:val="en-US"/>
+          <w14:ligatures w14:val="none"/>
         </w:rPr>
       </w:r>
     </w:p>
@@ -18301,13 +21990,13 @@
       </w:r>
       <w:r>
         <w:rPr>
+          <w:rFonts w:ascii="Droid Sans Mono" w:hAnsi="Droid Sans Mono" w:eastAsia="Droid Sans Mono" w:cs="Droid Sans Mono"/>
           <w:sz w:val="18"/>
           <w:szCs w:val="18"/>
         </w:rPr>
       </w:r>
       <w:r>
         <w:rPr>
-          <w:rFonts w:ascii="Droid Sans Mono" w:hAnsi="Droid Sans Mono" w:eastAsia="Droid Sans Mono" w:cs="Droid Sans Mono"/>
           <w:sz w:val="18"/>
           <w:szCs w:val="18"/>
         </w:rPr>
@@ -18562,12 +22251,6 @@
       </w:r>
       <w:r>
         <w:rPr>
-          <w:sz w:val="18"/>
-          <w:szCs w:val="18"/>
-        </w:rPr>
-      </w:r>
-      <w:r>
-        <w:rPr>
           <w:rFonts w:ascii="Droid Sans Mono" w:hAnsi="Droid Sans Mono" w:eastAsia="Droid Sans Mono" w:cs="Droid Sans Mono"/>
           <w:sz w:val="18"/>
           <w:szCs w:val="18"/>
@@ -18793,13 +22476,13 @@
       </w:r>
       <w:r>
         <w:rPr>
+          <w:rFonts w:ascii="Droid Sans Mono" w:hAnsi="Droid Sans Mono" w:eastAsia="Droid Sans Mono" w:cs="Droid Sans Mono"/>
           <w:sz w:val="18"/>
           <w:szCs w:val="18"/>
         </w:rPr>
       </w:r>
       <w:r>
         <w:rPr>
-          <w:rFonts w:ascii="Droid Sans Mono" w:hAnsi="Droid Sans Mono" w:eastAsia="Droid Sans Mono" w:cs="Droid Sans Mono"/>
           <w:sz w:val="18"/>
           <w:szCs w:val="18"/>
         </w:rPr>
@@ -18836,6 +22519,13 @@
           <w:lang w:val="en-US"/>
         </w:rPr>
       </w:r>
+      <w:r>
+        <w:rPr>
+          <w:sz w:val="18"/>
+          <w:szCs w:val="18"/>
+          <w14:ligatures w14:val="none"/>
+        </w:rPr>
+      </w:r>
     </w:p>
     <w:p>
       <w:pPr>
@@ -18853,11 +22543,6 @@
           <w14:ligatures w14:val="none"/>
         </w:rPr>
       </w:pPr>
-      <w:r>
-        <w:rPr>
-          <w:lang w:val="en-US" w:bidi="en-US"/>
-        </w:rPr>
-      </w:r>
       <w:r>
         <w:rPr>
           <w:lang w:val="en-US" w:bidi="en-US"/>
@@ -18866,6 +22551,12 @@
       <w:r>
         <w:rPr>
           <w:lang w:val="en-US"/>
+        </w:rPr>
+      </w:r>
+      <w:r>
+        <w:rPr>
+          <w:lang w:val="en-US"/>
+          <w14:ligatures w14:val="none"/>
         </w:rPr>
       </w:r>
     </w:p>
@@ -18903,7 +22594,13 @@
           <w:lang w:val="en-US"/>
         </w:rPr>
       </w:r>
-      <w:r/>
+      <w:r>
+        <w:rPr>
+          <w:highlight w:val="none"/>
+          <w:lang w:val="en-US"/>
+          <w14:ligatures w14:val="none"/>
+        </w:rPr>
+      </w:r>
     </w:p>
     <w:p>
       <w:pPr>
@@ -18943,7 +22640,7 @@
           <w:color w:val="0000ff"/>
           <w:sz w:val="20"/>
           <w:szCs w:val="20"/>
-          <w:highlight w:val="none"/>
+          <w14:ligatures w14:val="none"/>
         </w:rPr>
       </w:r>
     </w:p>

--- a/documentation/Database resources/Strength Coaching Database_v3.2.docx
+++ b/documentation/Database resources/Strength Coaching Database_v3.2.docx
@@ -739,28 +739,9 @@
               <w:rPr>
                 <w:sz w:val="20"/>
                 <w:szCs w:val="20"/>
-              </w:rPr>
-              <w:t xml:space="preserve">VARCHAR(</w:t>
-            </w:r>
-            <w:r>
-              <w:rPr>
-                <w:sz w:val="20"/>
-                <w:szCs w:val="20"/>
-              </w:rPr>
-              <w:t xml:space="preserve">6</w:t>
-            </w:r>
-            <w:r>
-              <w:rPr>
-                <w:sz w:val="20"/>
-                <w:szCs w:val="20"/>
-              </w:rPr>
-              <w:t xml:space="preserve">)</w:t>
-            </w:r>
-            <w:r>
-              <w:rPr>
-                <w:sz w:val="20"/>
-                <w:szCs w:val="20"/>
-              </w:rPr>
+                <w:lang w:val="en-US"/>
+              </w:rPr>
+              <w:t xml:space="preserve">smallint</w:t>
             </w:r>
             <w:r>
               <w:rPr>
@@ -1575,7 +1556,7 @@
                 <w:sz w:val="20"/>
                 <w:szCs w:val="20"/>
               </w:rPr>
-              <w:t xml:space="preserve">CHAR(1)</w:t>
+              <w:t xml:space="preserve">char(1)</w:t>
             </w:r>
             <w:r>
               <w:rPr>
@@ -1894,7 +1875,7 @@
                 <w:sz w:val="20"/>
                 <w:szCs w:val="20"/>
               </w:rPr>
-              <w:t xml:space="preserve">VARCHAR(70)</w:t>
+              <w:t xml:space="preserve">character varying(70)</w:t>
             </w:r>
             <w:r>
               <w:rPr>
@@ -2929,7 +2910,7 @@
                 <w:sz w:val="20"/>
                 <w:szCs w:val="20"/>
               </w:rPr>
-              <w:t xml:space="preserve">CHAR(1)</w:t>
+              <w:t xml:space="preserve">char(1)</w:t>
             </w:r>
             <w:r>
               <w:rPr>
@@ -3227,7 +3208,7 @@
                 <w:sz w:val="20"/>
                 <w:szCs w:val="20"/>
               </w:rPr>
-              <w:t xml:space="preserve">VARCHAR(</w:t>
+              <w:t xml:space="preserve">character varying(</w:t>
             </w:r>
             <w:r>
               <w:rPr>
@@ -3519,7 +3500,7 @@
                 <w:sz w:val="20"/>
                 <w:szCs w:val="20"/>
               </w:rPr>
-              <w:t xml:space="preserve">VARCHAR(10)</w:t>
+              <w:t xml:space="preserve">character varying(10)</w:t>
             </w:r>
             <w:r>
               <w:rPr>
@@ -4375,15 +4356,14 @@
         <w:tblLook w:val="04A0" w:firstRow="1" w:lastRow="0" w:firstColumn="1" w:lastColumn="0" w:noHBand="0" w:noVBand="1"/>
       </w:tblPr>
       <w:tblGrid>
-        <w:gridCol w:w="1554"/>
-        <w:gridCol w:w="4529"/>
+        <w:gridCol w:w="1523"/>
+        <w:gridCol w:w="4437"/>
         <w:gridCol w:w="8"/>
-        <w:gridCol w:w="1551"/>
-        <w:gridCol w:w="8"/>
-        <w:gridCol w:w="843"/>
-        <w:gridCol w:w="709"/>
-        <w:gridCol w:w="567"/>
-        <w:gridCol w:w="575"/>
+        <w:gridCol w:w="1674"/>
+        <w:gridCol w:w="887"/>
+        <w:gridCol w:w="695"/>
+        <w:gridCol w:w="556"/>
+        <w:gridCol w:w="563"/>
       </w:tblGrid>
       <w:tr>
         <w:trPr>
@@ -4392,7 +4372,7 @@
         <w:tc>
           <w:tcPr>
             <w:tcBorders/>
-            <w:tcW w:w="1554" w:type="dxa"/>
+            <w:tcW w:w="1523" w:type="dxa"/>
             <w:textDirection w:val="lrTb"/>
             <w:noWrap w:val="false"/>
           </w:tcPr>
@@ -4450,7 +4430,7 @@
           <w:tcPr>
             <w:gridSpan w:val="2"/>
             <w:tcBorders/>
-            <w:tcW w:w="4537" w:type="dxa"/>
+            <w:tcW w:w="4445" w:type="dxa"/>
             <w:textDirection w:val="lrTb"/>
             <w:noWrap w:val="false"/>
           </w:tcPr>
@@ -4503,9 +4483,8 @@
         </w:tc>
         <w:tc>
           <w:tcPr>
-            <w:gridSpan w:val="2"/>
             <w:tcBorders/>
-            <w:tcW w:w="1559" w:type="dxa"/>
+            <w:tcW w:w="1674" w:type="dxa"/>
             <w:textDirection w:val="lrTb"/>
             <w:noWrap w:val="false"/>
           </w:tcPr>
@@ -4560,7 +4539,7 @@
         <w:tc>
           <w:tcPr>
             <w:tcBorders/>
-            <w:tcW w:w="843" w:type="dxa"/>
+            <w:tcW w:w="887" w:type="dxa"/>
             <w:textDirection w:val="lrTb"/>
             <w:noWrap w:val="false"/>
           </w:tcPr>
@@ -4615,7 +4594,7 @@
         <w:tc>
           <w:tcPr>
             <w:tcBorders/>
-            <w:tcW w:w="709" w:type="dxa"/>
+            <w:tcW w:w="695" w:type="dxa"/>
             <w:textDirection w:val="lrTb"/>
             <w:noWrap w:val="false"/>
           </w:tcPr>
@@ -4669,7 +4648,7 @@
         <w:tc>
           <w:tcPr>
             <w:tcBorders/>
-            <w:tcW w:w="567" w:type="dxa"/>
+            <w:tcW w:w="556" w:type="dxa"/>
             <w:textDirection w:val="lrTb"/>
             <w:noWrap w:val="false"/>
           </w:tcPr>
@@ -4724,7 +4703,7 @@
         <w:tc>
           <w:tcPr>
             <w:tcBorders/>
-            <w:tcW w:w="575" w:type="dxa"/>
+            <w:tcW w:w="563" w:type="dxa"/>
             <w:textDirection w:val="lrTb"/>
             <w:noWrap w:val="false"/>
           </w:tcPr>
@@ -4784,7 +4763,7 @@
         <w:tc>
           <w:tcPr>
             <w:tcBorders/>
-            <w:tcW w:w="1554" w:type="dxa"/>
+            <w:tcW w:w="1523" w:type="dxa"/>
             <w:textDirection w:val="lrTb"/>
             <w:noWrap w:val="false"/>
           </w:tcPr>
@@ -4823,7 +4802,7 @@
           <w:tcPr>
             <w:gridSpan w:val="2"/>
             <w:tcBorders/>
-            <w:tcW w:w="4537" w:type="dxa"/>
+            <w:tcW w:w="4445" w:type="dxa"/>
             <w:textDirection w:val="lrTb"/>
             <w:noWrap w:val="false"/>
           </w:tcPr>
@@ -4860,9 +4839,8 @@
         </w:tc>
         <w:tc>
           <w:tcPr>
-            <w:gridSpan w:val="2"/>
             <w:tcBorders/>
-            <w:tcW w:w="1559" w:type="dxa"/>
+            <w:tcW w:w="1674" w:type="dxa"/>
             <w:textDirection w:val="lrTb"/>
             <w:noWrap w:val="false"/>
           </w:tcPr>
@@ -4882,7 +4860,7 @@
                 <w:sz w:val="20"/>
                 <w:szCs w:val="20"/>
               </w:rPr>
-              <w:t xml:space="preserve">VARCHAR(10)</w:t>
+              <w:t xml:space="preserve">character varying(10)</w:t>
             </w:r>
             <w:r>
               <w:rPr>
@@ -4901,7 +4879,7 @@
         <w:tc>
           <w:tcPr>
             <w:tcBorders/>
-            <w:tcW w:w="843" w:type="dxa"/>
+            <w:tcW w:w="887" w:type="dxa"/>
             <w:textDirection w:val="lrTb"/>
             <w:noWrap w:val="false"/>
           </w:tcPr>
@@ -4939,7 +4917,7 @@
         <w:tc>
           <w:tcPr>
             <w:tcBorders/>
-            <w:tcW w:w="709" w:type="dxa"/>
+            <w:tcW w:w="695" w:type="dxa"/>
             <w:textDirection w:val="lrTb"/>
             <w:noWrap w:val="false"/>
           </w:tcPr>
@@ -4976,7 +4954,7 @@
         <w:tc>
           <w:tcPr>
             <w:tcBorders/>
-            <w:tcW w:w="567" w:type="dxa"/>
+            <w:tcW w:w="556" w:type="dxa"/>
             <w:textDirection w:val="lrTb"/>
             <w:noWrap w:val="false"/>
           </w:tcPr>
@@ -5014,7 +4992,7 @@
         <w:tc>
           <w:tcPr>
             <w:tcBorders/>
-            <w:tcW w:w="575" w:type="dxa"/>
+            <w:tcW w:w="563" w:type="dxa"/>
             <w:textDirection w:val="lrTb"/>
             <w:noWrap w:val="false"/>
           </w:tcPr>
@@ -5057,7 +5035,7 @@
         <w:tc>
           <w:tcPr>
             <w:tcBorders/>
-            <w:tcW w:w="1554" w:type="dxa"/>
+            <w:tcW w:w="1523" w:type="dxa"/>
             <w:textDirection w:val="lrTb"/>
             <w:noWrap w:val="false"/>
           </w:tcPr>
@@ -5096,7 +5074,7 @@
           <w:tcPr>
             <w:gridSpan w:val="2"/>
             <w:tcBorders/>
-            <w:tcW w:w="4537" w:type="dxa"/>
+            <w:tcW w:w="4445" w:type="dxa"/>
             <w:textDirection w:val="lrTb"/>
             <w:noWrap w:val="false"/>
           </w:tcPr>
@@ -5133,9 +5111,8 @@
         </w:tc>
         <w:tc>
           <w:tcPr>
-            <w:gridSpan w:val="2"/>
             <w:tcBorders/>
-            <w:tcW w:w="1559" w:type="dxa"/>
+            <w:tcW w:w="1674" w:type="dxa"/>
             <w:textDirection w:val="lrTb"/>
             <w:noWrap w:val="false"/>
           </w:tcPr>
@@ -5155,7 +5132,7 @@
                 <w:sz w:val="20"/>
                 <w:szCs w:val="20"/>
               </w:rPr>
-              <w:t xml:space="preserve">VARCHAR(</w:t>
+              <w:t xml:space="preserve">character varying(</w:t>
             </w:r>
             <w:r>
               <w:rPr>
@@ -5188,7 +5165,7 @@
         <w:tc>
           <w:tcPr>
             <w:tcBorders/>
-            <w:tcW w:w="843" w:type="dxa"/>
+            <w:tcW w:w="887" w:type="dxa"/>
             <w:textDirection w:val="lrTb"/>
             <w:noWrap w:val="false"/>
           </w:tcPr>
@@ -5226,7 +5203,7 @@
         <w:tc>
           <w:tcPr>
             <w:tcBorders/>
-            <w:tcW w:w="709" w:type="dxa"/>
+            <w:tcW w:w="695" w:type="dxa"/>
             <w:textDirection w:val="lrTb"/>
             <w:noWrap w:val="false"/>
           </w:tcPr>
@@ -5263,7 +5240,7 @@
         <w:tc>
           <w:tcPr>
             <w:tcBorders/>
-            <w:tcW w:w="567" w:type="dxa"/>
+            <w:tcW w:w="556" w:type="dxa"/>
             <w:textDirection w:val="lrTb"/>
             <w:noWrap w:val="false"/>
           </w:tcPr>
@@ -5302,7 +5279,7 @@
         <w:tc>
           <w:tcPr>
             <w:tcBorders/>
-            <w:tcW w:w="575" w:type="dxa"/>
+            <w:tcW w:w="563" w:type="dxa"/>
             <w:textDirection w:val="lrTb"/>
             <w:noWrap w:val="false"/>
           </w:tcPr>
@@ -5345,7 +5322,7 @@
         <w:tc>
           <w:tcPr>
             <w:tcBorders/>
-            <w:tcW w:w="1554" w:type="dxa"/>
+            <w:tcW w:w="1523" w:type="dxa"/>
             <w:textDirection w:val="lrTb"/>
             <w:noWrap w:val="false"/>
           </w:tcPr>
@@ -5384,7 +5361,7 @@
           <w:tcPr>
             <w:gridSpan w:val="2"/>
             <w:tcBorders/>
-            <w:tcW w:w="4537" w:type="dxa"/>
+            <w:tcW w:w="4445" w:type="dxa"/>
             <w:textDirection w:val="lrTb"/>
             <w:noWrap w:val="false"/>
           </w:tcPr>
@@ -5421,9 +5398,8 @@
         </w:tc>
         <w:tc>
           <w:tcPr>
-            <w:gridSpan w:val="2"/>
             <w:tcBorders/>
-            <w:tcW w:w="1559" w:type="dxa"/>
+            <w:tcW w:w="1674" w:type="dxa"/>
             <w:textDirection w:val="lrTb"/>
             <w:noWrap w:val="false"/>
           </w:tcPr>
@@ -5443,7 +5419,7 @@
                 <w:sz w:val="20"/>
                 <w:szCs w:val="20"/>
               </w:rPr>
-              <w:t xml:space="preserve">VARCHAR(</w:t>
+              <w:t xml:space="preserve">character varying(</w:t>
             </w:r>
             <w:r>
               <w:rPr>
@@ -5476,7 +5452,7 @@
         <w:tc>
           <w:tcPr>
             <w:tcBorders/>
-            <w:tcW w:w="843" w:type="dxa"/>
+            <w:tcW w:w="887" w:type="dxa"/>
             <w:textDirection w:val="lrTb"/>
             <w:noWrap w:val="false"/>
           </w:tcPr>
@@ -5514,7 +5490,7 @@
         <w:tc>
           <w:tcPr>
             <w:tcBorders/>
-            <w:tcW w:w="709" w:type="dxa"/>
+            <w:tcW w:w="695" w:type="dxa"/>
             <w:textDirection w:val="lrTb"/>
             <w:noWrap w:val="false"/>
           </w:tcPr>
@@ -5551,7 +5527,7 @@
         <w:tc>
           <w:tcPr>
             <w:tcBorders/>
-            <w:tcW w:w="567" w:type="dxa"/>
+            <w:tcW w:w="556" w:type="dxa"/>
             <w:textDirection w:val="lrTb"/>
             <w:noWrap w:val="false"/>
           </w:tcPr>
@@ -5589,7 +5565,7 @@
         <w:tc>
           <w:tcPr>
             <w:tcBorders/>
-            <w:tcW w:w="575" w:type="dxa"/>
+            <w:tcW w:w="563" w:type="dxa"/>
             <w:textDirection w:val="lrTb"/>
             <w:noWrap w:val="false"/>
           </w:tcPr>
@@ -5632,7 +5608,7 @@
         <w:tc>
           <w:tcPr>
             <w:tcBorders/>
-            <w:tcW w:w="1554" w:type="dxa"/>
+            <w:tcW w:w="1523" w:type="dxa"/>
             <w:textDirection w:val="lrTb"/>
             <w:noWrap w:val="false"/>
           </w:tcPr>
@@ -5671,7 +5647,7 @@
           <w:tcPr>
             <w:gridSpan w:val="2"/>
             <w:tcBorders/>
-            <w:tcW w:w="4537" w:type="dxa"/>
+            <w:tcW w:w="4445" w:type="dxa"/>
             <w:textDirection w:val="lrTb"/>
             <w:noWrap w:val="false"/>
           </w:tcPr>
@@ -5708,9 +5684,8 @@
         </w:tc>
         <w:tc>
           <w:tcPr>
-            <w:gridSpan w:val="2"/>
             <w:tcBorders/>
-            <w:tcW w:w="1559" w:type="dxa"/>
+            <w:tcW w:w="1674" w:type="dxa"/>
             <w:textDirection w:val="lrTb"/>
             <w:noWrap w:val="false"/>
           </w:tcPr>
@@ -5730,7 +5705,7 @@
                 <w:sz w:val="20"/>
                 <w:szCs w:val="20"/>
               </w:rPr>
-              <w:t xml:space="preserve">VARCHAR(</w:t>
+              <w:t xml:space="preserve">character varying(</w:t>
             </w:r>
             <w:r>
               <w:rPr>
@@ -5763,7 +5738,7 @@
         <w:tc>
           <w:tcPr>
             <w:tcBorders/>
-            <w:tcW w:w="843" w:type="dxa"/>
+            <w:tcW w:w="887" w:type="dxa"/>
             <w:textDirection w:val="lrTb"/>
             <w:noWrap w:val="false"/>
           </w:tcPr>
@@ -5801,7 +5776,7 @@
         <w:tc>
           <w:tcPr>
             <w:tcBorders/>
-            <w:tcW w:w="709" w:type="dxa"/>
+            <w:tcW w:w="695" w:type="dxa"/>
             <w:textDirection w:val="lrTb"/>
             <w:noWrap w:val="false"/>
           </w:tcPr>
@@ -5838,7 +5813,7 @@
         <w:tc>
           <w:tcPr>
             <w:tcBorders/>
-            <w:tcW w:w="567" w:type="dxa"/>
+            <w:tcW w:w="556" w:type="dxa"/>
             <w:textDirection w:val="lrTb"/>
             <w:noWrap w:val="false"/>
           </w:tcPr>
@@ -5877,7 +5852,7 @@
         <w:tc>
           <w:tcPr>
             <w:tcBorders/>
-            <w:tcW w:w="575" w:type="dxa"/>
+            <w:tcW w:w="563" w:type="dxa"/>
             <w:textDirection w:val="lrTb"/>
             <w:noWrap w:val="false"/>
           </w:tcPr>
@@ -5920,7 +5895,7 @@
         <w:tc>
           <w:tcPr>
             <w:tcBorders/>
-            <w:tcW w:w="1554" w:type="dxa"/>
+            <w:tcW w:w="1523" w:type="dxa"/>
             <w:textDirection w:val="lrTb"/>
             <w:noWrap w:val="false"/>
           </w:tcPr>
@@ -5962,7 +5937,7 @@
           <w:tcPr>
             <w:gridSpan w:val="2"/>
             <w:tcBorders/>
-            <w:tcW w:w="4537" w:type="dxa"/>
+            <w:tcW w:w="4445" w:type="dxa"/>
             <w:textDirection w:val="lrTb"/>
             <w:noWrap w:val="false"/>
           </w:tcPr>
@@ -6013,9 +5988,8 @@
         </w:tc>
         <w:tc>
           <w:tcPr>
-            <w:gridSpan w:val="2"/>
             <w:tcBorders/>
-            <w:tcW w:w="1559" w:type="dxa"/>
+            <w:tcW w:w="1674" w:type="dxa"/>
             <w:textDirection w:val="lrTb"/>
             <w:noWrap w:val="false"/>
           </w:tcPr>
@@ -6035,7 +6009,7 @@
                 <w:sz w:val="20"/>
                 <w:szCs w:val="20"/>
               </w:rPr>
-              <w:t xml:space="preserve">VARCHAR(30)</w:t>
+              <w:t xml:space="preserve">character varying(30)</w:t>
             </w:r>
             <w:r>
               <w:rPr>
@@ -6054,7 +6028,7 @@
         <w:tc>
           <w:tcPr>
             <w:tcBorders/>
-            <w:tcW w:w="843" w:type="dxa"/>
+            <w:tcW w:w="887" w:type="dxa"/>
             <w:textDirection w:val="lrTb"/>
             <w:noWrap w:val="false"/>
           </w:tcPr>
@@ -6092,7 +6066,7 @@
         <w:tc>
           <w:tcPr>
             <w:tcBorders/>
-            <w:tcW w:w="709" w:type="dxa"/>
+            <w:tcW w:w="695" w:type="dxa"/>
             <w:textDirection w:val="lrTb"/>
             <w:noWrap w:val="false"/>
           </w:tcPr>
@@ -6129,7 +6103,7 @@
         <w:tc>
           <w:tcPr>
             <w:tcBorders/>
-            <w:tcW w:w="567" w:type="dxa"/>
+            <w:tcW w:w="556" w:type="dxa"/>
             <w:textDirection w:val="lrTb"/>
             <w:noWrap w:val="false"/>
           </w:tcPr>
@@ -6167,7 +6141,7 @@
         <w:tc>
           <w:tcPr>
             <w:tcBorders/>
-            <w:tcW w:w="575" w:type="dxa"/>
+            <w:tcW w:w="563" w:type="dxa"/>
             <w:textDirection w:val="lrTb"/>
             <w:noWrap w:val="false"/>
           </w:tcPr>
@@ -6210,7 +6184,7 @@
         <w:tc>
           <w:tcPr>
             <w:tcBorders/>
-            <w:tcW w:w="1554" w:type="dxa"/>
+            <w:tcW w:w="1523" w:type="dxa"/>
             <w:textDirection w:val="lrTb"/>
             <w:noWrap w:val="false"/>
           </w:tcPr>
@@ -6255,7 +6229,7 @@
           <w:tcPr>
             <w:gridSpan w:val="2"/>
             <w:tcBorders/>
-            <w:tcW w:w="4537" w:type="dxa"/>
+            <w:tcW w:w="4445" w:type="dxa"/>
             <w:textDirection w:val="lrTb"/>
             <w:noWrap w:val="false"/>
           </w:tcPr>
@@ -6703,9 +6677,8 @@
         </w:tc>
         <w:tc>
           <w:tcPr>
-            <w:gridSpan w:val="2"/>
             <w:tcBorders/>
-            <w:tcW w:w="1559" w:type="dxa"/>
+            <w:tcW w:w="1674" w:type="dxa"/>
             <w:textDirection w:val="lrTb"/>
             <w:noWrap w:val="false"/>
           </w:tcPr>
@@ -6725,7 +6698,7 @@
                 <w:sz w:val="20"/>
                 <w:szCs w:val="20"/>
               </w:rPr>
-              <w:t xml:space="preserve">CHAR(1)</w:t>
+              <w:t xml:space="preserve">char(1)</w:t>
             </w:r>
             <w:r>
               <w:rPr>
@@ -6744,7 +6717,7 @@
         <w:tc>
           <w:tcPr>
             <w:tcBorders/>
-            <w:tcW w:w="843" w:type="dxa"/>
+            <w:tcW w:w="887" w:type="dxa"/>
             <w:textDirection w:val="lrTb"/>
             <w:noWrap w:val="false"/>
           </w:tcPr>
@@ -6782,7 +6755,7 @@
         <w:tc>
           <w:tcPr>
             <w:tcBorders/>
-            <w:tcW w:w="709" w:type="dxa"/>
+            <w:tcW w:w="695" w:type="dxa"/>
             <w:textDirection w:val="lrTb"/>
             <w:noWrap w:val="false"/>
           </w:tcPr>
@@ -6819,7 +6792,7 @@
         <w:tc>
           <w:tcPr>
             <w:tcBorders/>
-            <w:tcW w:w="567" w:type="dxa"/>
+            <w:tcW w:w="556" w:type="dxa"/>
             <w:textDirection w:val="lrTb"/>
             <w:noWrap w:val="false"/>
           </w:tcPr>
@@ -6857,7 +6830,7 @@
         <w:tc>
           <w:tcPr>
             <w:tcBorders/>
-            <w:tcW w:w="575" w:type="dxa"/>
+            <w:tcW w:w="563" w:type="dxa"/>
             <w:textDirection w:val="lrTb"/>
             <w:noWrap w:val="false"/>
           </w:tcPr>
@@ -6900,7 +6873,7 @@
         <w:tc>
           <w:tcPr>
             <w:tcBorders/>
-            <w:tcW w:w="1554" w:type="dxa"/>
+            <w:tcW w:w="1523" w:type="dxa"/>
             <w:vMerge w:val="restart"/>
             <w:textDirection w:val="lrTb"/>
             <w:noWrap w:val="false"/>
@@ -6959,7 +6932,7 @@
           <w:tcPr>
             <w:gridSpan w:val="2"/>
             <w:tcBorders/>
-            <w:tcW w:w="4537" w:type="dxa"/>
+            <w:tcW w:w="4445" w:type="dxa"/>
             <w:vMerge w:val="restart"/>
             <w:textDirection w:val="lrTb"/>
             <w:noWrap w:val="false"/>
@@ -7013,9 +6986,8 @@
         </w:tc>
         <w:tc>
           <w:tcPr>
-            <w:gridSpan w:val="2"/>
             <w:tcBorders/>
-            <w:tcW w:w="1559" w:type="dxa"/>
+            <w:tcW w:w="1674" w:type="dxa"/>
             <w:vMerge w:val="restart"/>
             <w:textDirection w:val="lrTb"/>
             <w:noWrap w:val="false"/>
@@ -7071,7 +7043,7 @@
         <w:tc>
           <w:tcPr>
             <w:tcBorders/>
-            <w:tcW w:w="843" w:type="dxa"/>
+            <w:tcW w:w="887" w:type="dxa"/>
             <w:vMerge w:val="restart"/>
             <w:textDirection w:val="lrTb"/>
             <w:noWrap w:val="false"/>
@@ -7127,7 +7099,7 @@
         <w:tc>
           <w:tcPr>
             <w:tcBorders/>
-            <w:tcW w:w="709" w:type="dxa"/>
+            <w:tcW w:w="695" w:type="dxa"/>
             <w:vMerge w:val="restart"/>
             <w:textDirection w:val="lrTb"/>
             <w:noWrap w:val="false"/>
@@ -7182,7 +7154,7 @@
         <w:tc>
           <w:tcPr>
             <w:tcBorders/>
-            <w:tcW w:w="567" w:type="dxa"/>
+            <w:tcW w:w="556" w:type="dxa"/>
             <w:vMerge w:val="restart"/>
             <w:textDirection w:val="lrTb"/>
             <w:noWrap w:val="false"/>
@@ -7238,7 +7210,7 @@
         <w:tc>
           <w:tcPr>
             <w:tcBorders/>
-            <w:tcW w:w="575" w:type="dxa"/>
+            <w:tcW w:w="563" w:type="dxa"/>
             <w:vMerge w:val="restart"/>
             <w:textDirection w:val="lrTb"/>
             <w:noWrap w:val="false"/>
@@ -7299,7 +7271,7 @@
         <w:tc>
           <w:tcPr>
             <w:tcBorders/>
-            <w:tcW w:w="1554" w:type="dxa"/>
+            <w:tcW w:w="1523" w:type="dxa"/>
             <w:textDirection w:val="lrTb"/>
             <w:noWrap w:val="false"/>
           </w:tcPr>
@@ -7338,7 +7310,7 @@
           <w:tcPr>
             <w:gridSpan w:val="2"/>
             <w:tcBorders/>
-            <w:tcW w:w="4537" w:type="dxa"/>
+            <w:tcW w:w="4445" w:type="dxa"/>
             <w:textDirection w:val="lrTb"/>
             <w:noWrap w:val="false"/>
           </w:tcPr>
@@ -7391,9 +7363,8 @@
         </w:tc>
         <w:tc>
           <w:tcPr>
-            <w:gridSpan w:val="2"/>
             <w:tcBorders/>
-            <w:tcW w:w="1559" w:type="dxa"/>
+            <w:tcW w:w="1674" w:type="dxa"/>
             <w:textDirection w:val="lrTb"/>
             <w:noWrap w:val="false"/>
           </w:tcPr>
@@ -7413,7 +7384,7 @@
                 <w:sz w:val="20"/>
                 <w:szCs w:val="20"/>
               </w:rPr>
-              <w:t xml:space="preserve">VARCHAR(20)</w:t>
+              <w:t xml:space="preserve">character varying(20)</w:t>
             </w:r>
             <w:r>
               <w:rPr>
@@ -7432,7 +7403,7 @@
         <w:tc>
           <w:tcPr>
             <w:tcBorders/>
-            <w:tcW w:w="843" w:type="dxa"/>
+            <w:tcW w:w="887" w:type="dxa"/>
             <w:textDirection w:val="lrTb"/>
             <w:noWrap w:val="false"/>
           </w:tcPr>
@@ -7470,7 +7441,7 @@
         <w:tc>
           <w:tcPr>
             <w:tcBorders/>
-            <w:tcW w:w="709" w:type="dxa"/>
+            <w:tcW w:w="695" w:type="dxa"/>
             <w:textDirection w:val="lrTb"/>
             <w:noWrap w:val="false"/>
           </w:tcPr>
@@ -7507,7 +7478,7 @@
         <w:tc>
           <w:tcPr>
             <w:tcBorders/>
-            <w:tcW w:w="567" w:type="dxa"/>
+            <w:tcW w:w="556" w:type="dxa"/>
             <w:textDirection w:val="lrTb"/>
             <w:noWrap w:val="false"/>
           </w:tcPr>
@@ -7545,7 +7516,7 @@
         <w:tc>
           <w:tcPr>
             <w:tcBorders/>
-            <w:tcW w:w="575" w:type="dxa"/>
+            <w:tcW w:w="563" w:type="dxa"/>
             <w:textDirection w:val="lrTb"/>
             <w:noWrap w:val="false"/>
           </w:tcPr>
@@ -7588,7 +7559,7 @@
         <w:tc>
           <w:tcPr>
             <w:tcBorders/>
-            <w:tcW w:w="1554" w:type="dxa"/>
+            <w:tcW w:w="1523" w:type="dxa"/>
             <w:textDirection w:val="lrTb"/>
             <w:noWrap w:val="false"/>
           </w:tcPr>
@@ -7627,7 +7598,7 @@
           <w:tcPr>
             <w:gridSpan w:val="2"/>
             <w:tcBorders/>
-            <w:tcW w:w="4537" w:type="dxa"/>
+            <w:tcW w:w="4445" w:type="dxa"/>
             <w:textDirection w:val="lrTb"/>
             <w:noWrap w:val="false"/>
           </w:tcPr>
@@ -7681,9 +7652,8 @@
         </w:tc>
         <w:tc>
           <w:tcPr>
-            <w:gridSpan w:val="2"/>
             <w:tcBorders/>
-            <w:tcW w:w="1559" w:type="dxa"/>
+            <w:tcW w:w="1674" w:type="dxa"/>
             <w:textDirection w:val="lrTb"/>
             <w:noWrap w:val="false"/>
           </w:tcPr>
@@ -7703,7 +7673,7 @@
                 <w:sz w:val="20"/>
                 <w:szCs w:val="20"/>
               </w:rPr>
-              <w:t xml:space="preserve">VARCHAR(15)</w:t>
+              <w:t xml:space="preserve">character varying(15)</w:t>
             </w:r>
             <w:r>
               <w:rPr>
@@ -7722,7 +7692,7 @@
         <w:tc>
           <w:tcPr>
             <w:tcBorders/>
-            <w:tcW w:w="843" w:type="dxa"/>
+            <w:tcW w:w="887" w:type="dxa"/>
             <w:textDirection w:val="lrTb"/>
             <w:noWrap w:val="false"/>
           </w:tcPr>
@@ -7760,7 +7730,7 @@
         <w:tc>
           <w:tcPr>
             <w:tcBorders/>
-            <w:tcW w:w="709" w:type="dxa"/>
+            <w:tcW w:w="695" w:type="dxa"/>
             <w:textDirection w:val="lrTb"/>
             <w:noWrap w:val="false"/>
           </w:tcPr>
@@ -7797,7 +7767,7 @@
         <w:tc>
           <w:tcPr>
             <w:tcBorders/>
-            <w:tcW w:w="567" w:type="dxa"/>
+            <w:tcW w:w="556" w:type="dxa"/>
             <w:textDirection w:val="lrTb"/>
             <w:noWrap w:val="false"/>
           </w:tcPr>
@@ -7836,7 +7806,7 @@
         <w:tc>
           <w:tcPr>
             <w:tcBorders/>
-            <w:tcW w:w="575" w:type="dxa"/>
+            <w:tcW w:w="563" w:type="dxa"/>
             <w:textDirection w:val="lrTb"/>
             <w:noWrap w:val="false"/>
           </w:tcPr>
@@ -7879,7 +7849,7 @@
         <w:tc>
           <w:tcPr>
             <w:tcBorders/>
-            <w:tcW w:w="1554" w:type="dxa"/>
+            <w:tcW w:w="1523" w:type="dxa"/>
             <w:textDirection w:val="lrTb"/>
             <w:noWrap w:val="false"/>
           </w:tcPr>
@@ -7918,7 +7888,7 @@
           <w:tcPr>
             <w:gridSpan w:val="2"/>
             <w:tcBorders/>
-            <w:tcW w:w="4537" w:type="dxa"/>
+            <w:tcW w:w="4445" w:type="dxa"/>
             <w:textDirection w:val="lrTb"/>
             <w:noWrap w:val="false"/>
           </w:tcPr>
@@ -8157,9 +8127,8 @@
         </w:tc>
         <w:tc>
           <w:tcPr>
-            <w:gridSpan w:val="2"/>
             <w:tcBorders/>
-            <w:tcW w:w="1559" w:type="dxa"/>
+            <w:tcW w:w="1674" w:type="dxa"/>
             <w:textDirection w:val="lrTb"/>
             <w:noWrap w:val="false"/>
           </w:tcPr>
@@ -8179,7 +8148,7 @@
                 <w:sz w:val="20"/>
                 <w:szCs w:val="20"/>
               </w:rPr>
-              <w:t xml:space="preserve">VARCHAR(320)</w:t>
+              <w:t xml:space="preserve">character varying(320)</w:t>
             </w:r>
             <w:r>
               <w:rPr>
@@ -8198,7 +8167,7 @@
         <w:tc>
           <w:tcPr>
             <w:tcBorders/>
-            <w:tcW w:w="843" w:type="dxa"/>
+            <w:tcW w:w="887" w:type="dxa"/>
             <w:textDirection w:val="lrTb"/>
             <w:noWrap w:val="false"/>
           </w:tcPr>
@@ -8237,7 +8206,7 @@
         <w:tc>
           <w:tcPr>
             <w:tcBorders/>
-            <w:tcW w:w="709" w:type="dxa"/>
+            <w:tcW w:w="695" w:type="dxa"/>
             <w:textDirection w:val="lrTb"/>
             <w:noWrap w:val="false"/>
           </w:tcPr>
@@ -8274,7 +8243,7 @@
         <w:tc>
           <w:tcPr>
             <w:tcBorders/>
-            <w:tcW w:w="567" w:type="dxa"/>
+            <w:tcW w:w="556" w:type="dxa"/>
             <w:textDirection w:val="lrTb"/>
             <w:noWrap w:val="false"/>
           </w:tcPr>
@@ -8313,7 +8282,7 @@
         <w:tc>
           <w:tcPr>
             <w:tcBorders/>
-            <w:tcW w:w="575" w:type="dxa"/>
+            <w:tcW w:w="563" w:type="dxa"/>
             <w:textDirection w:val="lrTb"/>
             <w:noWrap w:val="false"/>
           </w:tcPr>
@@ -8356,7 +8325,7 @@
         <w:tc>
           <w:tcPr>
             <w:tcBorders/>
-            <w:tcW w:w="1554" w:type="dxa"/>
+            <w:tcW w:w="1523" w:type="dxa"/>
             <w:textDirection w:val="lrTb"/>
             <w:noWrap w:val="false"/>
           </w:tcPr>
@@ -8395,7 +8364,7 @@
           <w:tcPr>
             <w:gridSpan w:val="2"/>
             <w:tcBorders/>
-            <w:tcW w:w="4537" w:type="dxa"/>
+            <w:tcW w:w="4445" w:type="dxa"/>
             <w:textDirection w:val="lrTb"/>
             <w:noWrap w:val="false"/>
           </w:tcPr>
@@ -8432,9 +8401,8 @@
         </w:tc>
         <w:tc>
           <w:tcPr>
-            <w:gridSpan w:val="2"/>
             <w:tcBorders/>
-            <w:tcW w:w="1559" w:type="dxa"/>
+            <w:tcW w:w="1674" w:type="dxa"/>
             <w:textDirection w:val="lrTb"/>
             <w:noWrap w:val="false"/>
           </w:tcPr>
@@ -8454,7 +8422,7 @@
                 <w:sz w:val="20"/>
                 <w:szCs w:val="20"/>
               </w:rPr>
-              <w:t xml:space="preserve">VARCHAR(30)</w:t>
+              <w:t xml:space="preserve">character varying(30)</w:t>
             </w:r>
             <w:r>
               <w:rPr>
@@ -8473,7 +8441,7 @@
         <w:tc>
           <w:tcPr>
             <w:tcBorders/>
-            <w:tcW w:w="843" w:type="dxa"/>
+            <w:tcW w:w="887" w:type="dxa"/>
             <w:textDirection w:val="lrTb"/>
             <w:noWrap w:val="false"/>
           </w:tcPr>
@@ -8511,7 +8479,7 @@
         <w:tc>
           <w:tcPr>
             <w:tcBorders/>
-            <w:tcW w:w="709" w:type="dxa"/>
+            <w:tcW w:w="695" w:type="dxa"/>
             <w:textDirection w:val="lrTb"/>
             <w:noWrap w:val="false"/>
           </w:tcPr>
@@ -8548,7 +8516,7 @@
         <w:tc>
           <w:tcPr>
             <w:tcBorders/>
-            <w:tcW w:w="567" w:type="dxa"/>
+            <w:tcW w:w="556" w:type="dxa"/>
             <w:textDirection w:val="lrTb"/>
             <w:noWrap w:val="false"/>
           </w:tcPr>
@@ -8587,7 +8555,7 @@
         <w:tc>
           <w:tcPr>
             <w:tcBorders/>
-            <w:tcW w:w="575" w:type="dxa"/>
+            <w:tcW w:w="563" w:type="dxa"/>
             <w:textDirection w:val="lrTb"/>
             <w:noWrap w:val="false"/>
           </w:tcPr>
@@ -8630,7 +8598,7 @@
         <w:tc>
           <w:tcPr>
             <w:tcBorders/>
-            <w:tcW w:w="1554" w:type="dxa"/>
+            <w:tcW w:w="1523" w:type="dxa"/>
             <w:textDirection w:val="lrTb"/>
             <w:noWrap w:val="false"/>
           </w:tcPr>
@@ -8669,7 +8637,7 @@
           <w:tcPr>
             <w:gridSpan w:val="2"/>
             <w:tcBorders/>
-            <w:tcW w:w="4537" w:type="dxa"/>
+            <w:tcW w:w="4445" w:type="dxa"/>
             <w:textDirection w:val="lrTb"/>
             <w:noWrap w:val="false"/>
           </w:tcPr>
@@ -8706,9 +8674,8 @@
         </w:tc>
         <w:tc>
           <w:tcPr>
-            <w:gridSpan w:val="2"/>
             <w:tcBorders/>
-            <w:tcW w:w="1559" w:type="dxa"/>
+            <w:tcW w:w="1674" w:type="dxa"/>
             <w:textDirection w:val="lrTb"/>
             <w:noWrap w:val="false"/>
           </w:tcPr>
@@ -8728,7 +8695,7 @@
                 <w:sz w:val="20"/>
                 <w:szCs w:val="20"/>
               </w:rPr>
-              <w:t xml:space="preserve">VARCHAR(30)</w:t>
+              <w:t xml:space="preserve">character varying(30)</w:t>
             </w:r>
             <w:r>
               <w:rPr>
@@ -8747,7 +8714,7 @@
         <w:tc>
           <w:tcPr>
             <w:tcBorders/>
-            <w:tcW w:w="843" w:type="dxa"/>
+            <w:tcW w:w="887" w:type="dxa"/>
             <w:textDirection w:val="lrTb"/>
             <w:noWrap w:val="false"/>
           </w:tcPr>
@@ -8785,7 +8752,7 @@
         <w:tc>
           <w:tcPr>
             <w:tcBorders/>
-            <w:tcW w:w="709" w:type="dxa"/>
+            <w:tcW w:w="695" w:type="dxa"/>
             <w:textDirection w:val="lrTb"/>
             <w:noWrap w:val="false"/>
           </w:tcPr>
@@ -8822,7 +8789,7 @@
         <w:tc>
           <w:tcPr>
             <w:tcBorders/>
-            <w:tcW w:w="567" w:type="dxa"/>
+            <w:tcW w:w="556" w:type="dxa"/>
             <w:textDirection w:val="lrTb"/>
             <w:noWrap w:val="false"/>
           </w:tcPr>
@@ -8860,7 +8827,7 @@
         <w:tc>
           <w:tcPr>
             <w:tcBorders/>
-            <w:tcW w:w="575" w:type="dxa"/>
+            <w:tcW w:w="563" w:type="dxa"/>
             <w:textDirection w:val="lrTb"/>
             <w:noWrap w:val="false"/>
           </w:tcPr>
@@ -8903,7 +8870,7 @@
         <w:tc>
           <w:tcPr>
             <w:tcBorders/>
-            <w:tcW w:w="1554" w:type="dxa"/>
+            <w:tcW w:w="1523" w:type="dxa"/>
             <w:textDirection w:val="lrTb"/>
             <w:noWrap w:val="false"/>
           </w:tcPr>
@@ -8941,7 +8908,7 @@
         <w:tc>
           <w:tcPr>
             <w:tcBorders/>
-            <w:tcW w:w="4529" w:type="dxa"/>
+            <w:tcW w:w="4437" w:type="dxa"/>
             <w:textDirection w:val="lrTb"/>
             <w:noWrap w:val="false"/>
           </w:tcPr>
@@ -8980,7 +8947,7 @@
           <w:tcPr>
             <w:gridSpan w:val="2"/>
             <w:tcBorders/>
-            <w:tcW w:w="1559" w:type="dxa"/>
+            <w:tcW w:w="1682" w:type="dxa"/>
             <w:textDirection w:val="lrTb"/>
             <w:noWrap w:val="false"/>
           </w:tcPr>
@@ -9000,7 +8967,7 @@
                 <w:sz w:val="20"/>
                 <w:szCs w:val="20"/>
               </w:rPr>
-              <w:t xml:space="preserve">VARCHAR(30)</w:t>
+              <w:t xml:space="preserve">character varying(30)</w:t>
             </w:r>
             <w:r>
               <w:rPr>
@@ -9018,9 +8985,8 @@
         </w:tc>
         <w:tc>
           <w:tcPr>
-            <w:gridSpan w:val="2"/>
             <w:tcBorders/>
-            <w:tcW w:w="850" w:type="dxa"/>
+            <w:tcW w:w="887" w:type="dxa"/>
             <w:textDirection w:val="lrTb"/>
             <w:noWrap w:val="false"/>
           </w:tcPr>
@@ -9058,7 +9024,7 @@
         <w:tc>
           <w:tcPr>
             <w:tcBorders/>
-            <w:tcW w:w="709" w:type="dxa"/>
+            <w:tcW w:w="695" w:type="dxa"/>
             <w:textDirection w:val="lrTb"/>
             <w:noWrap w:val="false"/>
           </w:tcPr>
@@ -9095,7 +9061,7 @@
         <w:tc>
           <w:tcPr>
             <w:tcBorders/>
-            <w:tcW w:w="567" w:type="dxa"/>
+            <w:tcW w:w="556" w:type="dxa"/>
             <w:textDirection w:val="lrTb"/>
             <w:noWrap w:val="false"/>
           </w:tcPr>
@@ -9133,7 +9099,7 @@
         <w:tc>
           <w:tcPr>
             <w:tcBorders/>
-            <w:tcW w:w="575" w:type="dxa"/>
+            <w:tcW w:w="563" w:type="dxa"/>
             <w:textDirection w:val="lrTb"/>
             <w:noWrap w:val="false"/>
           </w:tcPr>
@@ -9176,7 +9142,7 @@
         <w:tc>
           <w:tcPr>
             <w:tcBorders/>
-            <w:tcW w:w="1554" w:type="dxa"/>
+            <w:tcW w:w="1523" w:type="dxa"/>
             <w:textDirection w:val="lrTb"/>
             <w:noWrap w:val="false"/>
           </w:tcPr>
@@ -9214,7 +9180,7 @@
         <w:tc>
           <w:tcPr>
             <w:tcBorders/>
-            <w:tcW w:w="4529" w:type="dxa"/>
+            <w:tcW w:w="4437" w:type="dxa"/>
             <w:textDirection w:val="lrTb"/>
             <w:noWrap w:val="false"/>
           </w:tcPr>
@@ -9253,7 +9219,7 @@
           <w:tcPr>
             <w:gridSpan w:val="2"/>
             <w:tcBorders/>
-            <w:tcW w:w="1559" w:type="dxa"/>
+            <w:tcW w:w="1682" w:type="dxa"/>
             <w:textDirection w:val="lrTb"/>
             <w:noWrap w:val="false"/>
           </w:tcPr>
@@ -9273,7 +9239,7 @@
                 <w:sz w:val="20"/>
                 <w:szCs w:val="20"/>
               </w:rPr>
-              <w:t xml:space="preserve">VARCHAR(30)</w:t>
+              <w:t xml:space="preserve">character varying(30)</w:t>
             </w:r>
             <w:r>
               <w:rPr>
@@ -9291,9 +9257,8 @@
         </w:tc>
         <w:tc>
           <w:tcPr>
-            <w:gridSpan w:val="2"/>
             <w:tcBorders/>
-            <w:tcW w:w="850" w:type="dxa"/>
+            <w:tcW w:w="887" w:type="dxa"/>
             <w:textDirection w:val="lrTb"/>
             <w:noWrap w:val="false"/>
           </w:tcPr>
@@ -9331,7 +9296,7 @@
         <w:tc>
           <w:tcPr>
             <w:tcBorders/>
-            <w:tcW w:w="709" w:type="dxa"/>
+            <w:tcW w:w="695" w:type="dxa"/>
             <w:textDirection w:val="lrTb"/>
             <w:noWrap w:val="false"/>
           </w:tcPr>
@@ -9368,7 +9333,7 @@
         <w:tc>
           <w:tcPr>
             <w:tcBorders/>
-            <w:tcW w:w="567" w:type="dxa"/>
+            <w:tcW w:w="556" w:type="dxa"/>
             <w:textDirection w:val="lrTb"/>
             <w:noWrap w:val="false"/>
           </w:tcPr>
@@ -9407,7 +9372,7 @@
         <w:tc>
           <w:tcPr>
             <w:tcBorders/>
-            <w:tcW w:w="575" w:type="dxa"/>
+            <w:tcW w:w="563" w:type="dxa"/>
             <w:textDirection w:val="lrTb"/>
             <w:noWrap w:val="false"/>
           </w:tcPr>
@@ -9450,7 +9415,7 @@
         <w:tc>
           <w:tcPr>
             <w:tcBorders/>
-            <w:tcW w:w="1554" w:type="dxa"/>
+            <w:tcW w:w="1523" w:type="dxa"/>
             <w:textDirection w:val="lrTb"/>
             <w:noWrap w:val="false"/>
           </w:tcPr>
@@ -9488,7 +9453,7 @@
         <w:tc>
           <w:tcPr>
             <w:tcBorders/>
-            <w:tcW w:w="4529" w:type="dxa"/>
+            <w:tcW w:w="4437" w:type="dxa"/>
             <w:textDirection w:val="lrTb"/>
             <w:noWrap w:val="false"/>
           </w:tcPr>
@@ -9527,7 +9492,7 @@
           <w:tcPr>
             <w:gridSpan w:val="2"/>
             <w:tcBorders/>
-            <w:tcW w:w="1559" w:type="dxa"/>
+            <w:tcW w:w="1682" w:type="dxa"/>
             <w:textDirection w:val="lrTb"/>
             <w:noWrap w:val="false"/>
           </w:tcPr>
@@ -9547,7 +9512,7 @@
                 <w:sz w:val="20"/>
                 <w:szCs w:val="20"/>
               </w:rPr>
-              <w:t xml:space="preserve">VARCHAR(30)</w:t>
+              <w:t xml:space="preserve">character varying(30)</w:t>
             </w:r>
             <w:r>
               <w:rPr>
@@ -9565,9 +9530,8 @@
         </w:tc>
         <w:tc>
           <w:tcPr>
-            <w:gridSpan w:val="2"/>
             <w:tcBorders/>
-            <w:tcW w:w="850" w:type="dxa"/>
+            <w:tcW w:w="887" w:type="dxa"/>
             <w:textDirection w:val="lrTb"/>
             <w:noWrap w:val="false"/>
           </w:tcPr>
@@ -9605,7 +9569,7 @@
         <w:tc>
           <w:tcPr>
             <w:tcBorders/>
-            <w:tcW w:w="709" w:type="dxa"/>
+            <w:tcW w:w="695" w:type="dxa"/>
             <w:textDirection w:val="lrTb"/>
             <w:noWrap w:val="false"/>
           </w:tcPr>
@@ -9642,7 +9606,7 @@
         <w:tc>
           <w:tcPr>
             <w:tcBorders/>
-            <w:tcW w:w="567" w:type="dxa"/>
+            <w:tcW w:w="556" w:type="dxa"/>
             <w:textDirection w:val="lrTb"/>
             <w:noWrap w:val="false"/>
           </w:tcPr>
@@ -9681,7 +9645,7 @@
         <w:tc>
           <w:tcPr>
             <w:tcBorders/>
-            <w:tcW w:w="575" w:type="dxa"/>
+            <w:tcW w:w="563" w:type="dxa"/>
             <w:textDirection w:val="lrTb"/>
             <w:noWrap w:val="false"/>
           </w:tcPr>
@@ -9724,7 +9688,7 @@
         <w:tc>
           <w:tcPr>
             <w:tcBorders/>
-            <w:tcW w:w="1554" w:type="dxa"/>
+            <w:tcW w:w="1523" w:type="dxa"/>
             <w:textDirection w:val="lrTb"/>
             <w:noWrap w:val="false"/>
           </w:tcPr>
@@ -9762,7 +9726,7 @@
         <w:tc>
           <w:tcPr>
             <w:tcBorders/>
-            <w:tcW w:w="4529" w:type="dxa"/>
+            <w:tcW w:w="4437" w:type="dxa"/>
             <w:textDirection w:val="lrTb"/>
             <w:noWrap w:val="false"/>
           </w:tcPr>
@@ -9801,7 +9765,7 @@
           <w:tcPr>
             <w:gridSpan w:val="2"/>
             <w:tcBorders/>
-            <w:tcW w:w="1559" w:type="dxa"/>
+            <w:tcW w:w="1682" w:type="dxa"/>
             <w:textDirection w:val="lrTb"/>
             <w:noWrap w:val="false"/>
           </w:tcPr>
@@ -9821,7 +9785,7 @@
                 <w:sz w:val="20"/>
                 <w:szCs w:val="20"/>
               </w:rPr>
-              <w:t xml:space="preserve">VARCHAR(30)</w:t>
+              <w:t xml:space="preserve">character varying(30)</w:t>
             </w:r>
             <w:r>
               <w:rPr>
@@ -9839,9 +9803,8 @@
         </w:tc>
         <w:tc>
           <w:tcPr>
-            <w:gridSpan w:val="2"/>
             <w:tcBorders/>
-            <w:tcW w:w="850" w:type="dxa"/>
+            <w:tcW w:w="887" w:type="dxa"/>
             <w:textDirection w:val="lrTb"/>
             <w:noWrap w:val="false"/>
           </w:tcPr>
@@ -9879,7 +9842,7 @@
         <w:tc>
           <w:tcPr>
             <w:tcBorders/>
-            <w:tcW w:w="709" w:type="dxa"/>
+            <w:tcW w:w="695" w:type="dxa"/>
             <w:textDirection w:val="lrTb"/>
             <w:noWrap w:val="false"/>
           </w:tcPr>
@@ -9916,7 +9879,7 @@
         <w:tc>
           <w:tcPr>
             <w:tcBorders/>
-            <w:tcW w:w="567" w:type="dxa"/>
+            <w:tcW w:w="556" w:type="dxa"/>
             <w:textDirection w:val="lrTb"/>
             <w:noWrap w:val="false"/>
           </w:tcPr>
@@ -9955,7 +9918,7 @@
         <w:tc>
           <w:tcPr>
             <w:tcBorders/>
-            <w:tcW w:w="575" w:type="dxa"/>
+            <w:tcW w:w="563" w:type="dxa"/>
             <w:textDirection w:val="lrTb"/>
             <w:noWrap w:val="false"/>
           </w:tcPr>
@@ -9998,7 +9961,7 @@
         <w:tc>
           <w:tcPr>
             <w:tcBorders/>
-            <w:tcW w:w="1554" w:type="dxa"/>
+            <w:tcW w:w="1523" w:type="dxa"/>
             <w:vMerge w:val="restart"/>
             <w:textDirection w:val="lrTb"/>
             <w:noWrap w:val="false"/>
@@ -10038,7 +10001,7 @@
         <w:tc>
           <w:tcPr>
             <w:tcBorders/>
-            <w:tcW w:w="4529" w:type="dxa"/>
+            <w:tcW w:w="4437" w:type="dxa"/>
             <w:vMerge w:val="restart"/>
             <w:textDirection w:val="lrTb"/>
             <w:noWrap w:val="false"/>
@@ -10079,7 +10042,7 @@
           <w:tcPr>
             <w:gridSpan w:val="2"/>
             <w:tcBorders/>
-            <w:tcW w:w="1559" w:type="dxa"/>
+            <w:tcW w:w="1682" w:type="dxa"/>
             <w:vMerge w:val="restart"/>
             <w:textDirection w:val="lrTb"/>
             <w:noWrap w:val="false"/>
@@ -10100,7 +10063,7 @@
                 <w:sz w:val="20"/>
                 <w:szCs w:val="20"/>
               </w:rPr>
-              <w:t xml:space="preserve">VARCHAR(30)</w:t>
+              <w:t xml:space="preserve">character varying(30)</w:t>
             </w:r>
             <w:r>
               <w:rPr>
@@ -10118,9 +10081,8 @@
         </w:tc>
         <w:tc>
           <w:tcPr>
-            <w:gridSpan w:val="2"/>
             <w:tcBorders/>
-            <w:tcW w:w="850" w:type="dxa"/>
+            <w:tcW w:w="887" w:type="dxa"/>
             <w:vMerge w:val="restart"/>
             <w:textDirection w:val="lrTb"/>
             <w:noWrap w:val="false"/>
@@ -10159,7 +10121,7 @@
         <w:tc>
           <w:tcPr>
             <w:tcBorders/>
-            <w:tcW w:w="709" w:type="dxa"/>
+            <w:tcW w:w="695" w:type="dxa"/>
             <w:vMerge w:val="restart"/>
             <w:textDirection w:val="lrTb"/>
             <w:noWrap w:val="false"/>
@@ -10197,7 +10159,7 @@
         <w:tc>
           <w:tcPr>
             <w:tcBorders/>
-            <w:tcW w:w="567" w:type="dxa"/>
+            <w:tcW w:w="556" w:type="dxa"/>
             <w:vMerge w:val="restart"/>
             <w:textDirection w:val="lrTb"/>
             <w:noWrap w:val="false"/>
@@ -10236,7 +10198,7 @@
         <w:tc>
           <w:tcPr>
             <w:tcBorders/>
-            <w:tcW w:w="575" w:type="dxa"/>
+            <w:tcW w:w="563" w:type="dxa"/>
             <w:vMerge w:val="restart"/>
             <w:textDirection w:val="lrTb"/>
             <w:noWrap w:val="false"/>
@@ -10280,7 +10242,7 @@
         <w:tc>
           <w:tcPr>
             <w:tcBorders/>
-            <w:tcW w:w="1554" w:type="dxa"/>
+            <w:tcW w:w="1523" w:type="dxa"/>
             <w:textDirection w:val="lrTb"/>
             <w:noWrap w:val="false"/>
           </w:tcPr>
@@ -10318,7 +10280,7 @@
         <w:tc>
           <w:tcPr>
             <w:tcBorders/>
-            <w:tcW w:w="4529" w:type="dxa"/>
+            <w:tcW w:w="4437" w:type="dxa"/>
             <w:textDirection w:val="lrTb"/>
             <w:noWrap w:val="false"/>
           </w:tcPr>
@@ -10357,7 +10319,7 @@
           <w:tcPr>
             <w:gridSpan w:val="2"/>
             <w:tcBorders/>
-            <w:tcW w:w="1559" w:type="dxa"/>
+            <w:tcW w:w="1682" w:type="dxa"/>
             <w:textDirection w:val="lrTb"/>
             <w:noWrap w:val="false"/>
           </w:tcPr>
@@ -10377,7 +10339,7 @@
                 <w:sz w:val="20"/>
                 <w:szCs w:val="20"/>
               </w:rPr>
-              <w:t xml:space="preserve">VARCHAR(30)</w:t>
+              <w:t xml:space="preserve">character varying(30)</w:t>
             </w:r>
             <w:r>
               <w:rPr>
@@ -10395,9 +10357,8 @@
         </w:tc>
         <w:tc>
           <w:tcPr>
-            <w:gridSpan w:val="2"/>
             <w:tcBorders/>
-            <w:tcW w:w="850" w:type="dxa"/>
+            <w:tcW w:w="887" w:type="dxa"/>
             <w:textDirection w:val="lrTb"/>
             <w:noWrap w:val="false"/>
           </w:tcPr>
@@ -10435,7 +10396,7 @@
         <w:tc>
           <w:tcPr>
             <w:tcBorders/>
-            <w:tcW w:w="709" w:type="dxa"/>
+            <w:tcW w:w="695" w:type="dxa"/>
             <w:textDirection w:val="lrTb"/>
             <w:noWrap w:val="false"/>
           </w:tcPr>
@@ -10472,7 +10433,7 @@
         <w:tc>
           <w:tcPr>
             <w:tcBorders/>
-            <w:tcW w:w="567" w:type="dxa"/>
+            <w:tcW w:w="556" w:type="dxa"/>
             <w:textDirection w:val="lrTb"/>
             <w:noWrap w:val="false"/>
           </w:tcPr>
@@ -10511,7 +10472,7 @@
         <w:tc>
           <w:tcPr>
             <w:tcBorders/>
-            <w:tcW w:w="575" w:type="dxa"/>
+            <w:tcW w:w="563" w:type="dxa"/>
             <w:textDirection w:val="lrTb"/>
             <w:noWrap w:val="false"/>
           </w:tcPr>
@@ -10554,7 +10515,7 @@
         <w:tc>
           <w:tcPr>
             <w:tcBorders/>
-            <w:tcW w:w="1554" w:type="dxa"/>
+            <w:tcW w:w="1523" w:type="dxa"/>
             <w:textDirection w:val="lrTb"/>
             <w:noWrap w:val="false"/>
           </w:tcPr>
@@ -10592,7 +10553,7 @@
         <w:tc>
           <w:tcPr>
             <w:tcBorders/>
-            <w:tcW w:w="4529" w:type="dxa"/>
+            <w:tcW w:w="4437" w:type="dxa"/>
             <w:textDirection w:val="lrTb"/>
             <w:noWrap w:val="false"/>
           </w:tcPr>
@@ -10631,7 +10592,7 @@
           <w:tcPr>
             <w:gridSpan w:val="2"/>
             <w:tcBorders/>
-            <w:tcW w:w="1559" w:type="dxa"/>
+            <w:tcW w:w="1682" w:type="dxa"/>
             <w:textDirection w:val="lrTb"/>
             <w:noWrap w:val="false"/>
           </w:tcPr>
@@ -10669,9 +10630,8 @@
         </w:tc>
         <w:tc>
           <w:tcPr>
-            <w:gridSpan w:val="2"/>
             <w:tcBorders/>
-            <w:tcW w:w="850" w:type="dxa"/>
+            <w:tcW w:w="887" w:type="dxa"/>
             <w:textDirection w:val="lrTb"/>
             <w:noWrap w:val="false"/>
           </w:tcPr>
@@ -10709,7 +10669,7 @@
         <w:tc>
           <w:tcPr>
             <w:tcBorders/>
-            <w:tcW w:w="709" w:type="dxa"/>
+            <w:tcW w:w="695" w:type="dxa"/>
             <w:textDirection w:val="lrTb"/>
             <w:noWrap w:val="false"/>
           </w:tcPr>
@@ -10746,7 +10706,7 @@
         <w:tc>
           <w:tcPr>
             <w:tcBorders/>
-            <w:tcW w:w="567" w:type="dxa"/>
+            <w:tcW w:w="556" w:type="dxa"/>
             <w:textDirection w:val="lrTb"/>
             <w:noWrap w:val="false"/>
           </w:tcPr>
@@ -10785,7 +10745,7 @@
         <w:tc>
           <w:tcPr>
             <w:tcBorders/>
-            <w:tcW w:w="575" w:type="dxa"/>
+            <w:tcW w:w="563" w:type="dxa"/>
             <w:textDirection w:val="lrTb"/>
             <w:noWrap w:val="false"/>
           </w:tcPr>
@@ -10828,7 +10788,7 @@
         <w:tc>
           <w:tcPr>
             <w:tcBorders/>
-            <w:tcW w:w="1554" w:type="dxa"/>
+            <w:tcW w:w="1523" w:type="dxa"/>
             <w:textDirection w:val="lrTb"/>
             <w:noWrap w:val="false"/>
           </w:tcPr>
@@ -10866,7 +10826,7 @@
         <w:tc>
           <w:tcPr>
             <w:tcBorders/>
-            <w:tcW w:w="4529" w:type="dxa"/>
+            <w:tcW w:w="4437" w:type="dxa"/>
             <w:textDirection w:val="lrTb"/>
             <w:noWrap w:val="false"/>
           </w:tcPr>
@@ -10905,7 +10865,7 @@
           <w:tcPr>
             <w:gridSpan w:val="2"/>
             <w:tcBorders/>
-            <w:tcW w:w="1559" w:type="dxa"/>
+            <w:tcW w:w="1682" w:type="dxa"/>
             <w:textDirection w:val="lrTb"/>
             <w:noWrap w:val="false"/>
           </w:tcPr>
@@ -10925,7 +10885,7 @@
                 <w:sz w:val="20"/>
                 <w:szCs w:val="20"/>
               </w:rPr>
-              <w:t xml:space="preserve">VARCHAR(30)</w:t>
+              <w:t xml:space="preserve">character varying(30)</w:t>
             </w:r>
             <w:r>
               <w:rPr>
@@ -10943,9 +10903,8 @@
         </w:tc>
         <w:tc>
           <w:tcPr>
-            <w:gridSpan w:val="2"/>
             <w:tcBorders/>
-            <w:tcW w:w="850" w:type="dxa"/>
+            <w:tcW w:w="887" w:type="dxa"/>
             <w:textDirection w:val="lrTb"/>
             <w:noWrap w:val="false"/>
           </w:tcPr>
@@ -10983,7 +10942,7 @@
         <w:tc>
           <w:tcPr>
             <w:tcBorders/>
-            <w:tcW w:w="709" w:type="dxa"/>
+            <w:tcW w:w="695" w:type="dxa"/>
             <w:textDirection w:val="lrTb"/>
             <w:noWrap w:val="false"/>
           </w:tcPr>
@@ -11020,7 +10979,7 @@
         <w:tc>
           <w:tcPr>
             <w:tcBorders/>
-            <w:tcW w:w="567" w:type="dxa"/>
+            <w:tcW w:w="556" w:type="dxa"/>
             <w:textDirection w:val="lrTb"/>
             <w:noWrap w:val="false"/>
           </w:tcPr>
@@ -11058,7 +11017,7 @@
         <w:tc>
           <w:tcPr>
             <w:tcBorders/>
-            <w:tcW w:w="575" w:type="dxa"/>
+            <w:tcW w:w="563" w:type="dxa"/>
             <w:textDirection w:val="lrTb"/>
             <w:noWrap w:val="false"/>
           </w:tcPr>
@@ -11102,7 +11061,7 @@
         <w:tc>
           <w:tcPr>
             <w:tcBorders/>
-            <w:tcW w:w="1554" w:type="dxa"/>
+            <w:tcW w:w="1523" w:type="dxa"/>
             <w:textDirection w:val="lrTb"/>
             <w:noWrap w:val="false"/>
           </w:tcPr>
@@ -11141,7 +11100,7 @@
         <w:tc>
           <w:tcPr>
             <w:tcBorders/>
-            <w:tcW w:w="4529" w:type="dxa"/>
+            <w:tcW w:w="4437" w:type="dxa"/>
             <w:textDirection w:val="lrTb"/>
             <w:noWrap w:val="false"/>
           </w:tcPr>
@@ -11181,7 +11140,7 @@
           <w:tcPr>
             <w:gridSpan w:val="2"/>
             <w:tcBorders/>
-            <w:tcW w:w="1559" w:type="dxa"/>
+            <w:tcW w:w="1682" w:type="dxa"/>
             <w:textDirection w:val="lrTb"/>
             <w:noWrap w:val="false"/>
           </w:tcPr>
@@ -11201,7 +11160,7 @@
                 <w:sz w:val="20"/>
                 <w:szCs w:val="20"/>
               </w:rPr>
-              <w:t xml:space="preserve">VARCHAR(</w:t>
+              <w:t xml:space="preserve">character varying(</w:t>
             </w:r>
             <w:r>
               <w:rPr>
@@ -11227,9 +11186,8 @@
         </w:tc>
         <w:tc>
           <w:tcPr>
-            <w:gridSpan w:val="2"/>
             <w:tcBorders/>
-            <w:tcW w:w="850" w:type="dxa"/>
+            <w:tcW w:w="887" w:type="dxa"/>
             <w:textDirection w:val="lrTb"/>
             <w:noWrap w:val="false"/>
           </w:tcPr>
@@ -11267,7 +11225,7 @@
         <w:tc>
           <w:tcPr>
             <w:tcBorders/>
-            <w:tcW w:w="709" w:type="dxa"/>
+            <w:tcW w:w="695" w:type="dxa"/>
             <w:textDirection w:val="lrTb"/>
             <w:noWrap w:val="false"/>
           </w:tcPr>
@@ -11304,7 +11262,7 @@
         <w:tc>
           <w:tcPr>
             <w:tcBorders/>
-            <w:tcW w:w="567" w:type="dxa"/>
+            <w:tcW w:w="556" w:type="dxa"/>
             <w:textDirection w:val="lrTb"/>
             <w:noWrap w:val="false"/>
           </w:tcPr>
@@ -11342,7 +11300,7 @@
         <w:tc>
           <w:tcPr>
             <w:tcBorders/>
-            <w:tcW w:w="575" w:type="dxa"/>
+            <w:tcW w:w="563" w:type="dxa"/>
             <w:textDirection w:val="lrTb"/>
             <w:noWrap w:val="false"/>
           </w:tcPr>
@@ -11978,7 +11936,7 @@
                 <w:sz w:val="20"/>
                 <w:szCs w:val="20"/>
               </w:rPr>
-              <w:t xml:space="preserve">CHAR(2)</w:t>
+              <w:t xml:space="preserve">char(2)</w:t>
             </w:r>
             <w:r>
               <w:rPr>
@@ -12778,7 +12736,7 @@
                 <w:sz w:val="20"/>
                 <w:szCs w:val="20"/>
               </w:rPr>
-              <w:t xml:space="preserve">VARCHAR(60)</w:t>
+              <w:t xml:space="preserve">character varying(60)</w:t>
             </w:r>
             <w:r>
               <w:rPr>
@@ -13100,7 +13058,7 @@
                 <w:sz w:val="20"/>
                 <w:szCs w:val="20"/>
               </w:rPr>
-              <w:t xml:space="preserve">VARCHAR(15)</w:t>
+              <w:t xml:space="preserve">character varying(15)</w:t>
             </w:r>
             <w:r>
               <w:rPr>
@@ -13414,7 +13372,7 @@
                 <w:sz w:val="20"/>
                 <w:szCs w:val="20"/>
               </w:rPr>
-              <w:t xml:space="preserve">VARCHAR(60)</w:t>
+              <w:t xml:space="preserve">character varying(60)</w:t>
             </w:r>
             <w:r>
               <w:rPr>
@@ -13615,13 +13573,16 @@
         </w:rPr>
         <w:t xml:space="preserve">   </w:t>
       </w:r>
-      <w:r/>
-      <w:r/>
+      <w:r>
+        <w:rPr>
+          <w:highlight w:val="none"/>
+        </w:rPr>
+      </w:r>
     </w:p>
     <w:p>
       <w:pPr>
         <w:pBdr/>
-        <w:shd w:val="nil"/>
+        <w:shd w:val="nil" w:color="auto"/>
         <w:spacing/>
         <w:ind/>
         <w:rPr/>
@@ -13629,7 +13590,6 @@
       <w:r>
         <w:br w:type="page" w:clear="all"/>
       </w:r>
-      <w:r/>
       <w:r/>
     </w:p>
     <w:p>
@@ -13656,6 +13616,12 @@
           <w:lang w:val="en-US"/>
         </w:rPr>
         <w:t xml:space="preserve">Schedule</w:t>
+      </w:r>
+      <w:r>
+        <w:rPr>
+          <w:sz w:val="32"/>
+          <w:szCs w:val="32"/>
+        </w:rPr>
       </w:r>
       <w:r>
         <w:rPr>
@@ -13721,17 +13687,16 @@
         <w:tblStyle w:val="990"/>
         <w:tblW w:w="10343" w:type="dxa"/>
         <w:tblBorders/>
+        <w:tblLayout w:type="fixed"/>
         <w:tblLook w:val="04A0" w:firstRow="1" w:lastRow="0" w:firstColumn="1" w:lastColumn="0" w:noHBand="0" w:noVBand="1"/>
       </w:tblPr>
       <w:tblGrid>
-        <w:gridCol w:w="813"/>
-        <w:gridCol w:w="813"/>
-        <w:gridCol w:w="4392"/>
-        <w:gridCol w:w="1513"/>
-        <w:gridCol w:w="861"/>
-        <w:gridCol w:w="825"/>
-        <w:gridCol w:w="564"/>
-        <w:gridCol w:w="562"/>
+        <w:gridCol w:w="1774"/>
+        <w:gridCol w:w="5160"/>
+        <w:gridCol w:w="1281"/>
+        <w:gridCol w:w="900"/>
+        <w:gridCol w:w="615"/>
+        <w:gridCol w:w="613"/>
       </w:tblGrid>
       <w:tr>
         <w:trPr>
@@ -13739,9 +13704,8 @@
         </w:trPr>
         <w:tc>
           <w:tcPr>
-            <w:gridSpan w:val="2"/>
             <w:tcBorders/>
-            <w:tcW w:w="1626" w:type="dxa"/>
+            <w:tcW w:w="1774" w:type="dxa"/>
             <w:textDirection w:val="lrTb"/>
             <w:noWrap w:val="false"/>
           </w:tcPr>
@@ -13795,7 +13759,7 @@
         <w:tc>
           <w:tcPr>
             <w:tcBorders/>
-            <w:tcW w:w="4392" w:type="dxa"/>
+            <w:tcW w:w="5160" w:type="dxa"/>
             <w:textDirection w:val="lrTb"/>
             <w:noWrap w:val="false"/>
           </w:tcPr>
@@ -13849,7 +13813,7 @@
         <w:tc>
           <w:tcPr>
             <w:tcBorders/>
-            <w:tcW w:w="1513" w:type="dxa"/>
+            <w:tcW w:w="1281" w:type="dxa"/>
             <w:textDirection w:val="lrTb"/>
             <w:noWrap w:val="false"/>
           </w:tcPr>
@@ -13904,7 +13868,61 @@
         <w:tc>
           <w:tcPr>
             <w:tcBorders/>
-            <w:tcW w:w="861" w:type="dxa"/>
+            <w:tcW w:w="900" w:type="dxa"/>
+            <w:textDirection w:val="lrTb"/>
+            <w:noWrap w:val="false"/>
+          </w:tcPr>
+          <w:p>
+            <w:pPr>
+              <w:pBdr/>
+              <w:spacing w:line="240" w:lineRule="auto"/>
+              <w:ind/>
+              <w:rPr>
+                <w:b/>
+                <w:bCs/>
+                <w:i/>
+                <w:iCs/>
+                <w:sz w:val="20"/>
+                <w:szCs w:val="20"/>
+              </w:rPr>
+            </w:pPr>
+            <w:r>
+              <w:rPr>
+                <w:b/>
+                <w:bCs/>
+                <w:i/>
+                <w:iCs/>
+                <w:sz w:val="20"/>
+                <w:szCs w:val="20"/>
+              </w:rPr>
+              <w:t xml:space="preserve">Range </w:t>
+            </w:r>
+            <w:r>
+              <w:rPr>
+                <w:b/>
+                <w:bCs/>
+                <w:i/>
+                <w:iCs/>
+                <w:sz w:val="20"/>
+                <w:szCs w:val="20"/>
+              </w:rPr>
+            </w:r>
+            <w:r>
+              <w:rPr>
+                <w:b/>
+                <w:bCs/>
+                <w:i/>
+                <w:iCs/>
+                <w:sz w:val="20"/>
+                <w:szCs w:val="20"/>
+              </w:rPr>
+            </w:r>
+          </w:p>
+        </w:tc>
+        <w:tc>
+          <w:tcPr>
+            <w:tcBorders/>
+            <w:tcW w:w="615" w:type="dxa"/>
             <w:textDirection w:val="lrTb"/>
             <w:noWrap w:val="false"/>
           </w:tcPr>
@@ -13932,7 +13950,7 @@
                 <w:sz w:val="20"/>
                 <w:szCs w:val="20"/>
               </w:rPr>
-              <w:t xml:space="preserve">Format</w:t>
+              <w:t xml:space="preserve">Req</w:t>
             </w:r>
             <w:r>
               <w:rPr>
@@ -13959,61 +13977,7 @@
         <w:tc>
           <w:tcPr>
             <w:tcBorders/>
-            <w:tcW w:w="825" w:type="dxa"/>
-            <w:textDirection w:val="lrTb"/>
-            <w:noWrap w:val="false"/>
-          </w:tcPr>
-          <w:p>
-            <w:pPr>
-              <w:pBdr/>
-              <w:spacing w:line="240" w:lineRule="auto"/>
-              <w:ind/>
-              <w:rPr>
-                <w:b/>
-                <w:bCs/>
-                <w:i/>
-                <w:iCs/>
-                <w:sz w:val="20"/>
-                <w:szCs w:val="20"/>
-              </w:rPr>
-            </w:pPr>
-            <w:r>
-              <w:rPr>
-                <w:b/>
-                <w:bCs/>
-                <w:i/>
-                <w:iCs/>
-                <w:sz w:val="20"/>
-                <w:szCs w:val="20"/>
-              </w:rPr>
-              <w:t xml:space="preserve">Range </w:t>
-            </w:r>
-            <w:r>
-              <w:rPr>
-                <w:b/>
-                <w:bCs/>
-                <w:i/>
-                <w:iCs/>
-                <w:sz w:val="20"/>
-                <w:szCs w:val="20"/>
-              </w:rPr>
-            </w:r>
-            <w:r>
-              <w:rPr>
-                <w:b/>
-                <w:bCs/>
-                <w:i/>
-                <w:iCs/>
-                <w:sz w:val="20"/>
-                <w:szCs w:val="20"/>
-              </w:rPr>
-            </w:r>
-          </w:p>
-        </w:tc>
-        <w:tc>
-          <w:tcPr>
-            <w:tcBorders/>
-            <w:tcW w:w="564" w:type="dxa"/>
+            <w:tcW w:w="613" w:type="dxa"/>
             <w:textDirection w:val="lrTb"/>
             <w:noWrap w:val="false"/>
           </w:tcPr>
@@ -14041,7 +14005,7 @@
                 <w:sz w:val="20"/>
                 <w:szCs w:val="20"/>
               </w:rPr>
-              <w:t xml:space="preserve">Req</w:t>
+              <w:t xml:space="preserve">Key</w:t>
             </w:r>
             <w:r>
               <w:rPr>
@@ -14059,6 +14023,57 @@
                 <w:bCs/>
                 <w:i/>
                 <w:iCs/>
+                <w:sz w:val="20"/>
+                <w:szCs w:val="20"/>
+              </w:rPr>
+            </w:r>
+          </w:p>
+        </w:tc>
+      </w:tr>
+      <w:tr>
+        <w:trPr>
+          <w:trHeight w:val="795"/>
+        </w:trPr>
+        <w:tc>
+          <w:tcPr>
+            <w:tcBorders/>
+            <w:tcW w:w="1774" w:type="dxa"/>
+            <w:textDirection w:val="lrTb"/>
+            <w:noWrap w:val="false"/>
+          </w:tcPr>
+          <w:p>
+            <w:pPr>
+              <w:pBdr/>
+              <w:spacing w:line="240" w:lineRule="auto"/>
+              <w:ind/>
+              <w:rPr>
+                <w:sz w:val="20"/>
+                <w:szCs w:val="20"/>
+              </w:rPr>
+            </w:pPr>
+            <w:r>
+              <w:rPr>
+                <w:sz w:val="20"/>
+                <w:szCs w:val="20"/>
+                <w:lang w:val="en-US"/>
+              </w:rPr>
+              <w:t xml:space="preserve">schedule</w:t>
+            </w:r>
+            <w:r>
+              <w:rPr>
+                <w:sz w:val="20"/>
+                <w:szCs w:val="20"/>
+              </w:rPr>
+              <w:t xml:space="preserve">_ID</w:t>
+            </w:r>
+            <w:r>
+              <w:rPr>
+                <w:sz w:val="20"/>
+                <w:szCs w:val="20"/>
+              </w:rPr>
+            </w:r>
+            <w:r>
+              <w:rPr>
                 <w:sz w:val="20"/>
                 <w:szCs w:val="20"/>
               </w:rPr>
@@ -14068,7 +14083,105 @@
         <w:tc>
           <w:tcPr>
             <w:tcBorders/>
-            <w:tcW w:w="562" w:type="dxa"/>
+            <w:tcW w:w="5160" w:type="dxa"/>
+            <w:textDirection w:val="lrTb"/>
+            <w:noWrap w:val="false"/>
+          </w:tcPr>
+          <w:p>
+            <w:pPr>
+              <w:pBdr/>
+              <w:spacing w:line="240" w:lineRule="auto"/>
+              <w:ind/>
+              <w:rPr>
+                <w:sz w:val="20"/>
+                <w:szCs w:val="20"/>
+              </w:rPr>
+            </w:pPr>
+            <w:r>
+              <w:rPr>
+                <w:sz w:val="20"/>
+                <w:szCs w:val="20"/>
+              </w:rPr>
+              <w:t xml:space="preserve">Unique </w:t>
+            </w:r>
+            <w:r>
+              <w:rPr>
+                <w:sz w:val="20"/>
+                <w:szCs w:val="20"/>
+                <w:lang w:val="en-US"/>
+              </w:rPr>
+              <w:t xml:space="preserve">numeric identifier for this schedule line. </w:t>
+            </w:r>
+            <w:r>
+              <w:rPr>
+                <w:sz w:val="20"/>
+                <w:szCs w:val="20"/>
+              </w:rPr>
+              <w:t xml:space="preserve">This </w:t>
+            </w:r>
+            <w:r>
+              <w:rPr>
+                <w:sz w:val="20"/>
+                <w:szCs w:val="20"/>
+              </w:rPr>
+              <w:t xml:space="preserve">ID is</w:t>
+            </w:r>
+            <w:r>
+              <w:rPr>
+                <w:sz w:val="20"/>
+                <w:szCs w:val="20"/>
+              </w:rPr>
+              <w:t xml:space="preserve"> automatically assigned when the </w:t>
+            </w:r>
+            <w:r>
+              <w:rPr>
+                <w:sz w:val="20"/>
+                <w:szCs w:val="20"/>
+                <w:lang w:val="en-US"/>
+              </w:rPr>
+              <w:t xml:space="preserve">schedule</w:t>
+            </w:r>
+            <w:r>
+              <w:rPr>
+                <w:sz w:val="20"/>
+                <w:szCs w:val="20"/>
+                <w:lang w:val="en-US"/>
+              </w:rPr>
+              <w:t xml:space="preserve"> </w:t>
+            </w:r>
+            <w:r>
+              <w:rPr>
+                <w:sz w:val="20"/>
+                <w:szCs w:val="20"/>
+              </w:rPr>
+              <w:t xml:space="preserve">record is created</w:t>
+            </w:r>
+            <w:r>
+              <w:rPr>
+                <w:sz w:val="20"/>
+                <w:szCs w:val="20"/>
+                <w:lang w:val="en-US"/>
+              </w:rPr>
+              <w:t xml:space="preserve">.</w:t>
+            </w:r>
+            <w:r>
+              <w:rPr>
+                <w:sz w:val="20"/>
+                <w:szCs w:val="20"/>
+              </w:rPr>
+            </w:r>
+            <w:r>
+              <w:rPr>
+                <w:sz w:val="20"/>
+                <w:szCs w:val="20"/>
+              </w:rPr>
+            </w:r>
+          </w:p>
+        </w:tc>
+        <w:tc>
+          <w:tcPr>
+            <w:tcBorders/>
+            <w:tcW w:w="1281" w:type="dxa"/>
             <w:textDirection w:val="lrTb"/>
             <w:noWrap w:val="false"/>
           </w:tcPr>
@@ -14079,84 +14192,17 @@
               <w:ind/>
               <w:jc w:val="center"/>
               <w:rPr>
-                <w:b/>
-                <w:bCs/>
-                <w:i/>
-                <w:iCs/>
                 <w:sz w:val="20"/>
                 <w:szCs w:val="20"/>
               </w:rPr>
             </w:pPr>
             <w:r>
               <w:rPr>
-                <w:b/>
-                <w:bCs/>
-                <w:i/>
-                <w:iCs/>
-                <w:sz w:val="20"/>
-                <w:szCs w:val="20"/>
-              </w:rPr>
-              <w:t xml:space="preserve">Key</w:t>
-            </w:r>
-            <w:r>
-              <w:rPr>
-                <w:b/>
-                <w:bCs/>
-                <w:i/>
-                <w:iCs/>
-                <w:sz w:val="20"/>
-                <w:szCs w:val="20"/>
-              </w:rPr>
-            </w:r>
-            <w:r>
-              <w:rPr>
-                <w:b/>
-                <w:bCs/>
-                <w:i/>
-                <w:iCs/>
-                <w:sz w:val="20"/>
-                <w:szCs w:val="20"/>
-              </w:rPr>
-            </w:r>
-          </w:p>
-        </w:tc>
-      </w:tr>
-      <w:tr>
-        <w:trPr>
-          <w:trHeight w:val="795"/>
-        </w:trPr>
-        <w:tc>
-          <w:tcPr>
-            <w:gridSpan w:val="2"/>
-            <w:tcBorders/>
-            <w:tcW w:w="1626" w:type="dxa"/>
-            <w:textDirection w:val="lrTb"/>
-            <w:noWrap w:val="false"/>
-          </w:tcPr>
-          <w:p>
-            <w:pPr>
-              <w:pBdr/>
-              <w:spacing w:line="240" w:lineRule="auto"/>
-              <w:ind/>
-              <w:rPr>
-                <w:sz w:val="20"/>
-                <w:szCs w:val="20"/>
-              </w:rPr>
-            </w:pPr>
-            <w:r>
-              <w:rPr>
                 <w:sz w:val="20"/>
                 <w:szCs w:val="20"/>
                 <w:lang w:val="en-US"/>
               </w:rPr>
-              <w:t xml:space="preserve">schedule</w:t>
-            </w:r>
-            <w:r>
-              <w:rPr>
-                <w:sz w:val="20"/>
-                <w:szCs w:val="20"/>
-              </w:rPr>
-              <w:t xml:space="preserve">_ID</w:t>
+              <w:t xml:space="preserve">smallint</w:t>
             </w:r>
             <w:r>
               <w:rPr>
@@ -14175,139 +14221,7 @@
         <w:tc>
           <w:tcPr>
             <w:tcBorders/>
-            <w:tcW w:w="4392" w:type="dxa"/>
-            <w:textDirection w:val="lrTb"/>
-            <w:noWrap w:val="false"/>
-          </w:tcPr>
-          <w:p>
-            <w:pPr>
-              <w:pBdr/>
-              <w:spacing w:line="240" w:lineRule="auto"/>
-              <w:ind/>
-              <w:rPr>
-                <w:sz w:val="20"/>
-                <w:szCs w:val="20"/>
-              </w:rPr>
-            </w:pPr>
-            <w:r>
-              <w:rPr>
-                <w:sz w:val="20"/>
-                <w:szCs w:val="20"/>
-              </w:rPr>
-              <w:t xml:space="preserve">Unique </w:t>
-            </w:r>
-            <w:r>
-              <w:rPr>
-                <w:sz w:val="20"/>
-                <w:szCs w:val="20"/>
-                <w:lang w:val="en-US"/>
-              </w:rPr>
-              <w:t xml:space="preserve">numeric identifier for this schedule line. </w:t>
-            </w:r>
-            <w:r>
-              <w:rPr>
-                <w:sz w:val="20"/>
-                <w:szCs w:val="20"/>
-              </w:rPr>
-              <w:t xml:space="preserve">This </w:t>
-            </w:r>
-            <w:r>
-              <w:rPr>
-                <w:sz w:val="20"/>
-                <w:szCs w:val="20"/>
-              </w:rPr>
-              <w:t xml:space="preserve">ID is</w:t>
-            </w:r>
-            <w:r>
-              <w:rPr>
-                <w:sz w:val="20"/>
-                <w:szCs w:val="20"/>
-              </w:rPr>
-              <w:t xml:space="preserve"> automatically assigned when the </w:t>
-            </w:r>
-            <w:r>
-              <w:rPr>
-                <w:sz w:val="20"/>
-                <w:szCs w:val="20"/>
-                <w:lang w:val="en-US"/>
-              </w:rPr>
-              <w:t xml:space="preserve">schedule</w:t>
-            </w:r>
-            <w:r>
-              <w:rPr>
-                <w:sz w:val="20"/>
-                <w:szCs w:val="20"/>
-                <w:lang w:val="en-US"/>
-              </w:rPr>
-              <w:t xml:space="preserve"> </w:t>
-            </w:r>
-            <w:r>
-              <w:rPr>
-                <w:sz w:val="20"/>
-                <w:szCs w:val="20"/>
-              </w:rPr>
-              <w:t xml:space="preserve">record is created</w:t>
-            </w:r>
-            <w:r>
-              <w:rPr>
-                <w:sz w:val="20"/>
-                <w:szCs w:val="20"/>
-                <w:lang w:val="en-US"/>
-              </w:rPr>
-              <w:t xml:space="preserve">.</w:t>
-            </w:r>
-            <w:r>
-              <w:rPr>
-                <w:sz w:val="20"/>
-                <w:szCs w:val="20"/>
-              </w:rPr>
-            </w:r>
-          </w:p>
-        </w:tc>
-        <w:tc>
-          <w:tcPr>
-            <w:tcBorders/>
-            <w:tcW w:w="1513" w:type="dxa"/>
-            <w:textDirection w:val="lrTb"/>
-            <w:noWrap w:val="false"/>
-          </w:tcPr>
-          <w:p>
-            <w:pPr>
-              <w:pBdr/>
-              <w:spacing w:line="240" w:lineRule="auto"/>
-              <w:ind/>
-              <w:jc w:val="center"/>
-              <w:rPr>
-                <w:sz w:val="20"/>
-                <w:szCs w:val="20"/>
-              </w:rPr>
-            </w:pPr>
-            <w:r>
-              <w:rPr>
-                <w:sz w:val="20"/>
-                <w:szCs w:val="20"/>
-                <w:lang w:val="en-US"/>
-              </w:rPr>
-              <w:t xml:space="preserve">smallint</w:t>
-            </w:r>
-            <w:r>
-              <w:rPr>
-                <w:sz w:val="20"/>
-                <w:szCs w:val="20"/>
-              </w:rPr>
-            </w:r>
-            <w:r>
-              <w:rPr>
-                <w:sz w:val="20"/>
-                <w:szCs w:val="20"/>
-              </w:rPr>
-            </w:r>
-          </w:p>
-        </w:tc>
-        <w:tc>
-          <w:tcPr>
-            <w:tcBorders/>
-            <w:tcW w:w="861" w:type="dxa"/>
+            <w:tcW w:w="900" w:type="dxa"/>
             <w:textDirection w:val="lrTb"/>
             <w:noWrap w:val="false"/>
           </w:tcPr>
@@ -14325,25 +14239,7 @@
         <w:tc>
           <w:tcPr>
             <w:tcBorders/>
-            <w:tcW w:w="825" w:type="dxa"/>
-            <w:textDirection w:val="lrTb"/>
-            <w:noWrap w:val="false"/>
-          </w:tcPr>
-          <w:p>
-            <w:pPr>
-              <w:pBdr/>
-              <w:spacing/>
-              <w:ind/>
-              <w:rPr/>
-            </w:pPr>
-            <w:r/>
-            <w:r/>
-          </w:p>
-        </w:tc>
-        <w:tc>
-          <w:tcPr>
-            <w:tcBorders/>
-            <w:tcW w:w="564" w:type="dxa"/>
+            <w:tcW w:w="615" w:type="dxa"/>
             <w:textDirection w:val="lrTb"/>
             <w:noWrap w:val="false"/>
           </w:tcPr>
@@ -14382,7 +14278,7 @@
         <w:tc>
           <w:tcPr>
             <w:tcBorders/>
-            <w:tcW w:w="562" w:type="dxa"/>
+            <w:tcW w:w="613" w:type="dxa"/>
             <w:textDirection w:val="lrTb"/>
             <w:noWrap w:val="false"/>
           </w:tcPr>
@@ -14425,9 +14321,8 @@
         </w:trPr>
         <w:tc>
           <w:tcPr>
-            <w:gridSpan w:val="2"/>
             <w:tcBorders/>
-            <w:tcW w:w="1626" w:type="dxa"/>
+            <w:tcW w:w="1774" w:type="dxa"/>
             <w:vMerge w:val="restart"/>
             <w:textDirection w:val="lrTb"/>
             <w:noWrap w:val="false"/>
@@ -14451,7 +14346,7 @@
         <w:tc>
           <w:tcPr>
             <w:tcBorders/>
-            <w:tcW w:w="4392" w:type="dxa"/>
+            <w:tcW w:w="5160" w:type="dxa"/>
             <w:vMerge w:val="restart"/>
             <w:textDirection w:val="lrTb"/>
             <w:noWrap w:val="false"/>
@@ -14480,12 +14375,18 @@
                 <w:szCs w:val="20"/>
               </w:rPr>
             </w:r>
+            <w:r>
+              <w:rPr>
+                <w:sz w:val="20"/>
+                <w:szCs w:val="20"/>
+              </w:rPr>
+            </w:r>
           </w:p>
         </w:tc>
         <w:tc>
           <w:tcPr>
             <w:tcBorders/>
-            <w:tcW w:w="1513" w:type="dxa"/>
+            <w:tcW w:w="1281" w:type="dxa"/>
             <w:vMerge w:val="restart"/>
             <w:textDirection w:val="lrTb"/>
             <w:noWrap w:val="false"/>
@@ -14517,12 +14418,19 @@
                 <w:lang w:val="en-US"/>
               </w:rPr>
             </w:r>
+            <w:r>
+              <w:rPr>
+                <w:sz w:val="20"/>
+                <w:szCs w:val="20"/>
+                <w:lang w:val="en-US"/>
+              </w:rPr>
+            </w:r>
           </w:p>
         </w:tc>
         <w:tc>
           <w:tcPr>
             <w:tcBorders/>
-            <w:tcW w:w="861" w:type="dxa"/>
+            <w:tcW w:w="900" w:type="dxa"/>
             <w:vMerge w:val="restart"/>
             <w:textDirection w:val="lrTb"/>
             <w:noWrap w:val="false"/>
@@ -14541,7 +14449,212 @@
         <w:tc>
           <w:tcPr>
             <w:tcBorders/>
-            <w:tcW w:w="825" w:type="dxa"/>
+            <w:tcW w:w="615" w:type="dxa"/>
+            <w:vMerge w:val="restart"/>
+            <w:textDirection w:val="lrTb"/>
+            <w:noWrap w:val="false"/>
+          </w:tcPr>
+          <w:p>
+            <w:pPr>
+              <w:pBdr/>
+              <w:spacing w:line="240" w:lineRule="auto"/>
+              <w:ind/>
+              <w:jc w:val="center"/>
+              <w:rPr>
+                <w:sz w:val="20"/>
+                <w:szCs w:val="20"/>
+              </w:rPr>
+            </w:pPr>
+            <w:r>
+              <w:rPr>
+                <w:sz w:val="20"/>
+                <w:szCs w:val="20"/>
+              </w:rPr>
+            </w:r>
+            <w:r>
+              <w:rPr>
+                <w:sz w:val="20"/>
+                <w:szCs w:val="20"/>
+              </w:rPr>
+            </w:r>
+            <w:r>
+              <w:rPr>
+                <w:sz w:val="20"/>
+                <w:szCs w:val="20"/>
+              </w:rPr>
+            </w:r>
+          </w:p>
+        </w:tc>
+        <w:tc>
+          <w:tcPr>
+            <w:tcBorders/>
+            <w:tcW w:w="613" w:type="dxa"/>
+            <w:vMerge w:val="restart"/>
+            <w:textDirection w:val="lrTb"/>
+            <w:noWrap w:val="false"/>
+          </w:tcPr>
+          <w:p>
+            <w:pPr>
+              <w:pBdr/>
+              <w:spacing w:line="240" w:lineRule="auto"/>
+              <w:ind/>
+              <w:jc w:val="center"/>
+              <w:rPr>
+                <w:sz w:val="20"/>
+                <w:szCs w:val="20"/>
+              </w:rPr>
+            </w:pPr>
+            <w:r>
+              <w:rPr>
+                <w:sz w:val="20"/>
+                <w:szCs w:val="20"/>
+              </w:rPr>
+            </w:r>
+            <w:r>
+              <w:rPr>
+                <w:sz w:val="20"/>
+                <w:szCs w:val="20"/>
+              </w:rPr>
+            </w:r>
+            <w:r>
+              <w:rPr>
+                <w:sz w:val="20"/>
+                <w:szCs w:val="20"/>
+              </w:rPr>
+            </w:r>
+          </w:p>
+        </w:tc>
+      </w:tr>
+      <w:tr>
+        <w:trPr>
+          <w:trHeight w:val="795"/>
+        </w:trPr>
+        <w:tc>
+          <w:tcPr>
+            <w:tcBorders/>
+            <w:tcW w:w="1774" w:type="dxa"/>
+            <w:vMerge w:val="restart"/>
+            <w:textDirection w:val="lrTb"/>
+            <w:noWrap w:val="false"/>
+          </w:tcPr>
+          <w:p>
+            <w:pPr>
+              <w:pBdr/>
+              <w:spacing/>
+              <w:ind/>
+              <w:rPr>
+                <w:lang w:val="en-US"/>
+              </w:rPr>
+            </w:pPr>
+            <w:r>
+              <w:rPr>
+                <w:lang w:val="en-US"/>
+              </w:rPr>
+              <w:t xml:space="preserve">block_ID</w:t>
+            </w:r>
+            <w:r>
+              <w:rPr>
+                <w:lang w:val="en-US"/>
+              </w:rPr>
+            </w:r>
+            <w:r>
+              <w:rPr>
+                <w:lang w:val="en-US"/>
+              </w:rPr>
+            </w:r>
+          </w:p>
+        </w:tc>
+        <w:tc>
+          <w:tcPr>
+            <w:tcBorders/>
+            <w:tcW w:w="5160" w:type="dxa"/>
+            <w:vMerge w:val="restart"/>
+            <w:textDirection w:val="lrTb"/>
+            <w:noWrap w:val="false"/>
+          </w:tcPr>
+          <w:p>
+            <w:pPr>
+              <w:pBdr/>
+              <w:spacing w:line="240" w:lineRule="auto"/>
+              <w:ind/>
+              <w:rPr>
+                <w:sz w:val="20"/>
+                <w:szCs w:val="20"/>
+                <w:lang w:val="en-US"/>
+              </w:rPr>
+            </w:pPr>
+            <w:r>
+              <w:rPr>
+                <w:sz w:val="20"/>
+                <w:szCs w:val="20"/>
+                <w:lang w:val="en-US"/>
+              </w:rPr>
+              <w:t xml:space="preserve">The block number that this schedule has been created for, </w:t>
+            </w:r>
+            <w:r>
+              <w:rPr>
+                <w:sz w:val="20"/>
+                <w:szCs w:val="20"/>
+                <w:lang w:val="en-US"/>
+              </w:rPr>
+            </w:r>
+            <w:r>
+              <w:rPr>
+                <w:sz w:val="20"/>
+                <w:szCs w:val="20"/>
+                <w:lang w:val="en-US"/>
+              </w:rPr>
+            </w:r>
+          </w:p>
+        </w:tc>
+        <w:tc>
+          <w:tcPr>
+            <w:tcBorders/>
+            <w:tcW w:w="1281" w:type="dxa"/>
+            <w:vMerge w:val="restart"/>
+            <w:textDirection w:val="lrTb"/>
+            <w:noWrap w:val="false"/>
+          </w:tcPr>
+          <w:p>
+            <w:pPr>
+              <w:pBdr/>
+              <w:spacing w:line="240" w:lineRule="auto"/>
+              <w:ind/>
+              <w:jc w:val="center"/>
+              <w:rPr>
+                <w:sz w:val="20"/>
+                <w:szCs w:val="20"/>
+                <w:lang w:val="en-US"/>
+              </w:rPr>
+            </w:pPr>
+            <w:r>
+              <w:rPr>
+                <w:sz w:val="20"/>
+                <w:szCs w:val="20"/>
+                <w:lang w:val="en-US"/>
+              </w:rPr>
+              <w:t xml:space="preserve">smallint</w:t>
+            </w:r>
+            <w:r>
+              <w:rPr>
+                <w:sz w:val="20"/>
+                <w:szCs w:val="20"/>
+                <w:lang w:val="en-US"/>
+              </w:rPr>
+            </w:r>
+            <w:r>
+              <w:rPr>
+                <w:sz w:val="20"/>
+                <w:szCs w:val="20"/>
+                <w:lang w:val="en-US"/>
+              </w:rPr>
+            </w:r>
+          </w:p>
+        </w:tc>
+        <w:tc>
+          <w:tcPr>
+            <w:tcBorders/>
+            <w:tcW w:w="900" w:type="dxa"/>
             <w:vMerge w:val="restart"/>
             <w:textDirection w:val="lrTb"/>
             <w:noWrap w:val="false"/>
@@ -14560,7 +14673,7 @@
         <w:tc>
           <w:tcPr>
             <w:tcBorders/>
-            <w:tcW w:w="564" w:type="dxa"/>
+            <w:tcW w:w="615" w:type="dxa"/>
             <w:vMerge w:val="restart"/>
             <w:textDirection w:val="lrTb"/>
             <w:noWrap w:val="false"/>
@@ -14588,12 +14701,18 @@
                 <w:szCs w:val="20"/>
               </w:rPr>
             </w:r>
+            <w:r>
+              <w:rPr>
+                <w:sz w:val="20"/>
+                <w:szCs w:val="20"/>
+              </w:rPr>
+            </w:r>
           </w:p>
         </w:tc>
         <w:tc>
           <w:tcPr>
             <w:tcBorders/>
-            <w:tcW w:w="562" w:type="dxa"/>
+            <w:tcW w:w="613" w:type="dxa"/>
             <w:vMerge w:val="restart"/>
             <w:textDirection w:val="lrTb"/>
             <w:noWrap w:val="false"/>
@@ -14621,6 +14740,12 @@
                 <w:szCs w:val="20"/>
               </w:rPr>
             </w:r>
+            <w:r>
+              <w:rPr>
+                <w:sz w:val="20"/>
+                <w:szCs w:val="20"/>
+              </w:rPr>
+            </w:r>
           </w:p>
         </w:tc>
       </w:tr>
@@ -14630,9 +14755,8 @@
         </w:trPr>
         <w:tc>
           <w:tcPr>
-            <w:gridSpan w:val="2"/>
             <w:tcBorders/>
-            <w:tcW w:w="1626" w:type="dxa"/>
+            <w:tcW w:w="1774" w:type="dxa"/>
             <w:vMerge w:val="restart"/>
             <w:textDirection w:val="lrTb"/>
             <w:noWrap w:val="false"/>
@@ -14650,7 +14774,12 @@
               <w:rPr>
                 <w:lang w:val="en-US"/>
               </w:rPr>
-              <w:t xml:space="preserve">block_ID</w:t>
+              <w:t xml:space="preserve">exercise_ID</w:t>
+            </w:r>
+            <w:r>
+              <w:rPr>
+                <w:lang w:val="en-US"/>
+              </w:rPr>
             </w:r>
             <w:r>
               <w:rPr>
@@ -14662,7 +14791,7 @@
         <w:tc>
           <w:tcPr>
             <w:tcBorders/>
-            <w:tcW w:w="4392" w:type="dxa"/>
+            <w:tcW w:w="5160" w:type="dxa"/>
             <w:vMerge w:val="restart"/>
             <w:textDirection w:val="lrTb"/>
             <w:noWrap w:val="false"/>
@@ -14684,7 +14813,14 @@
                 <w:szCs w:val="20"/>
                 <w:lang w:val="en-US"/>
               </w:rPr>
-              <w:t xml:space="preserve">The block number that this schedule has been created for, </w:t>
+              <w:t xml:space="preserve">The ID of the exercise that is to be performed in the set this line defines. This provides a key to a unique record in the Exercise table that provides more information about this exercise.  </w:t>
+            </w:r>
+            <w:r>
+              <w:rPr>
+                <w:sz w:val="20"/>
+                <w:szCs w:val="20"/>
+                <w:lang w:val="en-US"/>
+              </w:rPr>
             </w:r>
             <w:r>
               <w:rPr>
@@ -14698,7 +14834,7 @@
         <w:tc>
           <w:tcPr>
             <w:tcBorders/>
-            <w:tcW w:w="1513" w:type="dxa"/>
+            <w:tcW w:w="1281" w:type="dxa"/>
             <w:vMerge w:val="restart"/>
             <w:textDirection w:val="lrTb"/>
             <w:noWrap w:val="false"/>
@@ -14730,12 +14866,19 @@
                 <w:lang w:val="en-US"/>
               </w:rPr>
             </w:r>
+            <w:r>
+              <w:rPr>
+                <w:sz w:val="20"/>
+                <w:szCs w:val="20"/>
+                <w:lang w:val="en-US"/>
+              </w:rPr>
+            </w:r>
           </w:p>
         </w:tc>
         <w:tc>
           <w:tcPr>
             <w:tcBorders/>
-            <w:tcW w:w="861" w:type="dxa"/>
+            <w:tcW w:w="900" w:type="dxa"/>
             <w:vMerge w:val="restart"/>
             <w:textDirection w:val="lrTb"/>
             <w:noWrap w:val="false"/>
@@ -14754,7 +14897,214 @@
         <w:tc>
           <w:tcPr>
             <w:tcBorders/>
-            <w:tcW w:w="825" w:type="dxa"/>
+            <w:tcW w:w="615" w:type="dxa"/>
+            <w:vMerge w:val="restart"/>
+            <w:textDirection w:val="lrTb"/>
+            <w:noWrap w:val="false"/>
+          </w:tcPr>
+          <w:p>
+            <w:pPr>
+              <w:pBdr/>
+              <w:spacing w:line="240" w:lineRule="auto"/>
+              <w:ind/>
+              <w:jc w:val="center"/>
+              <w:rPr>
+                <w:sz w:val="20"/>
+                <w:szCs w:val="20"/>
+              </w:rPr>
+            </w:pPr>
+            <w:r>
+              <w:rPr>
+                <w:sz w:val="20"/>
+                <w:szCs w:val="20"/>
+              </w:rPr>
+            </w:r>
+            <w:r>
+              <w:rPr>
+                <w:sz w:val="20"/>
+                <w:szCs w:val="20"/>
+              </w:rPr>
+            </w:r>
+            <w:r>
+              <w:rPr>
+                <w:sz w:val="20"/>
+                <w:szCs w:val="20"/>
+              </w:rPr>
+            </w:r>
+          </w:p>
+        </w:tc>
+        <w:tc>
+          <w:tcPr>
+            <w:tcBorders/>
+            <w:tcW w:w="613" w:type="dxa"/>
+            <w:vMerge w:val="restart"/>
+            <w:textDirection w:val="lrTb"/>
+            <w:noWrap w:val="false"/>
+          </w:tcPr>
+          <w:p>
+            <w:pPr>
+              <w:pBdr/>
+              <w:spacing w:line="240" w:lineRule="auto"/>
+              <w:ind/>
+              <w:jc w:val="center"/>
+              <w:rPr>
+                <w:sz w:val="20"/>
+                <w:szCs w:val="20"/>
+              </w:rPr>
+            </w:pPr>
+            <w:r>
+              <w:rPr>
+                <w:sz w:val="20"/>
+                <w:szCs w:val="20"/>
+                <w:lang w:val="en-US"/>
+              </w:rPr>
+              <w:t xml:space="preserve">FK</w:t>
+            </w:r>
+            <w:r>
+              <w:rPr>
+                <w:sz w:val="20"/>
+                <w:szCs w:val="20"/>
+              </w:rPr>
+            </w:r>
+            <w:r>
+              <w:rPr>
+                <w:sz w:val="20"/>
+                <w:szCs w:val="20"/>
+              </w:rPr>
+            </w:r>
+          </w:p>
+        </w:tc>
+      </w:tr>
+      <w:tr>
+        <w:trPr>
+          <w:trHeight w:val="795"/>
+        </w:trPr>
+        <w:tc>
+          <w:tcPr>
+            <w:tcBorders/>
+            <w:tcW w:w="1774" w:type="dxa"/>
+            <w:vMerge w:val="restart"/>
+            <w:textDirection w:val="lrTb"/>
+            <w:noWrap w:val="false"/>
+          </w:tcPr>
+          <w:p>
+            <w:pPr>
+              <w:pBdr/>
+              <w:spacing/>
+              <w:ind/>
+              <w:rPr>
+                <w:lang w:val="en-US"/>
+              </w:rPr>
+            </w:pPr>
+            <w:r>
+              <w:rPr>
+                <w:lang w:val="en-US"/>
+              </w:rPr>
+              <w:t xml:space="preserve">sets</w:t>
+            </w:r>
+            <w:r>
+              <w:rPr>
+                <w:lang w:val="en-US"/>
+              </w:rPr>
+            </w:r>
+            <w:r>
+              <w:rPr>
+                <w:lang w:val="en-US"/>
+              </w:rPr>
+            </w:r>
+          </w:p>
+        </w:tc>
+        <w:tc>
+          <w:tcPr>
+            <w:tcBorders/>
+            <w:tcW w:w="5160" w:type="dxa"/>
+            <w:vMerge w:val="restart"/>
+            <w:textDirection w:val="lrTb"/>
+            <w:noWrap w:val="false"/>
+          </w:tcPr>
+          <w:p>
+            <w:pPr>
+              <w:pBdr/>
+              <w:spacing w:line="240" w:lineRule="auto"/>
+              <w:ind/>
+              <w:rPr>
+                <w:sz w:val="20"/>
+                <w:szCs w:val="20"/>
+                <w:lang w:val="en-US"/>
+              </w:rPr>
+            </w:pPr>
+            <w:r>
+              <w:rPr>
+                <w:sz w:val="20"/>
+                <w:szCs w:val="20"/>
+                <w:lang w:val="en-US"/>
+              </w:rPr>
+              <w:t xml:space="preserve">The number of recommended sets specified by the coach for this exercise</w:t>
+            </w:r>
+            <w:r>
+              <w:rPr>
+                <w:sz w:val="20"/>
+                <w:szCs w:val="20"/>
+                <w:lang w:val="en-US"/>
+              </w:rPr>
+            </w:r>
+            <w:r>
+              <w:rPr>
+                <w:sz w:val="20"/>
+                <w:szCs w:val="20"/>
+                <w:lang w:val="en-US"/>
+              </w:rPr>
+            </w:r>
+          </w:p>
+        </w:tc>
+        <w:tc>
+          <w:tcPr>
+            <w:tcBorders/>
+            <w:tcW w:w="1281" w:type="dxa"/>
+            <w:vMerge w:val="restart"/>
+            <w:textDirection w:val="lrTb"/>
+            <w:noWrap w:val="false"/>
+          </w:tcPr>
+          <w:p>
+            <w:pPr>
+              <w:pBdr/>
+              <w:spacing w:line="240" w:lineRule="auto"/>
+              <w:ind/>
+              <w:jc w:val="center"/>
+              <w:rPr>
+                <w:sz w:val="20"/>
+                <w:szCs w:val="20"/>
+                <w:lang w:val="en-US"/>
+              </w:rPr>
+            </w:pPr>
+            <w:r>
+              <w:rPr>
+                <w:sz w:val="20"/>
+                <w:szCs w:val="20"/>
+                <w:lang w:val="en-US"/>
+              </w:rPr>
+              <w:t xml:space="preserve">smallint</w:t>
+            </w:r>
+            <w:r>
+              <w:rPr>
+                <w:sz w:val="20"/>
+                <w:szCs w:val="20"/>
+                <w:lang w:val="en-US"/>
+              </w:rPr>
+            </w:r>
+            <w:r>
+              <w:rPr>
+                <w:sz w:val="20"/>
+                <w:szCs w:val="20"/>
+                <w:lang w:val="en-US"/>
+              </w:rPr>
+            </w:r>
+          </w:p>
+        </w:tc>
+        <w:tc>
+          <w:tcPr>
+            <w:tcBorders/>
+            <w:tcW w:w="900" w:type="dxa"/>
             <w:vMerge w:val="restart"/>
             <w:textDirection w:val="lrTb"/>
             <w:noWrap w:val="false"/>
@@ -14773,7 +15123,7 @@
         <w:tc>
           <w:tcPr>
             <w:tcBorders/>
-            <w:tcW w:w="564" w:type="dxa"/>
+            <w:tcW w:w="615" w:type="dxa"/>
             <w:vMerge w:val="restart"/>
             <w:textDirection w:val="lrTb"/>
             <w:noWrap w:val="false"/>
@@ -14801,12 +15151,18 @@
                 <w:szCs w:val="20"/>
               </w:rPr>
             </w:r>
+            <w:r>
+              <w:rPr>
+                <w:sz w:val="20"/>
+                <w:szCs w:val="20"/>
+              </w:rPr>
+            </w:r>
           </w:p>
         </w:tc>
         <w:tc>
           <w:tcPr>
             <w:tcBorders/>
-            <w:tcW w:w="562" w:type="dxa"/>
+            <w:tcW w:w="613" w:type="dxa"/>
             <w:vMerge w:val="restart"/>
             <w:textDirection w:val="lrTb"/>
             <w:noWrap w:val="false"/>
@@ -14820,18 +15176,28 @@
               <w:rPr>
                 <w:sz w:val="20"/>
                 <w:szCs w:val="20"/>
+                <w:lang w:val="en-US"/>
               </w:rPr>
             </w:pPr>
             <w:r>
               <w:rPr>
                 <w:sz w:val="20"/>
                 <w:szCs w:val="20"/>
-              </w:rPr>
-            </w:r>
-            <w:r>
-              <w:rPr>
-                <w:sz w:val="20"/>
-                <w:szCs w:val="20"/>
+                <w:lang w:val="en-US"/>
+              </w:rPr>
+            </w:r>
+            <w:r>
+              <w:rPr>
+                <w:sz w:val="20"/>
+                <w:szCs w:val="20"/>
+                <w:lang w:val="en-US"/>
+              </w:rPr>
+            </w:r>
+            <w:r>
+              <w:rPr>
+                <w:sz w:val="20"/>
+                <w:szCs w:val="20"/>
+                <w:lang w:val="en-US"/>
               </w:rPr>
             </w:r>
           </w:p>
@@ -14843,9 +15209,8 @@
         </w:trPr>
         <w:tc>
           <w:tcPr>
-            <w:gridSpan w:val="2"/>
             <w:tcBorders/>
-            <w:tcW w:w="1626" w:type="dxa"/>
+            <w:tcW w:w="1774" w:type="dxa"/>
             <w:vMerge w:val="restart"/>
             <w:textDirection w:val="lrTb"/>
             <w:noWrap w:val="false"/>
@@ -14863,7 +15228,12 @@
               <w:rPr>
                 <w:lang w:val="en-US"/>
               </w:rPr>
-              <w:t xml:space="preserve">exercise_ID</w:t>
+              <w:t xml:space="preserve">actual_sets</w:t>
+            </w:r>
+            <w:r>
+              <w:rPr>
+                <w:lang w:val="en-US"/>
+              </w:rPr>
             </w:r>
             <w:r>
               <w:rPr>
@@ -14875,7 +15245,7 @@
         <w:tc>
           <w:tcPr>
             <w:tcBorders/>
-            <w:tcW w:w="4392" w:type="dxa"/>
+            <w:tcW w:w="5160" w:type="dxa"/>
             <w:vMerge w:val="restart"/>
             <w:textDirection w:val="lrTb"/>
             <w:noWrap w:val="false"/>
@@ -14897,7 +15267,14 @@
                 <w:szCs w:val="20"/>
                 <w:lang w:val="en-US"/>
               </w:rPr>
-              <w:t xml:space="preserve">The ID of the exercise that is to be performed in the set this line defines. This provides a key to a unique record in the Exercise table that provides more information about this exercise.  </w:t>
+              <w:t xml:space="preserve">The number of sets the client actually performed during this session.</w:t>
+            </w:r>
+            <w:r>
+              <w:rPr>
+                <w:sz w:val="20"/>
+                <w:szCs w:val="20"/>
+                <w:lang w:val="en-US"/>
+              </w:rPr>
             </w:r>
             <w:r>
               <w:rPr>
@@ -14911,7 +15288,7 @@
         <w:tc>
           <w:tcPr>
             <w:tcBorders/>
-            <w:tcW w:w="1513" w:type="dxa"/>
+            <w:tcW w:w="1281" w:type="dxa"/>
             <w:vMerge w:val="restart"/>
             <w:textDirection w:val="lrTb"/>
             <w:noWrap w:val="false"/>
@@ -14934,7 +15311,13 @@
                 <w:szCs w:val="20"/>
                 <w:lang w:val="en-US"/>
               </w:rPr>
-              <w:t xml:space="preserve">smallint</w:t>
+            </w:r>
+            <w:r>
+              <w:rPr>
+                <w:sz w:val="20"/>
+                <w:szCs w:val="20"/>
+                <w:lang w:val="en-US"/>
+              </w:rPr>
             </w:r>
             <w:r>
               <w:rPr>
@@ -14948,7 +15331,7 @@
         <w:tc>
           <w:tcPr>
             <w:tcBorders/>
-            <w:tcW w:w="861" w:type="dxa"/>
+            <w:tcW w:w="900" w:type="dxa"/>
             <w:vMerge w:val="restart"/>
             <w:textDirection w:val="lrTb"/>
             <w:noWrap w:val="false"/>
@@ -14967,7 +15350,216 @@
         <w:tc>
           <w:tcPr>
             <w:tcBorders/>
-            <w:tcW w:w="825" w:type="dxa"/>
+            <w:tcW w:w="615" w:type="dxa"/>
+            <w:vMerge w:val="restart"/>
+            <w:textDirection w:val="lrTb"/>
+            <w:noWrap w:val="false"/>
+          </w:tcPr>
+          <w:p>
+            <w:pPr>
+              <w:pBdr/>
+              <w:spacing w:line="240" w:lineRule="auto"/>
+              <w:ind/>
+              <w:jc w:val="center"/>
+              <w:rPr>
+                <w:sz w:val="20"/>
+                <w:szCs w:val="20"/>
+              </w:rPr>
+            </w:pPr>
+            <w:r>
+              <w:rPr>
+                <w:sz w:val="20"/>
+                <w:szCs w:val="20"/>
+              </w:rPr>
+            </w:r>
+            <w:r>
+              <w:rPr>
+                <w:sz w:val="20"/>
+                <w:szCs w:val="20"/>
+              </w:rPr>
+            </w:r>
+            <w:r>
+              <w:rPr>
+                <w:sz w:val="20"/>
+                <w:szCs w:val="20"/>
+              </w:rPr>
+            </w:r>
+          </w:p>
+        </w:tc>
+        <w:tc>
+          <w:tcPr>
+            <w:tcBorders/>
+            <w:tcW w:w="613" w:type="dxa"/>
+            <w:vMerge w:val="restart"/>
+            <w:textDirection w:val="lrTb"/>
+            <w:noWrap w:val="false"/>
+          </w:tcPr>
+          <w:p>
+            <w:pPr>
+              <w:pBdr/>
+              <w:spacing w:line="240" w:lineRule="auto"/>
+              <w:ind/>
+              <w:jc w:val="center"/>
+              <w:rPr>
+                <w:sz w:val="20"/>
+                <w:szCs w:val="20"/>
+                <w:lang w:val="en-US"/>
+              </w:rPr>
+            </w:pPr>
+            <w:r>
+              <w:rPr>
+                <w:sz w:val="20"/>
+                <w:szCs w:val="20"/>
+                <w:lang w:val="en-US"/>
+              </w:rPr>
+            </w:r>
+            <w:r>
+              <w:rPr>
+                <w:sz w:val="20"/>
+                <w:szCs w:val="20"/>
+                <w:lang w:val="en-US"/>
+              </w:rPr>
+            </w:r>
+            <w:r>
+              <w:rPr>
+                <w:sz w:val="20"/>
+                <w:szCs w:val="20"/>
+                <w:lang w:val="en-US"/>
+              </w:rPr>
+            </w:r>
+          </w:p>
+        </w:tc>
+      </w:tr>
+      <w:tr>
+        <w:trPr>
+          <w:trHeight w:val="795"/>
+        </w:trPr>
+        <w:tc>
+          <w:tcPr>
+            <w:tcBorders/>
+            <w:tcW w:w="1774" w:type="dxa"/>
+            <w:vMerge w:val="restart"/>
+            <w:textDirection w:val="lrTb"/>
+            <w:noWrap w:val="false"/>
+          </w:tcPr>
+          <w:p>
+            <w:pPr>
+              <w:pBdr/>
+              <w:spacing/>
+              <w:ind/>
+              <w:rPr>
+                <w:lang w:val="en-US"/>
+              </w:rPr>
+            </w:pPr>
+            <w:r>
+              <w:rPr>
+                <w:lang w:val="en-US"/>
+              </w:rPr>
+              <w:t xml:space="preserve">reps</w:t>
+            </w:r>
+            <w:r>
+              <w:rPr>
+                <w:lang w:val="en-US"/>
+              </w:rPr>
+            </w:r>
+            <w:r>
+              <w:rPr>
+                <w:lang w:val="en-US"/>
+              </w:rPr>
+            </w:r>
+          </w:p>
+        </w:tc>
+        <w:tc>
+          <w:tcPr>
+            <w:tcBorders/>
+            <w:tcW w:w="5160" w:type="dxa"/>
+            <w:vMerge w:val="restart"/>
+            <w:textDirection w:val="lrTb"/>
+            <w:noWrap w:val="false"/>
+          </w:tcPr>
+          <w:p>
+            <w:pPr>
+              <w:pBdr/>
+              <w:spacing w:line="240" w:lineRule="auto"/>
+              <w:ind/>
+              <w:rPr>
+                <w:sz w:val="20"/>
+                <w:szCs w:val="20"/>
+                <w:lang w:val="en-US"/>
+              </w:rPr>
+            </w:pPr>
+            <w:r>
+              <w:rPr>
+                <w:sz w:val="20"/>
+                <w:szCs w:val="20"/>
+                <w:lang w:val="en-US"/>
+              </w:rPr>
+              <w:t xml:space="preserve">The number of recommended reps (repeats) for this set specified by the coach for this exercise</w:t>
+            </w:r>
+            <w:r>
+              <w:rPr>
+                <w:sz w:val="20"/>
+                <w:szCs w:val="20"/>
+                <w:lang w:val="en-US"/>
+              </w:rPr>
+            </w:r>
+            <w:r>
+              <w:rPr>
+                <w:sz w:val="20"/>
+                <w:szCs w:val="20"/>
+                <w:lang w:val="en-US"/>
+              </w:rPr>
+            </w:r>
+          </w:p>
+        </w:tc>
+        <w:tc>
+          <w:tcPr>
+            <w:tcBorders/>
+            <w:tcW w:w="1281" w:type="dxa"/>
+            <w:vMerge w:val="restart"/>
+            <w:textDirection w:val="lrTb"/>
+            <w:noWrap w:val="false"/>
+          </w:tcPr>
+          <w:p>
+            <w:pPr>
+              <w:pBdr/>
+              <w:spacing w:line="240" w:lineRule="auto"/>
+              <w:ind/>
+              <w:jc w:val="center"/>
+              <w:rPr>
+                <w:sz w:val="20"/>
+                <w:szCs w:val="20"/>
+                <w:lang w:val="en-US"/>
+              </w:rPr>
+            </w:pPr>
+            <w:r>
+              <w:rPr>
+                <w:sz w:val="20"/>
+                <w:szCs w:val="20"/>
+                <w:lang w:val="en-US"/>
+              </w:rPr>
+              <w:t xml:space="preserve">smallint</w:t>
+            </w:r>
+            <w:r>
+              <w:rPr>
+                <w:sz w:val="20"/>
+                <w:szCs w:val="20"/>
+                <w:lang w:val="en-US"/>
+              </w:rPr>
+            </w:r>
+            <w:r>
+              <w:rPr>
+                <w:sz w:val="20"/>
+                <w:szCs w:val="20"/>
+                <w:lang w:val="en-US"/>
+              </w:rPr>
+            </w:r>
+          </w:p>
+        </w:tc>
+        <w:tc>
+          <w:tcPr>
+            <w:tcBorders/>
+            <w:tcW w:w="900" w:type="dxa"/>
             <w:vMerge w:val="restart"/>
             <w:textDirection w:val="lrTb"/>
             <w:noWrap w:val="false"/>
@@ -14986,7 +15578,7 @@
         <w:tc>
           <w:tcPr>
             <w:tcBorders/>
-            <w:tcW w:w="564" w:type="dxa"/>
+            <w:tcW w:w="615" w:type="dxa"/>
             <w:vMerge w:val="restart"/>
             <w:textDirection w:val="lrTb"/>
             <w:noWrap w:val="false"/>
@@ -15014,12 +15606,18 @@
                 <w:szCs w:val="20"/>
               </w:rPr>
             </w:r>
+            <w:r>
+              <w:rPr>
+                <w:sz w:val="20"/>
+                <w:szCs w:val="20"/>
+              </w:rPr>
+            </w:r>
           </w:p>
         </w:tc>
         <w:tc>
           <w:tcPr>
             <w:tcBorders/>
-            <w:tcW w:w="562" w:type="dxa"/>
+            <w:tcW w:w="613" w:type="dxa"/>
             <w:vMerge w:val="restart"/>
             <w:textDirection w:val="lrTb"/>
             <w:noWrap w:val="false"/>
@@ -15033,6 +15631,7 @@
               <w:rPr>
                 <w:sz w:val="20"/>
                 <w:szCs w:val="20"/>
+                <w:lang w:val="en-US"/>
               </w:rPr>
             </w:pPr>
             <w:r>
@@ -15041,12 +15640,19 @@
                 <w:szCs w:val="20"/>
                 <w:lang w:val="en-US"/>
               </w:rPr>
-              <w:t xml:space="preserve">FK</w:t>
-            </w:r>
-            <w:r>
-              <w:rPr>
-                <w:sz w:val="20"/>
-                <w:szCs w:val="20"/>
+            </w:r>
+            <w:r>
+              <w:rPr>
+                <w:sz w:val="20"/>
+                <w:szCs w:val="20"/>
+                <w:lang w:val="en-US"/>
+              </w:rPr>
+            </w:r>
+            <w:r>
+              <w:rPr>
+                <w:sz w:val="20"/>
+                <w:szCs w:val="20"/>
+                <w:lang w:val="en-US"/>
               </w:rPr>
             </w:r>
           </w:p>
@@ -15058,9 +15664,8 @@
         </w:trPr>
         <w:tc>
           <w:tcPr>
-            <w:gridSpan w:val="2"/>
             <w:tcBorders/>
-            <w:tcW w:w="1626" w:type="dxa"/>
+            <w:tcW w:w="1774" w:type="dxa"/>
             <w:vMerge w:val="restart"/>
             <w:textDirection w:val="lrTb"/>
             <w:noWrap w:val="false"/>
@@ -15078,7 +15683,12 @@
               <w:rPr>
                 <w:lang w:val="en-US"/>
               </w:rPr>
-              <w:t xml:space="preserve">sets</w:t>
+              <w:t xml:space="preserve">actual_reps</w:t>
+            </w:r>
+            <w:r>
+              <w:rPr>
+                <w:lang w:val="en-US"/>
+              </w:rPr>
             </w:r>
             <w:r>
               <w:rPr>
@@ -15090,7 +15700,7 @@
         <w:tc>
           <w:tcPr>
             <w:tcBorders/>
-            <w:tcW w:w="4392" w:type="dxa"/>
+            <w:tcW w:w="5160" w:type="dxa"/>
             <w:vMerge w:val="restart"/>
             <w:textDirection w:val="lrTb"/>
             <w:noWrap w:val="false"/>
@@ -15112,7 +15722,47 @@
                 <w:szCs w:val="20"/>
                 <w:lang w:val="en-US"/>
               </w:rPr>
-              <w:t xml:space="preserve">The number of recommended sets specified by the coach for this exercise</w:t>
+              <w:t xml:space="preserve">The number of repeats of this set the client actually performed during this session.</w:t>
+            </w:r>
+            <w:r>
+              <w:rPr>
+                <w:sz w:val="20"/>
+                <w:szCs w:val="20"/>
+                <w:lang w:val="en-US"/>
+              </w:rPr>
+            </w:r>
+            <w:r>
+              <w:rPr>
+                <w:sz w:val="20"/>
+                <w:szCs w:val="20"/>
+                <w:lang w:val="en-US"/>
+              </w:rPr>
+            </w:r>
+          </w:p>
+          <w:p>
+            <w:pPr>
+              <w:pBdr/>
+              <w:spacing w:line="240" w:lineRule="auto"/>
+              <w:ind/>
+              <w:rPr>
+                <w:sz w:val="20"/>
+                <w:szCs w:val="20"/>
+                <w:lang w:val="en-US"/>
+              </w:rPr>
+            </w:pPr>
+            <w:r>
+              <w:rPr>
+                <w:sz w:val="20"/>
+                <w:szCs w:val="20"/>
+                <w:lang w:val="en-US"/>
+              </w:rPr>
+            </w:r>
+            <w:r>
+              <w:rPr>
+                <w:sz w:val="20"/>
+                <w:szCs w:val="20"/>
+                <w:lang w:val="en-US"/>
+              </w:rPr>
             </w:r>
             <w:r>
               <w:rPr>
@@ -15126,7 +15776,7 @@
         <w:tc>
           <w:tcPr>
             <w:tcBorders/>
-            <w:tcW w:w="1513" w:type="dxa"/>
+            <w:tcW w:w="1281" w:type="dxa"/>
             <w:vMerge w:val="restart"/>
             <w:textDirection w:val="lrTb"/>
             <w:noWrap w:val="false"/>
@@ -15149,7 +15799,14 @@
                 <w:szCs w:val="20"/>
                 <w:lang w:val="en-US"/>
               </w:rPr>
-              <w:t xml:space="preserve">smallint</w:t>
+              <w:t xml:space="preserve">smallint[ ]</w:t>
+            </w:r>
+            <w:r>
+              <w:rPr>
+                <w:sz w:val="20"/>
+                <w:szCs w:val="20"/>
+                <w:lang w:val="en-US"/>
+              </w:rPr>
             </w:r>
             <w:r>
               <w:rPr>
@@ -15163,7 +15820,7 @@
         <w:tc>
           <w:tcPr>
             <w:tcBorders/>
-            <w:tcW w:w="861" w:type="dxa"/>
+            <w:tcW w:w="900" w:type="dxa"/>
             <w:vMerge w:val="restart"/>
             <w:textDirection w:val="lrTb"/>
             <w:noWrap w:val="false"/>
@@ -15182,7 +15839,258 @@
         <w:tc>
           <w:tcPr>
             <w:tcBorders/>
-            <w:tcW w:w="825" w:type="dxa"/>
+            <w:tcW w:w="615" w:type="dxa"/>
+            <w:vMerge w:val="restart"/>
+            <w:textDirection w:val="lrTb"/>
+            <w:noWrap w:val="false"/>
+          </w:tcPr>
+          <w:p>
+            <w:pPr>
+              <w:pBdr/>
+              <w:spacing w:line="240" w:lineRule="auto"/>
+              <w:ind/>
+              <w:jc w:val="center"/>
+              <w:rPr>
+                <w:sz w:val="20"/>
+                <w:szCs w:val="20"/>
+              </w:rPr>
+            </w:pPr>
+            <w:r>
+              <w:rPr>
+                <w:sz w:val="20"/>
+                <w:szCs w:val="20"/>
+              </w:rPr>
+            </w:r>
+            <w:r>
+              <w:rPr>
+                <w:sz w:val="20"/>
+                <w:szCs w:val="20"/>
+              </w:rPr>
+            </w:r>
+            <w:r>
+              <w:rPr>
+                <w:sz w:val="20"/>
+                <w:szCs w:val="20"/>
+              </w:rPr>
+            </w:r>
+          </w:p>
+        </w:tc>
+        <w:tc>
+          <w:tcPr>
+            <w:tcBorders/>
+            <w:tcW w:w="613" w:type="dxa"/>
+            <w:vMerge w:val="restart"/>
+            <w:textDirection w:val="lrTb"/>
+            <w:noWrap w:val="false"/>
+          </w:tcPr>
+          <w:p>
+            <w:pPr>
+              <w:pBdr/>
+              <w:spacing w:line="240" w:lineRule="auto"/>
+              <w:ind/>
+              <w:jc w:val="center"/>
+              <w:rPr>
+                <w:sz w:val="20"/>
+                <w:szCs w:val="20"/>
+                <w:lang w:val="en-US"/>
+              </w:rPr>
+            </w:pPr>
+            <w:r>
+              <w:rPr>
+                <w:sz w:val="20"/>
+                <w:szCs w:val="20"/>
+                <w:lang w:val="en-US"/>
+              </w:rPr>
+            </w:r>
+            <w:r>
+              <w:rPr>
+                <w:sz w:val="20"/>
+                <w:szCs w:val="20"/>
+                <w:lang w:val="en-US"/>
+              </w:rPr>
+            </w:r>
+            <w:r>
+              <w:rPr>
+                <w:sz w:val="20"/>
+                <w:szCs w:val="20"/>
+                <w:lang w:val="en-US"/>
+              </w:rPr>
+            </w:r>
+          </w:p>
+        </w:tc>
+      </w:tr>
+      <w:tr>
+        <w:trPr>
+          <w:trHeight w:val="795"/>
+        </w:trPr>
+        <w:tc>
+          <w:tcPr>
+            <w:tcBorders/>
+            <w:tcW w:w="1774" w:type="dxa"/>
+            <w:vMerge w:val="restart"/>
+            <w:textDirection w:val="lrTb"/>
+            <w:noWrap w:val="false"/>
+          </w:tcPr>
+          <w:p>
+            <w:pPr>
+              <w:pBdr/>
+              <w:spacing/>
+              <w:ind/>
+              <w:rPr>
+                <w:lang w:val="en-US"/>
+              </w:rPr>
+            </w:pPr>
+            <w:r>
+              <w:rPr>
+                <w:lang w:val="en-US"/>
+              </w:rPr>
+              <w:t xml:space="preserve">rpe</w:t>
+            </w:r>
+            <w:r>
+              <w:rPr>
+                <w:lang w:val="en-US"/>
+              </w:rPr>
+            </w:r>
+          </w:p>
+        </w:tc>
+        <w:tc>
+          <w:tcPr>
+            <w:tcBorders/>
+            <w:tcW w:w="5160" w:type="dxa"/>
+            <w:vMerge w:val="restart"/>
+            <w:textDirection w:val="lrTb"/>
+            <w:noWrap w:val="false"/>
+          </w:tcPr>
+          <w:p>
+            <w:pPr>
+              <w:pBdr/>
+              <w:spacing w:line="240" w:lineRule="auto"/>
+              <w:ind/>
+              <w:rPr>
+                <w:sz w:val="20"/>
+                <w:szCs w:val="20"/>
+                <w:lang w:val="en-US"/>
+              </w:rPr>
+            </w:pPr>
+            <w:r>
+              <w:rPr>
+                <w:sz w:val="20"/>
+                <w:szCs w:val="20"/>
+                <w:lang w:val="en-US"/>
+              </w:rPr>
+            </w:r>
+            <w:r>
+              <w:rPr>
+                <w:sz w:val="20"/>
+                <w:szCs w:val="20"/>
+                <w:lang w:val="en-US"/>
+              </w:rPr>
+              <w:t xml:space="preserve">RPE is a measure of the difficulty per set. RPE stands for </w:t>
+            </w:r>
+            <w:r>
+              <w:rPr>
+                <w:i/>
+                <w:iCs/>
+                <w:sz w:val="20"/>
+                <w:szCs w:val="20"/>
+                <w:lang w:val="en-US"/>
+              </w:rPr>
+              <w:t xml:space="preserve">Rating of Perceived Exhertion</w:t>
+            </w:r>
+            <w:r>
+              <w:rPr>
+                <w:sz w:val="20"/>
+                <w:szCs w:val="20"/>
+                <w:lang w:val="en-US"/>
+              </w:rPr>
+              <w:t xml:space="preserve"> and is out of 10 (1 low - 10 High). </w:t>
+              <w:br/>
+              <w:br/>
+              <w:t xml:space="preserve">For rep based exercises it states the number of reps you should have </w:t>
+            </w:r>
+            <w:r>
+              <w:rPr>
+                <w:i/>
+                <w:iCs/>
+                <w:sz w:val="20"/>
+                <w:szCs w:val="20"/>
+                <w:lang w:val="en-US"/>
+              </w:rPr>
+              <w:t xml:space="preserve">'in the tank</w:t>
+            </w:r>
+            <w:r>
+              <w:rPr>
+                <w:sz w:val="20"/>
+                <w:szCs w:val="20"/>
+                <w:lang w:val="en-US"/>
+              </w:rPr>
+              <w:t xml:space="preserve">' at the end of a set. e.g RPE 8(/10) means that at the en</w:t>
+            </w:r>
+            <w:r>
+              <w:rPr>
+                <w:sz w:val="20"/>
+                <w:szCs w:val="20"/>
+                <w:lang w:val="en-US"/>
+              </w:rPr>
+              <w:t xml:space="preserve">d of a set that you should be able to do 2 more reps but not 3, RPE 7, means 3 reps in the tank etc.</w:t>
+            </w:r>
+            <w:r>
+              <w:rPr>
+                <w:sz w:val="20"/>
+                <w:szCs w:val="20"/>
+                <w:lang w:val="en-US"/>
+              </w:rPr>
+            </w:r>
+            <w:r>
+              <w:rPr>
+                <w:sz w:val="20"/>
+                <w:szCs w:val="20"/>
+                <w:lang w:val="en-US"/>
+              </w:rPr>
+            </w:r>
+          </w:p>
+        </w:tc>
+        <w:tc>
+          <w:tcPr>
+            <w:tcBorders/>
+            <w:tcW w:w="1281" w:type="dxa"/>
+            <w:vMerge w:val="restart"/>
+            <w:textDirection w:val="lrTb"/>
+            <w:noWrap w:val="false"/>
+          </w:tcPr>
+          <w:p>
+            <w:pPr>
+              <w:pBdr/>
+              <w:spacing w:line="240" w:lineRule="auto"/>
+              <w:ind/>
+              <w:jc w:val="center"/>
+              <w:rPr>
+                <w:sz w:val="20"/>
+                <w:szCs w:val="20"/>
+                <w:lang w:val="en-US"/>
+              </w:rPr>
+            </w:pPr>
+            <w:r>
+              <w:rPr>
+                <w:sz w:val="20"/>
+                <w:szCs w:val="20"/>
+                <w:lang w:val="en-US"/>
+              </w:rPr>
+              <w:t xml:space="preserve">numeric</w:t>
+            </w:r>
+            <w:r>
+              <w:rPr>
+                <w:sz w:val="20"/>
+                <w:szCs w:val="20"/>
+                <w:lang w:val="en-US"/>
+              </w:rPr>
+            </w:r>
+          </w:p>
+        </w:tc>
+        <w:tc>
+          <w:tcPr>
+            <w:tcBorders/>
+            <w:tcW w:w="900" w:type="dxa"/>
             <w:vMerge w:val="restart"/>
             <w:textDirection w:val="lrTb"/>
             <w:noWrap w:val="false"/>
@@ -15201,7 +16109,7 @@
         <w:tc>
           <w:tcPr>
             <w:tcBorders/>
-            <w:tcW w:w="564" w:type="dxa"/>
+            <w:tcW w:w="615" w:type="dxa"/>
             <w:vMerge w:val="restart"/>
             <w:textDirection w:val="lrTb"/>
             <w:noWrap w:val="false"/>
@@ -15234,7 +16142,7 @@
         <w:tc>
           <w:tcPr>
             <w:tcBorders/>
-            <w:tcW w:w="562" w:type="dxa"/>
+            <w:tcW w:w="613" w:type="dxa"/>
             <w:vMerge w:val="restart"/>
             <w:textDirection w:val="lrTb"/>
             <w:noWrap w:val="false"/>
@@ -15274,9 +16182,8 @@
         </w:trPr>
         <w:tc>
           <w:tcPr>
-            <w:gridSpan w:val="2"/>
             <w:tcBorders/>
-            <w:tcW w:w="1626" w:type="dxa"/>
+            <w:tcW w:w="1774" w:type="dxa"/>
             <w:vMerge w:val="restart"/>
             <w:textDirection w:val="lrTb"/>
             <w:noWrap w:val="false"/>
@@ -15294,7 +16201,7 @@
               <w:rPr>
                 <w:lang w:val="en-US"/>
               </w:rPr>
-              <w:t xml:space="preserve">actual_sets</w:t>
+              <w:t xml:space="preserve">lower_weight</w:t>
             </w:r>
             <w:r>
               <w:rPr>
@@ -15306,7 +16213,7 @@
         <w:tc>
           <w:tcPr>
             <w:tcBorders/>
-            <w:tcW w:w="4392" w:type="dxa"/>
+            <w:tcW w:w="5160" w:type="dxa"/>
             <w:vMerge w:val="restart"/>
             <w:textDirection w:val="lrTb"/>
             <w:noWrap w:val="false"/>
@@ -15328,7 +16235,7 @@
                 <w:szCs w:val="20"/>
                 <w:lang w:val="en-US"/>
               </w:rPr>
-              <w:t xml:space="preserve">The number of sets the client actually performed during this session.</w:t>
+              <w:t xml:space="preserve">This is the lower limit of the range of the metric, which is usually the weight being lifted.</w:t>
             </w:r>
             <w:r>
               <w:rPr>
@@ -15342,7 +16249,7 @@
         <w:tc>
           <w:tcPr>
             <w:tcBorders/>
-            <w:tcW w:w="1513" w:type="dxa"/>
+            <w:tcW w:w="1281" w:type="dxa"/>
             <w:vMerge w:val="restart"/>
             <w:textDirection w:val="lrTb"/>
             <w:noWrap w:val="false"/>
@@ -15365,6 +16272,7 @@
                 <w:szCs w:val="20"/>
                 <w:lang w:val="en-US"/>
               </w:rPr>
+              <w:t xml:space="preserve">numeric</w:t>
             </w:r>
             <w:r>
               <w:rPr>
@@ -15378,7 +16286,7 @@
         <w:tc>
           <w:tcPr>
             <w:tcBorders/>
-            <w:tcW w:w="861" w:type="dxa"/>
+            <w:tcW w:w="900" w:type="dxa"/>
             <w:vMerge w:val="restart"/>
             <w:textDirection w:val="lrTb"/>
             <w:noWrap w:val="false"/>
@@ -15397,7 +16305,212 @@
         <w:tc>
           <w:tcPr>
             <w:tcBorders/>
-            <w:tcW w:w="825" w:type="dxa"/>
+            <w:tcW w:w="615" w:type="dxa"/>
+            <w:vMerge w:val="restart"/>
+            <w:textDirection w:val="lrTb"/>
+            <w:noWrap w:val="false"/>
+          </w:tcPr>
+          <w:p>
+            <w:pPr>
+              <w:pBdr/>
+              <w:spacing w:line="240" w:lineRule="auto"/>
+              <w:ind/>
+              <w:jc w:val="center"/>
+              <w:rPr>
+                <w:sz w:val="20"/>
+                <w:szCs w:val="20"/>
+              </w:rPr>
+            </w:pPr>
+            <w:r>
+              <w:rPr>
+                <w:sz w:val="20"/>
+                <w:szCs w:val="20"/>
+              </w:rPr>
+            </w:r>
+            <w:r>
+              <w:rPr>
+                <w:sz w:val="20"/>
+                <w:szCs w:val="20"/>
+              </w:rPr>
+            </w:r>
+          </w:p>
+        </w:tc>
+        <w:tc>
+          <w:tcPr>
+            <w:tcBorders/>
+            <w:tcW w:w="613" w:type="dxa"/>
+            <w:vMerge w:val="restart"/>
+            <w:textDirection w:val="lrTb"/>
+            <w:noWrap w:val="false"/>
+          </w:tcPr>
+          <w:p>
+            <w:pPr>
+              <w:pBdr/>
+              <w:spacing w:line="240" w:lineRule="auto"/>
+              <w:ind/>
+              <w:jc w:val="center"/>
+              <w:rPr>
+                <w:sz w:val="20"/>
+                <w:szCs w:val="20"/>
+                <w:lang w:val="en-US"/>
+              </w:rPr>
+            </w:pPr>
+            <w:r>
+              <w:rPr>
+                <w:sz w:val="20"/>
+                <w:szCs w:val="20"/>
+                <w:lang w:val="en-US"/>
+              </w:rPr>
+            </w:r>
+            <w:r>
+              <w:rPr>
+                <w:sz w:val="20"/>
+                <w:szCs w:val="20"/>
+                <w:lang w:val="en-US"/>
+              </w:rPr>
+            </w:r>
+          </w:p>
+        </w:tc>
+      </w:tr>
+      <w:tr>
+        <w:trPr>
+          <w:trHeight w:val="795"/>
+        </w:trPr>
+        <w:tc>
+          <w:tcPr>
+            <w:tcBorders/>
+            <w:tcW w:w="1774" w:type="dxa"/>
+            <w:vMerge w:val="restart"/>
+            <w:textDirection w:val="lrTb"/>
+            <w:noWrap w:val="false"/>
+          </w:tcPr>
+          <w:p>
+            <w:pPr>
+              <w:pBdr/>
+              <w:spacing/>
+              <w:ind/>
+              <w:rPr>
+                <w:lang w:val="en-US"/>
+              </w:rPr>
+            </w:pPr>
+            <w:r>
+              <w:rPr>
+                <w:lang w:val="en-US"/>
+              </w:rPr>
+              <w:t xml:space="preserve">upper_weight</w:t>
+            </w:r>
+            <w:r>
+              <w:rPr>
+                <w:lang w:val="en-US"/>
+              </w:rPr>
+            </w:r>
+          </w:p>
+        </w:tc>
+        <w:tc>
+          <w:tcPr>
+            <w:tcBorders/>
+            <w:tcW w:w="5160" w:type="dxa"/>
+            <w:vMerge w:val="restart"/>
+            <w:textDirection w:val="lrTb"/>
+            <w:noWrap w:val="false"/>
+          </w:tcPr>
+          <w:p>
+            <w:pPr>
+              <w:pBdr/>
+              <w:spacing w:line="240" w:lineRule="auto"/>
+              <w:ind/>
+              <w:rPr>
+                <w:sz w:val="20"/>
+                <w:szCs w:val="20"/>
+                <w:lang w:val="en-US"/>
+              </w:rPr>
+            </w:pPr>
+            <w:r>
+              <w:rPr>
+                <w:sz w:val="20"/>
+                <w:szCs w:val="20"/>
+                <w:lang w:val="en-US"/>
+              </w:rPr>
+              <w:t xml:space="preserve">This is the upper limit of the range of the metric, which is usually the weight being lifted.</w:t>
+            </w:r>
+            <w:r>
+              <w:rPr>
+                <w:sz w:val="20"/>
+                <w:szCs w:val="20"/>
+                <w:lang w:val="en-US"/>
+              </w:rPr>
+            </w:r>
+            <w:r>
+              <w:rPr>
+                <w:sz w:val="20"/>
+                <w:szCs w:val="20"/>
+                <w:lang w:val="en-US"/>
+              </w:rPr>
+            </w:r>
+            <w:r>
+              <w:rPr>
+                <w:sz w:val="20"/>
+                <w:szCs w:val="20"/>
+                <w:lang w:val="en-US"/>
+              </w:rPr>
+            </w:r>
+            <w:r>
+              <w:rPr>
+                <w:sz w:val="20"/>
+                <w:szCs w:val="20"/>
+                <w:lang w:val="en-US"/>
+              </w:rPr>
+            </w:r>
+            <w:r>
+              <w:rPr>
+                <w:sz w:val="20"/>
+                <w:szCs w:val="20"/>
+                <w:lang w:val="en-US"/>
+              </w:rPr>
+            </w:r>
+          </w:p>
+        </w:tc>
+        <w:tc>
+          <w:tcPr>
+            <w:tcBorders/>
+            <w:tcW w:w="1281" w:type="dxa"/>
+            <w:vMerge w:val="restart"/>
+            <w:textDirection w:val="lrTb"/>
+            <w:noWrap w:val="false"/>
+          </w:tcPr>
+          <w:p>
+            <w:pPr>
+              <w:pBdr/>
+              <w:spacing w:line="240" w:lineRule="auto"/>
+              <w:ind/>
+              <w:jc w:val="center"/>
+              <w:rPr>
+                <w:sz w:val="20"/>
+                <w:szCs w:val="20"/>
+                <w:lang w:val="en-US"/>
+              </w:rPr>
+            </w:pPr>
+            <w:r>
+              <w:rPr>
+                <w:sz w:val="20"/>
+                <w:szCs w:val="20"/>
+                <w:lang w:val="en-US"/>
+              </w:rPr>
+              <w:t xml:space="preserve">numeric</w:t>
+            </w:r>
+            <w:r>
+              <w:rPr>
+                <w:sz w:val="20"/>
+                <w:szCs w:val="20"/>
+                <w:lang w:val="en-US"/>
+              </w:rPr>
+            </w:r>
+          </w:p>
+        </w:tc>
+        <w:tc>
+          <w:tcPr>
+            <w:tcBorders/>
+            <w:tcW w:w="900" w:type="dxa"/>
             <w:vMerge w:val="restart"/>
             <w:textDirection w:val="lrTb"/>
             <w:noWrap w:val="false"/>
@@ -15416,7 +16529,7 @@
         <w:tc>
           <w:tcPr>
             <w:tcBorders/>
-            <w:tcW w:w="564" w:type="dxa"/>
+            <w:tcW w:w="615" w:type="dxa"/>
             <w:vMerge w:val="restart"/>
             <w:textDirection w:val="lrTb"/>
             <w:noWrap w:val="false"/>
@@ -15449,7 +16562,7 @@
         <w:tc>
           <w:tcPr>
             <w:tcBorders/>
-            <w:tcW w:w="562" w:type="dxa"/>
+            <w:tcW w:w="613" w:type="dxa"/>
             <w:vMerge w:val="restart"/>
             <w:textDirection w:val="lrTb"/>
             <w:noWrap w:val="false"/>
@@ -15489,9 +16602,8 @@
         </w:trPr>
         <w:tc>
           <w:tcPr>
-            <w:gridSpan w:val="2"/>
             <w:tcBorders/>
-            <w:tcW w:w="1626" w:type="dxa"/>
+            <w:tcW w:w="1774" w:type="dxa"/>
             <w:vMerge w:val="restart"/>
             <w:textDirection w:val="lrTb"/>
             <w:noWrap w:val="false"/>
@@ -15509,7 +16621,7 @@
               <w:rPr>
                 <w:lang w:val="en-US"/>
               </w:rPr>
-              <w:t xml:space="preserve">reps</w:t>
+              <w:t xml:space="preserve">actual_weight</w:t>
             </w:r>
             <w:r>
               <w:rPr>
@@ -15521,7 +16633,7 @@
         <w:tc>
           <w:tcPr>
             <w:tcBorders/>
-            <w:tcW w:w="4392" w:type="dxa"/>
+            <w:tcW w:w="5160" w:type="dxa"/>
             <w:vMerge w:val="restart"/>
             <w:textDirection w:val="lrTb"/>
             <w:noWrap w:val="false"/>
@@ -15543,14 +16655,7 @@
                 <w:szCs w:val="20"/>
                 <w:lang w:val="en-US"/>
               </w:rPr>
-              <w:t xml:space="preserve">The number of recommended reps (repeats) for this set specified by the coach for this exercise</w:t>
-            </w:r>
-            <w:r>
-              <w:rPr>
-                <w:sz w:val="20"/>
-                <w:szCs w:val="20"/>
-                <w:lang w:val="en-US"/>
-              </w:rPr>
+              <w:t xml:space="preserve">The is the weight actually lifted during the exercise</w:t>
             </w:r>
             <w:r>
               <w:rPr>
@@ -15564,7 +16669,7 @@
         <w:tc>
           <w:tcPr>
             <w:tcBorders/>
-            <w:tcW w:w="1513" w:type="dxa"/>
+            <w:tcW w:w="1281" w:type="dxa"/>
             <w:vMerge w:val="restart"/>
             <w:textDirection w:val="lrTb"/>
             <w:noWrap w:val="false"/>
@@ -15587,7 +16692,7 @@
                 <w:szCs w:val="20"/>
                 <w:lang w:val="en-US"/>
               </w:rPr>
-              <w:t xml:space="preserve">smallint</w:t>
+              <w:t xml:space="preserve">numeric[ ]</w:t>
             </w:r>
             <w:r>
               <w:rPr>
@@ -15601,7 +16706,7 @@
         <w:tc>
           <w:tcPr>
             <w:tcBorders/>
-            <w:tcW w:w="861" w:type="dxa"/>
+            <w:tcW w:w="900" w:type="dxa"/>
             <w:vMerge w:val="restart"/>
             <w:textDirection w:val="lrTb"/>
             <w:noWrap w:val="false"/>
@@ -15620,26 +16725,7 @@
         <w:tc>
           <w:tcPr>
             <w:tcBorders/>
-            <w:tcW w:w="825" w:type="dxa"/>
-            <w:vMerge w:val="restart"/>
-            <w:textDirection w:val="lrTb"/>
-            <w:noWrap w:val="false"/>
-          </w:tcPr>
-          <w:p>
-            <w:pPr>
-              <w:pBdr/>
-              <w:spacing/>
-              <w:ind/>
-              <w:rPr/>
-            </w:pPr>
-            <w:r/>
-            <w:r/>
-          </w:p>
-        </w:tc>
-        <w:tc>
-          <w:tcPr>
-            <w:tcBorders/>
-            <w:tcW w:w="564" w:type="dxa"/>
+            <w:tcW w:w="615" w:type="dxa"/>
             <w:vMerge w:val="restart"/>
             <w:textDirection w:val="lrTb"/>
             <w:noWrap w:val="false"/>
@@ -15672,7 +16758,7 @@
         <w:tc>
           <w:tcPr>
             <w:tcBorders/>
-            <w:tcW w:w="562" w:type="dxa"/>
+            <w:tcW w:w="613" w:type="dxa"/>
             <w:vMerge w:val="restart"/>
             <w:textDirection w:val="lrTb"/>
             <w:noWrap w:val="false"/>
@@ -15706,254 +16792,6 @@
           </w:p>
         </w:tc>
       </w:tr>
-      <w:tr>
-        <w:trPr>
-          <w:trHeight w:val="795"/>
-        </w:trPr>
-        <w:tc>
-          <w:tcPr>
-            <w:gridSpan w:val="2"/>
-            <w:tcBorders/>
-            <w:tcW w:w="1626" w:type="dxa"/>
-            <w:vMerge w:val="restart"/>
-            <w:textDirection w:val="lrTb"/>
-            <w:noWrap w:val="false"/>
-          </w:tcPr>
-          <w:p>
-            <w:pPr>
-              <w:pBdr/>
-              <w:spacing/>
-              <w:ind/>
-              <w:rPr>
-                <w:lang w:val="en-US"/>
-              </w:rPr>
-            </w:pPr>
-            <w:r>
-              <w:rPr>
-                <w:lang w:val="en-US"/>
-              </w:rPr>
-              <w:t xml:space="preserve">actual_reps</w:t>
-            </w:r>
-            <w:r>
-              <w:rPr>
-                <w:lang w:val="en-US"/>
-              </w:rPr>
-            </w:r>
-          </w:p>
-        </w:tc>
-        <w:tc>
-          <w:tcPr>
-            <w:tcBorders/>
-            <w:tcW w:w="4392" w:type="dxa"/>
-            <w:vMerge w:val="restart"/>
-            <w:textDirection w:val="lrTb"/>
-            <w:noWrap w:val="false"/>
-          </w:tcPr>
-          <w:p>
-            <w:pPr>
-              <w:pBdr/>
-              <w:spacing w:line="240" w:lineRule="auto"/>
-              <w:ind/>
-              <w:rPr>
-                <w:sz w:val="20"/>
-                <w:szCs w:val="20"/>
-                <w:lang w:val="en-US"/>
-              </w:rPr>
-            </w:pPr>
-            <w:r>
-              <w:rPr>
-                <w:sz w:val="20"/>
-                <w:szCs w:val="20"/>
-                <w:lang w:val="en-US"/>
-              </w:rPr>
-              <w:t xml:space="preserve">The number of repeats of this set the client actually performed during this session.</w:t>
-            </w:r>
-            <w:r>
-              <w:rPr>
-                <w:sz w:val="20"/>
-                <w:szCs w:val="20"/>
-                <w:lang w:val="en-US"/>
-              </w:rPr>
-            </w:r>
-            <w:r>
-              <w:rPr>
-                <w:sz w:val="20"/>
-                <w:szCs w:val="20"/>
-                <w:lang w:val="en-US"/>
-              </w:rPr>
-            </w:r>
-          </w:p>
-          <w:p>
-            <w:pPr>
-              <w:pBdr/>
-              <w:spacing w:line="240" w:lineRule="auto"/>
-              <w:ind/>
-              <w:rPr>
-                <w:sz w:val="20"/>
-                <w:szCs w:val="20"/>
-                <w:lang w:val="en-US"/>
-              </w:rPr>
-            </w:pPr>
-            <w:r>
-              <w:rPr>
-                <w:sz w:val="20"/>
-                <w:szCs w:val="20"/>
-                <w:lang w:val="en-US"/>
-              </w:rPr>
-            </w:r>
-            <w:r>
-              <w:rPr>
-                <w:sz w:val="20"/>
-                <w:szCs w:val="20"/>
-                <w:lang w:val="en-US"/>
-              </w:rPr>
-            </w:r>
-          </w:p>
-        </w:tc>
-        <w:tc>
-          <w:tcPr>
-            <w:tcBorders/>
-            <w:tcW w:w="1513" w:type="dxa"/>
-            <w:vMerge w:val="restart"/>
-            <w:textDirection w:val="lrTb"/>
-            <w:noWrap w:val="false"/>
-          </w:tcPr>
-          <w:p>
-            <w:pPr>
-              <w:pBdr/>
-              <w:spacing w:line="240" w:lineRule="auto"/>
-              <w:ind/>
-              <w:jc w:val="center"/>
-              <w:rPr>
-                <w:sz w:val="20"/>
-                <w:szCs w:val="20"/>
-                <w:lang w:val="en-US"/>
-              </w:rPr>
-            </w:pPr>
-            <w:r>
-              <w:rPr>
-                <w:sz w:val="20"/>
-                <w:szCs w:val="20"/>
-                <w:lang w:val="en-US"/>
-              </w:rPr>
-            </w:r>
-            <w:r>
-              <w:rPr>
-                <w:sz w:val="20"/>
-                <w:szCs w:val="20"/>
-                <w:lang w:val="en-US"/>
-              </w:rPr>
-            </w:r>
-          </w:p>
-        </w:tc>
-        <w:tc>
-          <w:tcPr>
-            <w:tcBorders/>
-            <w:tcW w:w="861" w:type="dxa"/>
-            <w:vMerge w:val="restart"/>
-            <w:textDirection w:val="lrTb"/>
-            <w:noWrap w:val="false"/>
-          </w:tcPr>
-          <w:p>
-            <w:pPr>
-              <w:pBdr/>
-              <w:spacing/>
-              <w:ind/>
-              <w:rPr/>
-            </w:pPr>
-            <w:r/>
-            <w:r/>
-          </w:p>
-        </w:tc>
-        <w:tc>
-          <w:tcPr>
-            <w:tcBorders/>
-            <w:tcW w:w="825" w:type="dxa"/>
-            <w:vMerge w:val="restart"/>
-            <w:textDirection w:val="lrTb"/>
-            <w:noWrap w:val="false"/>
-          </w:tcPr>
-          <w:p>
-            <w:pPr>
-              <w:pBdr/>
-              <w:spacing/>
-              <w:ind/>
-              <w:rPr/>
-            </w:pPr>
-            <w:r/>
-            <w:r/>
-          </w:p>
-        </w:tc>
-        <w:tc>
-          <w:tcPr>
-            <w:tcBorders/>
-            <w:tcW w:w="564" w:type="dxa"/>
-            <w:vMerge w:val="restart"/>
-            <w:textDirection w:val="lrTb"/>
-            <w:noWrap w:val="false"/>
-          </w:tcPr>
-          <w:p>
-            <w:pPr>
-              <w:pBdr/>
-              <w:spacing w:line="240" w:lineRule="auto"/>
-              <w:ind/>
-              <w:jc w:val="center"/>
-              <w:rPr>
-                <w:sz w:val="20"/>
-                <w:szCs w:val="20"/>
-              </w:rPr>
-            </w:pPr>
-            <w:r>
-              <w:rPr>
-                <w:sz w:val="20"/>
-                <w:szCs w:val="20"/>
-              </w:rPr>
-            </w:r>
-            <w:r>
-              <w:rPr>
-                <w:sz w:val="20"/>
-                <w:szCs w:val="20"/>
-              </w:rPr>
-            </w:r>
-          </w:p>
-        </w:tc>
-        <w:tc>
-          <w:tcPr>
-            <w:tcBorders/>
-            <w:tcW w:w="562" w:type="dxa"/>
-            <w:vMerge w:val="restart"/>
-            <w:textDirection w:val="lrTb"/>
-            <w:noWrap w:val="false"/>
-          </w:tcPr>
-          <w:p>
-            <w:pPr>
-              <w:pBdr/>
-              <w:spacing w:line="240" w:lineRule="auto"/>
-              <w:ind/>
-              <w:jc w:val="center"/>
-              <w:rPr>
-                <w:sz w:val="20"/>
-                <w:szCs w:val="20"/>
-                <w:lang w:val="en-US"/>
-              </w:rPr>
-            </w:pPr>
-            <w:r>
-              <w:rPr>
-                <w:sz w:val="20"/>
-                <w:szCs w:val="20"/>
-                <w:lang w:val="en-US"/>
-              </w:rPr>
-            </w:r>
-            <w:r>
-              <w:rPr>
-                <w:sz w:val="20"/>
-                <w:szCs w:val="20"/>
-                <w:lang w:val="en-US"/>
-              </w:rPr>
-            </w:r>
-          </w:p>
-        </w:tc>
-      </w:tr>
     </w:tbl>
     <w:p>
       <w:pPr>
@@ -15973,43 +16811,76 @@
           <w:highlight w:val="none"/>
         </w:rPr>
       </w:r>
+      <w:r/>
+    </w:p>
+    <w:p>
+      <w:pPr>
+        <w:pBdr/>
+        <w:shd w:val="clear" w:color="auto" w:fill="ffffff"/>
+        <w:spacing w:after="0" w:line="270" w:lineRule="atLeast"/>
+        <w:ind/>
+        <w:rPr/>
+      </w:pPr>
+      <w:r/>
+      <w:r/>
+    </w:p>
+    <w:p>
+      <w:pPr>
+        <w:pBdr/>
+        <w:shd w:val="clear" w:color="auto" w:fill="ffffff"/>
+        <w:spacing w:after="0" w:line="270" w:lineRule="atLeast"/>
+        <w:ind/>
+        <w:rPr/>
+      </w:pPr>
+      <w:r/>
+      <w:r/>
+    </w:p>
+    <w:p>
+      <w:pPr>
+        <w:pBdr/>
+        <w:spacing/>
+        <w:ind/>
+        <w:rPr>
+          <w:sz w:val="32"/>
+          <w:szCs w:val="32"/>
+          <w:highlight w:val="none"/>
+        </w:rPr>
+      </w:pPr>
       <w:r>
         <w:rPr>
+          <w:sz w:val="32"/>
+          <w:szCs w:val="32"/>
           <w:highlight w:val="none"/>
+          <w:lang w:val="en-US"/>
+        </w:rPr>
+      </w:r>
+      <w:r>
+        <w:rPr>
+          <w:sz w:val="32"/>
+          <w:szCs w:val="32"/>
+          <w:highlight w:val="none"/>
+          <w:lang w:val="en-US"/>
+        </w:rPr>
+      </w:r>
+      <w:r>
+        <w:rPr>
+          <w:sz w:val="32"/>
+          <w:szCs w:val="32"/>
+          <w:highlight w:val="none"/>
+          <w:lang w:val="en-US"/>
         </w:rPr>
       </w:r>
     </w:p>
     <w:p>
       <w:pPr>
         <w:pBdr/>
-        <w:shd w:val="clear" w:color="auto" w:fill="ffffff"/>
-        <w:spacing w:after="0" w:line="270" w:lineRule="atLeast"/>
-        <w:ind/>
-        <w:rPr/>
-      </w:pPr>
-      <w:r/>
-      <w:r/>
-    </w:p>
-    <w:p>
-      <w:pPr>
-        <w:pBdr/>
-        <w:shd w:val="clear" w:color="auto" w:fill="ffffff"/>
-        <w:spacing w:after="0" w:line="270" w:lineRule="atLeast"/>
-        <w:ind/>
-        <w:rPr/>
-      </w:pPr>
-      <w:r/>
-      <w:r/>
-      <w:r/>
-    </w:p>
-    <w:p>
-      <w:pPr>
-        <w:pBdr/>
         <w:spacing/>
         <w:ind/>
         <w:rPr>
           <w:sz w:val="32"/>
           <w:szCs w:val="32"/>
+          <w:highlight w:val="none"/>
+          <w:lang w:val="en-US"/>
         </w:rPr>
       </w:pPr>
       <w:r>
@@ -16079,24 +16950,22 @@
         <w:t xml:space="preserve"> </w:t>
       </w:r>
       <w:r/>
-      <w:r/>
     </w:p>
     <w:tbl>
       <w:tblPr>
         <w:tblStyle w:val="990"/>
         <w:tblW w:w="10343" w:type="dxa"/>
         <w:tblBorders/>
+        <w:tblLayout w:type="fixed"/>
         <w:tblLook w:val="04A0" w:firstRow="1" w:lastRow="0" w:firstColumn="1" w:lastColumn="0" w:noHBand="0" w:noVBand="1"/>
       </w:tblPr>
       <w:tblGrid>
-        <w:gridCol w:w="813"/>
-        <w:gridCol w:w="813"/>
-        <w:gridCol w:w="4392"/>
-        <w:gridCol w:w="1513"/>
-        <w:gridCol w:w="861"/>
-        <w:gridCol w:w="825"/>
-        <w:gridCol w:w="564"/>
-        <w:gridCol w:w="562"/>
+        <w:gridCol w:w="1774"/>
+        <w:gridCol w:w="5160"/>
+        <w:gridCol w:w="1281"/>
+        <w:gridCol w:w="900"/>
+        <w:gridCol w:w="615"/>
+        <w:gridCol w:w="613"/>
       </w:tblGrid>
       <w:tr>
         <w:trPr>
@@ -16104,9 +16973,8 @@
         </w:trPr>
         <w:tc>
           <w:tcPr>
-            <w:gridSpan w:val="2"/>
             <w:tcBorders/>
-            <w:tcW w:w="1626" w:type="dxa"/>
+            <w:tcW w:w="1774" w:type="dxa"/>
             <w:textDirection w:val="lrTb"/>
             <w:noWrap w:val="false"/>
           </w:tcPr>
@@ -16160,7 +17028,7 @@
         <w:tc>
           <w:tcPr>
             <w:tcBorders/>
-            <w:tcW w:w="4392" w:type="dxa"/>
+            <w:tcW w:w="5160" w:type="dxa"/>
             <w:textDirection w:val="lrTb"/>
             <w:noWrap w:val="false"/>
           </w:tcPr>
@@ -16214,7 +17082,7 @@
         <w:tc>
           <w:tcPr>
             <w:tcBorders/>
-            <w:tcW w:w="1513" w:type="dxa"/>
+            <w:tcW w:w="1281" w:type="dxa"/>
             <w:textDirection w:val="lrTb"/>
             <w:noWrap w:val="false"/>
           </w:tcPr>
@@ -16269,7 +17137,61 @@
         <w:tc>
           <w:tcPr>
             <w:tcBorders/>
-            <w:tcW w:w="861" w:type="dxa"/>
+            <w:tcW w:w="900" w:type="dxa"/>
+            <w:textDirection w:val="lrTb"/>
+            <w:noWrap w:val="false"/>
+          </w:tcPr>
+          <w:p>
+            <w:pPr>
+              <w:pBdr/>
+              <w:spacing w:line="240" w:lineRule="auto"/>
+              <w:ind/>
+              <w:rPr>
+                <w:b/>
+                <w:bCs/>
+                <w:i/>
+                <w:iCs/>
+                <w:sz w:val="20"/>
+                <w:szCs w:val="20"/>
+              </w:rPr>
+            </w:pPr>
+            <w:r>
+              <w:rPr>
+                <w:b/>
+                <w:bCs/>
+                <w:i/>
+                <w:iCs/>
+                <w:sz w:val="20"/>
+                <w:szCs w:val="20"/>
+              </w:rPr>
+              <w:t xml:space="preserve">Range </w:t>
+            </w:r>
+            <w:r>
+              <w:rPr>
+                <w:b/>
+                <w:bCs/>
+                <w:i/>
+                <w:iCs/>
+                <w:sz w:val="20"/>
+                <w:szCs w:val="20"/>
+              </w:rPr>
+            </w:r>
+            <w:r>
+              <w:rPr>
+                <w:b/>
+                <w:bCs/>
+                <w:i/>
+                <w:iCs/>
+                <w:sz w:val="20"/>
+                <w:szCs w:val="20"/>
+              </w:rPr>
+            </w:r>
+          </w:p>
+        </w:tc>
+        <w:tc>
+          <w:tcPr>
+            <w:tcBorders/>
+            <w:tcW w:w="615" w:type="dxa"/>
             <w:textDirection w:val="lrTb"/>
             <w:noWrap w:val="false"/>
           </w:tcPr>
@@ -16297,7 +17219,7 @@
                 <w:sz w:val="20"/>
                 <w:szCs w:val="20"/>
               </w:rPr>
-              <w:t xml:space="preserve">Format</w:t>
+              <w:t xml:space="preserve">Req</w:t>
             </w:r>
             <w:r>
               <w:rPr>
@@ -16324,61 +17246,7 @@
         <w:tc>
           <w:tcPr>
             <w:tcBorders/>
-            <w:tcW w:w="825" w:type="dxa"/>
-            <w:textDirection w:val="lrTb"/>
-            <w:noWrap w:val="false"/>
-          </w:tcPr>
-          <w:p>
-            <w:pPr>
-              <w:pBdr/>
-              <w:spacing w:line="240" w:lineRule="auto"/>
-              <w:ind/>
-              <w:rPr>
-                <w:b/>
-                <w:bCs/>
-                <w:i/>
-                <w:iCs/>
-                <w:sz w:val="20"/>
-                <w:szCs w:val="20"/>
-              </w:rPr>
-            </w:pPr>
-            <w:r>
-              <w:rPr>
-                <w:b/>
-                <w:bCs/>
-                <w:i/>
-                <w:iCs/>
-                <w:sz w:val="20"/>
-                <w:szCs w:val="20"/>
-              </w:rPr>
-              <w:t xml:space="preserve">Range </w:t>
-            </w:r>
-            <w:r>
-              <w:rPr>
-                <w:b/>
-                <w:bCs/>
-                <w:i/>
-                <w:iCs/>
-                <w:sz w:val="20"/>
-                <w:szCs w:val="20"/>
-              </w:rPr>
-            </w:r>
-            <w:r>
-              <w:rPr>
-                <w:b/>
-                <w:bCs/>
-                <w:i/>
-                <w:iCs/>
-                <w:sz w:val="20"/>
-                <w:szCs w:val="20"/>
-              </w:rPr>
-            </w:r>
-          </w:p>
-        </w:tc>
-        <w:tc>
-          <w:tcPr>
-            <w:tcBorders/>
-            <w:tcW w:w="564" w:type="dxa"/>
+            <w:tcW w:w="613" w:type="dxa"/>
             <w:textDirection w:val="lrTb"/>
             <w:noWrap w:val="false"/>
           </w:tcPr>
@@ -16406,7 +17274,7 @@
                 <w:sz w:val="20"/>
                 <w:szCs w:val="20"/>
               </w:rPr>
-              <w:t xml:space="preserve">Req</w:t>
+              <w:t xml:space="preserve">Key</w:t>
             </w:r>
             <w:r>
               <w:rPr>
@@ -16424,6 +17292,57 @@
                 <w:bCs/>
                 <w:i/>
                 <w:iCs/>
+                <w:sz w:val="20"/>
+                <w:szCs w:val="20"/>
+              </w:rPr>
+            </w:r>
+          </w:p>
+        </w:tc>
+      </w:tr>
+      <w:tr>
+        <w:trPr>
+          <w:trHeight w:val="795"/>
+        </w:trPr>
+        <w:tc>
+          <w:tcPr>
+            <w:tcBorders/>
+            <w:tcW w:w="1774" w:type="dxa"/>
+            <w:textDirection w:val="lrTb"/>
+            <w:noWrap w:val="false"/>
+          </w:tcPr>
+          <w:p>
+            <w:pPr>
+              <w:pBdr/>
+              <w:spacing w:line="240" w:lineRule="auto"/>
+              <w:ind/>
+              <w:rPr>
+                <w:sz w:val="20"/>
+                <w:szCs w:val="20"/>
+              </w:rPr>
+            </w:pPr>
+            <w:r>
+              <w:rPr>
+                <w:sz w:val="20"/>
+                <w:szCs w:val="20"/>
+                <w:lang w:val="en-US"/>
+              </w:rPr>
+              <w:t xml:space="preserve">exercise</w:t>
+            </w:r>
+            <w:r>
+              <w:rPr>
+                <w:sz w:val="20"/>
+                <w:szCs w:val="20"/>
+              </w:rPr>
+              <w:t xml:space="preserve">_ID</w:t>
+            </w:r>
+            <w:r>
+              <w:rPr>
+                <w:sz w:val="20"/>
+                <w:szCs w:val="20"/>
+              </w:rPr>
+            </w:r>
+            <w:r>
+              <w:rPr>
                 <w:sz w:val="20"/>
                 <w:szCs w:val="20"/>
               </w:rPr>
@@ -16433,7 +17352,105 @@
         <w:tc>
           <w:tcPr>
             <w:tcBorders/>
-            <w:tcW w:w="562" w:type="dxa"/>
+            <w:tcW w:w="5160" w:type="dxa"/>
+            <w:textDirection w:val="lrTb"/>
+            <w:noWrap w:val="false"/>
+          </w:tcPr>
+          <w:p>
+            <w:pPr>
+              <w:pBdr/>
+              <w:spacing w:line="240" w:lineRule="auto"/>
+              <w:ind/>
+              <w:rPr>
+                <w:sz w:val="20"/>
+                <w:szCs w:val="20"/>
+              </w:rPr>
+            </w:pPr>
+            <w:r>
+              <w:rPr>
+                <w:sz w:val="20"/>
+                <w:szCs w:val="20"/>
+              </w:rPr>
+              <w:t xml:space="preserve">Unique </w:t>
+            </w:r>
+            <w:r>
+              <w:rPr>
+                <w:sz w:val="20"/>
+                <w:szCs w:val="20"/>
+                <w:lang w:val="en-US"/>
+              </w:rPr>
+              <w:t xml:space="preserve">numeric identifier for this exercise. </w:t>
+            </w:r>
+            <w:r>
+              <w:rPr>
+                <w:sz w:val="20"/>
+                <w:szCs w:val="20"/>
+              </w:rPr>
+              <w:t xml:space="preserve">This </w:t>
+            </w:r>
+            <w:r>
+              <w:rPr>
+                <w:sz w:val="20"/>
+                <w:szCs w:val="20"/>
+              </w:rPr>
+              <w:t xml:space="preserve">ID is</w:t>
+            </w:r>
+            <w:r>
+              <w:rPr>
+                <w:sz w:val="20"/>
+                <w:szCs w:val="20"/>
+              </w:rPr>
+              <w:t xml:space="preserve"> automatically assigned when the </w:t>
+            </w:r>
+            <w:r>
+              <w:rPr>
+                <w:sz w:val="20"/>
+                <w:szCs w:val="20"/>
+                <w:lang w:val="en-US"/>
+              </w:rPr>
+              <w:t xml:space="preserve">exercise</w:t>
+            </w:r>
+            <w:r>
+              <w:rPr>
+                <w:sz w:val="20"/>
+                <w:szCs w:val="20"/>
+                <w:lang w:val="en-US"/>
+              </w:rPr>
+              <w:t xml:space="preserve"> r</w:t>
+            </w:r>
+            <w:r>
+              <w:rPr>
+                <w:sz w:val="20"/>
+                <w:szCs w:val="20"/>
+              </w:rPr>
+              <w:t xml:space="preserve">ecord is created</w:t>
+            </w:r>
+            <w:r>
+              <w:rPr>
+                <w:sz w:val="20"/>
+                <w:szCs w:val="20"/>
+                <w:lang w:val="en-US"/>
+              </w:rPr>
+              <w:t xml:space="preserve">.</w:t>
+            </w:r>
+            <w:r>
+              <w:rPr>
+                <w:sz w:val="20"/>
+                <w:szCs w:val="20"/>
+              </w:rPr>
+            </w:r>
+            <w:r>
+              <w:rPr>
+                <w:sz w:val="20"/>
+                <w:szCs w:val="20"/>
+              </w:rPr>
+            </w:r>
+          </w:p>
+        </w:tc>
+        <w:tc>
+          <w:tcPr>
+            <w:tcBorders/>
+            <w:tcW w:w="1281" w:type="dxa"/>
             <w:textDirection w:val="lrTb"/>
             <w:noWrap w:val="false"/>
           </w:tcPr>
@@ -16444,84 +17461,17 @@
               <w:ind/>
               <w:jc w:val="center"/>
               <w:rPr>
-                <w:b/>
-                <w:bCs/>
-                <w:i/>
-                <w:iCs/>
                 <w:sz w:val="20"/>
                 <w:szCs w:val="20"/>
               </w:rPr>
             </w:pPr>
             <w:r>
               <w:rPr>
-                <w:b/>
-                <w:bCs/>
-                <w:i/>
-                <w:iCs/>
-                <w:sz w:val="20"/>
-                <w:szCs w:val="20"/>
-              </w:rPr>
-              <w:t xml:space="preserve">Key</w:t>
-            </w:r>
-            <w:r>
-              <w:rPr>
-                <w:b/>
-                <w:bCs/>
-                <w:i/>
-                <w:iCs/>
-                <w:sz w:val="20"/>
-                <w:szCs w:val="20"/>
-              </w:rPr>
-            </w:r>
-            <w:r>
-              <w:rPr>
-                <w:b/>
-                <w:bCs/>
-                <w:i/>
-                <w:iCs/>
-                <w:sz w:val="20"/>
-                <w:szCs w:val="20"/>
-              </w:rPr>
-            </w:r>
-          </w:p>
-        </w:tc>
-      </w:tr>
-      <w:tr>
-        <w:trPr>
-          <w:trHeight w:val="795"/>
-        </w:trPr>
-        <w:tc>
-          <w:tcPr>
-            <w:gridSpan w:val="2"/>
-            <w:tcBorders/>
-            <w:tcW w:w="1626" w:type="dxa"/>
-            <w:textDirection w:val="lrTb"/>
-            <w:noWrap w:val="false"/>
-          </w:tcPr>
-          <w:p>
-            <w:pPr>
-              <w:pBdr/>
-              <w:spacing w:line="240" w:lineRule="auto"/>
-              <w:ind/>
-              <w:rPr>
-                <w:sz w:val="20"/>
-                <w:szCs w:val="20"/>
-              </w:rPr>
-            </w:pPr>
-            <w:r>
-              <w:rPr>
                 <w:sz w:val="20"/>
                 <w:szCs w:val="20"/>
                 <w:lang w:val="en-US"/>
               </w:rPr>
-              <w:t xml:space="preserve">exercise</w:t>
-            </w:r>
-            <w:r>
-              <w:rPr>
-                <w:sz w:val="20"/>
-                <w:szCs w:val="20"/>
-              </w:rPr>
-              <w:t xml:space="preserve">_ID</w:t>
+              <w:t xml:space="preserve">smallint</w:t>
             </w:r>
             <w:r>
               <w:rPr>
@@ -16540,145 +17490,7 @@
         <w:tc>
           <w:tcPr>
             <w:tcBorders/>
-            <w:tcW w:w="4392" w:type="dxa"/>
-            <w:textDirection w:val="lrTb"/>
-            <w:noWrap w:val="false"/>
-          </w:tcPr>
-          <w:p>
-            <w:pPr>
-              <w:pBdr/>
-              <w:spacing w:line="240" w:lineRule="auto"/>
-              <w:ind/>
-              <w:rPr>
-                <w:sz w:val="20"/>
-                <w:szCs w:val="20"/>
-              </w:rPr>
-            </w:pPr>
-            <w:r>
-              <w:rPr>
-                <w:sz w:val="20"/>
-                <w:szCs w:val="20"/>
-              </w:rPr>
-              <w:t xml:space="preserve">Unique </w:t>
-            </w:r>
-            <w:r>
-              <w:rPr>
-                <w:sz w:val="20"/>
-                <w:szCs w:val="20"/>
-                <w:lang w:val="en-US"/>
-              </w:rPr>
-              <w:t xml:space="preserve">numeric identifier for this exercise. </w:t>
-            </w:r>
-            <w:r>
-              <w:rPr>
-                <w:sz w:val="20"/>
-                <w:szCs w:val="20"/>
-              </w:rPr>
-              <w:t xml:space="preserve">This </w:t>
-            </w:r>
-            <w:r>
-              <w:rPr>
-                <w:sz w:val="20"/>
-                <w:szCs w:val="20"/>
-              </w:rPr>
-              <w:t xml:space="preserve">ID is</w:t>
-            </w:r>
-            <w:r>
-              <w:rPr>
-                <w:sz w:val="20"/>
-                <w:szCs w:val="20"/>
-              </w:rPr>
-              <w:t xml:space="preserve"> automatically assigned when the </w:t>
-            </w:r>
-            <w:r>
-              <w:rPr>
-                <w:sz w:val="20"/>
-                <w:szCs w:val="20"/>
-                <w:lang w:val="en-US"/>
-              </w:rPr>
-              <w:t xml:space="preserve">exercise</w:t>
-            </w:r>
-            <w:r>
-              <w:rPr>
-                <w:sz w:val="20"/>
-                <w:szCs w:val="20"/>
-                <w:lang w:val="en-US"/>
-              </w:rPr>
-              <w:t xml:space="preserve"> r</w:t>
-            </w:r>
-            <w:r>
-              <w:rPr>
-                <w:sz w:val="20"/>
-                <w:szCs w:val="20"/>
-              </w:rPr>
-              <w:t xml:space="preserve">ecord is created</w:t>
-            </w:r>
-            <w:r>
-              <w:rPr>
-                <w:sz w:val="20"/>
-                <w:szCs w:val="20"/>
-                <w:lang w:val="en-US"/>
-              </w:rPr>
-              <w:t xml:space="preserve">.</w:t>
-            </w:r>
-            <w:r>
-              <w:rPr>
-                <w:sz w:val="20"/>
-                <w:szCs w:val="20"/>
-              </w:rPr>
-            </w:r>
-            <w:r>
-              <w:rPr>
-                <w:sz w:val="20"/>
-                <w:szCs w:val="20"/>
-              </w:rPr>
-            </w:r>
-          </w:p>
-        </w:tc>
-        <w:tc>
-          <w:tcPr>
-            <w:tcBorders/>
-            <w:tcW w:w="1513" w:type="dxa"/>
-            <w:textDirection w:val="lrTb"/>
-            <w:noWrap w:val="false"/>
-          </w:tcPr>
-          <w:p>
-            <w:pPr>
-              <w:pBdr/>
-              <w:spacing w:line="240" w:lineRule="auto"/>
-              <w:ind/>
-              <w:jc w:val="center"/>
-              <w:rPr>
-                <w:sz w:val="20"/>
-                <w:szCs w:val="20"/>
-              </w:rPr>
-            </w:pPr>
-            <w:r>
-              <w:rPr>
-                <w:sz w:val="20"/>
-                <w:szCs w:val="20"/>
-                <w:lang w:val="en-US"/>
-              </w:rPr>
-              <w:t xml:space="preserve">smallint</w:t>
-            </w:r>
-            <w:r>
-              <w:rPr>
-                <w:sz w:val="20"/>
-                <w:szCs w:val="20"/>
-              </w:rPr>
-            </w:r>
-            <w:r>
-              <w:rPr>
-                <w:sz w:val="20"/>
-                <w:szCs w:val="20"/>
-              </w:rPr>
-            </w:r>
-          </w:p>
-        </w:tc>
-        <w:tc>
-          <w:tcPr>
-            <w:tcBorders/>
-            <w:tcW w:w="861" w:type="dxa"/>
+            <w:tcW w:w="900" w:type="dxa"/>
             <w:textDirection w:val="lrTb"/>
             <w:noWrap w:val="false"/>
           </w:tcPr>
@@ -16691,32 +17503,12 @@
             </w:pPr>
             <w:r/>
             <w:r/>
-            <w:r/>
           </w:p>
         </w:tc>
         <w:tc>
           <w:tcPr>
             <w:tcBorders/>
-            <w:tcW w:w="825" w:type="dxa"/>
-            <w:textDirection w:val="lrTb"/>
-            <w:noWrap w:val="false"/>
-          </w:tcPr>
-          <w:p>
-            <w:pPr>
-              <w:pBdr/>
-              <w:spacing/>
-              <w:ind/>
-              <w:rPr/>
-            </w:pPr>
-            <w:r/>
-            <w:r/>
-            <w:r/>
-          </w:p>
-        </w:tc>
-        <w:tc>
-          <w:tcPr>
-            <w:tcBorders/>
-            <w:tcW w:w="564" w:type="dxa"/>
+            <w:tcW w:w="615" w:type="dxa"/>
             <w:textDirection w:val="lrTb"/>
             <w:noWrap w:val="false"/>
           </w:tcPr>
@@ -16755,7 +17547,7 @@
         <w:tc>
           <w:tcPr>
             <w:tcBorders/>
-            <w:tcW w:w="562" w:type="dxa"/>
+            <w:tcW w:w="613" w:type="dxa"/>
             <w:textDirection w:val="lrTb"/>
             <w:noWrap w:val="false"/>
           </w:tcPr>
@@ -16798,9 +17590,8 @@
         </w:trPr>
         <w:tc>
           <w:tcPr>
-            <w:gridSpan w:val="2"/>
             <w:tcBorders/>
-            <w:tcW w:w="1626" w:type="dxa"/>
+            <w:tcW w:w="1774" w:type="dxa"/>
             <w:vMerge w:val="restart"/>
             <w:textDirection w:val="lrTb"/>
             <w:noWrap w:val="false"/>
@@ -16831,12 +17622,19 @@
                 <w:lang w:val="en-US"/>
               </w:rPr>
             </w:r>
+            <w:r>
+              <w:rPr>
+                <w:sz w:val="20"/>
+                <w:szCs w:val="20"/>
+                <w:lang w:val="en-US"/>
+              </w:rPr>
+            </w:r>
           </w:p>
         </w:tc>
         <w:tc>
           <w:tcPr>
             <w:tcBorders/>
-            <w:tcW w:w="4392" w:type="dxa"/>
+            <w:tcW w:w="5160" w:type="dxa"/>
             <w:vMerge w:val="restart"/>
             <w:textDirection w:val="lrTb"/>
             <w:noWrap w:val="false"/>
@@ -16857,7 +17655,7 @@
                 <w:szCs w:val="20"/>
                 <w:lang w:val="en-US"/>
               </w:rPr>
-              <w:t xml:space="preserve">The name of the exercise e.g. “</w:t>
+              <w:t xml:space="preserve">The descriptive name of the exercise e.g. “</w:t>
             </w:r>
             <w:r>
               <w:rPr>
@@ -16876,6 +17674,12 @@
                 <w:lang w:val="en-US"/>
               </w:rPr>
               <w:t xml:space="preserve">”</w:t>
+            </w:r>
+            <w:r>
+              <w:rPr>
+                <w:sz w:val="20"/>
+                <w:szCs w:val="20"/>
+              </w:rPr>
             </w:r>
             <w:r>
               <w:rPr>
@@ -16888,7 +17692,7 @@
         <w:tc>
           <w:tcPr>
             <w:tcBorders/>
-            <w:tcW w:w="1513" w:type="dxa"/>
+            <w:tcW w:w="1281" w:type="dxa"/>
             <w:vMerge w:val="restart"/>
             <w:textDirection w:val="lrTb"/>
             <w:noWrap w:val="false"/>
@@ -16911,7 +17715,14 @@
                 <w:szCs w:val="20"/>
                 <w:lang w:val="en-US"/>
               </w:rPr>
-              <w:t xml:space="preserve">VARCHAR(30)</w:t>
+              <w:t xml:space="preserve">character varying(30)</w:t>
+            </w:r>
+            <w:r>
+              <w:rPr>
+                <w:sz w:val="20"/>
+                <w:szCs w:val="20"/>
+                <w:lang w:val="en-US"/>
+              </w:rPr>
             </w:r>
             <w:r>
               <w:rPr>
@@ -16925,7 +17736,7 @@
         <w:tc>
           <w:tcPr>
             <w:tcBorders/>
-            <w:tcW w:w="861" w:type="dxa"/>
+            <w:tcW w:w="900" w:type="dxa"/>
             <w:vMerge w:val="restart"/>
             <w:textDirection w:val="lrTb"/>
             <w:noWrap w:val="false"/>
@@ -16944,7 +17755,288 @@
         <w:tc>
           <w:tcPr>
             <w:tcBorders/>
-            <w:tcW w:w="825" w:type="dxa"/>
+            <w:tcW w:w="615" w:type="dxa"/>
+            <w:vMerge w:val="restart"/>
+            <w:textDirection w:val="lrTb"/>
+            <w:noWrap w:val="false"/>
+          </w:tcPr>
+          <w:p>
+            <w:pPr>
+              <w:pBdr/>
+              <w:spacing w:line="240" w:lineRule="auto"/>
+              <w:ind/>
+              <w:jc w:val="center"/>
+              <w:rPr>
+                <w:sz w:val="20"/>
+                <w:szCs w:val="20"/>
+              </w:rPr>
+            </w:pPr>
+            <w:r>
+              <w:rPr>
+                <w:sz w:val="20"/>
+                <w:szCs w:val="20"/>
+              </w:rPr>
+            </w:r>
+            <w:r>
+              <w:rPr>
+                <w:sz w:val="20"/>
+                <w:szCs w:val="20"/>
+              </w:rPr>
+            </w:r>
+            <w:r>
+              <w:rPr>
+                <w:sz w:val="20"/>
+                <w:szCs w:val="20"/>
+              </w:rPr>
+            </w:r>
+          </w:p>
+        </w:tc>
+        <w:tc>
+          <w:tcPr>
+            <w:tcBorders/>
+            <w:tcW w:w="613" w:type="dxa"/>
+            <w:vMerge w:val="restart"/>
+            <w:textDirection w:val="lrTb"/>
+            <w:noWrap w:val="false"/>
+          </w:tcPr>
+          <w:p>
+            <w:pPr>
+              <w:pBdr/>
+              <w:spacing w:line="240" w:lineRule="auto"/>
+              <w:ind/>
+              <w:jc w:val="center"/>
+              <w:rPr>
+                <w:sz w:val="20"/>
+                <w:szCs w:val="20"/>
+              </w:rPr>
+            </w:pPr>
+            <w:r>
+              <w:rPr>
+                <w:sz w:val="20"/>
+                <w:szCs w:val="20"/>
+              </w:rPr>
+            </w:r>
+            <w:r>
+              <w:rPr>
+                <w:sz w:val="20"/>
+                <w:szCs w:val="20"/>
+              </w:rPr>
+            </w:r>
+            <w:r>
+              <w:rPr>
+                <w:sz w:val="20"/>
+                <w:szCs w:val="20"/>
+              </w:rPr>
+            </w:r>
+          </w:p>
+        </w:tc>
+      </w:tr>
+      <w:tr>
+        <w:trPr>
+          <w:trHeight w:val="795"/>
+        </w:trPr>
+        <w:tc>
+          <w:tcPr>
+            <w:tcBorders/>
+            <w:tcW w:w="1774" w:type="dxa"/>
+            <w:vMerge w:val="restart"/>
+            <w:textDirection w:val="lrTb"/>
+            <w:noWrap w:val="false"/>
+          </w:tcPr>
+          <w:p>
+            <w:pPr>
+              <w:pBdr/>
+              <w:spacing w:line="240" w:lineRule="auto"/>
+              <w:ind/>
+              <w:rPr>
+                <w:sz w:val="20"/>
+                <w:szCs w:val="20"/>
+                <w:lang w:val="en-US"/>
+              </w:rPr>
+            </w:pPr>
+            <w:r>
+              <w:rPr>
+                <w:sz w:val="20"/>
+                <w:szCs w:val="20"/>
+                <w:lang w:val="en-US"/>
+              </w:rPr>
+              <w:t xml:space="preserve">video_link</w:t>
+            </w:r>
+            <w:r>
+              <w:rPr>
+                <w:sz w:val="20"/>
+                <w:szCs w:val="20"/>
+                <w:lang w:val="en-US"/>
+              </w:rPr>
+            </w:r>
+            <w:r>
+              <w:rPr>
+                <w:sz w:val="20"/>
+                <w:szCs w:val="20"/>
+                <w:lang w:val="en-US"/>
+              </w:rPr>
+            </w:r>
+          </w:p>
+        </w:tc>
+        <w:tc>
+          <w:tcPr>
+            <w:tcBorders/>
+            <w:tcW w:w="5160" w:type="dxa"/>
+            <w:vMerge w:val="restart"/>
+            <w:textDirection w:val="lrTb"/>
+            <w:noWrap w:val="false"/>
+          </w:tcPr>
+          <w:p>
+            <w:pPr>
+              <w:pBdr/>
+              <w:spacing w:line="240" w:lineRule="auto"/>
+              <w:ind/>
+              <w:rPr>
+                <w:bCs/>
+                <w:i/>
+                <w:sz w:val="20"/>
+                <w:szCs w:val="20"/>
+                <w:highlight w:val="none"/>
+                <w:lang w:val="en-US"/>
+              </w:rPr>
+            </w:pPr>
+            <w:r>
+              <w:rPr>
+                <w:sz w:val="20"/>
+                <w:szCs w:val="20"/>
+                <w:lang w:val="en-US"/>
+              </w:rPr>
+              <w:t xml:space="preserve">The name of the training video that explains how to perform this exercise e.g. </w:t>
+            </w:r>
+            <w:r>
+              <w:rPr>
+                <w:i/>
+                <w:iCs/>
+                <w:sz w:val="20"/>
+                <w:szCs w:val="20"/>
+                <w:lang w:val="en-US"/>
+              </w:rPr>
+              <w:t xml:space="preserve">Low_Bar_Squat_TS1.mp4</w:t>
+            </w:r>
+            <w:r>
+              <w:rPr>
+                <w:bCs/>
+                <w:i/>
+                <w:sz w:val="20"/>
+                <w:szCs w:val="20"/>
+              </w:rPr>
+            </w:r>
+            <w:r>
+              <w:rPr>
+                <w:bCs/>
+                <w:i/>
+                <w:sz w:val="20"/>
+                <w:szCs w:val="20"/>
+                <w:highlight w:val="none"/>
+                <w:lang w:val="en-US"/>
+              </w:rPr>
+            </w:r>
+          </w:p>
+          <w:p>
+            <w:pPr>
+              <w:pBdr/>
+              <w:spacing w:line="240" w:lineRule="auto"/>
+              <w:ind/>
+              <w:rPr>
+                <w:bCs w:val="0"/>
+                <w:i w:val="0"/>
+                <w:sz w:val="20"/>
+                <w:szCs w:val="20"/>
+              </w:rPr>
+            </w:pPr>
+            <w:r>
+              <w:rPr>
+                <w:i w:val="0"/>
+                <w:iCs w:val="0"/>
+                <w:sz w:val="20"/>
+                <w:szCs w:val="20"/>
+                <w:highlight w:val="none"/>
+                <w:lang w:val="en-US"/>
+              </w:rPr>
+              <w:t xml:space="preserve">Videos are served from the web server from the site directory </w:t>
+            </w:r>
+            <w:r>
+              <w:rPr>
+                <w:i/>
+                <w:iCs/>
+                <w:sz w:val="20"/>
+                <w:szCs w:val="20"/>
+                <w:highlight w:val="none"/>
+                <w:lang w:val="en-US"/>
+              </w:rPr>
+              <w:t xml:space="preserve">aaaaaaaaa</w:t>
+            </w:r>
+            <w:r>
+              <w:rPr>
+                <w:bCs w:val="0"/>
+                <w:i w:val="0"/>
+                <w:sz w:val="20"/>
+                <w:szCs w:val="20"/>
+              </w:rPr>
+            </w:r>
+            <w:r>
+              <w:rPr>
+                <w:bCs w:val="0"/>
+                <w:i w:val="0"/>
+                <w:sz w:val="20"/>
+                <w:szCs w:val="20"/>
+              </w:rPr>
+            </w:r>
+          </w:p>
+        </w:tc>
+        <w:tc>
+          <w:tcPr>
+            <w:tcBorders/>
+            <w:tcW w:w="1281" w:type="dxa"/>
+            <w:vMerge w:val="restart"/>
+            <w:textDirection w:val="lrTb"/>
+            <w:noWrap w:val="false"/>
+          </w:tcPr>
+          <w:p>
+            <w:pPr>
+              <w:pBdr/>
+              <w:spacing w:line="240" w:lineRule="auto"/>
+              <w:ind/>
+              <w:jc w:val="center"/>
+              <w:rPr>
+                <w:sz w:val="20"/>
+                <w:szCs w:val="20"/>
+                <w:lang w:val="en-US"/>
+              </w:rPr>
+            </w:pPr>
+            <w:r>
+              <w:rPr>
+                <w:sz w:val="20"/>
+                <w:szCs w:val="20"/>
+                <w:lang w:val="en-US"/>
+              </w:rPr>
+              <w:t xml:space="preserve">character varying(50)</w:t>
+            </w:r>
+            <w:r>
+              <w:rPr>
+                <w:sz w:val="20"/>
+                <w:szCs w:val="20"/>
+                <w:lang w:val="en-US"/>
+              </w:rPr>
+            </w:r>
+            <w:r>
+              <w:rPr>
+                <w:sz w:val="20"/>
+                <w:szCs w:val="20"/>
+                <w:lang w:val="en-US"/>
+              </w:rPr>
+            </w:r>
+          </w:p>
+        </w:tc>
+        <w:tc>
+          <w:tcPr>
+            <w:tcBorders/>
+            <w:tcW w:w="900" w:type="dxa"/>
             <w:vMerge w:val="restart"/>
             <w:textDirection w:val="lrTb"/>
             <w:noWrap w:val="false"/>
@@ -16963,7 +18055,7 @@
         <w:tc>
           <w:tcPr>
             <w:tcBorders/>
-            <w:tcW w:w="564" w:type="dxa"/>
+            <w:tcW w:w="615" w:type="dxa"/>
             <w:vMerge w:val="restart"/>
             <w:textDirection w:val="lrTb"/>
             <w:noWrap w:val="false"/>
@@ -16991,12 +18083,18 @@
                 <w:szCs w:val="20"/>
               </w:rPr>
             </w:r>
+            <w:r>
+              <w:rPr>
+                <w:sz w:val="20"/>
+                <w:szCs w:val="20"/>
+              </w:rPr>
+            </w:r>
           </w:p>
         </w:tc>
         <w:tc>
           <w:tcPr>
             <w:tcBorders/>
-            <w:tcW w:w="562" w:type="dxa"/>
+            <w:tcW w:w="613" w:type="dxa"/>
             <w:vMerge w:val="restart"/>
             <w:textDirection w:val="lrTb"/>
             <w:noWrap w:val="false"/>
@@ -17018,286 +18116,6 @@
                 <w:szCs w:val="20"/>
               </w:rPr>
             </w:r>
-            <w:r>
-              <w:rPr>
-                <w:sz w:val="20"/>
-                <w:szCs w:val="20"/>
-              </w:rPr>
-            </w:r>
-          </w:p>
-        </w:tc>
-      </w:tr>
-      <w:tr>
-        <w:trPr>
-          <w:trHeight w:val="795"/>
-        </w:trPr>
-        <w:tc>
-          <w:tcPr>
-            <w:gridSpan w:val="2"/>
-            <w:tcBorders/>
-            <w:tcW w:w="1626" w:type="dxa"/>
-            <w:vMerge w:val="restart"/>
-            <w:textDirection w:val="lrTb"/>
-            <w:noWrap w:val="false"/>
-          </w:tcPr>
-          <w:p>
-            <w:pPr>
-              <w:pBdr/>
-              <w:spacing w:line="240" w:lineRule="auto"/>
-              <w:ind/>
-              <w:rPr>
-                <w:sz w:val="20"/>
-                <w:szCs w:val="20"/>
-                <w:lang w:val="en-US"/>
-              </w:rPr>
-            </w:pPr>
-            <w:r>
-              <w:rPr>
-                <w:sz w:val="20"/>
-                <w:szCs w:val="20"/>
-                <w:lang w:val="en-US"/>
-              </w:rPr>
-              <w:t xml:space="preserve">video_link</w:t>
-            </w:r>
-            <w:r>
-              <w:rPr>
-                <w:sz w:val="20"/>
-                <w:szCs w:val="20"/>
-                <w:lang w:val="en-US"/>
-              </w:rPr>
-            </w:r>
-          </w:p>
-        </w:tc>
-        <w:tc>
-          <w:tcPr>
-            <w:tcBorders/>
-            <w:tcW w:w="4392" w:type="dxa"/>
-            <w:vMerge w:val="restart"/>
-            <w:textDirection w:val="lrTb"/>
-            <w:noWrap w:val="false"/>
-          </w:tcPr>
-          <w:p>
-            <w:pPr>
-              <w:pBdr/>
-              <w:spacing w:line="240" w:lineRule="auto"/>
-              <w:ind/>
-              <w:rPr>
-                <w:bCs/>
-                <w:i/>
-                <w:sz w:val="20"/>
-                <w:szCs w:val="20"/>
-                <w:highlight w:val="none"/>
-                <w:lang w:val="en-US"/>
-              </w:rPr>
-            </w:pPr>
-            <w:r>
-              <w:rPr>
-                <w:sz w:val="20"/>
-                <w:szCs w:val="20"/>
-                <w:lang w:val="en-US"/>
-              </w:rPr>
-              <w:t xml:space="preserve">The name of the training video that explains how to perform this exercise e.g. </w:t>
-            </w:r>
-            <w:r>
-              <w:rPr>
-                <w:i/>
-                <w:iCs/>
-                <w:sz w:val="20"/>
-                <w:szCs w:val="20"/>
-                <w:lang w:val="en-US"/>
-              </w:rPr>
-              <w:t xml:space="preserve">Low_Bar_Squat_TS1.mp4</w:t>
-            </w:r>
-            <w:r>
-              <w:rPr>
-                <w:bCs/>
-                <w:i/>
-                <w:sz w:val="20"/>
-                <w:szCs w:val="20"/>
-              </w:rPr>
-            </w:r>
-          </w:p>
-          <w:p>
-            <w:pPr>
-              <w:pBdr/>
-              <w:spacing w:line="240" w:lineRule="auto"/>
-              <w:ind/>
-              <w:rPr>
-                <w:bCs w:val="0"/>
-                <w:i w:val="0"/>
-                <w:sz w:val="20"/>
-                <w:szCs w:val="20"/>
-              </w:rPr>
-            </w:pPr>
-            <w:r>
-              <w:rPr>
-                <w:i w:val="0"/>
-                <w:iCs w:val="0"/>
-                <w:sz w:val="20"/>
-                <w:szCs w:val="20"/>
-                <w:highlight w:val="none"/>
-                <w:lang w:val="en-US"/>
-              </w:rPr>
-              <w:t xml:space="preserve">Videos are served from the web server from the site directory </w:t>
-            </w:r>
-            <w:r>
-              <w:rPr>
-                <w:i/>
-                <w:iCs/>
-                <w:sz w:val="20"/>
-                <w:szCs w:val="20"/>
-                <w:highlight w:val="none"/>
-                <w:lang w:val="en-US"/>
-              </w:rPr>
-              <w:t xml:space="preserve">aaaaaaaaa</w:t>
-            </w:r>
-            <w:r>
-              <w:rPr>
-                <w:i/>
-                <w:iCs/>
-                <w:sz w:val="20"/>
-                <w:szCs w:val="20"/>
-                <w:highlight w:val="none"/>
-                <w:lang w:val="en-US"/>
-              </w:rPr>
-            </w:r>
-            <w:r>
-              <w:rPr>
-                <w:bCs w:val="0"/>
-                <w:i w:val="0"/>
-                <w:sz w:val="20"/>
-                <w:szCs w:val="20"/>
-              </w:rPr>
-            </w:r>
-          </w:p>
-        </w:tc>
-        <w:tc>
-          <w:tcPr>
-            <w:tcBorders/>
-            <w:tcW w:w="1513" w:type="dxa"/>
-            <w:vMerge w:val="restart"/>
-            <w:textDirection w:val="lrTb"/>
-            <w:noWrap w:val="false"/>
-          </w:tcPr>
-          <w:p>
-            <w:pPr>
-              <w:pBdr/>
-              <w:spacing w:line="240" w:lineRule="auto"/>
-              <w:ind/>
-              <w:jc w:val="center"/>
-              <w:rPr>
-                <w:sz w:val="20"/>
-                <w:szCs w:val="20"/>
-                <w:lang w:val="en-US"/>
-              </w:rPr>
-            </w:pPr>
-            <w:r>
-              <w:rPr>
-                <w:sz w:val="20"/>
-                <w:szCs w:val="20"/>
-                <w:lang w:val="en-US"/>
-              </w:rPr>
-              <w:t xml:space="preserve">VARCHAR(50)</w:t>
-            </w:r>
-            <w:r>
-              <w:rPr>
-                <w:sz w:val="20"/>
-                <w:szCs w:val="20"/>
-                <w:lang w:val="en-US"/>
-              </w:rPr>
-            </w:r>
-          </w:p>
-        </w:tc>
-        <w:tc>
-          <w:tcPr>
-            <w:tcBorders/>
-            <w:tcW w:w="861" w:type="dxa"/>
-            <w:vMerge w:val="restart"/>
-            <w:textDirection w:val="lrTb"/>
-            <w:noWrap w:val="false"/>
-          </w:tcPr>
-          <w:p>
-            <w:pPr>
-              <w:pBdr/>
-              <w:spacing/>
-              <w:ind/>
-              <w:rPr/>
-            </w:pPr>
-            <w:r/>
-            <w:r/>
-          </w:p>
-        </w:tc>
-        <w:tc>
-          <w:tcPr>
-            <w:tcBorders/>
-            <w:tcW w:w="825" w:type="dxa"/>
-            <w:vMerge w:val="restart"/>
-            <w:textDirection w:val="lrTb"/>
-            <w:noWrap w:val="false"/>
-          </w:tcPr>
-          <w:p>
-            <w:pPr>
-              <w:pBdr/>
-              <w:spacing/>
-              <w:ind/>
-              <w:rPr/>
-            </w:pPr>
-            <w:r/>
-            <w:r/>
-          </w:p>
-        </w:tc>
-        <w:tc>
-          <w:tcPr>
-            <w:tcBorders/>
-            <w:tcW w:w="564" w:type="dxa"/>
-            <w:vMerge w:val="restart"/>
-            <w:textDirection w:val="lrTb"/>
-            <w:noWrap w:val="false"/>
-          </w:tcPr>
-          <w:p>
-            <w:pPr>
-              <w:pBdr/>
-              <w:spacing w:line="240" w:lineRule="auto"/>
-              <w:ind/>
-              <w:jc w:val="center"/>
-              <w:rPr>
-                <w:sz w:val="20"/>
-                <w:szCs w:val="20"/>
-              </w:rPr>
-            </w:pPr>
-            <w:r>
-              <w:rPr>
-                <w:sz w:val="20"/>
-                <w:szCs w:val="20"/>
-              </w:rPr>
-            </w:r>
-            <w:r>
-              <w:rPr>
-                <w:sz w:val="20"/>
-                <w:szCs w:val="20"/>
-              </w:rPr>
-            </w:r>
-          </w:p>
-        </w:tc>
-        <w:tc>
-          <w:tcPr>
-            <w:tcBorders/>
-            <w:tcW w:w="562" w:type="dxa"/>
-            <w:vMerge w:val="restart"/>
-            <w:textDirection w:val="lrTb"/>
-            <w:noWrap w:val="false"/>
-          </w:tcPr>
-          <w:p>
-            <w:pPr>
-              <w:pBdr/>
-              <w:spacing w:line="240" w:lineRule="auto"/>
-              <w:ind/>
-              <w:jc w:val="center"/>
-              <w:rPr>
-                <w:sz w:val="20"/>
-                <w:szCs w:val="20"/>
-              </w:rPr>
-            </w:pPr>
             <w:r>
               <w:rPr>
                 <w:sz w:val="20"/>
@@ -19515,6 +20333,12 @@
           <w:lang w:val="en-US"/>
         </w:rPr>
         <w:t xml:space="preserve"> function resolves the URL of the back-end server to create a call that can be used us HTTP gets and posts.</w:t>
+      </w:r>
+      <w:r>
+        <w:rPr>
+          <w:highlight w:val="none"/>
+          <w:lang w:val="en-US"/>
+        </w:rPr>
       </w:r>
       <w:r>
         <w:rPr>
@@ -20658,8 +21482,6 @@
         <w:rPr>
           <w:sz w:val="32"/>
           <w:szCs w:val="32"/>
-          <w:highlight w:val="none"/>
-          <w:lang w:val="en-US"/>
         </w:rPr>
       </w:r>
       <w:r>
@@ -20701,6 +21523,8 @@
         <w:rPr>
           <w:sz w:val="32"/>
           <w:szCs w:val="32"/>
+          <w:highlight w:val="none"/>
+          <w:lang w:val="en-US"/>
         </w:rPr>
       </w:r>
       <w:r>
@@ -20811,6 +21635,7 @@
         <w:rPr>
           <w:b/>
           <w:bCs/>
+          <w14:ligatures w14:val="none"/>
         </w:rPr>
       </w:r>
       <w:r>
@@ -21119,7 +21944,6 @@
       </w:r>
       <w:r>
         <w:rPr>
-          <w:rFonts w:ascii="Droid Sans Mono" w:hAnsi="Droid Sans Mono" w:eastAsia="Droid Sans Mono" w:cs="Droid Sans Mono"/>
           <w:sz w:val="18"/>
           <w:szCs w:val="18"/>
         </w:rPr>
@@ -21181,6 +22005,8 @@
           <w:color w:val="0000ff"/>
           <w:sz w:val="20"/>
           <w:szCs w:val="20"/>
+          <w:highlight w:val="none"/>
+          <w14:ligatures w14:val="none"/>
         </w:rPr>
       </w:r>
       <w:r>
@@ -21306,7 +22132,9 @@
       </w:r>
       <w:r>
         <w:rPr>
+          <w:highlight w:val="none"/>
           <w:lang w:val="en-US"/>
+          <w14:ligatures w14:val="none"/>
         </w:rPr>
       </w:r>
       <w:r>
@@ -21650,9 +22478,10 @@
       <w:r>
         <w:rPr>
           <w:rFonts w:ascii="Droid Sans Mono" w:hAnsi="Droid Sans Mono" w:eastAsia="Droid Sans Mono" w:cs="Droid Sans Mono"/>
-          <w:color w:val="000000"/>
           <w:sz w:val="18"/>
           <w:szCs w:val="18"/>
+          <w:highlight w:val="none"/>
+          <w:lang w:val="en-US"/>
         </w:rPr>
       </w:r>
       <w:r>
@@ -21838,6 +22667,7 @@
       <w:r>
         <w:rPr>
           <w:lang w:val="en-US"/>
+          <w14:ligatures w14:val="none"/>
         </w:rPr>
       </w:r>
       <w:r>
@@ -21990,7 +22820,6 @@
       </w:r>
       <w:r>
         <w:rPr>
-          <w:rFonts w:ascii="Droid Sans Mono" w:hAnsi="Droid Sans Mono" w:eastAsia="Droid Sans Mono" w:cs="Droid Sans Mono"/>
           <w:sz w:val="18"/>
           <w:szCs w:val="18"/>
         </w:rPr>
@@ -22476,7 +23305,6 @@
       </w:r>
       <w:r>
         <w:rPr>
-          <w:rFonts w:ascii="Droid Sans Mono" w:hAnsi="Droid Sans Mono" w:eastAsia="Droid Sans Mono" w:cs="Droid Sans Mono"/>
           <w:sz w:val="18"/>
           <w:szCs w:val="18"/>
         </w:rPr>
@@ -22516,7 +23344,7 @@
         <w:rPr>
           <w:sz w:val="18"/>
           <w:szCs w:val="18"/>
-          <w:lang w:val="en-US"/>
+          <w14:ligatures w14:val="none"/>
         </w:rPr>
       </w:r>
       <w:r>
@@ -22551,6 +23379,7 @@
       <w:r>
         <w:rPr>
           <w:lang w:val="en-US"/>
+          <w14:ligatures w14:val="none"/>
         </w:rPr>
       </w:r>
       <w:r>
@@ -22592,6 +23421,7 @@
         <w:rPr>
           <w:highlight w:val="none"/>
           <w:lang w:val="en-US"/>
+          <w14:ligatures w14:val="none"/>
         </w:rPr>
       </w:r>
       <w:r>
@@ -22631,7 +23461,7 @@
           <w:color w:val="0000ff"/>
           <w:sz w:val="20"/>
           <w:szCs w:val="20"/>
-          <w:highlight w:val="none"/>
+          <w14:ligatures w14:val="none"/>
         </w:rPr>
       </w:r>
       <w:r>

--- a/documentation/Database resources/Strength Coaching Database_v3.2.docx
+++ b/documentation/Database resources/Strength Coaching Database_v3.2.docx
@@ -742,6 +742,12 @@
                 <w:lang w:val="en-US"/>
               </w:rPr>
               <w:t xml:space="preserve">smallint</w:t>
+            </w:r>
+            <w:r>
+              <w:rPr>
+                <w:sz w:val="20"/>
+                <w:szCs w:val="20"/>
+              </w:rPr>
             </w:r>
             <w:r>
               <w:rPr>
@@ -13578,6 +13584,11 @@
           <w:highlight w:val="none"/>
         </w:rPr>
       </w:r>
+      <w:r>
+        <w:rPr>
+          <w:highlight w:val="none"/>
+        </w:rPr>
+      </w:r>
     </w:p>
     <w:p>
       <w:pPr>
@@ -14550,7 +14561,7 @@
               <w:rPr>
                 <w:lang w:val="en-US"/>
               </w:rPr>
-              <w:t xml:space="preserve">block_ID</w:t>
+              <w:t xml:space="preserve">block</w:t>
             </w:r>
             <w:r>
               <w:rPr>
@@ -14774,12 +14785,7 @@
               <w:rPr>
                 <w:lang w:val="en-US"/>
               </w:rPr>
-              <w:t xml:space="preserve">exercise_ID</w:t>
-            </w:r>
-            <w:r>
-              <w:rPr>
-                <w:lang w:val="en-US"/>
-              </w:rPr>
+              <w:t xml:space="preserve">week</w:t>
             </w:r>
             <w:r>
               <w:rPr>
@@ -14813,14 +14819,7 @@
                 <w:szCs w:val="20"/>
                 <w:lang w:val="en-US"/>
               </w:rPr>
-              <w:t xml:space="preserve">The ID of the exercise that is to be performed in the set this line defines. This provides a key to a unique record in the Exercise table that provides more information about this exercise.  </w:t>
-            </w:r>
-            <w:r>
-              <w:rPr>
-                <w:sz w:val="20"/>
-                <w:szCs w:val="20"/>
-                <w:lang w:val="en-US"/>
-              </w:rPr>
+              <w:t xml:space="preserve">This is the week number this schedule line is assigned to in the schedule.</w:t>
             </w:r>
             <w:r>
               <w:rPr>
@@ -14858,13 +14857,6 @@
                 <w:lang w:val="en-US"/>
               </w:rPr>
               <w:t xml:space="preserve">smallint</w:t>
-            </w:r>
-            <w:r>
-              <w:rPr>
-                <w:sz w:val="20"/>
-                <w:szCs w:val="20"/>
-                <w:lang w:val="en-US"/>
-              </w:rPr>
             </w:r>
             <w:r>
               <w:rPr>
@@ -14925,12 +14917,6 @@
                 <w:szCs w:val="20"/>
               </w:rPr>
             </w:r>
-            <w:r>
-              <w:rPr>
-                <w:sz w:val="20"/>
-                <w:szCs w:val="20"/>
-              </w:rPr>
-            </w:r>
           </w:p>
         </w:tc>
         <w:tc>
@@ -14950,6 +14936,7 @@
               <w:rPr>
                 <w:sz w:val="20"/>
                 <w:szCs w:val="20"/>
+                <w:lang w:val="en-US"/>
               </w:rPr>
             </w:pPr>
             <w:r>
@@ -14958,18 +14945,12 @@
                 <w:szCs w:val="20"/>
                 <w:lang w:val="en-US"/>
               </w:rPr>
-              <w:t xml:space="preserve">FK</w:t>
-            </w:r>
-            <w:r>
-              <w:rPr>
-                <w:sz w:val="20"/>
-                <w:szCs w:val="20"/>
-              </w:rPr>
-            </w:r>
-            <w:r>
-              <w:rPr>
-                <w:sz w:val="20"/>
-                <w:szCs w:val="20"/>
+            </w:r>
+            <w:r>
+              <w:rPr>
+                <w:sz w:val="20"/>
+                <w:szCs w:val="20"/>
+                <w:lang w:val="en-US"/>
               </w:rPr>
             </w:r>
           </w:p>
@@ -15000,12 +14981,7 @@
               <w:rPr>
                 <w:lang w:val="en-US"/>
               </w:rPr>
-              <w:t xml:space="preserve">sets</w:t>
-            </w:r>
-            <w:r>
-              <w:rPr>
-                <w:lang w:val="en-US"/>
-              </w:rPr>
+              <w:t xml:space="preserve">day</w:t>
             </w:r>
             <w:r>
               <w:rPr>
@@ -15039,14 +15015,7 @@
                 <w:szCs w:val="20"/>
                 <w:lang w:val="en-US"/>
               </w:rPr>
-              <w:t xml:space="preserve">The number of recommended sets specified by the coach for this exercise</w:t>
-            </w:r>
-            <w:r>
-              <w:rPr>
-                <w:sz w:val="20"/>
-                <w:szCs w:val="20"/>
-                <w:lang w:val="en-US"/>
-              </w:rPr>
+              <w:t xml:space="preserve">This is the day number this schedule line is assigned to in the schedule.</w:t>
             </w:r>
             <w:r>
               <w:rPr>
@@ -15084,13 +15053,6 @@
                 <w:lang w:val="en-US"/>
               </w:rPr>
               <w:t xml:space="preserve">smallint</w:t>
-            </w:r>
-            <w:r>
-              <w:rPr>
-                <w:sz w:val="20"/>
-                <w:szCs w:val="20"/>
-                <w:lang w:val="en-US"/>
-              </w:rPr>
             </w:r>
             <w:r>
               <w:rPr>
@@ -15151,12 +15113,6 @@
                 <w:szCs w:val="20"/>
               </w:rPr>
             </w:r>
-            <w:r>
-              <w:rPr>
-                <w:sz w:val="20"/>
-                <w:szCs w:val="20"/>
-              </w:rPr>
-            </w:r>
           </w:p>
         </w:tc>
         <w:tc>
@@ -15179,13 +15135,6 @@
                 <w:lang w:val="en-US"/>
               </w:rPr>
             </w:pPr>
-            <w:r>
-              <w:rPr>
-                <w:sz w:val="20"/>
-                <w:szCs w:val="20"/>
-                <w:lang w:val="en-US"/>
-              </w:rPr>
-            </w:r>
             <w:r>
               <w:rPr>
                 <w:sz w:val="20"/>
@@ -15228,7 +15177,7 @@
               <w:rPr>
                 <w:lang w:val="en-US"/>
               </w:rPr>
-              <w:t xml:space="preserve">actual_sets</w:t>
+              <w:t xml:space="preserve">exercise_ID</w:t>
             </w:r>
             <w:r>
               <w:rPr>
@@ -15267,7 +15216,7 @@
                 <w:szCs w:val="20"/>
                 <w:lang w:val="en-US"/>
               </w:rPr>
-              <w:t xml:space="preserve">The number of sets the client actually performed during this session.</w:t>
+              <w:t xml:space="preserve">The ID of the exercise that is to be performed in the set this line defines. This provides a key to a unique record in the Exercise table that provides more information about this exercise.  </w:t>
             </w:r>
             <w:r>
               <w:rPr>
@@ -15311,6 +15260,7 @@
                 <w:szCs w:val="20"/>
                 <w:lang w:val="en-US"/>
               </w:rPr>
+              <w:t xml:space="preserve">smallint</w:t>
             </w:r>
             <w:r>
               <w:rPr>
@@ -15403,28 +15353,26 @@
               <w:rPr>
                 <w:sz w:val="20"/>
                 <w:szCs w:val="20"/>
+              </w:rPr>
+            </w:pPr>
+            <w:r>
+              <w:rPr>
+                <w:sz w:val="20"/>
+                <w:szCs w:val="20"/>
                 <w:lang w:val="en-US"/>
               </w:rPr>
-            </w:pPr>
-            <w:r>
-              <w:rPr>
-                <w:sz w:val="20"/>
-                <w:szCs w:val="20"/>
-                <w:lang w:val="en-US"/>
-              </w:rPr>
-            </w:r>
-            <w:r>
-              <w:rPr>
-                <w:sz w:val="20"/>
-                <w:szCs w:val="20"/>
-                <w:lang w:val="en-US"/>
-              </w:rPr>
-            </w:r>
-            <w:r>
-              <w:rPr>
-                <w:sz w:val="20"/>
-                <w:szCs w:val="20"/>
-                <w:lang w:val="en-US"/>
+              <w:t xml:space="preserve">FK</w:t>
+            </w:r>
+            <w:r>
+              <w:rPr>
+                <w:sz w:val="20"/>
+                <w:szCs w:val="20"/>
+              </w:rPr>
+            </w:r>
+            <w:r>
+              <w:rPr>
+                <w:sz w:val="20"/>
+                <w:szCs w:val="20"/>
               </w:rPr>
             </w:r>
           </w:p>
@@ -15455,7 +15403,7 @@
               <w:rPr>
                 <w:lang w:val="en-US"/>
               </w:rPr>
-              <w:t xml:space="preserve">reps</w:t>
+              <w:t xml:space="preserve">sets</w:t>
             </w:r>
             <w:r>
               <w:rPr>
@@ -15494,7 +15442,7 @@
                 <w:szCs w:val="20"/>
                 <w:lang w:val="en-US"/>
               </w:rPr>
-              <w:t xml:space="preserve">The number of recommended reps (repeats) for this set specified by the coach for this exercise</w:t>
+              <w:t xml:space="preserve">The number of recommended sets specified by the coach for this exercise</w:t>
             </w:r>
             <w:r>
               <w:rPr>
@@ -15683,7 +15631,7 @@
               <w:rPr>
                 <w:lang w:val="en-US"/>
               </w:rPr>
-              <w:t xml:space="preserve">actual_reps</w:t>
+              <w:t xml:space="preserve">actual_sets</w:t>
             </w:r>
             <w:r>
               <w:rPr>
@@ -15722,40 +15670,7 @@
                 <w:szCs w:val="20"/>
                 <w:lang w:val="en-US"/>
               </w:rPr>
-              <w:t xml:space="preserve">The number of repeats of this set the client actually performed during this session.</w:t>
-            </w:r>
-            <w:r>
-              <w:rPr>
-                <w:sz w:val="20"/>
-                <w:szCs w:val="20"/>
-                <w:lang w:val="en-US"/>
-              </w:rPr>
-            </w:r>
-            <w:r>
-              <w:rPr>
-                <w:sz w:val="20"/>
-                <w:szCs w:val="20"/>
-                <w:lang w:val="en-US"/>
-              </w:rPr>
-            </w:r>
-          </w:p>
-          <w:p>
-            <w:pPr>
-              <w:pBdr/>
-              <w:spacing w:line="240" w:lineRule="auto"/>
-              <w:ind/>
-              <w:rPr>
-                <w:sz w:val="20"/>
-                <w:szCs w:val="20"/>
-                <w:lang w:val="en-US"/>
-              </w:rPr>
-            </w:pPr>
-            <w:r>
-              <w:rPr>
-                <w:sz w:val="20"/>
-                <w:szCs w:val="20"/>
-                <w:lang w:val="en-US"/>
-              </w:rPr>
+              <w:t xml:space="preserve">The number of sets the client actually performed during this session.</w:t>
             </w:r>
             <w:r>
               <w:rPr>
@@ -15799,7 +15714,6 @@
                 <w:szCs w:val="20"/>
                 <w:lang w:val="en-US"/>
               </w:rPr>
-              <w:t xml:space="preserve">smallint[ ]</w:t>
             </w:r>
             <w:r>
               <w:rPr>
@@ -15944,7 +15858,12 @@
               <w:rPr>
                 <w:lang w:val="en-US"/>
               </w:rPr>
-              <w:t xml:space="preserve">rpe</w:t>
+              <w:t xml:space="preserve">reps</w:t>
+            </w:r>
+            <w:r>
+              <w:rPr>
+                <w:lang w:val="en-US"/>
+              </w:rPr>
             </w:r>
             <w:r>
               <w:rPr>
@@ -15978,61 +15897,7 @@
                 <w:szCs w:val="20"/>
                 <w:lang w:val="en-US"/>
               </w:rPr>
-            </w:r>
-            <w:r>
-              <w:rPr>
-                <w:sz w:val="20"/>
-                <w:szCs w:val="20"/>
-                <w:lang w:val="en-US"/>
-              </w:rPr>
-              <w:t xml:space="preserve">RPE is a measure of the difficulty per set. RPE stands for </w:t>
-            </w:r>
-            <w:r>
-              <w:rPr>
-                <w:i/>
-                <w:iCs/>
-                <w:sz w:val="20"/>
-                <w:szCs w:val="20"/>
-                <w:lang w:val="en-US"/>
-              </w:rPr>
-              <w:t xml:space="preserve">Rating of Perceived Exhertion</w:t>
-            </w:r>
-            <w:r>
-              <w:rPr>
-                <w:sz w:val="20"/>
-                <w:szCs w:val="20"/>
-                <w:lang w:val="en-US"/>
-              </w:rPr>
-              <w:t xml:space="preserve"> and is out of 10 (1 low - 10 High). </w:t>
-              <w:br/>
-              <w:br/>
-              <w:t xml:space="preserve">For rep based exercises it states the number of reps you should have </w:t>
-            </w:r>
-            <w:r>
-              <w:rPr>
-                <w:i/>
-                <w:iCs/>
-                <w:sz w:val="20"/>
-                <w:szCs w:val="20"/>
-                <w:lang w:val="en-US"/>
-              </w:rPr>
-              <w:t xml:space="preserve">'in the tank</w:t>
-            </w:r>
-            <w:r>
-              <w:rPr>
-                <w:sz w:val="20"/>
-                <w:szCs w:val="20"/>
-                <w:lang w:val="en-US"/>
-              </w:rPr>
-              <w:t xml:space="preserve">' at the end of a set. e.g RPE 8(/10) means that at the en</w:t>
-            </w:r>
-            <w:r>
-              <w:rPr>
-                <w:sz w:val="20"/>
-                <w:szCs w:val="20"/>
-                <w:lang w:val="en-US"/>
-              </w:rPr>
-              <w:t xml:space="preserve">d of a set that you should be able to do 2 more reps but not 3, RPE 7, means 3 reps in the tank etc.</w:t>
+              <w:t xml:space="preserve">The number of recommended reps (repeats) for this set specified by the coach for this exercise</w:t>
             </w:r>
             <w:r>
               <w:rPr>
@@ -16076,7 +15941,14 @@
                 <w:szCs w:val="20"/>
                 <w:lang w:val="en-US"/>
               </w:rPr>
-              <w:t xml:space="preserve">numeric</w:t>
+              <w:t xml:space="preserve">smallint</w:t>
+            </w:r>
+            <w:r>
+              <w:rPr>
+                <w:sz w:val="20"/>
+                <w:szCs w:val="20"/>
+                <w:lang w:val="en-US"/>
+              </w:rPr>
             </w:r>
             <w:r>
               <w:rPr>
@@ -16137,6 +16009,12 @@
                 <w:szCs w:val="20"/>
               </w:rPr>
             </w:r>
+            <w:r>
+              <w:rPr>
+                <w:sz w:val="20"/>
+                <w:szCs w:val="20"/>
+              </w:rPr>
+            </w:r>
           </w:p>
         </w:tc>
         <w:tc>
@@ -16159,6 +16037,13 @@
                 <w:lang w:val="en-US"/>
               </w:rPr>
             </w:pPr>
+            <w:r>
+              <w:rPr>
+                <w:sz w:val="20"/>
+                <w:szCs w:val="20"/>
+                <w:lang w:val="en-US"/>
+              </w:rPr>
+            </w:r>
             <w:r>
               <w:rPr>
                 <w:sz w:val="20"/>
@@ -16201,7 +16086,12 @@
               <w:rPr>
                 <w:lang w:val="en-US"/>
               </w:rPr>
-              <w:t xml:space="preserve">lower_weight</w:t>
+              <w:t xml:space="preserve">actual_reps</w:t>
+            </w:r>
+            <w:r>
+              <w:rPr>
+                <w:lang w:val="en-US"/>
+              </w:rPr>
             </w:r>
             <w:r>
               <w:rPr>
@@ -16235,7 +16125,47 @@
                 <w:szCs w:val="20"/>
                 <w:lang w:val="en-US"/>
               </w:rPr>
-              <w:t xml:space="preserve">This is the lower limit of the range of the metric, which is usually the weight being lifted.</w:t>
+              <w:t xml:space="preserve">The number of repeats of this set the client actually performed during this session.</w:t>
+            </w:r>
+            <w:r>
+              <w:rPr>
+                <w:sz w:val="20"/>
+                <w:szCs w:val="20"/>
+                <w:lang w:val="en-US"/>
+              </w:rPr>
+            </w:r>
+            <w:r>
+              <w:rPr>
+                <w:sz w:val="20"/>
+                <w:szCs w:val="20"/>
+                <w:lang w:val="en-US"/>
+              </w:rPr>
+            </w:r>
+          </w:p>
+          <w:p>
+            <w:pPr>
+              <w:pBdr/>
+              <w:spacing w:line="240" w:lineRule="auto"/>
+              <w:ind/>
+              <w:rPr>
+                <w:sz w:val="20"/>
+                <w:szCs w:val="20"/>
+                <w:lang w:val="en-US"/>
+              </w:rPr>
+            </w:pPr>
+            <w:r>
+              <w:rPr>
+                <w:sz w:val="20"/>
+                <w:szCs w:val="20"/>
+                <w:lang w:val="en-US"/>
+              </w:rPr>
+            </w:r>
+            <w:r>
+              <w:rPr>
+                <w:sz w:val="20"/>
+                <w:szCs w:val="20"/>
+                <w:lang w:val="en-US"/>
+              </w:rPr>
             </w:r>
             <w:r>
               <w:rPr>
@@ -16272,7 +16202,14 @@
                 <w:szCs w:val="20"/>
                 <w:lang w:val="en-US"/>
               </w:rPr>
-              <w:t xml:space="preserve">numeric</w:t>
+              <w:t xml:space="preserve">smallint[ ]</w:t>
+            </w:r>
+            <w:r>
+              <w:rPr>
+                <w:sz w:val="20"/>
+                <w:szCs w:val="20"/>
+                <w:lang w:val="en-US"/>
+              </w:rPr>
             </w:r>
             <w:r>
               <w:rPr>
@@ -16333,6 +16270,12 @@
                 <w:szCs w:val="20"/>
               </w:rPr>
             </w:r>
+            <w:r>
+              <w:rPr>
+                <w:sz w:val="20"/>
+                <w:szCs w:val="20"/>
+              </w:rPr>
+            </w:r>
           </w:p>
         </w:tc>
         <w:tc>
@@ -16355,6 +16298,13 @@
                 <w:lang w:val="en-US"/>
               </w:rPr>
             </w:pPr>
+            <w:r>
+              <w:rPr>
+                <w:sz w:val="20"/>
+                <w:szCs w:val="20"/>
+                <w:lang w:val="en-US"/>
+              </w:rPr>
+            </w:r>
             <w:r>
               <w:rPr>
                 <w:sz w:val="20"/>
@@ -16397,7 +16347,12 @@
               <w:rPr>
                 <w:lang w:val="en-US"/>
               </w:rPr>
-              <w:t xml:space="preserve">upper_weight</w:t>
+              <w:t xml:space="preserve">rpe</w:t>
+            </w:r>
+            <w:r>
+              <w:rPr>
+                <w:lang w:val="en-US"/>
+              </w:rPr>
             </w:r>
             <w:r>
               <w:rPr>
@@ -16431,7 +16386,6 @@
                 <w:szCs w:val="20"/>
                 <w:lang w:val="en-US"/>
               </w:rPr>
-              <w:t xml:space="preserve">This is the upper limit of the range of the metric, which is usually the weight being lifted.</w:t>
             </w:r>
             <w:r>
               <w:rPr>
@@ -16439,13 +16393,17 @@
                 <w:szCs w:val="20"/>
                 <w:lang w:val="en-US"/>
               </w:rPr>
-            </w:r>
-            <w:r>
-              <w:rPr>
+              <w:t xml:space="preserve">RPE is a measure of the difficulty per set. RPE stands for </w:t>
+            </w:r>
+            <w:r>
+              <w:rPr>
+                <w:i/>
+                <w:iCs/>
                 <w:sz w:val="20"/>
                 <w:szCs w:val="20"/>
                 <w:lang w:val="en-US"/>
               </w:rPr>
+              <w:t xml:space="preserve">Rating of Perceived Exhertion</w:t>
             </w:r>
             <w:r>
               <w:rPr>
@@ -16453,6 +16411,36 @@
                 <w:szCs w:val="20"/>
                 <w:lang w:val="en-US"/>
               </w:rPr>
+              <w:t xml:space="preserve"> and is out of 10 (1 low - 10 High). </w:t>
+              <w:br/>
+              <w:br/>
+              <w:t xml:space="preserve">For rep based exercises it states the number of reps you should have </w:t>
+            </w:r>
+            <w:r>
+              <w:rPr>
+                <w:i/>
+                <w:iCs/>
+                <w:sz w:val="20"/>
+                <w:szCs w:val="20"/>
+                <w:lang w:val="en-US"/>
+              </w:rPr>
+              <w:t xml:space="preserve">'in the tank</w:t>
+            </w:r>
+            <w:r>
+              <w:rPr>
+                <w:sz w:val="20"/>
+                <w:szCs w:val="20"/>
+                <w:lang w:val="en-US"/>
+              </w:rPr>
+              <w:t xml:space="preserve">' at the end of a set. e.g RPE 8(/10) means that at the en</w:t>
+            </w:r>
+            <w:r>
+              <w:rPr>
+                <w:sz w:val="20"/>
+                <w:szCs w:val="20"/>
+                <w:lang w:val="en-US"/>
+              </w:rPr>
+              <w:t xml:space="preserve">d of a set that you should be able to do 2 more reps but not 3, RPE 7, means 3 reps in the tank etc.</w:t>
             </w:r>
             <w:r>
               <w:rPr>
@@ -16497,6 +16485,13 @@
                 <w:lang w:val="en-US"/>
               </w:rPr>
               <w:t xml:space="preserve">numeric</w:t>
+            </w:r>
+            <w:r>
+              <w:rPr>
+                <w:sz w:val="20"/>
+                <w:szCs w:val="20"/>
+                <w:lang w:val="en-US"/>
+              </w:rPr>
             </w:r>
             <w:r>
               <w:rPr>
@@ -16557,6 +16552,12 @@
                 <w:szCs w:val="20"/>
               </w:rPr>
             </w:r>
+            <w:r>
+              <w:rPr>
+                <w:sz w:val="20"/>
+                <w:szCs w:val="20"/>
+              </w:rPr>
+            </w:r>
           </w:p>
         </w:tc>
         <w:tc>
@@ -16579,6 +16580,13 @@
                 <w:lang w:val="en-US"/>
               </w:rPr>
             </w:pPr>
+            <w:r>
+              <w:rPr>
+                <w:sz w:val="20"/>
+                <w:szCs w:val="20"/>
+                <w:lang w:val="en-US"/>
+              </w:rPr>
+            </w:r>
             <w:r>
               <w:rPr>
                 <w:sz w:val="20"/>
@@ -16621,7 +16629,7 @@
               <w:rPr>
                 <w:lang w:val="en-US"/>
               </w:rPr>
-              <w:t xml:space="preserve">actual_weight</w:t>
+              <w:t xml:space="preserve">actual_rpe</w:t>
             </w:r>
             <w:r>
               <w:rPr>
@@ -16655,7 +16663,7 @@
                 <w:szCs w:val="20"/>
                 <w:lang w:val="en-US"/>
               </w:rPr>
-              <w:t xml:space="preserve">The is the weight actually lifted during the exercise</w:t>
+              <w:t xml:space="preserve">This is for the client to enter their estimated RPE if it is found to be different from the rpe recommended by the coach. </w:t>
             </w:r>
             <w:r>
               <w:rPr>
@@ -16692,7 +16700,7 @@
                 <w:szCs w:val="20"/>
                 <w:lang w:val="en-US"/>
               </w:rPr>
-              <w:t xml:space="preserve">numeric[ ]</w:t>
+              <w:t xml:space="preserve">numeric</w:t>
             </w:r>
             <w:r>
               <w:rPr>
@@ -16792,798 +16800,6 @@
           </w:p>
         </w:tc>
       </w:tr>
-    </w:tbl>
-    <w:p>
-      <w:pPr>
-        <w:pBdr/>
-        <w:shd w:val="clear" w:color="auto" w:fill="ffffff"/>
-        <w:spacing w:after="0" w:line="270" w:lineRule="atLeast"/>
-        <w:ind/>
-        <w:rPr/>
-      </w:pPr>
-      <w:r>
-        <w:rPr>
-          <w:highlight w:val="none"/>
-        </w:rPr>
-      </w:r>
-      <w:r>
-        <w:rPr>
-          <w:highlight w:val="none"/>
-        </w:rPr>
-      </w:r>
-      <w:r/>
-    </w:p>
-    <w:p>
-      <w:pPr>
-        <w:pBdr/>
-        <w:shd w:val="clear" w:color="auto" w:fill="ffffff"/>
-        <w:spacing w:after="0" w:line="270" w:lineRule="atLeast"/>
-        <w:ind/>
-        <w:rPr/>
-      </w:pPr>
-      <w:r/>
-      <w:r/>
-    </w:p>
-    <w:p>
-      <w:pPr>
-        <w:pBdr/>
-        <w:shd w:val="clear" w:color="auto" w:fill="ffffff"/>
-        <w:spacing w:after="0" w:line="270" w:lineRule="atLeast"/>
-        <w:ind/>
-        <w:rPr/>
-      </w:pPr>
-      <w:r/>
-      <w:r/>
-    </w:p>
-    <w:p>
-      <w:pPr>
-        <w:pBdr/>
-        <w:spacing/>
-        <w:ind/>
-        <w:rPr>
-          <w:sz w:val="32"/>
-          <w:szCs w:val="32"/>
-          <w:highlight w:val="none"/>
-        </w:rPr>
-      </w:pPr>
-      <w:r>
-        <w:rPr>
-          <w:sz w:val="32"/>
-          <w:szCs w:val="32"/>
-          <w:highlight w:val="none"/>
-          <w:lang w:val="en-US"/>
-        </w:rPr>
-      </w:r>
-      <w:r>
-        <w:rPr>
-          <w:sz w:val="32"/>
-          <w:szCs w:val="32"/>
-          <w:highlight w:val="none"/>
-          <w:lang w:val="en-US"/>
-        </w:rPr>
-      </w:r>
-      <w:r>
-        <w:rPr>
-          <w:sz w:val="32"/>
-          <w:szCs w:val="32"/>
-          <w:highlight w:val="none"/>
-          <w:lang w:val="en-US"/>
-        </w:rPr>
-      </w:r>
-    </w:p>
-    <w:p>
-      <w:pPr>
-        <w:pBdr/>
-        <w:spacing/>
-        <w:ind/>
-        <w:rPr>
-          <w:sz w:val="32"/>
-          <w:szCs w:val="32"/>
-          <w:highlight w:val="none"/>
-          <w:lang w:val="en-US"/>
-        </w:rPr>
-      </w:pPr>
-      <w:r>
-        <w:rPr>
-          <w:sz w:val="32"/>
-          <w:szCs w:val="32"/>
-        </w:rPr>
-        <w:t xml:space="preserve">Table: </w:t>
-      </w:r>
-      <w:r>
-        <w:rPr>
-          <w:sz w:val="32"/>
-          <w:szCs w:val="32"/>
-          <w:lang w:val="en-US"/>
-        </w:rPr>
-        <w:t xml:space="preserve">Exercise</w:t>
-      </w:r>
-      <w:r>
-        <w:rPr>
-          <w:sz w:val="32"/>
-          <w:szCs w:val="32"/>
-        </w:rPr>
-      </w:r>
-      <w:r>
-        <w:rPr>
-          <w:sz w:val="32"/>
-          <w:szCs w:val="32"/>
-        </w:rPr>
-      </w:r>
-    </w:p>
-    <w:p>
-      <w:pPr>
-        <w:pBdr/>
-        <w:spacing/>
-        <w:ind/>
-        <w:jc w:val="both"/>
-        <w:rPr/>
-      </w:pPr>
-      <w:r>
-        <w:t xml:space="preserve">The </w:t>
-      </w:r>
-      <w:r>
-        <w:rPr>
-          <w:lang w:val="en-US"/>
-        </w:rPr>
-        <w:t xml:space="preserve">Exercise</w:t>
-      </w:r>
-      <w:r>
-        <w:rPr>
-          <w:lang w:val="en-US"/>
-        </w:rPr>
-        <w:t xml:space="preserve"> </w:t>
-      </w:r>
-      <w:r>
-        <w:t xml:space="preserve">table </w:t>
-      </w:r>
-      <w:r>
-        <w:rPr>
-          <w:lang w:val="en-US"/>
-        </w:rPr>
-        <w:t xml:space="preserve">contains information about individual exercises. These are referenced in the Schedule records to specify which exercise is applicable to each scheduled set for the client.</w:t>
-      </w:r>
-      <w:r>
-        <w:rPr>
-          <w:lang w:val="en-US"/>
-        </w:rPr>
-        <w:t xml:space="preserve"> </w:t>
-      </w:r>
-      <w:r/>
-    </w:p>
-    <w:tbl>
-      <w:tblPr>
-        <w:tblStyle w:val="990"/>
-        <w:tblW w:w="10343" w:type="dxa"/>
-        <w:tblBorders/>
-        <w:tblLayout w:type="fixed"/>
-        <w:tblLook w:val="04A0" w:firstRow="1" w:lastRow="0" w:firstColumn="1" w:lastColumn="0" w:noHBand="0" w:noVBand="1"/>
-      </w:tblPr>
-      <w:tblGrid>
-        <w:gridCol w:w="1774"/>
-        <w:gridCol w:w="5160"/>
-        <w:gridCol w:w="1281"/>
-        <w:gridCol w:w="900"/>
-        <w:gridCol w:w="615"/>
-        <w:gridCol w:w="613"/>
-      </w:tblGrid>
-      <w:tr>
-        <w:trPr>
-          <w:trHeight w:val="340"/>
-        </w:trPr>
-        <w:tc>
-          <w:tcPr>
-            <w:tcBorders/>
-            <w:tcW w:w="1774" w:type="dxa"/>
-            <w:textDirection w:val="lrTb"/>
-            <w:noWrap w:val="false"/>
-          </w:tcPr>
-          <w:p>
-            <w:pPr>
-              <w:pBdr/>
-              <w:spacing w:line="240" w:lineRule="auto"/>
-              <w:ind/>
-              <w:rPr>
-                <w:b/>
-                <w:bCs/>
-                <w:i/>
-                <w:iCs/>
-                <w:sz w:val="20"/>
-                <w:szCs w:val="20"/>
-              </w:rPr>
-            </w:pPr>
-            <w:r>
-              <w:rPr>
-                <w:b/>
-                <w:bCs/>
-                <w:i/>
-                <w:iCs/>
-                <w:sz w:val="20"/>
-                <w:szCs w:val="20"/>
-              </w:rPr>
-              <w:t xml:space="preserve">Attribute Name</w:t>
-            </w:r>
-            <w:r>
-              <w:rPr>
-                <w:b/>
-                <w:bCs/>
-                <w:i/>
-                <w:iCs/>
-                <w:sz w:val="20"/>
-                <w:szCs w:val="20"/>
-              </w:rPr>
-            </w:r>
-            <w:r>
-              <w:rPr>
-                <w:b/>
-                <w:bCs/>
-                <w:i/>
-                <w:iCs/>
-                <w:sz w:val="20"/>
-                <w:szCs w:val="20"/>
-              </w:rPr>
-            </w:r>
-          </w:p>
-        </w:tc>
-        <w:tc>
-          <w:tcPr>
-            <w:tcBorders/>
-            <w:tcW w:w="5160" w:type="dxa"/>
-            <w:textDirection w:val="lrTb"/>
-            <w:noWrap w:val="false"/>
-          </w:tcPr>
-          <w:p>
-            <w:pPr>
-              <w:pBdr/>
-              <w:spacing w:line="240" w:lineRule="auto"/>
-              <w:ind/>
-              <w:rPr>
-                <w:b/>
-                <w:bCs/>
-                <w:i/>
-                <w:iCs/>
-                <w:sz w:val="20"/>
-                <w:szCs w:val="20"/>
-              </w:rPr>
-            </w:pPr>
-            <w:r>
-              <w:rPr>
-                <w:b/>
-                <w:bCs/>
-                <w:i/>
-                <w:iCs/>
-                <w:sz w:val="20"/>
-                <w:szCs w:val="20"/>
-              </w:rPr>
-              <w:t xml:space="preserve">Description</w:t>
-            </w:r>
-            <w:r>
-              <w:rPr>
-                <w:b/>
-                <w:bCs/>
-                <w:i/>
-                <w:iCs/>
-                <w:sz w:val="20"/>
-                <w:szCs w:val="20"/>
-              </w:rPr>
-            </w:r>
-            <w:r>
-              <w:rPr>
-                <w:b/>
-                <w:bCs/>
-                <w:i/>
-                <w:iCs/>
-                <w:sz w:val="20"/>
-                <w:szCs w:val="20"/>
-              </w:rPr>
-            </w:r>
-          </w:p>
-        </w:tc>
-        <w:tc>
-          <w:tcPr>
-            <w:tcBorders/>
-            <w:tcW w:w="1281" w:type="dxa"/>
-            <w:textDirection w:val="lrTb"/>
-            <w:noWrap w:val="false"/>
-          </w:tcPr>
-          <w:p>
-            <w:pPr>
-              <w:pBdr/>
-              <w:spacing w:line="240" w:lineRule="auto"/>
-              <w:ind/>
-              <w:jc w:val="center"/>
-              <w:rPr>
-                <w:b/>
-                <w:bCs/>
-                <w:i/>
-                <w:iCs/>
-                <w:sz w:val="20"/>
-                <w:szCs w:val="20"/>
-              </w:rPr>
-            </w:pPr>
-            <w:r>
-              <w:rPr>
-                <w:b/>
-                <w:bCs/>
-                <w:i/>
-                <w:iCs/>
-                <w:sz w:val="20"/>
-                <w:szCs w:val="20"/>
-              </w:rPr>
-              <w:t xml:space="preserve">Data Type</w:t>
-            </w:r>
-            <w:r>
-              <w:rPr>
-                <w:b/>
-                <w:bCs/>
-                <w:i/>
-                <w:iCs/>
-                <w:sz w:val="20"/>
-                <w:szCs w:val="20"/>
-              </w:rPr>
-            </w:r>
-            <w:r>
-              <w:rPr>
-                <w:b/>
-                <w:bCs/>
-                <w:i/>
-                <w:iCs/>
-                <w:sz w:val="20"/>
-                <w:szCs w:val="20"/>
-              </w:rPr>
-            </w:r>
-          </w:p>
-        </w:tc>
-        <w:tc>
-          <w:tcPr>
-            <w:tcBorders/>
-            <w:tcW w:w="900" w:type="dxa"/>
-            <w:textDirection w:val="lrTb"/>
-            <w:noWrap w:val="false"/>
-          </w:tcPr>
-          <w:p>
-            <w:pPr>
-              <w:pBdr/>
-              <w:spacing w:line="240" w:lineRule="auto"/>
-              <w:ind/>
-              <w:rPr>
-                <w:b/>
-                <w:bCs/>
-                <w:i/>
-                <w:iCs/>
-                <w:sz w:val="20"/>
-                <w:szCs w:val="20"/>
-              </w:rPr>
-            </w:pPr>
-            <w:r>
-              <w:rPr>
-                <w:b/>
-                <w:bCs/>
-                <w:i/>
-                <w:iCs/>
-                <w:sz w:val="20"/>
-                <w:szCs w:val="20"/>
-              </w:rPr>
-              <w:t xml:space="preserve">Range </w:t>
-            </w:r>
-            <w:r>
-              <w:rPr>
-                <w:b/>
-                <w:bCs/>
-                <w:i/>
-                <w:iCs/>
-                <w:sz w:val="20"/>
-                <w:szCs w:val="20"/>
-              </w:rPr>
-            </w:r>
-            <w:r>
-              <w:rPr>
-                <w:b/>
-                <w:bCs/>
-                <w:i/>
-                <w:iCs/>
-                <w:sz w:val="20"/>
-                <w:szCs w:val="20"/>
-              </w:rPr>
-            </w:r>
-          </w:p>
-        </w:tc>
-        <w:tc>
-          <w:tcPr>
-            <w:tcBorders/>
-            <w:tcW w:w="615" w:type="dxa"/>
-            <w:textDirection w:val="lrTb"/>
-            <w:noWrap w:val="false"/>
-          </w:tcPr>
-          <w:p>
-            <w:pPr>
-              <w:pBdr/>
-              <w:spacing w:line="240" w:lineRule="auto"/>
-              <w:ind/>
-              <w:jc w:val="center"/>
-              <w:rPr>
-                <w:b/>
-                <w:bCs/>
-                <w:i/>
-                <w:iCs/>
-                <w:sz w:val="20"/>
-                <w:szCs w:val="20"/>
-              </w:rPr>
-            </w:pPr>
-            <w:r>
-              <w:rPr>
-                <w:b/>
-                <w:bCs/>
-                <w:i/>
-                <w:iCs/>
-                <w:sz w:val="20"/>
-                <w:szCs w:val="20"/>
-              </w:rPr>
-              <w:t xml:space="preserve">Req</w:t>
-            </w:r>
-            <w:r>
-              <w:rPr>
-                <w:b/>
-                <w:bCs/>
-                <w:i/>
-                <w:iCs/>
-                <w:sz w:val="20"/>
-                <w:szCs w:val="20"/>
-              </w:rPr>
-            </w:r>
-            <w:r>
-              <w:rPr>
-                <w:b/>
-                <w:bCs/>
-                <w:i/>
-                <w:iCs/>
-                <w:sz w:val="20"/>
-                <w:szCs w:val="20"/>
-              </w:rPr>
-            </w:r>
-          </w:p>
-        </w:tc>
-        <w:tc>
-          <w:tcPr>
-            <w:tcBorders/>
-            <w:tcW w:w="613" w:type="dxa"/>
-            <w:textDirection w:val="lrTb"/>
-            <w:noWrap w:val="false"/>
-          </w:tcPr>
-          <w:p>
-            <w:pPr>
-              <w:pBdr/>
-              <w:spacing w:line="240" w:lineRule="auto"/>
-              <w:ind/>
-              <w:jc w:val="center"/>
-              <w:rPr>
-                <w:b/>
-                <w:bCs/>
-                <w:i/>
-                <w:iCs/>
-                <w:sz w:val="20"/>
-                <w:szCs w:val="20"/>
-              </w:rPr>
-            </w:pPr>
-            <w:r>
-              <w:rPr>
-                <w:b/>
-                <w:bCs/>
-                <w:i/>
-                <w:iCs/>
-                <w:sz w:val="20"/>
-                <w:szCs w:val="20"/>
-              </w:rPr>
-              <w:t xml:space="preserve">Key</w:t>
-            </w:r>
-            <w:r>
-              <w:rPr>
-                <w:b/>
-                <w:bCs/>
-                <w:i/>
-                <w:iCs/>
-                <w:sz w:val="20"/>
-                <w:szCs w:val="20"/>
-              </w:rPr>
-            </w:r>
-            <w:r>
-              <w:rPr>
-                <w:b/>
-                <w:bCs/>
-                <w:i/>
-                <w:iCs/>
-                <w:sz w:val="20"/>
-                <w:szCs w:val="20"/>
-              </w:rPr>
-            </w:r>
-          </w:p>
-        </w:tc>
-      </w:tr>
-      <w:tr>
-        <w:trPr>
-          <w:trHeight w:val="795"/>
-        </w:trPr>
-        <w:tc>
-          <w:tcPr>
-            <w:tcBorders/>
-            <w:tcW w:w="1774" w:type="dxa"/>
-            <w:textDirection w:val="lrTb"/>
-            <w:noWrap w:val="false"/>
-          </w:tcPr>
-          <w:p>
-            <w:pPr>
-              <w:pBdr/>
-              <w:spacing w:line="240" w:lineRule="auto"/>
-              <w:ind/>
-              <w:rPr>
-                <w:sz w:val="20"/>
-                <w:szCs w:val="20"/>
-              </w:rPr>
-            </w:pPr>
-            <w:r>
-              <w:rPr>
-                <w:sz w:val="20"/>
-                <w:szCs w:val="20"/>
-                <w:lang w:val="en-US"/>
-              </w:rPr>
-              <w:t xml:space="preserve">exercise</w:t>
-            </w:r>
-            <w:r>
-              <w:rPr>
-                <w:sz w:val="20"/>
-                <w:szCs w:val="20"/>
-              </w:rPr>
-              <w:t xml:space="preserve">_ID</w:t>
-            </w:r>
-            <w:r>
-              <w:rPr>
-                <w:sz w:val="20"/>
-                <w:szCs w:val="20"/>
-              </w:rPr>
-            </w:r>
-            <w:r>
-              <w:rPr>
-                <w:sz w:val="20"/>
-                <w:szCs w:val="20"/>
-              </w:rPr>
-            </w:r>
-          </w:p>
-        </w:tc>
-        <w:tc>
-          <w:tcPr>
-            <w:tcBorders/>
-            <w:tcW w:w="5160" w:type="dxa"/>
-            <w:textDirection w:val="lrTb"/>
-            <w:noWrap w:val="false"/>
-          </w:tcPr>
-          <w:p>
-            <w:pPr>
-              <w:pBdr/>
-              <w:spacing w:line="240" w:lineRule="auto"/>
-              <w:ind/>
-              <w:rPr>
-                <w:sz w:val="20"/>
-                <w:szCs w:val="20"/>
-              </w:rPr>
-            </w:pPr>
-            <w:r>
-              <w:rPr>
-                <w:sz w:val="20"/>
-                <w:szCs w:val="20"/>
-              </w:rPr>
-              <w:t xml:space="preserve">Unique </w:t>
-            </w:r>
-            <w:r>
-              <w:rPr>
-                <w:sz w:val="20"/>
-                <w:szCs w:val="20"/>
-                <w:lang w:val="en-US"/>
-              </w:rPr>
-              <w:t xml:space="preserve">numeric identifier for this exercise. </w:t>
-            </w:r>
-            <w:r>
-              <w:rPr>
-                <w:sz w:val="20"/>
-                <w:szCs w:val="20"/>
-              </w:rPr>
-              <w:t xml:space="preserve">This </w:t>
-            </w:r>
-            <w:r>
-              <w:rPr>
-                <w:sz w:val="20"/>
-                <w:szCs w:val="20"/>
-              </w:rPr>
-              <w:t xml:space="preserve">ID is</w:t>
-            </w:r>
-            <w:r>
-              <w:rPr>
-                <w:sz w:val="20"/>
-                <w:szCs w:val="20"/>
-              </w:rPr>
-              <w:t xml:space="preserve"> automatically assigned when the </w:t>
-            </w:r>
-            <w:r>
-              <w:rPr>
-                <w:sz w:val="20"/>
-                <w:szCs w:val="20"/>
-                <w:lang w:val="en-US"/>
-              </w:rPr>
-              <w:t xml:space="preserve">exercise</w:t>
-            </w:r>
-            <w:r>
-              <w:rPr>
-                <w:sz w:val="20"/>
-                <w:szCs w:val="20"/>
-                <w:lang w:val="en-US"/>
-              </w:rPr>
-              <w:t xml:space="preserve"> r</w:t>
-            </w:r>
-            <w:r>
-              <w:rPr>
-                <w:sz w:val="20"/>
-                <w:szCs w:val="20"/>
-              </w:rPr>
-              <w:t xml:space="preserve">ecord is created</w:t>
-            </w:r>
-            <w:r>
-              <w:rPr>
-                <w:sz w:val="20"/>
-                <w:szCs w:val="20"/>
-                <w:lang w:val="en-US"/>
-              </w:rPr>
-              <w:t xml:space="preserve">.</w:t>
-            </w:r>
-            <w:r>
-              <w:rPr>
-                <w:sz w:val="20"/>
-                <w:szCs w:val="20"/>
-              </w:rPr>
-            </w:r>
-            <w:r>
-              <w:rPr>
-                <w:sz w:val="20"/>
-                <w:szCs w:val="20"/>
-              </w:rPr>
-            </w:r>
-          </w:p>
-        </w:tc>
-        <w:tc>
-          <w:tcPr>
-            <w:tcBorders/>
-            <w:tcW w:w="1281" w:type="dxa"/>
-            <w:textDirection w:val="lrTb"/>
-            <w:noWrap w:val="false"/>
-          </w:tcPr>
-          <w:p>
-            <w:pPr>
-              <w:pBdr/>
-              <w:spacing w:line="240" w:lineRule="auto"/>
-              <w:ind/>
-              <w:jc w:val="center"/>
-              <w:rPr>
-                <w:sz w:val="20"/>
-                <w:szCs w:val="20"/>
-              </w:rPr>
-            </w:pPr>
-            <w:r>
-              <w:rPr>
-                <w:sz w:val="20"/>
-                <w:szCs w:val="20"/>
-                <w:lang w:val="en-US"/>
-              </w:rPr>
-              <w:t xml:space="preserve">smallint</w:t>
-            </w:r>
-            <w:r>
-              <w:rPr>
-                <w:sz w:val="20"/>
-                <w:szCs w:val="20"/>
-              </w:rPr>
-            </w:r>
-            <w:r>
-              <w:rPr>
-                <w:sz w:val="20"/>
-                <w:szCs w:val="20"/>
-              </w:rPr>
-            </w:r>
-          </w:p>
-        </w:tc>
-        <w:tc>
-          <w:tcPr>
-            <w:tcBorders/>
-            <w:tcW w:w="900" w:type="dxa"/>
-            <w:textDirection w:val="lrTb"/>
-            <w:noWrap w:val="false"/>
-          </w:tcPr>
-          <w:p>
-            <w:pPr>
-              <w:pBdr/>
-              <w:spacing/>
-              <w:ind/>
-              <w:rPr/>
-            </w:pPr>
-            <w:r/>
-            <w:r/>
-          </w:p>
-        </w:tc>
-        <w:tc>
-          <w:tcPr>
-            <w:tcBorders/>
-            <w:tcW w:w="615" w:type="dxa"/>
-            <w:textDirection w:val="lrTb"/>
-            <w:noWrap w:val="false"/>
-          </w:tcPr>
-          <w:p>
-            <w:pPr>
-              <w:pBdr/>
-              <w:spacing w:line="240" w:lineRule="auto"/>
-              <w:ind/>
-              <w:jc w:val="center"/>
-              <w:rPr>
-                <w:sz w:val="20"/>
-                <w:szCs w:val="20"/>
-              </w:rPr>
-            </w:pPr>
-            <w:r>
-              <w:rPr>
-                <w:sz w:val="20"/>
-                <w:szCs w:val="20"/>
-              </w:rPr>
-              <w:t xml:space="preserve">Y</w:t>
-            </w:r>
-            <w:r>
-              <w:rPr>
-                <w:sz w:val="20"/>
-                <w:szCs w:val="20"/>
-              </w:rPr>
-            </w:r>
-            <w:r>
-              <w:rPr>
-                <w:sz w:val="20"/>
-                <w:szCs w:val="20"/>
-              </w:rPr>
-            </w:r>
-          </w:p>
-        </w:tc>
-        <w:tc>
-          <w:tcPr>
-            <w:tcBorders/>
-            <w:tcW w:w="613" w:type="dxa"/>
-            <w:textDirection w:val="lrTb"/>
-            <w:noWrap w:val="false"/>
-          </w:tcPr>
-          <w:p>
-            <w:pPr>
-              <w:pBdr/>
-              <w:spacing w:line="240" w:lineRule="auto"/>
-              <w:ind/>
-              <w:jc w:val="center"/>
-              <w:rPr>
-                <w:sz w:val="20"/>
-                <w:szCs w:val="20"/>
-              </w:rPr>
-            </w:pPr>
-            <w:r>
-              <w:rPr>
-                <w:sz w:val="20"/>
-                <w:szCs w:val="20"/>
-              </w:rPr>
-              <w:t xml:space="preserve">PK</w:t>
-            </w:r>
-            <w:r>
-              <w:rPr>
-                <w:sz w:val="20"/>
-                <w:szCs w:val="20"/>
-              </w:rPr>
-            </w:r>
-            <w:r>
-              <w:rPr>
-                <w:sz w:val="20"/>
-                <w:szCs w:val="20"/>
-              </w:rPr>
-            </w:r>
-          </w:p>
-        </w:tc>
-      </w:tr>
       <w:tr>
         <w:trPr>
           <w:trHeight w:val="795"/>
@@ -17599,33 +16815,25 @@
           <w:p>
             <w:pPr>
               <w:pBdr/>
-              <w:spacing w:line="240" w:lineRule="auto"/>
+              <w:spacing/>
               <w:ind/>
               <w:rPr>
-                <w:sz w:val="20"/>
-                <w:szCs w:val="20"/>
                 <w:lang w:val="en-US"/>
               </w:rPr>
             </w:pPr>
             <w:r>
               <w:rPr>
-                <w:sz w:val="20"/>
-                <w:szCs w:val="20"/>
                 <w:lang w:val="en-US"/>
               </w:rPr>
-              <w:t xml:space="preserve">name</w:t>
-            </w:r>
-            <w:r>
-              <w:rPr>
-                <w:sz w:val="20"/>
-                <w:szCs w:val="20"/>
+              <w:t xml:space="preserve">lower_weight</w:t>
+            </w:r>
+            <w:r>
+              <w:rPr>
                 <w:lang w:val="en-US"/>
               </w:rPr>
             </w:r>
             <w:r>
               <w:rPr>
-                <w:sz w:val="20"/>
-                <w:szCs w:val="20"/>
                 <w:lang w:val="en-US"/>
               </w:rPr>
             </w:r>
@@ -17647,6 +16855,7 @@
               <w:rPr>
                 <w:sz w:val="20"/>
                 <w:szCs w:val="20"/>
+                <w:lang w:val="en-US"/>
               </w:rPr>
             </w:pPr>
             <w:r>
@@ -17655,36 +16864,20 @@
                 <w:szCs w:val="20"/>
                 <w:lang w:val="en-US"/>
               </w:rPr>
-              <w:t xml:space="preserve">The descriptive name of the exercise e.g. “</w:t>
-            </w:r>
-            <w:r>
-              <w:rPr>
-                <w:i/>
-                <w:iCs/>
+              <w:t xml:space="preserve">This is the lower limit of the range of the metric, which is usually the weight being lifted.</w:t>
+            </w:r>
+            <w:r>
+              <w:rPr>
                 <w:sz w:val="20"/>
                 <w:szCs w:val="20"/>
                 <w:lang w:val="en-US"/>
               </w:rPr>
-              <w:t xml:space="preserve">Low Bar Squat TS1</w:t>
             </w:r>
             <w:r>
               <w:rPr>
                 <w:sz w:val="20"/>
                 <w:szCs w:val="20"/>
                 <w:lang w:val="en-US"/>
-              </w:rPr>
-              <w:t xml:space="preserve">”</w:t>
-            </w:r>
-            <w:r>
-              <w:rPr>
-                <w:sz w:val="20"/>
-                <w:szCs w:val="20"/>
-              </w:rPr>
-            </w:r>
-            <w:r>
-              <w:rPr>
-                <w:sz w:val="20"/>
-                <w:szCs w:val="20"/>
               </w:rPr>
             </w:r>
           </w:p>
@@ -17715,7 +16908,7 @@
                 <w:szCs w:val="20"/>
                 <w:lang w:val="en-US"/>
               </w:rPr>
-              <w:t xml:space="preserve">character varying(30)</w:t>
+              <w:t xml:space="preserve">numeric</w:t>
             </w:r>
             <w:r>
               <w:rPr>
@@ -17808,24 +17001,381 @@
               <w:rPr>
                 <w:sz w:val="20"/>
                 <w:szCs w:val="20"/>
+                <w:lang w:val="en-US"/>
               </w:rPr>
             </w:pPr>
             <w:r>
               <w:rPr>
                 <w:sz w:val="20"/>
                 <w:szCs w:val="20"/>
-              </w:rPr>
-            </w:r>
-            <w:r>
-              <w:rPr>
-                <w:sz w:val="20"/>
-                <w:szCs w:val="20"/>
-              </w:rPr>
-            </w:r>
-            <w:r>
-              <w:rPr>
-                <w:sz w:val="20"/>
-                <w:szCs w:val="20"/>
+                <w:lang w:val="en-US"/>
+              </w:rPr>
+            </w:r>
+            <w:r>
+              <w:rPr>
+                <w:sz w:val="20"/>
+                <w:szCs w:val="20"/>
+                <w:lang w:val="en-US"/>
+              </w:rPr>
+            </w:r>
+            <w:r>
+              <w:rPr>
+                <w:sz w:val="20"/>
+                <w:szCs w:val="20"/>
+                <w:lang w:val="en-US"/>
+              </w:rPr>
+            </w:r>
+          </w:p>
+        </w:tc>
+      </w:tr>
+      <w:tr>
+        <w:trPr>
+          <w:trHeight w:val="414"/>
+        </w:trPr>
+        <w:tc>
+          <w:tcPr>
+            <w:tcBorders/>
+            <w:tcW w:w="1774" w:type="dxa"/>
+            <w:vMerge w:val="restart"/>
+            <w:textDirection w:val="lrTb"/>
+            <w:noWrap w:val="false"/>
+          </w:tcPr>
+          <w:p>
+            <w:pPr>
+              <w:pBdr/>
+              <w:spacing w:line="240" w:lineRule="auto"/>
+              <w:ind/>
+              <w:rPr>
+                <w:b/>
+                <w:bCs/>
+                <w:i/>
+                <w:iCs/>
+                <w:sz w:val="20"/>
+                <w:szCs w:val="20"/>
+                <w14:ligatures w14:val="none"/>
+              </w:rPr>
+            </w:pPr>
+            <w:r>
+              <w:rPr>
+                <w:b/>
+                <w:bCs/>
+                <w:i/>
+                <w:iCs/>
+                <w:sz w:val="20"/>
+                <w:szCs w:val="20"/>
+              </w:rPr>
+              <w:t xml:space="preserve">Attribute Name</w:t>
+            </w:r>
+            <w:r>
+              <w:rPr>
+                <w:b/>
+                <w:bCs/>
+                <w:i/>
+                <w:iCs/>
+                <w:sz w:val="20"/>
+                <w:szCs w:val="20"/>
+                <w14:ligatures w14:val="none"/>
+              </w:rPr>
+            </w:r>
+            <w:r>
+              <w:rPr>
+                <w:b/>
+                <w:bCs/>
+                <w:i/>
+                <w:iCs/>
+                <w:sz w:val="20"/>
+                <w:szCs w:val="20"/>
+                <w14:ligatures w14:val="none"/>
+              </w:rPr>
+            </w:r>
+          </w:p>
+        </w:tc>
+        <w:tc>
+          <w:tcPr>
+            <w:tcBorders/>
+            <w:tcW w:w="5160" w:type="dxa"/>
+            <w:vMerge w:val="restart"/>
+            <w:textDirection w:val="lrTb"/>
+            <w:noWrap w:val="false"/>
+          </w:tcPr>
+          <w:p>
+            <w:pPr>
+              <w:pBdr/>
+              <w:spacing w:line="240" w:lineRule="auto"/>
+              <w:ind/>
+              <w:rPr>
+                <w:b/>
+                <w:bCs/>
+                <w:i/>
+                <w:iCs/>
+                <w:sz w:val="20"/>
+                <w:szCs w:val="20"/>
+                <w14:ligatures w14:val="none"/>
+              </w:rPr>
+            </w:pPr>
+            <w:r>
+              <w:rPr>
+                <w:b/>
+                <w:bCs/>
+                <w:i/>
+                <w:iCs/>
+                <w:sz w:val="20"/>
+                <w:szCs w:val="20"/>
+              </w:rPr>
+              <w:t xml:space="preserve">Description</w:t>
+            </w:r>
+            <w:r>
+              <w:rPr>
+                <w:b/>
+                <w:bCs/>
+                <w:i/>
+                <w:iCs/>
+                <w:sz w:val="20"/>
+                <w:szCs w:val="20"/>
+                <w14:ligatures w14:val="none"/>
+              </w:rPr>
+            </w:r>
+            <w:r>
+              <w:rPr>
+                <w:b/>
+                <w:bCs/>
+                <w:i/>
+                <w:iCs/>
+                <w:sz w:val="20"/>
+                <w:szCs w:val="20"/>
+                <w14:ligatures w14:val="none"/>
+              </w:rPr>
+            </w:r>
+          </w:p>
+        </w:tc>
+        <w:tc>
+          <w:tcPr>
+            <w:tcBorders/>
+            <w:tcW w:w="1281" w:type="dxa"/>
+            <w:vMerge w:val="restart"/>
+            <w:textDirection w:val="lrTb"/>
+            <w:noWrap w:val="false"/>
+          </w:tcPr>
+          <w:p>
+            <w:pPr>
+              <w:pBdr/>
+              <w:spacing w:line="240" w:lineRule="auto"/>
+              <w:ind/>
+              <w:rPr>
+                <w:b/>
+                <w:bCs/>
+                <w:i/>
+                <w:iCs/>
+                <w:sz w:val="20"/>
+                <w:szCs w:val="20"/>
+                <w14:ligatures w14:val="none"/>
+              </w:rPr>
+            </w:pPr>
+            <w:r>
+              <w:rPr>
+                <w:b/>
+                <w:bCs/>
+                <w:i/>
+                <w:iCs/>
+                <w:sz w:val="20"/>
+                <w:szCs w:val="20"/>
+              </w:rPr>
+              <w:t xml:space="preserve">Data Type</w:t>
+            </w:r>
+            <w:r>
+              <w:rPr>
+                <w:b/>
+                <w:bCs/>
+                <w:i/>
+                <w:iCs/>
+                <w:sz w:val="20"/>
+                <w:szCs w:val="20"/>
+                <w14:ligatures w14:val="none"/>
+              </w:rPr>
+            </w:r>
+            <w:r>
+              <w:rPr>
+                <w:b/>
+                <w:bCs/>
+                <w:i/>
+                <w:iCs/>
+                <w:sz w:val="20"/>
+                <w:szCs w:val="20"/>
+                <w14:ligatures w14:val="none"/>
+              </w:rPr>
+            </w:r>
+          </w:p>
+        </w:tc>
+        <w:tc>
+          <w:tcPr>
+            <w:tcBorders/>
+            <w:tcW w:w="900" w:type="dxa"/>
+            <w:vMerge w:val="restart"/>
+            <w:textDirection w:val="lrTb"/>
+            <w:noWrap w:val="false"/>
+          </w:tcPr>
+          <w:p>
+            <w:pPr>
+              <w:pBdr/>
+              <w:spacing w:line="240" w:lineRule="auto"/>
+              <w:ind/>
+              <w:rPr>
+                <w:b/>
+                <w:bCs/>
+                <w:i/>
+                <w:iCs/>
+                <w:sz w:val="20"/>
+                <w:szCs w:val="20"/>
+                <w14:ligatures w14:val="none"/>
+              </w:rPr>
+            </w:pPr>
+            <w:r>
+              <w:rPr>
+                <w:b/>
+                <w:bCs/>
+                <w:i/>
+                <w:iCs/>
+                <w:sz w:val="20"/>
+                <w:szCs w:val="20"/>
+              </w:rPr>
+              <w:t xml:space="preserve">Range </w:t>
+            </w:r>
+            <w:r>
+              <w:rPr>
+                <w:b/>
+                <w:bCs/>
+                <w:i/>
+                <w:iCs/>
+                <w:sz w:val="20"/>
+                <w:szCs w:val="20"/>
+                <w14:ligatures w14:val="none"/>
+              </w:rPr>
+            </w:r>
+            <w:r>
+              <w:rPr>
+                <w:b/>
+                <w:bCs/>
+                <w:i/>
+                <w:iCs/>
+                <w:sz w:val="20"/>
+                <w:szCs w:val="20"/>
+                <w14:ligatures w14:val="none"/>
+              </w:rPr>
+            </w:r>
+          </w:p>
+        </w:tc>
+        <w:tc>
+          <w:tcPr>
+            <w:tcBorders/>
+            <w:tcW w:w="615" w:type="dxa"/>
+            <w:vMerge w:val="restart"/>
+            <w:textDirection w:val="lrTb"/>
+            <w:noWrap w:val="false"/>
+          </w:tcPr>
+          <w:p>
+            <w:pPr>
+              <w:pBdr/>
+              <w:spacing w:line="240" w:lineRule="auto"/>
+              <w:ind/>
+              <w:rPr>
+                <w:b/>
+                <w:bCs/>
+                <w:i/>
+                <w:iCs/>
+                <w:sz w:val="20"/>
+                <w:szCs w:val="20"/>
+                <w14:ligatures w14:val="none"/>
+              </w:rPr>
+            </w:pPr>
+            <w:r>
+              <w:rPr>
+                <w:b/>
+                <w:bCs/>
+                <w:i/>
+                <w:iCs/>
+                <w:sz w:val="20"/>
+                <w:szCs w:val="20"/>
+              </w:rPr>
+              <w:t xml:space="preserve">Req</w:t>
+            </w:r>
+            <w:r>
+              <w:rPr>
+                <w:b/>
+                <w:bCs/>
+                <w:i/>
+                <w:iCs/>
+                <w:sz w:val="20"/>
+                <w:szCs w:val="20"/>
+                <w14:ligatures w14:val="none"/>
+              </w:rPr>
+            </w:r>
+            <w:r>
+              <w:rPr>
+                <w:b/>
+                <w:bCs/>
+                <w:i/>
+                <w:iCs/>
+                <w:sz w:val="20"/>
+                <w:szCs w:val="20"/>
+                <w14:ligatures w14:val="none"/>
+              </w:rPr>
+            </w:r>
+          </w:p>
+        </w:tc>
+        <w:tc>
+          <w:tcPr>
+            <w:tcBorders/>
+            <w:tcW w:w="613" w:type="dxa"/>
+            <w:vMerge w:val="restart"/>
+            <w:textDirection w:val="lrTb"/>
+            <w:noWrap w:val="false"/>
+          </w:tcPr>
+          <w:p>
+            <w:pPr>
+              <w:pBdr/>
+              <w:spacing w:line="240" w:lineRule="auto"/>
+              <w:ind/>
+              <w:rPr>
+                <w:b/>
+                <w:bCs/>
+                <w:i/>
+                <w:iCs/>
+                <w:sz w:val="20"/>
+                <w:szCs w:val="20"/>
+                <w14:ligatures w14:val="none"/>
+              </w:rPr>
+            </w:pPr>
+            <w:r>
+              <w:rPr>
+                <w:b/>
+                <w:bCs/>
+                <w:i/>
+                <w:iCs/>
+                <w:sz w:val="20"/>
+                <w:szCs w:val="20"/>
+              </w:rPr>
+              <w:t xml:space="preserve">Key</w:t>
+            </w:r>
+            <w:r>
+              <w:rPr>
+                <w:b/>
+                <w:bCs/>
+                <w:i/>
+                <w:iCs/>
+                <w:sz w:val="20"/>
+                <w:szCs w:val="20"/>
+                <w14:ligatures w14:val="none"/>
+              </w:rPr>
+            </w:r>
+            <w:r>
+              <w:rPr>
+                <w:b/>
+                <w:bCs/>
+                <w:i/>
+                <w:iCs/>
+                <w:sz w:val="20"/>
+                <w:szCs w:val="20"/>
+                <w14:ligatures w14:val="none"/>
               </w:rPr>
             </w:r>
           </w:p>
@@ -17846,33 +17396,25 @@
           <w:p>
             <w:pPr>
               <w:pBdr/>
-              <w:spacing w:line="240" w:lineRule="auto"/>
+              <w:spacing/>
               <w:ind/>
               <w:rPr>
-                <w:sz w:val="20"/>
-                <w:szCs w:val="20"/>
                 <w:lang w:val="en-US"/>
               </w:rPr>
             </w:pPr>
             <w:r>
               <w:rPr>
-                <w:sz w:val="20"/>
-                <w:szCs w:val="20"/>
                 <w:lang w:val="en-US"/>
               </w:rPr>
-              <w:t xml:space="preserve">video_link</w:t>
-            </w:r>
-            <w:r>
-              <w:rPr>
-                <w:sz w:val="20"/>
-                <w:szCs w:val="20"/>
+              <w:t xml:space="preserve">upper_weight</w:t>
+            </w:r>
+            <w:r>
+              <w:rPr>
                 <w:lang w:val="en-US"/>
               </w:rPr>
             </w:r>
             <w:r>
               <w:rPr>
-                <w:sz w:val="20"/>
-                <w:szCs w:val="20"/>
                 <w:lang w:val="en-US"/>
               </w:rPr>
             </w:r>
@@ -17892,11 +17434,8 @@
               <w:spacing w:line="240" w:lineRule="auto"/>
               <w:ind/>
               <w:rPr>
-                <w:bCs/>
-                <w:i/>
-                <w:sz w:val="20"/>
-                <w:szCs w:val="20"/>
-                <w:highlight w:val="none"/>
+                <w:sz w:val="20"/>
+                <w:szCs w:val="20"/>
                 <w:lang w:val="en-US"/>
               </w:rPr>
             </w:pPr>
@@ -17906,85 +17445,20 @@
                 <w:szCs w:val="20"/>
                 <w:lang w:val="en-US"/>
               </w:rPr>
-              <w:t xml:space="preserve">The name of the training video that explains how to perform this exercise e.g. </w:t>
-            </w:r>
-            <w:r>
-              <w:rPr>
-                <w:i/>
-                <w:iCs/>
+              <w:t xml:space="preserve">This is the upper limit of the range of the metric, which is usually the weight being lifted.</w:t>
+            </w:r>
+            <w:r>
+              <w:rPr>
                 <w:sz w:val="20"/>
                 <w:szCs w:val="20"/>
                 <w:lang w:val="en-US"/>
               </w:rPr>
-              <w:t xml:space="preserve">Low_Bar_Squat_TS1.mp4</w:t>
-            </w:r>
-            <w:r>
-              <w:rPr>
-                <w:bCs/>
-                <w:i/>
-                <w:sz w:val="20"/>
-                <w:szCs w:val="20"/>
-              </w:rPr>
-            </w:r>
-            <w:r>
-              <w:rPr>
-                <w:bCs/>
-                <w:i/>
-                <w:sz w:val="20"/>
-                <w:szCs w:val="20"/>
-                <w:highlight w:val="none"/>
+            </w:r>
+            <w:r>
+              <w:rPr>
+                <w:sz w:val="20"/>
+                <w:szCs w:val="20"/>
                 <w:lang w:val="en-US"/>
-              </w:rPr>
-            </w:r>
-          </w:p>
-          <w:p>
-            <w:pPr>
-              <w:pBdr/>
-              <w:spacing w:line="240" w:lineRule="auto"/>
-              <w:ind/>
-              <w:rPr>
-                <w:bCs w:val="0"/>
-                <w:i w:val="0"/>
-                <w:sz w:val="20"/>
-                <w:szCs w:val="20"/>
-              </w:rPr>
-            </w:pPr>
-            <w:r>
-              <w:rPr>
-                <w:i w:val="0"/>
-                <w:iCs w:val="0"/>
-                <w:sz w:val="20"/>
-                <w:szCs w:val="20"/>
-                <w:highlight w:val="none"/>
-                <w:lang w:val="en-US"/>
-              </w:rPr>
-              <w:t xml:space="preserve">Videos are served from the web server from the site directory </w:t>
-            </w:r>
-            <w:r>
-              <w:rPr>
-                <w:i/>
-                <w:iCs/>
-                <w:sz w:val="20"/>
-                <w:szCs w:val="20"/>
-                <w:highlight w:val="none"/>
-                <w:lang w:val="en-US"/>
-              </w:rPr>
-              <w:t xml:space="preserve">aaaaaaaaa</w:t>
-            </w:r>
-            <w:r>
-              <w:rPr>
-                <w:bCs w:val="0"/>
-                <w:i w:val="0"/>
-                <w:sz w:val="20"/>
-                <w:szCs w:val="20"/>
-              </w:rPr>
-            </w:r>
-            <w:r>
-              <w:rPr>
-                <w:bCs w:val="0"/>
-                <w:i w:val="0"/>
-                <w:sz w:val="20"/>
-                <w:szCs w:val="20"/>
               </w:rPr>
             </w:r>
           </w:p>
@@ -18015,7 +17489,7 @@
                 <w:szCs w:val="20"/>
                 <w:lang w:val="en-US"/>
               </w:rPr>
-              <w:t xml:space="preserve">character varying(50)</w:t>
+              <w:t xml:space="preserve">numeric</w:t>
             </w:r>
             <w:r>
               <w:rPr>
@@ -18108,6 +17582,2192 @@
               <w:rPr>
                 <w:sz w:val="20"/>
                 <w:szCs w:val="20"/>
+                <w:lang w:val="en-US"/>
+              </w:rPr>
+            </w:pPr>
+            <w:r>
+              <w:rPr>
+                <w:sz w:val="20"/>
+                <w:szCs w:val="20"/>
+                <w:lang w:val="en-US"/>
+              </w:rPr>
+            </w:r>
+            <w:r>
+              <w:rPr>
+                <w:sz w:val="20"/>
+                <w:szCs w:val="20"/>
+                <w:lang w:val="en-US"/>
+              </w:rPr>
+            </w:r>
+            <w:r>
+              <w:rPr>
+                <w:sz w:val="20"/>
+                <w:szCs w:val="20"/>
+                <w:lang w:val="en-US"/>
+              </w:rPr>
+            </w:r>
+          </w:p>
+        </w:tc>
+      </w:tr>
+      <w:tr>
+        <w:trPr>
+          <w:trHeight w:val="795"/>
+        </w:trPr>
+        <w:tc>
+          <w:tcPr>
+            <w:tcBorders/>
+            <w:tcW w:w="1774" w:type="dxa"/>
+            <w:vMerge w:val="restart"/>
+            <w:textDirection w:val="lrTb"/>
+            <w:noWrap w:val="false"/>
+          </w:tcPr>
+          <w:p>
+            <w:pPr>
+              <w:pBdr/>
+              <w:spacing/>
+              <w:ind/>
+              <w:rPr>
+                <w:lang w:val="en-US"/>
+              </w:rPr>
+            </w:pPr>
+            <w:r>
+              <w:rPr>
+                <w:lang w:val="en-US"/>
+              </w:rPr>
+              <w:t xml:space="preserve">actual_weight</w:t>
+            </w:r>
+            <w:r>
+              <w:rPr>
+                <w:lang w:val="en-US"/>
+              </w:rPr>
+            </w:r>
+            <w:r>
+              <w:rPr>
+                <w:lang w:val="en-US"/>
+              </w:rPr>
+            </w:r>
+          </w:p>
+        </w:tc>
+        <w:tc>
+          <w:tcPr>
+            <w:tcBorders/>
+            <w:tcW w:w="5160" w:type="dxa"/>
+            <w:vMerge w:val="restart"/>
+            <w:textDirection w:val="lrTb"/>
+            <w:noWrap w:val="false"/>
+          </w:tcPr>
+          <w:p>
+            <w:pPr>
+              <w:pBdr/>
+              <w:spacing w:line="240" w:lineRule="auto"/>
+              <w:ind/>
+              <w:rPr>
+                <w:sz w:val="20"/>
+                <w:szCs w:val="20"/>
+                <w:lang w:val="en-US"/>
+              </w:rPr>
+            </w:pPr>
+            <w:r>
+              <w:rPr>
+                <w:sz w:val="20"/>
+                <w:szCs w:val="20"/>
+                <w:lang w:val="en-US"/>
+              </w:rPr>
+              <w:t xml:space="preserve">The is the weight actually lifted during the exercise</w:t>
+            </w:r>
+            <w:r>
+              <w:rPr>
+                <w:sz w:val="20"/>
+                <w:szCs w:val="20"/>
+                <w:lang w:val="en-US"/>
+              </w:rPr>
+            </w:r>
+            <w:r>
+              <w:rPr>
+                <w:sz w:val="20"/>
+                <w:szCs w:val="20"/>
+                <w:lang w:val="en-US"/>
+              </w:rPr>
+            </w:r>
+          </w:p>
+        </w:tc>
+        <w:tc>
+          <w:tcPr>
+            <w:tcBorders/>
+            <w:tcW w:w="1281" w:type="dxa"/>
+            <w:vMerge w:val="restart"/>
+            <w:textDirection w:val="lrTb"/>
+            <w:noWrap w:val="false"/>
+          </w:tcPr>
+          <w:p>
+            <w:pPr>
+              <w:pBdr/>
+              <w:spacing w:line="240" w:lineRule="auto"/>
+              <w:ind/>
+              <w:jc w:val="center"/>
+              <w:rPr>
+                <w:sz w:val="20"/>
+                <w:szCs w:val="20"/>
+                <w:lang w:val="en-US"/>
+              </w:rPr>
+            </w:pPr>
+            <w:r>
+              <w:rPr>
+                <w:sz w:val="20"/>
+                <w:szCs w:val="20"/>
+                <w:lang w:val="en-US"/>
+              </w:rPr>
+              <w:t xml:space="preserve">numeric[ ]</w:t>
+            </w:r>
+            <w:r>
+              <w:rPr>
+                <w:sz w:val="20"/>
+                <w:szCs w:val="20"/>
+                <w:lang w:val="en-US"/>
+              </w:rPr>
+            </w:r>
+            <w:r>
+              <w:rPr>
+                <w:sz w:val="20"/>
+                <w:szCs w:val="20"/>
+                <w:lang w:val="en-US"/>
+              </w:rPr>
+            </w:r>
+          </w:p>
+        </w:tc>
+        <w:tc>
+          <w:tcPr>
+            <w:tcBorders/>
+            <w:tcW w:w="900" w:type="dxa"/>
+            <w:vMerge w:val="restart"/>
+            <w:textDirection w:val="lrTb"/>
+            <w:noWrap w:val="false"/>
+          </w:tcPr>
+          <w:p>
+            <w:pPr>
+              <w:pBdr/>
+              <w:spacing/>
+              <w:ind/>
+              <w:rPr/>
+            </w:pPr>
+            <w:r/>
+            <w:r/>
+          </w:p>
+        </w:tc>
+        <w:tc>
+          <w:tcPr>
+            <w:tcBorders/>
+            <w:tcW w:w="615" w:type="dxa"/>
+            <w:vMerge w:val="restart"/>
+            <w:textDirection w:val="lrTb"/>
+            <w:noWrap w:val="false"/>
+          </w:tcPr>
+          <w:p>
+            <w:pPr>
+              <w:pBdr/>
+              <w:spacing w:line="240" w:lineRule="auto"/>
+              <w:ind/>
+              <w:jc w:val="center"/>
+              <w:rPr>
+                <w:sz w:val="20"/>
+                <w:szCs w:val="20"/>
+              </w:rPr>
+            </w:pPr>
+            <w:r>
+              <w:rPr>
+                <w:sz w:val="20"/>
+                <w:szCs w:val="20"/>
+              </w:rPr>
+            </w:r>
+            <w:r>
+              <w:rPr>
+                <w:sz w:val="20"/>
+                <w:szCs w:val="20"/>
+              </w:rPr>
+            </w:r>
+            <w:r>
+              <w:rPr>
+                <w:sz w:val="20"/>
+                <w:szCs w:val="20"/>
+              </w:rPr>
+            </w:r>
+          </w:p>
+        </w:tc>
+        <w:tc>
+          <w:tcPr>
+            <w:tcBorders/>
+            <w:tcW w:w="613" w:type="dxa"/>
+            <w:vMerge w:val="restart"/>
+            <w:textDirection w:val="lrTb"/>
+            <w:noWrap w:val="false"/>
+          </w:tcPr>
+          <w:p>
+            <w:pPr>
+              <w:pBdr/>
+              <w:spacing w:line="240" w:lineRule="auto"/>
+              <w:ind/>
+              <w:jc w:val="center"/>
+              <w:rPr>
+                <w:sz w:val="20"/>
+                <w:szCs w:val="20"/>
+                <w:lang w:val="en-US"/>
+              </w:rPr>
+            </w:pPr>
+            <w:r>
+              <w:rPr>
+                <w:sz w:val="20"/>
+                <w:szCs w:val="20"/>
+                <w:lang w:val="en-US"/>
+              </w:rPr>
+            </w:r>
+            <w:r>
+              <w:rPr>
+                <w:sz w:val="20"/>
+                <w:szCs w:val="20"/>
+                <w:lang w:val="en-US"/>
+              </w:rPr>
+            </w:r>
+            <w:r>
+              <w:rPr>
+                <w:sz w:val="20"/>
+                <w:szCs w:val="20"/>
+                <w:lang w:val="en-US"/>
+              </w:rPr>
+            </w:r>
+          </w:p>
+        </w:tc>
+      </w:tr>
+    </w:tbl>
+    <w:tbl>
+      <w:tblPr>
+        <w:tblStyle w:val="990"/>
+        <w:tblW w:w="10343" w:type="dxa"/>
+        <w:tblBorders/>
+        <w:tblLayout w:type="fixed"/>
+        <w:tblLook w:val="04A0" w:firstRow="1" w:lastRow="0" w:firstColumn="1" w:lastColumn="0" w:noHBand="0" w:noVBand="1"/>
+      </w:tblPr>
+      <w:tblGrid>
+        <w:gridCol w:w="1774"/>
+        <w:gridCol w:w="5160"/>
+        <w:gridCol w:w="1281"/>
+        <w:gridCol w:w="900"/>
+        <w:gridCol w:w="615"/>
+        <w:gridCol w:w="613"/>
+      </w:tblGrid>
+      <w:tr>
+        <w:trPr>
+          <w:trHeight w:val="795"/>
+        </w:trPr>
+        <w:tc>
+          <w:tcPr>
+            <w:tcBorders/>
+            <w:tcW w:w="1774" w:type="dxa"/>
+            <w:vMerge w:val="restart"/>
+            <w:textDirection w:val="lrTb"/>
+            <w:noWrap w:val="false"/>
+          </w:tcPr>
+          <w:p>
+            <w:pPr>
+              <w:suppressLineNumbers w:val="false"/>
+              <w:pBdr>
+                <w:top w:val="single" w:color="000000" w:sz="4" w:space="0"/>
+                <w:left w:val="none" w:color="000000" w:sz="4" w:space="0"/>
+                <w:bottom w:val="none" w:color="000000" w:sz="4" w:space="0"/>
+                <w:right w:val="none" w:color="000000" w:sz="4" w:space="0"/>
+                <w:between w:val="none" w:color="000000" w:sz="4" w:space="0"/>
+              </w:pBdr>
+              <w:spacing/>
+              <w:ind/>
+              <w:rPr/>
+            </w:pPr>
+            <w:r>
+              <w:rPr>
+                <w:lang w:val="en-US"/>
+              </w:rPr>
+            </w:r>
+            <w:r>
+              <w:rPr>
+                <w:lang w:val="en-US"/>
+              </w:rPr>
+              <w:t xml:space="preserve">velocity_based_metrics</w:t>
+            </w:r>
+            <w:r>
+              <w:rPr>
+                <w:lang w:val="en-US"/>
+              </w:rPr>
+            </w:r>
+            <w:r>
+              <w:rPr>
+                <w:lang w:val="en-US"/>
+              </w:rPr>
+            </w:r>
+          </w:p>
+        </w:tc>
+        <w:tc>
+          <w:tcPr>
+            <w:tcBorders/>
+            <w:tcW w:w="5160" w:type="dxa"/>
+            <w:vMerge w:val="restart"/>
+            <w:textDirection w:val="lrTb"/>
+            <w:noWrap w:val="false"/>
+          </w:tcPr>
+          <w:p>
+            <w:pPr>
+              <w:suppressLineNumbers w:val="false"/>
+              <w:pBdr>
+                <w:top w:val="single" w:color="000000" w:sz="4" w:space="0"/>
+                <w:left w:val="none" w:color="000000" w:sz="4" w:space="0"/>
+                <w:bottom w:val="none" w:color="000000" w:sz="4" w:space="0"/>
+                <w:right w:val="none" w:color="000000" w:sz="4" w:space="0"/>
+                <w:between w:val="none" w:color="000000" w:sz="4" w:space="0"/>
+              </w:pBdr>
+              <w:spacing w:line="240" w:lineRule="auto"/>
+              <w:ind/>
+              <w:rPr>
+                <w:sz w:val="20"/>
+                <w:szCs w:val="20"/>
+              </w:rPr>
+            </w:pPr>
+            <w:r>
+              <w:rPr>
+                <w:sz w:val="20"/>
+                <w:szCs w:val="20"/>
+                <w:lang w:val="en-US"/>
+              </w:rPr>
+              <w:t xml:space="preserve">This is an instruction from the coach that contains various velocity metrics if they are being used in this training exercise.</w:t>
+            </w:r>
+            <w:r>
+              <w:rPr>
+                <w:sz w:val="20"/>
+                <w:szCs w:val="20"/>
+                <w:lang w:val="en-US"/>
+              </w:rPr>
+            </w:r>
+          </w:p>
+        </w:tc>
+        <w:tc>
+          <w:tcPr>
+            <w:tcBorders/>
+            <w:tcW w:w="1281" w:type="dxa"/>
+            <w:vMerge w:val="restart"/>
+            <w:textDirection w:val="lrTb"/>
+            <w:noWrap w:val="false"/>
+          </w:tcPr>
+          <w:p>
+            <w:pPr>
+              <w:suppressLineNumbers w:val="false"/>
+              <w:pBdr>
+                <w:top w:val="single" w:color="000000" w:sz="4" w:space="0"/>
+                <w:left w:val="none" w:color="000000" w:sz="4" w:space="0"/>
+                <w:bottom w:val="none" w:color="000000" w:sz="4" w:space="0"/>
+                <w:right w:val="none" w:color="000000" w:sz="4" w:space="0"/>
+                <w:between w:val="none" w:color="000000" w:sz="4" w:space="0"/>
+              </w:pBdr>
+              <w:spacing w:line="240" w:lineRule="auto"/>
+              <w:ind/>
+              <w:jc w:val="center"/>
+              <w:rPr>
+                <w:sz w:val="20"/>
+                <w:szCs w:val="20"/>
+              </w:rPr>
+            </w:pPr>
+            <w:r>
+              <w:rPr>
+                <w:sz w:val="20"/>
+                <w:szCs w:val="20"/>
+                <w:lang w:val="en-US"/>
+              </w:rPr>
+              <w:t xml:space="preserve">character varying(200)</w:t>
+            </w:r>
+            <w:r>
+              <w:rPr>
+                <w:sz w:val="20"/>
+                <w:szCs w:val="20"/>
+                <w:lang w:val="en-US"/>
+              </w:rPr>
+            </w:r>
+          </w:p>
+        </w:tc>
+        <w:tc>
+          <w:tcPr>
+            <w:tcBorders/>
+            <w:tcW w:w="900" w:type="dxa"/>
+            <w:vMerge w:val="restart"/>
+            <w:textDirection w:val="lrTb"/>
+            <w:noWrap w:val="false"/>
+          </w:tcPr>
+          <w:p>
+            <w:pPr>
+              <w:suppressLineNumbers w:val="false"/>
+              <w:pBdr>
+                <w:top w:val="single" w:color="000000" w:sz="4" w:space="0"/>
+                <w:left w:val="none" w:color="000000" w:sz="4" w:space="0"/>
+                <w:bottom w:val="none" w:color="000000" w:sz="4" w:space="0"/>
+                <w:right w:val="none" w:color="000000" w:sz="4" w:space="0"/>
+                <w:between w:val="none" w:color="000000" w:sz="4" w:space="0"/>
+              </w:pBdr>
+              <w:spacing/>
+              <w:ind/>
+              <w:rPr/>
+            </w:pPr>
+            <w:r/>
+            <w:r/>
+          </w:p>
+        </w:tc>
+        <w:tc>
+          <w:tcPr>
+            <w:tcBorders/>
+            <w:tcW w:w="615" w:type="dxa"/>
+            <w:vMerge w:val="restart"/>
+            <w:textDirection w:val="lrTb"/>
+            <w:noWrap w:val="false"/>
+          </w:tcPr>
+          <w:p>
+            <w:pPr>
+              <w:suppressLineNumbers w:val="false"/>
+              <w:pBdr>
+                <w:top w:val="single" w:color="000000" w:sz="4" w:space="0"/>
+                <w:left w:val="none" w:color="000000" w:sz="4" w:space="0"/>
+                <w:bottom w:val="none" w:color="000000" w:sz="4" w:space="0"/>
+                <w:right w:val="none" w:color="000000" w:sz="4" w:space="0"/>
+                <w:between w:val="none" w:color="000000" w:sz="4" w:space="0"/>
+              </w:pBdr>
+              <w:spacing w:line="240" w:lineRule="auto"/>
+              <w:ind/>
+              <w:jc w:val="center"/>
+              <w:rPr>
+                <w:sz w:val="20"/>
+                <w:szCs w:val="20"/>
+              </w:rPr>
+            </w:pPr>
+            <w:r>
+              <w:rPr>
+                <w:sz w:val="20"/>
+                <w:szCs w:val="20"/>
+              </w:rPr>
+            </w:r>
+            <w:r>
+              <w:rPr>
+                <w:sz w:val="20"/>
+                <w:szCs w:val="20"/>
+              </w:rPr>
+            </w:r>
+          </w:p>
+        </w:tc>
+        <w:tc>
+          <w:tcPr>
+            <w:tcBorders/>
+            <w:tcW w:w="613" w:type="dxa"/>
+            <w:vMerge w:val="restart"/>
+            <w:textDirection w:val="lrTb"/>
+            <w:noWrap w:val="false"/>
+          </w:tcPr>
+          <w:p>
+            <w:pPr>
+              <w:suppressLineNumbers w:val="false"/>
+              <w:pBdr>
+                <w:top w:val="single" w:color="000000" w:sz="4" w:space="0"/>
+                <w:left w:val="none" w:color="000000" w:sz="4" w:space="0"/>
+                <w:bottom w:val="none" w:color="000000" w:sz="4" w:space="0"/>
+                <w:right w:val="none" w:color="000000" w:sz="4" w:space="0"/>
+                <w:between w:val="none" w:color="000000" w:sz="4" w:space="0"/>
+              </w:pBdr>
+              <w:spacing w:line="240" w:lineRule="auto"/>
+              <w:ind/>
+              <w:jc w:val="center"/>
+              <w:rPr>
+                <w:sz w:val="20"/>
+                <w:szCs w:val="20"/>
+              </w:rPr>
+            </w:pPr>
+            <w:r>
+              <w:rPr>
+                <w:sz w:val="20"/>
+                <w:szCs w:val="20"/>
+                <w:lang w:val="en-US"/>
+              </w:rPr>
+            </w:r>
+            <w:r>
+              <w:rPr>
+                <w:sz w:val="20"/>
+                <w:szCs w:val="20"/>
+                <w:lang w:val="en-US"/>
+              </w:rPr>
+            </w:r>
+          </w:p>
+        </w:tc>
+      </w:tr>
+    </w:tbl>
+    <w:tbl>
+      <w:tblPr>
+        <w:tblStyle w:val="990"/>
+        <w:tblW w:w="10343" w:type="dxa"/>
+        <w:tblBorders/>
+        <w:tblLayout w:type="fixed"/>
+        <w:tblLook w:val="04A0" w:firstRow="1" w:lastRow="0" w:firstColumn="1" w:lastColumn="0" w:noHBand="0" w:noVBand="1"/>
+      </w:tblPr>
+      <w:tblGrid>
+        <w:gridCol w:w="1774"/>
+        <w:gridCol w:w="5160"/>
+        <w:gridCol w:w="1281"/>
+        <w:gridCol w:w="900"/>
+        <w:gridCol w:w="615"/>
+        <w:gridCol w:w="613"/>
+      </w:tblGrid>
+      <w:tr>
+        <w:trPr>
+          <w:trHeight w:val="795"/>
+        </w:trPr>
+        <w:tc>
+          <w:tcPr>
+            <w:tcBorders/>
+            <w:tcW w:w="1774" w:type="dxa"/>
+            <w:vMerge w:val="restart"/>
+            <w:textDirection w:val="lrTb"/>
+            <w:noWrap w:val="false"/>
+          </w:tcPr>
+          <w:p>
+            <w:pPr>
+              <w:pBdr/>
+              <w:spacing/>
+              <w:ind/>
+              <w:rPr>
+                <w:lang w:val="en-US"/>
+              </w:rPr>
+            </w:pPr>
+            <w:r>
+              <w:rPr>
+                <w:lang w:val="en-US"/>
+              </w:rPr>
+              <w:t xml:space="preserve">notes</w:t>
+            </w:r>
+            <w:r>
+              <w:rPr>
+                <w:lang w:val="en-US"/>
+              </w:rPr>
+            </w:r>
+          </w:p>
+        </w:tc>
+        <w:tc>
+          <w:tcPr>
+            <w:tcBorders/>
+            <w:tcW w:w="5160" w:type="dxa"/>
+            <w:vMerge w:val="restart"/>
+            <w:textDirection w:val="lrTb"/>
+            <w:noWrap w:val="false"/>
+          </w:tcPr>
+          <w:p>
+            <w:pPr>
+              <w:pBdr/>
+              <w:spacing w:line="240" w:lineRule="auto"/>
+              <w:ind/>
+              <w:rPr>
+                <w:sz w:val="20"/>
+                <w:szCs w:val="20"/>
+                <w:lang w:val="en-US"/>
+              </w:rPr>
+            </w:pPr>
+            <w:r>
+              <w:rPr>
+                <w:sz w:val="20"/>
+                <w:szCs w:val="20"/>
+                <w:lang w:val="en-US"/>
+              </w:rPr>
+              <w:t xml:space="preserve">Additional notes from the coach related to this training exercise. </w:t>
+            </w:r>
+            <w:r>
+              <w:rPr>
+                <w:sz w:val="20"/>
+                <w:szCs w:val="20"/>
+                <w:lang w:val="en-US"/>
+              </w:rPr>
+            </w:r>
+          </w:p>
+        </w:tc>
+        <w:tc>
+          <w:tcPr>
+            <w:tcBorders/>
+            <w:tcW w:w="1281" w:type="dxa"/>
+            <w:vMerge w:val="restart"/>
+            <w:textDirection w:val="lrTb"/>
+            <w:noWrap w:val="false"/>
+          </w:tcPr>
+          <w:p>
+            <w:pPr>
+              <w:pBdr/>
+              <w:spacing w:line="240" w:lineRule="auto"/>
+              <w:ind/>
+              <w:jc w:val="center"/>
+              <w:rPr>
+                <w:sz w:val="20"/>
+                <w:szCs w:val="20"/>
+                <w:lang w:val="en-US"/>
+              </w:rPr>
+            </w:pPr>
+            <w:r>
+              <w:rPr>
+                <w:sz w:val="20"/>
+                <w:szCs w:val="20"/>
+                <w:lang w:val="en-US"/>
+              </w:rPr>
+              <w:t xml:space="preserve">character varying(200)</w:t>
+            </w:r>
+            <w:r>
+              <w:rPr>
+                <w:sz w:val="20"/>
+                <w:szCs w:val="20"/>
+                <w:lang w:val="en-US"/>
+              </w:rPr>
+            </w:r>
+          </w:p>
+        </w:tc>
+        <w:tc>
+          <w:tcPr>
+            <w:tcBorders/>
+            <w:tcW w:w="900" w:type="dxa"/>
+            <w:vMerge w:val="restart"/>
+            <w:textDirection w:val="lrTb"/>
+            <w:noWrap w:val="false"/>
+          </w:tcPr>
+          <w:p>
+            <w:pPr>
+              <w:pBdr/>
+              <w:spacing/>
+              <w:ind/>
+              <w:rPr/>
+            </w:pPr>
+            <w:r/>
+            <w:r/>
+          </w:p>
+        </w:tc>
+        <w:tc>
+          <w:tcPr>
+            <w:tcBorders/>
+            <w:tcW w:w="615" w:type="dxa"/>
+            <w:vMerge w:val="restart"/>
+            <w:textDirection w:val="lrTb"/>
+            <w:noWrap w:val="false"/>
+          </w:tcPr>
+          <w:p>
+            <w:pPr>
+              <w:pBdr/>
+              <w:spacing w:line="240" w:lineRule="auto"/>
+              <w:ind/>
+              <w:jc w:val="center"/>
+              <w:rPr>
+                <w:sz w:val="20"/>
+                <w:szCs w:val="20"/>
+              </w:rPr>
+            </w:pPr>
+            <w:r>
+              <w:rPr>
+                <w:sz w:val="20"/>
+                <w:szCs w:val="20"/>
+              </w:rPr>
+            </w:r>
+            <w:r>
+              <w:rPr>
+                <w:sz w:val="20"/>
+                <w:szCs w:val="20"/>
+              </w:rPr>
+            </w:r>
+          </w:p>
+        </w:tc>
+        <w:tc>
+          <w:tcPr>
+            <w:tcBorders/>
+            <w:tcW w:w="613" w:type="dxa"/>
+            <w:vMerge w:val="restart"/>
+            <w:textDirection w:val="lrTb"/>
+            <w:noWrap w:val="false"/>
+          </w:tcPr>
+          <w:p>
+            <w:pPr>
+              <w:pBdr/>
+              <w:spacing w:line="240" w:lineRule="auto"/>
+              <w:ind/>
+              <w:jc w:val="center"/>
+              <w:rPr>
+                <w:sz w:val="20"/>
+                <w:szCs w:val="20"/>
+                <w:lang w:val="en-US"/>
+              </w:rPr>
+            </w:pPr>
+            <w:r>
+              <w:rPr>
+                <w:sz w:val="20"/>
+                <w:szCs w:val="20"/>
+                <w:lang w:val="en-US"/>
+              </w:rPr>
+            </w:r>
+            <w:r>
+              <w:rPr>
+                <w:sz w:val="20"/>
+                <w:szCs w:val="20"/>
+                <w:lang w:val="en-US"/>
+              </w:rPr>
+            </w:r>
+          </w:p>
+        </w:tc>
+      </w:tr>
+      <w:tr>
+        <w:trPr>
+          <w:trHeight w:val="795"/>
+        </w:trPr>
+        <w:tc>
+          <w:tcPr>
+            <w:tcBorders/>
+            <w:tcW w:w="1774" w:type="dxa"/>
+            <w:vMerge w:val="restart"/>
+            <w:textDirection w:val="lrTb"/>
+            <w:noWrap w:val="false"/>
+          </w:tcPr>
+          <w:p>
+            <w:pPr>
+              <w:pBdr/>
+              <w:spacing/>
+              <w:ind/>
+              <w:rPr>
+                <w:lang w:val="en-US"/>
+              </w:rPr>
+            </w:pPr>
+            <w:r>
+              <w:rPr>
+                <w:lang w:val="en-US"/>
+              </w:rPr>
+              <w:t xml:space="preserve">E1Rm</w:t>
+            </w:r>
+            <w:r>
+              <w:rPr>
+                <w:lang w:val="en-US"/>
+              </w:rPr>
+            </w:r>
+          </w:p>
+        </w:tc>
+        <w:tc>
+          <w:tcPr>
+            <w:tcBorders/>
+            <w:tcW w:w="5160" w:type="dxa"/>
+            <w:vMerge w:val="restart"/>
+            <w:textDirection w:val="lrTb"/>
+            <w:noWrap w:val="false"/>
+          </w:tcPr>
+          <w:p>
+            <w:pPr>
+              <w:pBdr/>
+              <w:spacing w:line="240" w:lineRule="auto"/>
+              <w:ind/>
+              <w:rPr>
+                <w:sz w:val="20"/>
+                <w:szCs w:val="20"/>
+                <w:lang w:val="en-US"/>
+              </w:rPr>
+            </w:pPr>
+            <w:r>
+              <w:rPr>
+                <w:sz w:val="20"/>
+                <w:szCs w:val="20"/>
+                <w:lang w:val="en-US"/>
+              </w:rPr>
+              <w:t xml:space="preserve">This is an estimate of the 1RM for this exercise based on the week;s weight used and the number of sets completed. </w:t>
+            </w:r>
+            <w:r>
+              <w:rPr>
+                <w:sz w:val="20"/>
+                <w:szCs w:val="20"/>
+                <w:lang w:val="en-US"/>
+              </w:rPr>
+            </w:r>
+          </w:p>
+        </w:tc>
+        <w:tc>
+          <w:tcPr>
+            <w:tcBorders/>
+            <w:tcW w:w="1281" w:type="dxa"/>
+            <w:vMerge w:val="restart"/>
+            <w:textDirection w:val="lrTb"/>
+            <w:noWrap w:val="false"/>
+          </w:tcPr>
+          <w:p>
+            <w:pPr>
+              <w:pBdr/>
+              <w:spacing w:line="240" w:lineRule="auto"/>
+              <w:ind/>
+              <w:jc w:val="center"/>
+              <w:rPr>
+                <w:sz w:val="20"/>
+                <w:szCs w:val="20"/>
+                <w:lang w:val="en-US"/>
+              </w:rPr>
+            </w:pPr>
+            <w:r>
+              <w:rPr>
+                <w:sz w:val="20"/>
+                <w:szCs w:val="20"/>
+                <w:lang w:val="en-US"/>
+              </w:rPr>
+              <w:t xml:space="preserve">numeric</w:t>
+            </w:r>
+            <w:r>
+              <w:rPr>
+                <w:sz w:val="20"/>
+                <w:szCs w:val="20"/>
+                <w:lang w:val="en-US"/>
+              </w:rPr>
+            </w:r>
+          </w:p>
+        </w:tc>
+        <w:tc>
+          <w:tcPr>
+            <w:tcBorders/>
+            <w:tcW w:w="900" w:type="dxa"/>
+            <w:vMerge w:val="restart"/>
+            <w:textDirection w:val="lrTb"/>
+            <w:noWrap w:val="false"/>
+          </w:tcPr>
+          <w:p>
+            <w:pPr>
+              <w:pBdr/>
+              <w:spacing/>
+              <w:ind/>
+              <w:rPr/>
+            </w:pPr>
+            <w:r/>
+            <w:r/>
+          </w:p>
+        </w:tc>
+        <w:tc>
+          <w:tcPr>
+            <w:tcBorders/>
+            <w:tcW w:w="615" w:type="dxa"/>
+            <w:vMerge w:val="restart"/>
+            <w:textDirection w:val="lrTb"/>
+            <w:noWrap w:val="false"/>
+          </w:tcPr>
+          <w:p>
+            <w:pPr>
+              <w:pBdr/>
+              <w:spacing w:line="240" w:lineRule="auto"/>
+              <w:ind/>
+              <w:jc w:val="center"/>
+              <w:rPr>
+                <w:sz w:val="20"/>
+                <w:szCs w:val="20"/>
+              </w:rPr>
+            </w:pPr>
+            <w:r>
+              <w:rPr>
+                <w:sz w:val="20"/>
+                <w:szCs w:val="20"/>
+              </w:rPr>
+            </w:r>
+            <w:r>
+              <w:rPr>
+                <w:sz w:val="20"/>
+                <w:szCs w:val="20"/>
+              </w:rPr>
+            </w:r>
+          </w:p>
+        </w:tc>
+        <w:tc>
+          <w:tcPr>
+            <w:tcBorders/>
+            <w:tcW w:w="613" w:type="dxa"/>
+            <w:vMerge w:val="restart"/>
+            <w:textDirection w:val="lrTb"/>
+            <w:noWrap w:val="false"/>
+          </w:tcPr>
+          <w:p>
+            <w:pPr>
+              <w:pBdr/>
+              <w:spacing w:line="240" w:lineRule="auto"/>
+              <w:ind/>
+              <w:jc w:val="center"/>
+              <w:rPr>
+                <w:sz w:val="20"/>
+                <w:szCs w:val="20"/>
+                <w:lang w:val="en-US"/>
+              </w:rPr>
+            </w:pPr>
+            <w:r>
+              <w:rPr>
+                <w:sz w:val="20"/>
+                <w:szCs w:val="20"/>
+                <w:lang w:val="en-US"/>
+              </w:rPr>
+            </w:r>
+            <w:r>
+              <w:rPr>
+                <w:sz w:val="20"/>
+                <w:szCs w:val="20"/>
+                <w:lang w:val="en-US"/>
+              </w:rPr>
+            </w:r>
+          </w:p>
+        </w:tc>
+      </w:tr>
+    </w:tbl>
+    <w:p>
+      <w:pPr>
+        <w:pBdr/>
+        <w:shd w:val="clear" w:color="auto" w:fill="ffffff"/>
+        <w:spacing w:after="0" w:line="270" w:lineRule="atLeast"/>
+        <w:ind/>
+        <w:rPr/>
+      </w:pPr>
+      <w:r>
+        <w:rPr>
+          <w:highlight w:val="none"/>
+        </w:rPr>
+      </w:r>
+      <w:r>
+        <w:rPr>
+          <w:highlight w:val="none"/>
+        </w:rPr>
+      </w:r>
+      <w:r/>
+    </w:p>
+    <w:p>
+      <w:pPr>
+        <w:pBdr/>
+        <w:spacing/>
+        <w:ind/>
+        <w:rPr>
+          <w:sz w:val="32"/>
+          <w:szCs w:val="32"/>
+          <w:highlight w:val="none"/>
+          <w:lang w:val="en-US"/>
+        </w:rPr>
+      </w:pPr>
+      <w:r>
+        <w:rPr>
+          <w:sz w:val="32"/>
+          <w:szCs w:val="32"/>
+        </w:rPr>
+        <w:t xml:space="preserve">Table: </w:t>
+      </w:r>
+      <w:r>
+        <w:rPr>
+          <w:sz w:val="32"/>
+          <w:szCs w:val="32"/>
+          <w:lang w:val="en-US"/>
+        </w:rPr>
+        <w:t xml:space="preserve">Exercise</w:t>
+      </w:r>
+      <w:r>
+        <w:rPr>
+          <w:sz w:val="32"/>
+          <w:szCs w:val="32"/>
+        </w:rPr>
+      </w:r>
+      <w:r>
+        <w:rPr>
+          <w:sz w:val="32"/>
+          <w:szCs w:val="32"/>
+          <w:highlight w:val="none"/>
+          <w:lang w:val="en-US"/>
+        </w:rPr>
+      </w:r>
+    </w:p>
+    <w:p>
+      <w:pPr>
+        <w:pBdr/>
+        <w:spacing/>
+        <w:ind/>
+        <w:jc w:val="both"/>
+        <w:rPr/>
+      </w:pPr>
+      <w:r>
+        <w:t xml:space="preserve">The </w:t>
+      </w:r>
+      <w:r>
+        <w:rPr>
+          <w:lang w:val="en-US"/>
+        </w:rPr>
+        <w:t xml:space="preserve">Exercise</w:t>
+      </w:r>
+      <w:r>
+        <w:rPr>
+          <w:lang w:val="en-US"/>
+        </w:rPr>
+        <w:t xml:space="preserve"> </w:t>
+      </w:r>
+      <w:r>
+        <w:t xml:space="preserve">table </w:t>
+      </w:r>
+      <w:r>
+        <w:rPr>
+          <w:lang w:val="en-US"/>
+        </w:rPr>
+        <w:t xml:space="preserve">contains information about individual exercises. These are referenced in the Schedule records to specify which exercise is applicable to each scheduled set for the client.</w:t>
+      </w:r>
+      <w:r>
+        <w:rPr>
+          <w:lang w:val="en-US"/>
+        </w:rPr>
+        <w:t xml:space="preserve"> </w:t>
+      </w:r>
+      <w:r/>
+    </w:p>
+    <w:tbl>
+      <w:tblPr>
+        <w:tblStyle w:val="990"/>
+        <w:tblW w:w="10343" w:type="dxa"/>
+        <w:tblBorders/>
+        <w:tblLayout w:type="fixed"/>
+        <w:tblLook w:val="04A0" w:firstRow="1" w:lastRow="0" w:firstColumn="1" w:lastColumn="0" w:noHBand="0" w:noVBand="1"/>
+      </w:tblPr>
+      <w:tblGrid>
+        <w:gridCol w:w="1774"/>
+        <w:gridCol w:w="5160"/>
+        <w:gridCol w:w="1281"/>
+        <w:gridCol w:w="900"/>
+        <w:gridCol w:w="615"/>
+        <w:gridCol w:w="613"/>
+      </w:tblGrid>
+      <w:tr>
+        <w:trPr>
+          <w:trHeight w:val="340"/>
+        </w:trPr>
+        <w:tc>
+          <w:tcPr>
+            <w:tcBorders/>
+            <w:tcW w:w="1774" w:type="dxa"/>
+            <w:textDirection w:val="lrTb"/>
+            <w:noWrap w:val="false"/>
+          </w:tcPr>
+          <w:p>
+            <w:pPr>
+              <w:pBdr/>
+              <w:spacing w:line="240" w:lineRule="auto"/>
+              <w:ind/>
+              <w:rPr>
+                <w:b/>
+                <w:bCs/>
+                <w:i/>
+                <w:iCs/>
+                <w:sz w:val="20"/>
+                <w:szCs w:val="20"/>
+              </w:rPr>
+            </w:pPr>
+            <w:r>
+              <w:rPr>
+                <w:b/>
+                <w:bCs/>
+                <w:i/>
+                <w:iCs/>
+                <w:sz w:val="20"/>
+                <w:szCs w:val="20"/>
+              </w:rPr>
+              <w:t xml:space="preserve">Attribute Name</w:t>
+            </w:r>
+            <w:r>
+              <w:rPr>
+                <w:b/>
+                <w:bCs/>
+                <w:i/>
+                <w:iCs/>
+                <w:sz w:val="20"/>
+                <w:szCs w:val="20"/>
+              </w:rPr>
+            </w:r>
+            <w:r>
+              <w:rPr>
+                <w:b/>
+                <w:bCs/>
+                <w:i/>
+                <w:iCs/>
+                <w:sz w:val="20"/>
+                <w:szCs w:val="20"/>
+              </w:rPr>
+            </w:r>
+          </w:p>
+        </w:tc>
+        <w:tc>
+          <w:tcPr>
+            <w:tcBorders/>
+            <w:tcW w:w="5160" w:type="dxa"/>
+            <w:textDirection w:val="lrTb"/>
+            <w:noWrap w:val="false"/>
+          </w:tcPr>
+          <w:p>
+            <w:pPr>
+              <w:pBdr/>
+              <w:spacing w:line="240" w:lineRule="auto"/>
+              <w:ind/>
+              <w:rPr>
+                <w:b/>
+                <w:bCs/>
+                <w:i/>
+                <w:iCs/>
+                <w:sz w:val="20"/>
+                <w:szCs w:val="20"/>
+              </w:rPr>
+            </w:pPr>
+            <w:r>
+              <w:rPr>
+                <w:b/>
+                <w:bCs/>
+                <w:i/>
+                <w:iCs/>
+                <w:sz w:val="20"/>
+                <w:szCs w:val="20"/>
+              </w:rPr>
+              <w:t xml:space="preserve">Description</w:t>
+            </w:r>
+            <w:r>
+              <w:rPr>
+                <w:b/>
+                <w:bCs/>
+                <w:i/>
+                <w:iCs/>
+                <w:sz w:val="20"/>
+                <w:szCs w:val="20"/>
+              </w:rPr>
+            </w:r>
+            <w:r>
+              <w:rPr>
+                <w:b/>
+                <w:bCs/>
+                <w:i/>
+                <w:iCs/>
+                <w:sz w:val="20"/>
+                <w:szCs w:val="20"/>
+              </w:rPr>
+            </w:r>
+          </w:p>
+        </w:tc>
+        <w:tc>
+          <w:tcPr>
+            <w:tcBorders/>
+            <w:tcW w:w="1281" w:type="dxa"/>
+            <w:textDirection w:val="lrTb"/>
+            <w:noWrap w:val="false"/>
+          </w:tcPr>
+          <w:p>
+            <w:pPr>
+              <w:pBdr/>
+              <w:spacing w:line="240" w:lineRule="auto"/>
+              <w:ind/>
+              <w:jc w:val="center"/>
+              <w:rPr>
+                <w:b/>
+                <w:bCs/>
+                <w:i/>
+                <w:iCs/>
+                <w:sz w:val="20"/>
+                <w:szCs w:val="20"/>
+              </w:rPr>
+            </w:pPr>
+            <w:r>
+              <w:rPr>
+                <w:b/>
+                <w:bCs/>
+                <w:i/>
+                <w:iCs/>
+                <w:sz w:val="20"/>
+                <w:szCs w:val="20"/>
+              </w:rPr>
+              <w:t xml:space="preserve">Data Type</w:t>
+            </w:r>
+            <w:r>
+              <w:rPr>
+                <w:b/>
+                <w:bCs/>
+                <w:i/>
+                <w:iCs/>
+                <w:sz w:val="20"/>
+                <w:szCs w:val="20"/>
+              </w:rPr>
+            </w:r>
+            <w:r>
+              <w:rPr>
+                <w:b/>
+                <w:bCs/>
+                <w:i/>
+                <w:iCs/>
+                <w:sz w:val="20"/>
+                <w:szCs w:val="20"/>
+              </w:rPr>
+            </w:r>
+          </w:p>
+        </w:tc>
+        <w:tc>
+          <w:tcPr>
+            <w:tcBorders/>
+            <w:tcW w:w="900" w:type="dxa"/>
+            <w:textDirection w:val="lrTb"/>
+            <w:noWrap w:val="false"/>
+          </w:tcPr>
+          <w:p>
+            <w:pPr>
+              <w:pBdr/>
+              <w:spacing w:line="240" w:lineRule="auto"/>
+              <w:ind/>
+              <w:rPr>
+                <w:b/>
+                <w:bCs/>
+                <w:i/>
+                <w:iCs/>
+                <w:sz w:val="20"/>
+                <w:szCs w:val="20"/>
+              </w:rPr>
+            </w:pPr>
+            <w:r>
+              <w:rPr>
+                <w:b/>
+                <w:bCs/>
+                <w:i/>
+                <w:iCs/>
+                <w:sz w:val="20"/>
+                <w:szCs w:val="20"/>
+              </w:rPr>
+              <w:t xml:space="preserve">Range </w:t>
+            </w:r>
+            <w:r>
+              <w:rPr>
+                <w:b/>
+                <w:bCs/>
+                <w:i/>
+                <w:iCs/>
+                <w:sz w:val="20"/>
+                <w:szCs w:val="20"/>
+              </w:rPr>
+            </w:r>
+            <w:r>
+              <w:rPr>
+                <w:b/>
+                <w:bCs/>
+                <w:i/>
+                <w:iCs/>
+                <w:sz w:val="20"/>
+                <w:szCs w:val="20"/>
+              </w:rPr>
+            </w:r>
+          </w:p>
+        </w:tc>
+        <w:tc>
+          <w:tcPr>
+            <w:tcBorders/>
+            <w:tcW w:w="615" w:type="dxa"/>
+            <w:textDirection w:val="lrTb"/>
+            <w:noWrap w:val="false"/>
+          </w:tcPr>
+          <w:p>
+            <w:pPr>
+              <w:pBdr/>
+              <w:spacing w:line="240" w:lineRule="auto"/>
+              <w:ind/>
+              <w:jc w:val="center"/>
+              <w:rPr>
+                <w:b/>
+                <w:bCs/>
+                <w:i/>
+                <w:iCs/>
+                <w:sz w:val="20"/>
+                <w:szCs w:val="20"/>
+              </w:rPr>
+            </w:pPr>
+            <w:r>
+              <w:rPr>
+                <w:b/>
+                <w:bCs/>
+                <w:i/>
+                <w:iCs/>
+                <w:sz w:val="20"/>
+                <w:szCs w:val="20"/>
+              </w:rPr>
+              <w:t xml:space="preserve">Req</w:t>
+            </w:r>
+            <w:r>
+              <w:rPr>
+                <w:b/>
+                <w:bCs/>
+                <w:i/>
+                <w:iCs/>
+                <w:sz w:val="20"/>
+                <w:szCs w:val="20"/>
+              </w:rPr>
+            </w:r>
+            <w:r>
+              <w:rPr>
+                <w:b/>
+                <w:bCs/>
+                <w:i/>
+                <w:iCs/>
+                <w:sz w:val="20"/>
+                <w:szCs w:val="20"/>
+              </w:rPr>
+            </w:r>
+          </w:p>
+        </w:tc>
+        <w:tc>
+          <w:tcPr>
+            <w:tcBorders/>
+            <w:tcW w:w="613" w:type="dxa"/>
+            <w:textDirection w:val="lrTb"/>
+            <w:noWrap w:val="false"/>
+          </w:tcPr>
+          <w:p>
+            <w:pPr>
+              <w:pBdr/>
+              <w:spacing w:line="240" w:lineRule="auto"/>
+              <w:ind/>
+              <w:jc w:val="center"/>
+              <w:rPr>
+                <w:b/>
+                <w:bCs/>
+                <w:i/>
+                <w:iCs/>
+                <w:sz w:val="20"/>
+                <w:szCs w:val="20"/>
+              </w:rPr>
+            </w:pPr>
+            <w:r>
+              <w:rPr>
+                <w:b/>
+                <w:bCs/>
+                <w:i/>
+                <w:iCs/>
+                <w:sz w:val="20"/>
+                <w:szCs w:val="20"/>
+              </w:rPr>
+              <w:t xml:space="preserve">Key</w:t>
+            </w:r>
+            <w:r>
+              <w:rPr>
+                <w:b/>
+                <w:bCs/>
+                <w:i/>
+                <w:iCs/>
+                <w:sz w:val="20"/>
+                <w:szCs w:val="20"/>
+              </w:rPr>
+            </w:r>
+            <w:r>
+              <w:rPr>
+                <w:b/>
+                <w:bCs/>
+                <w:i/>
+                <w:iCs/>
+                <w:sz w:val="20"/>
+                <w:szCs w:val="20"/>
+              </w:rPr>
+            </w:r>
+          </w:p>
+        </w:tc>
+      </w:tr>
+      <w:tr>
+        <w:trPr>
+          <w:trHeight w:val="795"/>
+        </w:trPr>
+        <w:tc>
+          <w:tcPr>
+            <w:tcBorders/>
+            <w:tcW w:w="1774" w:type="dxa"/>
+            <w:textDirection w:val="lrTb"/>
+            <w:noWrap w:val="false"/>
+          </w:tcPr>
+          <w:p>
+            <w:pPr>
+              <w:pBdr/>
+              <w:spacing w:line="240" w:lineRule="auto"/>
+              <w:ind/>
+              <w:rPr>
+                <w:sz w:val="20"/>
+                <w:szCs w:val="20"/>
+              </w:rPr>
+            </w:pPr>
+            <w:r>
+              <w:rPr>
+                <w:sz w:val="20"/>
+                <w:szCs w:val="20"/>
+                <w:lang w:val="en-US"/>
+              </w:rPr>
+              <w:t xml:space="preserve">exercise</w:t>
+            </w:r>
+            <w:r>
+              <w:rPr>
+                <w:sz w:val="20"/>
+                <w:szCs w:val="20"/>
+              </w:rPr>
+              <w:t xml:space="preserve">_ID</w:t>
+            </w:r>
+            <w:r>
+              <w:rPr>
+                <w:sz w:val="20"/>
+                <w:szCs w:val="20"/>
+              </w:rPr>
+            </w:r>
+            <w:r>
+              <w:rPr>
+                <w:sz w:val="20"/>
+                <w:szCs w:val="20"/>
+              </w:rPr>
+            </w:r>
+          </w:p>
+        </w:tc>
+        <w:tc>
+          <w:tcPr>
+            <w:tcBorders/>
+            <w:tcW w:w="5160" w:type="dxa"/>
+            <w:textDirection w:val="lrTb"/>
+            <w:noWrap w:val="false"/>
+          </w:tcPr>
+          <w:p>
+            <w:pPr>
+              <w:pBdr/>
+              <w:spacing w:line="240" w:lineRule="auto"/>
+              <w:ind/>
+              <w:rPr>
+                <w:sz w:val="20"/>
+                <w:szCs w:val="20"/>
+              </w:rPr>
+            </w:pPr>
+            <w:r>
+              <w:rPr>
+                <w:sz w:val="20"/>
+                <w:szCs w:val="20"/>
+              </w:rPr>
+              <w:t xml:space="preserve">Unique </w:t>
+            </w:r>
+            <w:r>
+              <w:rPr>
+                <w:sz w:val="20"/>
+                <w:szCs w:val="20"/>
+                <w:lang w:val="en-US"/>
+              </w:rPr>
+              <w:t xml:space="preserve">numeric identifier for this exercise. </w:t>
+            </w:r>
+            <w:r>
+              <w:rPr>
+                <w:sz w:val="20"/>
+                <w:szCs w:val="20"/>
+              </w:rPr>
+              <w:t xml:space="preserve">This </w:t>
+            </w:r>
+            <w:r>
+              <w:rPr>
+                <w:sz w:val="20"/>
+                <w:szCs w:val="20"/>
+              </w:rPr>
+              <w:t xml:space="preserve">ID is</w:t>
+            </w:r>
+            <w:r>
+              <w:rPr>
+                <w:sz w:val="20"/>
+                <w:szCs w:val="20"/>
+              </w:rPr>
+              <w:t xml:space="preserve"> automatically assigned when the </w:t>
+            </w:r>
+            <w:r>
+              <w:rPr>
+                <w:sz w:val="20"/>
+                <w:szCs w:val="20"/>
+                <w:lang w:val="en-US"/>
+              </w:rPr>
+              <w:t xml:space="preserve">exercise</w:t>
+            </w:r>
+            <w:r>
+              <w:rPr>
+                <w:sz w:val="20"/>
+                <w:szCs w:val="20"/>
+                <w:lang w:val="en-US"/>
+              </w:rPr>
+              <w:t xml:space="preserve"> r</w:t>
+            </w:r>
+            <w:r>
+              <w:rPr>
+                <w:sz w:val="20"/>
+                <w:szCs w:val="20"/>
+              </w:rPr>
+              <w:t xml:space="preserve">ecord is created</w:t>
+            </w:r>
+            <w:r>
+              <w:rPr>
+                <w:sz w:val="20"/>
+                <w:szCs w:val="20"/>
+                <w:lang w:val="en-US"/>
+              </w:rPr>
+              <w:t xml:space="preserve">.</w:t>
+            </w:r>
+            <w:r>
+              <w:rPr>
+                <w:sz w:val="20"/>
+                <w:szCs w:val="20"/>
+              </w:rPr>
+            </w:r>
+            <w:r>
+              <w:rPr>
+                <w:sz w:val="20"/>
+                <w:szCs w:val="20"/>
+              </w:rPr>
+            </w:r>
+          </w:p>
+        </w:tc>
+        <w:tc>
+          <w:tcPr>
+            <w:tcBorders/>
+            <w:tcW w:w="1281" w:type="dxa"/>
+            <w:textDirection w:val="lrTb"/>
+            <w:noWrap w:val="false"/>
+          </w:tcPr>
+          <w:p>
+            <w:pPr>
+              <w:pBdr/>
+              <w:spacing w:line="240" w:lineRule="auto"/>
+              <w:ind/>
+              <w:jc w:val="center"/>
+              <w:rPr>
+                <w:sz w:val="20"/>
+                <w:szCs w:val="20"/>
+              </w:rPr>
+            </w:pPr>
+            <w:r>
+              <w:rPr>
+                <w:sz w:val="20"/>
+                <w:szCs w:val="20"/>
+                <w:lang w:val="en-US"/>
+              </w:rPr>
+              <w:t xml:space="preserve">smallint</w:t>
+            </w:r>
+            <w:r>
+              <w:rPr>
+                <w:sz w:val="20"/>
+                <w:szCs w:val="20"/>
+              </w:rPr>
+            </w:r>
+            <w:r>
+              <w:rPr>
+                <w:sz w:val="20"/>
+                <w:szCs w:val="20"/>
+              </w:rPr>
+            </w:r>
+          </w:p>
+        </w:tc>
+        <w:tc>
+          <w:tcPr>
+            <w:tcBorders/>
+            <w:tcW w:w="900" w:type="dxa"/>
+            <w:textDirection w:val="lrTb"/>
+            <w:noWrap w:val="false"/>
+          </w:tcPr>
+          <w:p>
+            <w:pPr>
+              <w:pBdr/>
+              <w:spacing/>
+              <w:ind/>
+              <w:rPr/>
+            </w:pPr>
+            <w:r/>
+            <w:r/>
+          </w:p>
+        </w:tc>
+        <w:tc>
+          <w:tcPr>
+            <w:tcBorders/>
+            <w:tcW w:w="615" w:type="dxa"/>
+            <w:textDirection w:val="lrTb"/>
+            <w:noWrap w:val="false"/>
+          </w:tcPr>
+          <w:p>
+            <w:pPr>
+              <w:pBdr/>
+              <w:spacing w:line="240" w:lineRule="auto"/>
+              <w:ind/>
+              <w:jc w:val="center"/>
+              <w:rPr>
+                <w:sz w:val="20"/>
+                <w:szCs w:val="20"/>
+              </w:rPr>
+            </w:pPr>
+            <w:r>
+              <w:rPr>
+                <w:sz w:val="20"/>
+                <w:szCs w:val="20"/>
+              </w:rPr>
+              <w:t xml:space="preserve">Y</w:t>
+            </w:r>
+            <w:r>
+              <w:rPr>
+                <w:sz w:val="20"/>
+                <w:szCs w:val="20"/>
+              </w:rPr>
+            </w:r>
+            <w:r>
+              <w:rPr>
+                <w:sz w:val="20"/>
+                <w:szCs w:val="20"/>
+              </w:rPr>
+            </w:r>
+          </w:p>
+        </w:tc>
+        <w:tc>
+          <w:tcPr>
+            <w:tcBorders/>
+            <w:tcW w:w="613" w:type="dxa"/>
+            <w:textDirection w:val="lrTb"/>
+            <w:noWrap w:val="false"/>
+          </w:tcPr>
+          <w:p>
+            <w:pPr>
+              <w:pBdr/>
+              <w:spacing w:line="240" w:lineRule="auto"/>
+              <w:ind/>
+              <w:jc w:val="center"/>
+              <w:rPr>
+                <w:sz w:val="20"/>
+                <w:szCs w:val="20"/>
+              </w:rPr>
+            </w:pPr>
+            <w:r>
+              <w:rPr>
+                <w:sz w:val="20"/>
+                <w:szCs w:val="20"/>
+              </w:rPr>
+              <w:t xml:space="preserve">PK</w:t>
+            </w:r>
+            <w:r>
+              <w:rPr>
+                <w:sz w:val="20"/>
+                <w:szCs w:val="20"/>
+              </w:rPr>
+            </w:r>
+            <w:r>
+              <w:rPr>
+                <w:sz w:val="20"/>
+                <w:szCs w:val="20"/>
+              </w:rPr>
+            </w:r>
+          </w:p>
+        </w:tc>
+      </w:tr>
+      <w:tr>
+        <w:trPr>
+          <w:trHeight w:val="795"/>
+        </w:trPr>
+        <w:tc>
+          <w:tcPr>
+            <w:tcBorders/>
+            <w:tcW w:w="1774" w:type="dxa"/>
+            <w:vMerge w:val="restart"/>
+            <w:textDirection w:val="lrTb"/>
+            <w:noWrap w:val="false"/>
+          </w:tcPr>
+          <w:p>
+            <w:pPr>
+              <w:pBdr/>
+              <w:spacing w:line="240" w:lineRule="auto"/>
+              <w:ind/>
+              <w:rPr>
+                <w:sz w:val="20"/>
+                <w:szCs w:val="20"/>
+                <w:lang w:val="en-US"/>
+              </w:rPr>
+            </w:pPr>
+            <w:r>
+              <w:rPr>
+                <w:sz w:val="20"/>
+                <w:szCs w:val="20"/>
+                <w:lang w:val="en-US"/>
+              </w:rPr>
+              <w:t xml:space="preserve">name</w:t>
+            </w:r>
+            <w:r>
+              <w:rPr>
+                <w:sz w:val="20"/>
+                <w:szCs w:val="20"/>
+                <w:lang w:val="en-US"/>
+              </w:rPr>
+            </w:r>
+            <w:r>
+              <w:rPr>
+                <w:sz w:val="20"/>
+                <w:szCs w:val="20"/>
+                <w:lang w:val="en-US"/>
+              </w:rPr>
+            </w:r>
+          </w:p>
+        </w:tc>
+        <w:tc>
+          <w:tcPr>
+            <w:tcBorders/>
+            <w:tcW w:w="5160" w:type="dxa"/>
+            <w:vMerge w:val="restart"/>
+            <w:textDirection w:val="lrTb"/>
+            <w:noWrap w:val="false"/>
+          </w:tcPr>
+          <w:p>
+            <w:pPr>
+              <w:pBdr/>
+              <w:spacing w:line="240" w:lineRule="auto"/>
+              <w:ind/>
+              <w:rPr>
+                <w:sz w:val="20"/>
+                <w:szCs w:val="20"/>
+              </w:rPr>
+            </w:pPr>
+            <w:r>
+              <w:rPr>
+                <w:sz w:val="20"/>
+                <w:szCs w:val="20"/>
+                <w:lang w:val="en-US"/>
+              </w:rPr>
+              <w:t xml:space="preserve">The descriptive name of the exercise e.g. “</w:t>
+            </w:r>
+            <w:r>
+              <w:rPr>
+                <w:i/>
+                <w:iCs/>
+                <w:sz w:val="20"/>
+                <w:szCs w:val="20"/>
+                <w:lang w:val="en-US"/>
+              </w:rPr>
+              <w:t xml:space="preserve">Low Bar Squat TS1</w:t>
+            </w:r>
+            <w:r>
+              <w:rPr>
+                <w:sz w:val="20"/>
+                <w:szCs w:val="20"/>
+                <w:lang w:val="en-US"/>
+              </w:rPr>
+              <w:t xml:space="preserve">”</w:t>
+            </w:r>
+            <w:r>
+              <w:rPr>
+                <w:sz w:val="20"/>
+                <w:szCs w:val="20"/>
+              </w:rPr>
+            </w:r>
+            <w:r>
+              <w:rPr>
+                <w:sz w:val="20"/>
+                <w:szCs w:val="20"/>
+              </w:rPr>
+            </w:r>
+          </w:p>
+        </w:tc>
+        <w:tc>
+          <w:tcPr>
+            <w:tcBorders/>
+            <w:tcW w:w="1281" w:type="dxa"/>
+            <w:vMerge w:val="restart"/>
+            <w:textDirection w:val="lrTb"/>
+            <w:noWrap w:val="false"/>
+          </w:tcPr>
+          <w:p>
+            <w:pPr>
+              <w:pBdr/>
+              <w:spacing w:line="240" w:lineRule="auto"/>
+              <w:ind/>
+              <w:jc w:val="center"/>
+              <w:rPr>
+                <w:sz w:val="20"/>
+                <w:szCs w:val="20"/>
+                <w:lang w:val="en-US"/>
+              </w:rPr>
+            </w:pPr>
+            <w:r>
+              <w:rPr>
+                <w:sz w:val="20"/>
+                <w:szCs w:val="20"/>
+                <w:lang w:val="en-US"/>
+              </w:rPr>
+              <w:t xml:space="preserve">character varying(30)</w:t>
+            </w:r>
+            <w:r>
+              <w:rPr>
+                <w:sz w:val="20"/>
+                <w:szCs w:val="20"/>
+                <w:lang w:val="en-US"/>
+              </w:rPr>
+            </w:r>
+            <w:r>
+              <w:rPr>
+                <w:sz w:val="20"/>
+                <w:szCs w:val="20"/>
+                <w:lang w:val="en-US"/>
+              </w:rPr>
+            </w:r>
+          </w:p>
+        </w:tc>
+        <w:tc>
+          <w:tcPr>
+            <w:tcBorders/>
+            <w:tcW w:w="900" w:type="dxa"/>
+            <w:vMerge w:val="restart"/>
+            <w:textDirection w:val="lrTb"/>
+            <w:noWrap w:val="false"/>
+          </w:tcPr>
+          <w:p>
+            <w:pPr>
+              <w:pBdr/>
+              <w:spacing/>
+              <w:ind/>
+              <w:rPr/>
+            </w:pPr>
+            <w:r/>
+            <w:r/>
+          </w:p>
+        </w:tc>
+        <w:tc>
+          <w:tcPr>
+            <w:tcBorders/>
+            <w:tcW w:w="615" w:type="dxa"/>
+            <w:vMerge w:val="restart"/>
+            <w:textDirection w:val="lrTb"/>
+            <w:noWrap w:val="false"/>
+          </w:tcPr>
+          <w:p>
+            <w:pPr>
+              <w:pBdr/>
+              <w:spacing w:line="240" w:lineRule="auto"/>
+              <w:ind/>
+              <w:jc w:val="center"/>
+              <w:rPr>
+                <w:sz w:val="20"/>
+                <w:szCs w:val="20"/>
+              </w:rPr>
+            </w:pPr>
+            <w:r>
+              <w:rPr>
+                <w:sz w:val="20"/>
+                <w:szCs w:val="20"/>
+              </w:rPr>
+            </w:r>
+            <w:r>
+              <w:rPr>
+                <w:sz w:val="20"/>
+                <w:szCs w:val="20"/>
+              </w:rPr>
+            </w:r>
+            <w:r>
+              <w:rPr>
+                <w:sz w:val="20"/>
+                <w:szCs w:val="20"/>
+              </w:rPr>
+            </w:r>
+          </w:p>
+        </w:tc>
+        <w:tc>
+          <w:tcPr>
+            <w:tcBorders/>
+            <w:tcW w:w="613" w:type="dxa"/>
+            <w:vMerge w:val="restart"/>
+            <w:textDirection w:val="lrTb"/>
+            <w:noWrap w:val="false"/>
+          </w:tcPr>
+          <w:p>
+            <w:pPr>
+              <w:pBdr/>
+              <w:spacing w:line="240" w:lineRule="auto"/>
+              <w:ind/>
+              <w:jc w:val="center"/>
+              <w:rPr>
+                <w:sz w:val="20"/>
+                <w:szCs w:val="20"/>
+              </w:rPr>
+            </w:pPr>
+            <w:r>
+              <w:rPr>
+                <w:sz w:val="20"/>
+                <w:szCs w:val="20"/>
+              </w:rPr>
+            </w:r>
+            <w:r>
+              <w:rPr>
+                <w:sz w:val="20"/>
+                <w:szCs w:val="20"/>
+              </w:rPr>
+            </w:r>
+            <w:r>
+              <w:rPr>
+                <w:sz w:val="20"/>
+                <w:szCs w:val="20"/>
+              </w:rPr>
+            </w:r>
+          </w:p>
+        </w:tc>
+      </w:tr>
+      <w:tr>
+        <w:trPr>
+          <w:trHeight w:val="795"/>
+        </w:trPr>
+        <w:tc>
+          <w:tcPr>
+            <w:tcBorders/>
+            <w:tcW w:w="1774" w:type="dxa"/>
+            <w:vMerge w:val="restart"/>
+            <w:textDirection w:val="lrTb"/>
+            <w:noWrap w:val="false"/>
+          </w:tcPr>
+          <w:p>
+            <w:pPr>
+              <w:pBdr/>
+              <w:spacing w:line="240" w:lineRule="auto"/>
+              <w:ind/>
+              <w:rPr>
+                <w:sz w:val="20"/>
+                <w:szCs w:val="20"/>
+                <w:lang w:val="en-US"/>
+              </w:rPr>
+            </w:pPr>
+            <w:r>
+              <w:rPr>
+                <w:sz w:val="20"/>
+                <w:szCs w:val="20"/>
+                <w:lang w:val="en-US"/>
+              </w:rPr>
+              <w:t xml:space="preserve">video_link</w:t>
+            </w:r>
+            <w:r>
+              <w:rPr>
+                <w:sz w:val="20"/>
+                <w:szCs w:val="20"/>
+                <w:lang w:val="en-US"/>
+              </w:rPr>
+            </w:r>
+            <w:r>
+              <w:rPr>
+                <w:sz w:val="20"/>
+                <w:szCs w:val="20"/>
+                <w:lang w:val="en-US"/>
+              </w:rPr>
+            </w:r>
+          </w:p>
+        </w:tc>
+        <w:tc>
+          <w:tcPr>
+            <w:tcBorders/>
+            <w:tcW w:w="5160" w:type="dxa"/>
+            <w:vMerge w:val="restart"/>
+            <w:textDirection w:val="lrTb"/>
+            <w:noWrap w:val="false"/>
+          </w:tcPr>
+          <w:p>
+            <w:pPr>
+              <w:pBdr/>
+              <w:spacing w:line="240" w:lineRule="auto"/>
+              <w:ind/>
+              <w:rPr>
+                <w:bCs/>
+                <w:i/>
+                <w:sz w:val="20"/>
+                <w:szCs w:val="20"/>
+                <w:highlight w:val="none"/>
+                <w:lang w:val="en-US"/>
+              </w:rPr>
+            </w:pPr>
+            <w:r>
+              <w:rPr>
+                <w:sz w:val="20"/>
+                <w:szCs w:val="20"/>
+                <w:lang w:val="en-US"/>
+              </w:rPr>
+              <w:t xml:space="preserve">The name of the training video that explains how to perform this exercise e.g. </w:t>
+            </w:r>
+            <w:r>
+              <w:rPr>
+                <w:i/>
+                <w:iCs/>
+                <w:sz w:val="20"/>
+                <w:szCs w:val="20"/>
+                <w:lang w:val="en-US"/>
+              </w:rPr>
+              <w:t xml:space="preserve">Low_Bar_Squat_TS1.mp4</w:t>
+            </w:r>
+            <w:r>
+              <w:rPr>
+                <w:bCs/>
+                <w:i/>
+                <w:sz w:val="20"/>
+                <w:szCs w:val="20"/>
+                <w:highlight w:val="none"/>
+                <w:lang w:val="en-US"/>
+              </w:rPr>
+            </w:r>
+            <w:r>
+              <w:rPr>
+                <w:bCs/>
+                <w:i/>
+                <w:sz w:val="20"/>
+                <w:szCs w:val="20"/>
+                <w:highlight w:val="none"/>
+                <w:lang w:val="en-US"/>
+              </w:rPr>
+            </w:r>
+          </w:p>
+          <w:p>
+            <w:pPr>
+              <w:pBdr/>
+              <w:spacing w:line="240" w:lineRule="auto"/>
+              <w:ind/>
+              <w:rPr>
+                <w:bCs w:val="0"/>
+                <w:i w:val="0"/>
+                <w:sz w:val="20"/>
+                <w:szCs w:val="20"/>
+              </w:rPr>
+            </w:pPr>
+            <w:r>
+              <w:rPr>
+                <w:i w:val="0"/>
+                <w:iCs w:val="0"/>
+                <w:sz w:val="20"/>
+                <w:szCs w:val="20"/>
+                <w:highlight w:val="none"/>
+                <w:lang w:val="en-US"/>
+              </w:rPr>
+              <w:t xml:space="preserve">Videos are served from the web server from the site directory </w:t>
+            </w:r>
+            <w:r>
+              <w:rPr>
+                <w:i/>
+                <w:iCs/>
+                <w:sz w:val="20"/>
+                <w:szCs w:val="20"/>
+                <w:highlight w:val="none"/>
+                <w:lang w:val="en-US"/>
+              </w:rPr>
+              <w:t xml:space="preserve">aaaaaaaaa</w:t>
+            </w:r>
+            <w:r>
+              <w:rPr>
+                <w:bCs w:val="0"/>
+                <w:i w:val="0"/>
+                <w:sz w:val="20"/>
+                <w:szCs w:val="20"/>
+              </w:rPr>
+            </w:r>
+            <w:r>
+              <w:rPr>
+                <w:bCs w:val="0"/>
+                <w:i w:val="0"/>
+                <w:sz w:val="20"/>
+                <w:szCs w:val="20"/>
+              </w:rPr>
+            </w:r>
+          </w:p>
+        </w:tc>
+        <w:tc>
+          <w:tcPr>
+            <w:tcBorders/>
+            <w:tcW w:w="1281" w:type="dxa"/>
+            <w:vMerge w:val="restart"/>
+            <w:textDirection w:val="lrTb"/>
+            <w:noWrap w:val="false"/>
+          </w:tcPr>
+          <w:p>
+            <w:pPr>
+              <w:pBdr/>
+              <w:spacing w:line="240" w:lineRule="auto"/>
+              <w:ind/>
+              <w:jc w:val="center"/>
+              <w:rPr>
+                <w:sz w:val="20"/>
+                <w:szCs w:val="20"/>
+                <w:lang w:val="en-US"/>
+              </w:rPr>
+            </w:pPr>
+            <w:r>
+              <w:rPr>
+                <w:sz w:val="20"/>
+                <w:szCs w:val="20"/>
+                <w:lang w:val="en-US"/>
+              </w:rPr>
+              <w:t xml:space="preserve">character varying(50)</w:t>
+            </w:r>
+            <w:r>
+              <w:rPr>
+                <w:sz w:val="20"/>
+                <w:szCs w:val="20"/>
+                <w:lang w:val="en-US"/>
+              </w:rPr>
+            </w:r>
+            <w:r>
+              <w:rPr>
+                <w:sz w:val="20"/>
+                <w:szCs w:val="20"/>
+                <w:lang w:val="en-US"/>
+              </w:rPr>
+            </w:r>
+          </w:p>
+        </w:tc>
+        <w:tc>
+          <w:tcPr>
+            <w:tcBorders/>
+            <w:tcW w:w="900" w:type="dxa"/>
+            <w:vMerge w:val="restart"/>
+            <w:textDirection w:val="lrTb"/>
+            <w:noWrap w:val="false"/>
+          </w:tcPr>
+          <w:p>
+            <w:pPr>
+              <w:pBdr/>
+              <w:spacing/>
+              <w:ind/>
+              <w:rPr/>
+            </w:pPr>
+            <w:r/>
+            <w:r/>
+          </w:p>
+        </w:tc>
+        <w:tc>
+          <w:tcPr>
+            <w:tcBorders/>
+            <w:tcW w:w="615" w:type="dxa"/>
+            <w:vMerge w:val="restart"/>
+            <w:textDirection w:val="lrTb"/>
+            <w:noWrap w:val="false"/>
+          </w:tcPr>
+          <w:p>
+            <w:pPr>
+              <w:pBdr/>
+              <w:spacing w:line="240" w:lineRule="auto"/>
+              <w:ind/>
+              <w:jc w:val="center"/>
+              <w:rPr>
+                <w:sz w:val="20"/>
+                <w:szCs w:val="20"/>
+              </w:rPr>
+            </w:pPr>
+            <w:r>
+              <w:rPr>
+                <w:sz w:val="20"/>
+                <w:szCs w:val="20"/>
+              </w:rPr>
+            </w:r>
+            <w:r>
+              <w:rPr>
+                <w:sz w:val="20"/>
+                <w:szCs w:val="20"/>
+              </w:rPr>
+            </w:r>
+            <w:r>
+              <w:rPr>
+                <w:sz w:val="20"/>
+                <w:szCs w:val="20"/>
+              </w:rPr>
+            </w:r>
+          </w:p>
+        </w:tc>
+        <w:tc>
+          <w:tcPr>
+            <w:tcBorders/>
+            <w:tcW w:w="613" w:type="dxa"/>
+            <w:vMerge w:val="restart"/>
+            <w:textDirection w:val="lrTb"/>
+            <w:noWrap w:val="false"/>
+          </w:tcPr>
+          <w:p>
+            <w:pPr>
+              <w:pBdr/>
+              <w:spacing w:line="240" w:lineRule="auto"/>
+              <w:ind/>
+              <w:jc w:val="center"/>
+              <w:rPr>
+                <w:sz w:val="20"/>
+                <w:szCs w:val="20"/>
               </w:rPr>
             </w:pPr>
             <w:r>
@@ -20246,3191 +21906,6 @@
         <w:br w:type="page" w:clear="all"/>
       </w:r>
       <w:r/>
-    </w:p>
-    <w:p>
-      <w:pPr>
-        <w:pBdr/>
-        <w:spacing/>
-        <w:ind/>
-        <w:rPr>
-          <w:sz w:val="40"/>
-          <w:szCs w:val="40"/>
-        </w:rPr>
-      </w:pPr>
-      <w:r>
-        <w:rPr>
-          <w:sz w:val="40"/>
-          <w:szCs w:val="40"/>
-        </w:rPr>
-        <w:t xml:space="preserve">Back-End Application Programming Interface (API) </w:t>
-      </w:r>
-      <w:r>
-        <w:rPr>
-          <w:sz w:val="40"/>
-          <w:szCs w:val="40"/>
-        </w:rPr>
-      </w:r>
-      <w:r>
-        <w:rPr>
-          <w:sz w:val="40"/>
-          <w:szCs w:val="40"/>
-        </w:rPr>
-      </w:r>
-    </w:p>
-    <w:p>
-      <w:pPr>
-        <w:pBdr/>
-        <w:spacing/>
-        <w:ind/>
-        <w:jc w:val="both"/>
-        <w:rPr/>
-      </w:pPr>
-      <w:r>
-        <w:t xml:space="preserve">The </w:t>
-      </w:r>
-      <w:r>
-        <w:t xml:space="preserve">Strength Research Online application front-end exchanges and updates data stored in the PostgreSQL database tables using this Application Programming Interface (API). The Express </w:t>
-      </w:r>
-      <w:r>
-        <w:t xml:space="preserve">back end</w:t>
-      </w:r>
-      <w:r>
-        <w:t xml:space="preserve"> provides the APIs to the front-end.</w:t>
-      </w:r>
-      <w:r/>
-    </w:p>
-    <w:p>
-      <w:pPr>
-        <w:pBdr/>
-        <w:spacing/>
-        <w:ind/>
-        <w:jc w:val="both"/>
-        <w:rPr>
-          <w:highlight w:val="none"/>
-          <w:lang w:val="en-US"/>
-        </w:rPr>
-      </w:pPr>
-      <w:r>
-        <w:t xml:space="preserve">Each API i</w:t>
-      </w:r>
-      <w:r>
-        <w:rPr>
-          <w:lang w:val="en-US"/>
-        </w:rPr>
-        <w:t xml:space="preserve">includes the name of a method in the front-end code that uses this API. The </w:t>
-      </w:r>
-      <w:r>
-        <w:rPr>
-          <w:rFonts w:ascii="Consolas" w:hAnsi="Consolas" w:eastAsia="Times New Roman" w:cs="Times New Roman"/>
-          <w:color w:val="0000ff"/>
-          <w:sz w:val="20"/>
-          <w:szCs w:val="20"/>
-        </w:rPr>
-        <w:t xml:space="preserve">baseURL</w:t>
-      </w:r>
-      <w:r>
-        <w:rPr>
-          <w:lang w:val="en-US"/>
-        </w:rPr>
-        <w:t xml:space="preserve"> function resolves the URL of the back-end server to create a call that can be used us HTTP gets and posts.</w:t>
-      </w:r>
-      <w:r>
-        <w:rPr>
-          <w:highlight w:val="none"/>
-          <w:lang w:val="en-US"/>
-        </w:rPr>
-      </w:r>
-      <w:r>
-        <w:rPr>
-          <w:highlight w:val="none"/>
-          <w:lang w:val="en-US"/>
-        </w:rPr>
-      </w:r>
-    </w:p>
-    <w:p>
-      <w:pPr>
-        <w:pBdr/>
-        <w:spacing/>
-        <w:ind/>
-        <w:jc w:val="both"/>
-        <w:rPr/>
-      </w:pPr>
-      <w:r>
-        <w:rPr>
-          <w:lang w:val="en-US"/>
-        </w:rPr>
-        <w:t xml:space="preserve">The APIs are functions stored inside the Node.js program </w:t>
-      </w:r>
-      <w:r>
-        <w:rPr>
-          <w:b/>
-          <w:bCs/>
-          <w:lang w:val="en-US"/>
-        </w:rPr>
-        <w:t xml:space="preserve">Strength_Coaching_Back_End.js</w:t>
-      </w:r>
-      <w:r>
-        <w:rPr>
-          <w:lang w:val="en-US"/>
-        </w:rPr>
-        <w:t xml:space="preserve">. This runs continuously on the server, started </w:t>
-      </w:r>
-      <w:r>
-        <w:rPr>
-          <w:lang w:val="en-US"/>
-        </w:rPr>
-        <w:t xml:space="preserve">automatically </w:t>
-      </w:r>
-      <w:r>
-        <w:rPr>
-          <w:lang w:val="en-US"/>
-        </w:rPr>
-        <w:t xml:space="preserve">by the </w:t>
-      </w:r>
-      <w:r>
-        <w:rPr>
-          <w:b/>
-          <w:bCs/>
-          <w:lang w:val="en-US"/>
-        </w:rPr>
-        <w:t xml:space="preserve">pm2</w:t>
-      </w:r>
-      <w:r>
-        <w:rPr>
-          <w:lang w:val="en-US"/>
-        </w:rPr>
-        <w:t xml:space="preserve"> process manager each time the server is restarted.</w:t>
-      </w:r>
-      <w:r/>
-    </w:p>
-    <w:p>
-      <w:pPr>
-        <w:pBdr/>
-        <w:spacing/>
-        <w:ind/>
-        <w:jc w:val="left"/>
-        <w:rPr/>
-      </w:pPr>
-      <w:r>
-        <w:rPr>
-          <w:highlight w:val="none"/>
-          <w:lang w:val="en-US"/>
-        </w:rPr>
-      </w:r>
-      <w:r>
-        <w:rPr>
-          <w:highlight w:val="none"/>
-          <w:lang w:val="en-US"/>
-        </w:rPr>
-      </w:r>
-      <w:r/>
-    </w:p>
-    <w:p>
-      <w:pPr>
-        <w:pBdr/>
-        <w:shd w:val="clear" w:color="auto" w:fill="ffffff"/>
-        <w:spacing w:after="0" w:line="300" w:lineRule="atLeast"/>
-        <w:ind/>
-        <w:rPr>
-          <w:sz w:val="32"/>
-          <w:szCs w:val="32"/>
-        </w:rPr>
-      </w:pPr>
-      <w:r>
-        <w:rPr>
-          <w:sz w:val="32"/>
-          <w:szCs w:val="32"/>
-        </w:rPr>
-        <w:t xml:space="preserve">/api/</w:t>
-      </w:r>
-      <w:r>
-        <w:rPr>
-          <w:sz w:val="32"/>
-          <w:szCs w:val="32"/>
-        </w:rPr>
-        <w:t xml:space="preserve">authenticateUser</w:t>
-      </w:r>
-      <w:r>
-        <w:rPr>
-          <w:sz w:val="32"/>
-          <w:szCs w:val="32"/>
-        </w:rPr>
-      </w:r>
-      <w:r>
-        <w:rPr>
-          <w:sz w:val="32"/>
-          <w:szCs w:val="32"/>
-        </w:rPr>
-      </w:r>
-    </w:p>
-    <w:p>
-      <w:pPr>
-        <w:pBdr/>
-        <w:shd w:val="clear" w:color="auto" w:fill="ffffff"/>
-        <w:spacing w:after="0" w:line="300" w:lineRule="atLeast"/>
-        <w:ind/>
-        <w:rPr/>
-      </w:pPr>
-      <w:r/>
-      <w:r/>
-    </w:p>
-    <w:p>
-      <w:pPr>
-        <w:pBdr/>
-        <w:shd w:val="clear" w:color="auto" w:fill="ffffff"/>
-        <w:spacing w:after="0" w:line="300" w:lineRule="atLeast"/>
-        <w:ind/>
-        <w:jc w:val="both"/>
-        <w:rPr/>
-      </w:pPr>
-      <w:r>
-        <w:t xml:space="preserve">Authenticates the user by verifying that their registration </w:t>
-      </w:r>
-      <w:r>
-        <w:rPr>
-          <w:lang w:val="en-US"/>
-        </w:rPr>
-        <w:t xml:space="preserve">user_</w:t>
-      </w:r>
-      <w:r>
-        <w:t xml:space="preserve">ID number</w:t>
-      </w:r>
-      <w:r>
-        <w:t xml:space="preserve">, alias,</w:t>
-      </w:r>
-      <w:r>
-        <w:t xml:space="preserve"> or their email address can be</w:t>
-      </w:r>
-      <w:r>
-        <w:t xml:space="preserve"> </w:t>
-      </w:r>
-      <w:r>
-        <w:t xml:space="preserve">located </w:t>
-      </w:r>
-      <w:r>
-        <w:t xml:space="preserve">in the database</w:t>
-      </w:r>
-      <w:r>
-        <w:t xml:space="preserve">. If found, the </w:t>
-      </w:r>
-      <w:r>
-        <w:rPr>
-          <w:lang w:val="en-US"/>
-        </w:rPr>
-        <w:t xml:space="preserve">API</w:t>
-      </w:r>
-      <w:r>
-        <w:rPr>
-          <w:lang w:val="en-US"/>
-        </w:rPr>
-        <w:t xml:space="preserve"> </w:t>
-      </w:r>
-      <w:r>
-        <w:t xml:space="preserve">checks t</w:t>
-      </w:r>
-      <w:r>
-        <w:t xml:space="preserve">hat </w:t>
-      </w:r>
-      <w:r>
-        <w:t xml:space="preserve">the password </w:t>
-      </w:r>
-      <w:r>
-        <w:t xml:space="preserve">supplied </w:t>
-      </w:r>
-      <w:r>
-        <w:t xml:space="preserve">matches the encrypted one stored in the database.</w:t>
-      </w:r>
-      <w:r>
-        <w:t xml:space="preserve"> </w:t>
-      </w:r>
-      <w:r/>
-    </w:p>
-    <w:p>
-      <w:pPr>
-        <w:pBdr/>
-        <w:shd w:val="clear" w:color="auto" w:fill="ffffff"/>
-        <w:spacing w:after="0" w:line="300" w:lineRule="atLeast"/>
-        <w:ind/>
-        <w:jc w:val="both"/>
-        <w:rPr/>
-      </w:pPr>
-      <w:r/>
-      <w:r/>
-    </w:p>
-    <w:p>
-      <w:pPr>
-        <w:pBdr/>
-        <w:shd w:val="clear" w:color="auto" w:fill="ffffff"/>
-        <w:spacing w:after="0" w:line="300" w:lineRule="atLeast"/>
-        <w:ind/>
-        <w:jc w:val="both"/>
-        <w:rPr/>
-      </w:pPr>
-      <w:r>
-        <w:t xml:space="preserve">Within the </w:t>
-      </w:r>
-      <w:r>
-        <w:rPr>
-          <w:lang w:val="en-US"/>
-        </w:rPr>
-        <w:t xml:space="preserve">back-end</w:t>
-      </w:r>
-      <w:r>
-        <w:t xml:space="preserve">, t</w:t>
-      </w:r>
-      <w:r>
-        <w:t xml:space="preserve">he </w:t>
-      </w:r>
-      <w:r>
-        <w:rPr>
-          <w:b/>
-          <w:bCs/>
-        </w:rPr>
-        <w:t xml:space="preserve">bcrypt.compare()</w:t>
-      </w:r>
-      <w:r>
-        <w:t xml:space="preserve"> </w:t>
-      </w:r>
-      <w:r>
-        <w:t xml:space="preserve">function is used to </w:t>
-      </w:r>
-      <w:r>
-        <w:t xml:space="preserve">c</w:t>
-      </w:r>
-      <w:r>
-        <w:t xml:space="preserve">ompare the encrypted password retrieved from their record with the</w:t>
-      </w:r>
-      <w:r>
-        <w:t xml:space="preserve"> </w:t>
-      </w:r>
-      <w:r>
-        <w:t xml:space="preserve">password supplied.</w:t>
-      </w:r>
-      <w:r>
-        <w:t xml:space="preserve"> </w:t>
-      </w:r>
-      <w:r>
-        <w:t xml:space="preserve">If the user password matches, a JSON Web Token (JWT) is generated and returned to the client</w:t>
-      </w:r>
-      <w:r>
-        <w:t xml:space="preserve">. Refer to the back-end code for the current bcrypt Salt constant</w:t>
-      </w:r>
-      <w:r>
-        <w:t xml:space="preserve">, the JWT S</w:t>
-      </w:r>
-      <w:r>
-        <w:t xml:space="preserve">ecret</w:t>
-      </w:r>
-      <w:r>
-        <w:t xml:space="preserve">, and the JWT Expiry Time.</w:t>
-      </w:r>
-      <w:r/>
-    </w:p>
-    <w:p>
-      <w:pPr>
-        <w:pBdr/>
-        <w:shd w:val="clear" w:color="auto" w:fill="ffffff"/>
-        <w:spacing w:after="0" w:line="300" w:lineRule="atLeast"/>
-        <w:ind/>
-        <w:jc w:val="both"/>
-        <w:rPr/>
-      </w:pPr>
-      <w:r/>
-      <w:r/>
-    </w:p>
-    <w:p>
-      <w:pPr>
-        <w:pBdr>
-          <w:top w:val="none" w:color="000000" w:sz="4" w:space="0"/>
-          <w:left w:val="none" w:color="000000" w:sz="4" w:space="0"/>
-          <w:bottom w:val="none" w:color="000000" w:sz="4" w:space="0"/>
-          <w:right w:val="none" w:color="000000" w:sz="4" w:space="0"/>
-        </w:pBdr>
-        <w:shd w:val="clear" w:color="ffffff" w:fill="ffffff"/>
-        <w:spacing w:line="285" w:lineRule="atLeast"/>
-        <w:ind w:right="0" w:firstLine="0" w:left="0"/>
-        <w:rPr>
-          <w:sz w:val="18"/>
-          <w:szCs w:val="18"/>
-        </w:rPr>
-      </w:pPr>
-      <w:r>
-        <w:rPr>
-          <w:rFonts w:ascii="Droid Sans Mono" w:hAnsi="Droid Sans Mono" w:eastAsia="Droid Sans Mono" w:cs="Droid Sans Mono"/>
-          <w:color w:val="0000ff"/>
-          <w:sz w:val="18"/>
-          <w:szCs w:val="18"/>
-        </w:rPr>
-        <w:t xml:space="preserve">const</w:t>
-      </w:r>
-      <w:r>
-        <w:rPr>
-          <w:rFonts w:ascii="Droid Sans Mono" w:hAnsi="Droid Sans Mono" w:eastAsia="Droid Sans Mono" w:cs="Droid Sans Mono"/>
-          <w:color w:val="000000"/>
-          <w:sz w:val="18"/>
-          <w:szCs w:val="18"/>
-        </w:rPr>
-        <w:t xml:space="preserve"> authenticateUser = </w:t>
-      </w:r>
-      <w:r>
-        <w:rPr>
-          <w:rFonts w:ascii="Droid Sans Mono" w:hAnsi="Droid Sans Mono" w:eastAsia="Droid Sans Mono" w:cs="Droid Sans Mono"/>
-          <w:color w:val="0000ff"/>
-          <w:sz w:val="18"/>
-          <w:szCs w:val="18"/>
-        </w:rPr>
-        <w:t xml:space="preserve">async</w:t>
-      </w:r>
-      <w:r>
-        <w:rPr>
-          <w:rFonts w:ascii="Droid Sans Mono" w:hAnsi="Droid Sans Mono" w:eastAsia="Droid Sans Mono" w:cs="Droid Sans Mono"/>
-          <w:color w:val="000000"/>
-          <w:sz w:val="18"/>
-          <w:szCs w:val="18"/>
-        </w:rPr>
-        <w:t xml:space="preserve"> (</w:t>
-      </w:r>
-      <w:r>
-        <w:rPr>
-          <w:rFonts w:ascii="Droid Sans Mono" w:hAnsi="Droid Sans Mono" w:eastAsia="Droid Sans Mono" w:cs="Droid Sans Mono"/>
-          <w:color w:val="808080"/>
-          <w:sz w:val="18"/>
-          <w:szCs w:val="18"/>
-        </w:rPr>
-        <w:t xml:space="preserve">UserID</w:t>
-      </w:r>
-      <w:r>
-        <w:rPr>
-          <w:rFonts w:ascii="Droid Sans Mono" w:hAnsi="Droid Sans Mono" w:eastAsia="Droid Sans Mono" w:cs="Droid Sans Mono"/>
-          <w:color w:val="000000"/>
-          <w:sz w:val="18"/>
-          <w:szCs w:val="18"/>
-        </w:rPr>
-        <w:t xml:space="preserve">, </w:t>
-      </w:r>
-      <w:r>
-        <w:rPr>
-          <w:rFonts w:ascii="Droid Sans Mono" w:hAnsi="Droid Sans Mono" w:eastAsia="Droid Sans Mono" w:cs="Droid Sans Mono"/>
-          <w:color w:val="808080"/>
-          <w:sz w:val="18"/>
-          <w:szCs w:val="18"/>
-        </w:rPr>
-        <w:t xml:space="preserve">Password</w:t>
-      </w:r>
-      <w:r>
-        <w:rPr>
-          <w:rFonts w:ascii="Droid Sans Mono" w:hAnsi="Droid Sans Mono" w:eastAsia="Droid Sans Mono" w:cs="Droid Sans Mono"/>
-          <w:color w:val="000000"/>
-          <w:sz w:val="18"/>
-          <w:szCs w:val="18"/>
-        </w:rPr>
-        <w:t xml:space="preserve">) </w:t>
-      </w:r>
-      <w:r>
-        <w:rPr>
-          <w:rFonts w:ascii="Droid Sans Mono" w:hAnsi="Droid Sans Mono" w:eastAsia="Droid Sans Mono" w:cs="Droid Sans Mono"/>
-          <w:color w:val="0000ff"/>
-          <w:sz w:val="18"/>
-          <w:szCs w:val="18"/>
-        </w:rPr>
-        <w:t xml:space="preserve">=&gt;</w:t>
-      </w:r>
-      <w:r>
-        <w:rPr>
-          <w:rFonts w:ascii="Droid Sans Mono" w:hAnsi="Droid Sans Mono" w:eastAsia="Droid Sans Mono" w:cs="Droid Sans Mono"/>
-          <w:color w:val="000000"/>
-          <w:sz w:val="18"/>
-          <w:szCs w:val="18"/>
-        </w:rPr>
-        <w:t xml:space="preserve"> {</w:t>
-        <w:br/>
-      </w:r>
-      <w:r>
-        <w:rPr>
-          <w:rFonts w:ascii="Droid Sans Mono" w:hAnsi="Droid Sans Mono" w:eastAsia="Droid Sans Mono" w:cs="Droid Sans Mono"/>
-          <w:color w:val="000000"/>
-          <w:sz w:val="18"/>
-          <w:szCs w:val="18"/>
-        </w:rPr>
-        <w:t xml:space="preserve">    </w:t>
-      </w:r>
-      <w:r>
-        <w:rPr>
-          <w:rFonts w:ascii="Droid Sans Mono" w:hAnsi="Droid Sans Mono" w:eastAsia="Droid Sans Mono" w:cs="Droid Sans Mono"/>
-          <w:color w:val="0000ff"/>
-          <w:sz w:val="18"/>
-          <w:szCs w:val="18"/>
-        </w:rPr>
-        <w:t xml:space="preserve">try</w:t>
-      </w:r>
-      <w:r>
-        <w:rPr>
-          <w:rFonts w:ascii="Droid Sans Mono" w:hAnsi="Droid Sans Mono" w:eastAsia="Droid Sans Mono" w:cs="Droid Sans Mono"/>
-          <w:color w:val="000000"/>
-          <w:sz w:val="18"/>
-          <w:szCs w:val="18"/>
-        </w:rPr>
-        <w:t xml:space="preserve"> {</w:t>
-      </w:r>
-      <w:r>
-        <w:rPr>
-          <w:sz w:val="18"/>
-          <w:szCs w:val="18"/>
-        </w:rPr>
-        <w:br/>
-      </w:r>
-      <w:r>
-        <w:rPr>
-          <w:rFonts w:ascii="Droid Sans Mono" w:hAnsi="Droid Sans Mono" w:eastAsia="Droid Sans Mono" w:cs="Droid Sans Mono"/>
-          <w:color w:val="000000"/>
-          <w:sz w:val="18"/>
-          <w:szCs w:val="18"/>
-          <w:lang w:val="en-US"/>
-        </w:rPr>
-        <w:t xml:space="preserve">   </w:t>
-      </w:r>
-      <w:r>
-        <w:rPr>
-          <w:rFonts w:ascii="Droid Sans Mono" w:hAnsi="Droid Sans Mono" w:eastAsia="Droid Sans Mono" w:cs="Droid Sans Mono"/>
-          <w:color w:val="000000"/>
-          <w:sz w:val="18"/>
-          <w:szCs w:val="18"/>
-        </w:rPr>
-        <w:t xml:space="preserve">     </w:t>
-      </w:r>
-      <w:r>
-        <w:rPr>
-          <w:rFonts w:ascii="Droid Sans Mono" w:hAnsi="Droid Sans Mono" w:eastAsia="Droid Sans Mono" w:cs="Droid Sans Mono"/>
-          <w:color w:val="0000ff"/>
-          <w:sz w:val="18"/>
-          <w:szCs w:val="18"/>
-        </w:rPr>
-        <w:t xml:space="preserve">let</w:t>
-      </w:r>
-      <w:r>
-        <w:rPr>
-          <w:rFonts w:ascii="Droid Sans Mono" w:hAnsi="Droid Sans Mono" w:eastAsia="Droid Sans Mono" w:cs="Droid Sans Mono"/>
-          <w:color w:val="000000"/>
-          <w:sz w:val="18"/>
-          <w:szCs w:val="18"/>
-        </w:rPr>
-        <w:t xml:space="preserve"> response = </w:t>
-      </w:r>
-      <w:r>
-        <w:rPr>
-          <w:rFonts w:ascii="Droid Sans Mono" w:hAnsi="Droid Sans Mono" w:eastAsia="Droid Sans Mono" w:cs="Droid Sans Mono"/>
-          <w:color w:val="0000ff"/>
-          <w:sz w:val="18"/>
-          <w:szCs w:val="18"/>
-        </w:rPr>
-        <w:t xml:space="preserve">await</w:t>
-      </w:r>
-      <w:r>
-        <w:rPr>
-          <w:rFonts w:ascii="Droid Sans Mono" w:hAnsi="Droid Sans Mono" w:eastAsia="Droid Sans Mono" w:cs="Droid Sans Mono"/>
-          <w:color w:val="000000"/>
-          <w:sz w:val="18"/>
-          <w:szCs w:val="18"/>
-        </w:rPr>
-        <w:t xml:space="preserve"> axios.get(</w:t>
-      </w:r>
-      <w:r>
-        <w:rPr>
-          <w:rFonts w:ascii="Droid Sans Mono" w:hAnsi="Droid Sans Mono" w:eastAsia="Droid Sans Mono" w:cs="Droid Sans Mono"/>
-          <w:color w:val="000000"/>
-          <w:sz w:val="18"/>
-          <w:szCs w:val="18"/>
-        </w:rPr>
-        <w:t xml:space="preserve">baseURL +</w:t>
-      </w:r>
-      <w:r>
-        <w:rPr>
-          <w:sz w:val="18"/>
-          <w:szCs w:val="18"/>
-          <w:lang w:val="en-US"/>
-        </w:rPr>
-        <w:t xml:space="preserve"> </w:t>
-      </w:r>
-      <w:r>
-        <w:rPr>
-          <w:rFonts w:ascii="Droid Sans Mono" w:hAnsi="Droid Sans Mono" w:eastAsia="Droid Sans Mono" w:cs="Droid Sans Mono"/>
-          <w:color w:val="000000"/>
-          <w:sz w:val="18"/>
-          <w:szCs w:val="18"/>
-        </w:rPr>
-        <w:t xml:space="preserve"> </w:t>
-      </w:r>
-      <w:r>
-        <w:rPr>
-          <w:rFonts w:ascii="Droid Sans Mono" w:hAnsi="Droid Sans Mono" w:eastAsia="Droid Sans Mono" w:cs="Droid Sans Mono"/>
-          <w:color w:val="a31515"/>
-          <w:sz w:val="18"/>
-          <w:szCs w:val="18"/>
-        </w:rPr>
-        <w:t xml:space="preserve">"authenticateUser?user_ID="</w:t>
-      </w:r>
-      <w:r>
-        <w:rPr>
-          <w:rFonts w:ascii="Droid Sans Mono" w:hAnsi="Droid Sans Mono" w:eastAsia="Droid Sans Mono" w:cs="Droid Sans Mono"/>
-          <w:color w:val="000000"/>
-          <w:sz w:val="18"/>
-          <w:szCs w:val="18"/>
-        </w:rPr>
-        <w:t xml:space="preserve"> +</w:t>
-      </w:r>
-      <w:r>
-        <w:rPr>
-          <w:sz w:val="18"/>
-          <w:szCs w:val="18"/>
-        </w:rPr>
-        <w:br/>
-      </w:r>
-      <w:r>
-        <w:rPr>
-          <w:sz w:val="18"/>
-          <w:szCs w:val="18"/>
-          <w:lang w:val="en-US"/>
-        </w:rPr>
-        <w:t xml:space="preserve">                                                          </w:t>
-      </w:r>
-      <w:r>
-        <w:rPr>
-          <w:rFonts w:ascii="Droid Sans Mono" w:hAnsi="Droid Sans Mono" w:eastAsia="Droid Sans Mono" w:cs="Droid Sans Mono"/>
-          <w:color w:val="000000"/>
-          <w:sz w:val="18"/>
-          <w:szCs w:val="18"/>
-        </w:rPr>
-        <w:t xml:space="preserve">                encodeURIComponent(</w:t>
-      </w:r>
-      <w:r>
-        <w:rPr>
-          <w:rFonts w:ascii="Droid Sans Mono" w:hAnsi="Droid Sans Mono" w:eastAsia="Droid Sans Mono" w:cs="Droid Sans Mono"/>
-          <w:color w:val="808080"/>
-          <w:sz w:val="18"/>
-          <w:szCs w:val="18"/>
-        </w:rPr>
-        <w:t xml:space="preserve">UserID</w:t>
-      </w:r>
-      <w:r>
-        <w:rPr>
-          <w:rFonts w:ascii="Droid Sans Mono" w:hAnsi="Droid Sans Mono" w:eastAsia="Droid Sans Mono" w:cs="Droid Sans Mono"/>
-          <w:color w:val="000000"/>
-          <w:sz w:val="18"/>
-          <w:szCs w:val="18"/>
-        </w:rPr>
-        <w:t xml:space="preserve">) +</w:t>
-      </w:r>
-      <w:r>
-        <w:rPr>
-          <w:sz w:val="18"/>
-          <w:szCs w:val="18"/>
-        </w:rPr>
-        <w:br/>
-      </w:r>
-      <w:r>
-        <w:rPr>
-          <w:sz w:val="18"/>
-          <w:szCs w:val="18"/>
-          <w:lang w:val="en-US"/>
-        </w:rPr>
-        <w:t xml:space="preserve">                                                         </w:t>
-      </w:r>
-      <w:r>
-        <w:rPr>
-          <w:rFonts w:ascii="Droid Sans Mono" w:hAnsi="Droid Sans Mono" w:eastAsia="Droid Sans Mono" w:cs="Droid Sans Mono"/>
-          <w:color w:val="000000"/>
-          <w:sz w:val="18"/>
-          <w:szCs w:val="18"/>
-        </w:rPr>
-        <w:t xml:space="preserve">                </w:t>
-      </w:r>
-      <w:r>
-        <w:rPr>
-          <w:rFonts w:ascii="Droid Sans Mono" w:hAnsi="Droid Sans Mono" w:eastAsia="Droid Sans Mono" w:cs="Droid Sans Mono"/>
-          <w:color w:val="a31515"/>
-          <w:sz w:val="18"/>
-          <w:szCs w:val="18"/>
-        </w:rPr>
-        <w:t xml:space="preserve">"&amp;password="</w:t>
-      </w:r>
-      <w:r>
-        <w:rPr>
-          <w:rFonts w:ascii="Droid Sans Mono" w:hAnsi="Droid Sans Mono" w:eastAsia="Droid Sans Mono" w:cs="Droid Sans Mono"/>
-          <w:color w:val="000000"/>
-          <w:sz w:val="18"/>
-          <w:szCs w:val="18"/>
-        </w:rPr>
-        <w:t xml:space="preserve"> +</w:t>
-      </w:r>
-      <w:r>
-        <w:rPr>
-          <w:sz w:val="18"/>
-          <w:szCs w:val="18"/>
-          <w:lang w:val="en-US"/>
-        </w:rPr>
-        <w:t xml:space="preserve"> </w:t>
-      </w:r>
-      <w:r>
-        <w:rPr>
-          <w:rFonts w:ascii="Droid Sans Mono" w:hAnsi="Droid Sans Mono" w:eastAsia="Droid Sans Mono" w:cs="Droid Sans Mono"/>
-          <w:color w:val="000000"/>
-          <w:sz w:val="18"/>
-          <w:szCs w:val="18"/>
-        </w:rPr>
-        <w:t xml:space="preserve">encodeURIComponent(</w:t>
-      </w:r>
-      <w:r>
-        <w:rPr>
-          <w:rFonts w:ascii="Droid Sans Mono" w:hAnsi="Droid Sans Mono" w:eastAsia="Droid Sans Mono" w:cs="Droid Sans Mono"/>
-          <w:color w:val="808080"/>
-          <w:sz w:val="18"/>
-          <w:szCs w:val="18"/>
-        </w:rPr>
-        <w:t xml:space="preserve">Password</w:t>
-      </w:r>
-      <w:r>
-        <w:rPr>
-          <w:rFonts w:ascii="Droid Sans Mono" w:hAnsi="Droid Sans Mono" w:eastAsia="Droid Sans Mono" w:cs="Droid Sans Mono"/>
-          <w:color w:val="000000"/>
-          <w:sz w:val="18"/>
-          <w:szCs w:val="18"/>
-        </w:rPr>
-        <w:t xml:space="preserve">)</w:t>
-      </w:r>
-      <w:r>
-        <w:rPr>
-          <w:sz w:val="18"/>
-          <w:szCs w:val="18"/>
-        </w:rPr>
-        <w:br/>
-      </w:r>
-      <w:r>
-        <w:rPr>
-          <w:rFonts w:ascii="Droid Sans Mono" w:hAnsi="Droid Sans Mono" w:eastAsia="Droid Sans Mono" w:cs="Droid Sans Mono"/>
-          <w:color w:val="000000"/>
-          <w:sz w:val="18"/>
-          <w:szCs w:val="18"/>
-        </w:rPr>
-        <w:t xml:space="preserve">        );</w:t>
-      </w:r>
-      <w:r>
-        <w:rPr>
-          <w:sz w:val="18"/>
-          <w:szCs w:val="18"/>
-        </w:rPr>
-      </w:r>
-      <w:r>
-        <w:rPr>
-          <w:sz w:val="18"/>
-          <w:szCs w:val="18"/>
-        </w:rPr>
-      </w:r>
-    </w:p>
-    <w:p>
-      <w:pPr>
-        <w:pBdr>
-          <w:top w:val="none" w:color="000000" w:sz="4" w:space="0"/>
-          <w:left w:val="none" w:color="000000" w:sz="4" w:space="0"/>
-          <w:bottom w:val="none" w:color="000000" w:sz="4" w:space="0"/>
-          <w:right w:val="none" w:color="000000" w:sz="4" w:space="0"/>
-        </w:pBdr>
-        <w:shd w:val="clear" w:color="ffffff" w:fill="ffffff"/>
-        <w:spacing w:line="285" w:lineRule="atLeast"/>
-        <w:ind w:right="0" w:firstLine="0" w:left="0"/>
-        <w:rPr>
-          <w:rFonts w:ascii="Droid Sans Mono" w:hAnsi="Droid Sans Mono" w:eastAsia="Droid Sans Mono" w:cs="Droid Sans Mono"/>
-          <w:sz w:val="18"/>
-          <w:szCs w:val="18"/>
-        </w:rPr>
-      </w:pPr>
-      <w:r>
-        <w:rPr>
-          <w:rFonts w:ascii="Droid Sans Mono" w:hAnsi="Droid Sans Mono" w:eastAsia="Droid Sans Mono" w:cs="Droid Sans Mono"/>
-          <w:color w:val="000000"/>
-          <w:sz w:val="18"/>
-          <w:szCs w:val="18"/>
-        </w:rPr>
-        <w:t xml:space="preserve">        </w:t>
-      </w:r>
-      <w:r>
-        <w:rPr>
-          <w:rFonts w:ascii="Droid Sans Mono" w:hAnsi="Droid Sans Mono" w:eastAsia="Droid Sans Mono" w:cs="Droid Sans Mono"/>
-          <w:color w:val="0000ff"/>
-          <w:sz w:val="18"/>
-          <w:szCs w:val="18"/>
-        </w:rPr>
-        <w:t xml:space="preserve">if</w:t>
-      </w:r>
-      <w:r>
-        <w:rPr>
-          <w:rFonts w:ascii="Droid Sans Mono" w:hAnsi="Droid Sans Mono" w:eastAsia="Droid Sans Mono" w:cs="Droid Sans Mono"/>
-          <w:color w:val="000000"/>
-          <w:sz w:val="18"/>
-          <w:szCs w:val="18"/>
-        </w:rPr>
-        <w:t xml:space="preserve"> (response.status === </w:t>
-      </w:r>
-      <w:r>
-        <w:rPr>
-          <w:rFonts w:ascii="Droid Sans Mono" w:hAnsi="Droid Sans Mono" w:eastAsia="Droid Sans Mono" w:cs="Droid Sans Mono"/>
-          <w:color w:val="098658"/>
-          <w:sz w:val="18"/>
-          <w:szCs w:val="18"/>
-        </w:rPr>
-        <w:t xml:space="preserve">200</w:t>
-      </w:r>
-      <w:r>
-        <w:rPr>
-          <w:rFonts w:ascii="Droid Sans Mono" w:hAnsi="Droid Sans Mono" w:eastAsia="Droid Sans Mono" w:cs="Droid Sans Mono"/>
-          <w:color w:val="000000"/>
-          <w:sz w:val="18"/>
-          <w:szCs w:val="18"/>
-        </w:rPr>
-        <w:t xml:space="preserve">) {</w:t>
-        <w:br/>
-      </w:r>
-      <w:r>
-        <w:rPr>
-          <w:rFonts w:ascii="Droid Sans Mono" w:hAnsi="Droid Sans Mono" w:eastAsia="Droid Sans Mono" w:cs="Droid Sans Mono"/>
-          <w:color w:val="000000"/>
-          <w:sz w:val="18"/>
-          <w:szCs w:val="18"/>
-          <w:lang w:val="en-US"/>
-        </w:rPr>
-        <w:t xml:space="preserve">  </w:t>
-      </w:r>
-      <w:r>
-        <w:rPr>
-          <w:rFonts w:ascii="Droid Sans Mono" w:hAnsi="Droid Sans Mono" w:eastAsia="Droid Sans Mono" w:cs="Droid Sans Mono"/>
-          <w:color w:val="000000"/>
-          <w:sz w:val="18"/>
-          <w:szCs w:val="18"/>
-        </w:rPr>
-        <w:t xml:space="preserve">         </w:t>
-      </w:r>
-      <w:r>
-        <w:rPr>
-          <w:rFonts w:ascii="Droid Sans Mono" w:hAnsi="Droid Sans Mono" w:eastAsia="Droid Sans Mono" w:cs="Droid Sans Mono"/>
-          <w:color w:val="008000"/>
-          <w:sz w:val="18"/>
-          <w:szCs w:val="18"/>
-        </w:rPr>
-        <w:t xml:space="preserve">// The user was found and their credentials were authenticated.</w:t>
-      </w:r>
-      <w:r>
-        <w:rPr>
-          <w:rFonts w:ascii="Droid Sans Mono" w:hAnsi="Droid Sans Mono" w:eastAsia="Droid Sans Mono" w:cs="Droid Sans Mono"/>
-          <w:sz w:val="18"/>
-          <w:szCs w:val="18"/>
-        </w:rPr>
-      </w:r>
-      <w:r>
-        <w:rPr>
-          <w:rFonts w:ascii="Droid Sans Mono" w:hAnsi="Droid Sans Mono" w:eastAsia="Droid Sans Mono" w:cs="Droid Sans Mono"/>
-          <w:sz w:val="18"/>
-          <w:szCs w:val="18"/>
-        </w:rPr>
-      </w:r>
-    </w:p>
-    <w:p>
-      <w:pPr>
-        <w:pBdr/>
-        <w:shd w:val="clear" w:color="auto" w:fill="ffffff"/>
-        <w:spacing w:after="0" w:line="300" w:lineRule="atLeast"/>
-        <w:ind/>
-        <w:jc w:val="both"/>
-        <w:rPr/>
-      </w:pPr>
-      <w:r/>
-      <w:r/>
-    </w:p>
-    <w:p>
-      <w:pPr>
-        <w:pBdr/>
-        <w:shd w:val="clear" w:color="auto" w:fill="ffffff"/>
-        <w:spacing w:after="0" w:line="300" w:lineRule="atLeast"/>
-        <w:ind/>
-        <w:rPr>
-          <w:rFonts w:ascii="Consolas" w:hAnsi="Consolas" w:eastAsia="Times New Roman" w:cs="Times New Roman"/>
-          <w:color w:val="3b3b3b"/>
-          <w:sz w:val="20"/>
-          <w:szCs w:val="20"/>
-          <w:lang w:eastAsia="en-NZ"/>
-        </w:rPr>
-      </w:pPr>
-      <w:r>
-        <w:rPr>
-          <w:rFonts w:ascii="Consolas" w:hAnsi="Consolas" w:eastAsia="Times New Roman" w:cs="Times New Roman"/>
-          <w:color w:val="3b3b3b"/>
-          <w:sz w:val="20"/>
-          <w:szCs w:val="20"/>
-          <w:lang w:eastAsia="en-NZ"/>
-        </w:rPr>
-        <w:t xml:space="preserve">   </w:t>
-      </w:r>
-      <w:r>
-        <w:rPr>
-          <w:rFonts w:ascii="Consolas" w:hAnsi="Consolas" w:eastAsia="Times New Roman" w:cs="Times New Roman"/>
-          <w:color w:val="3b3b3b"/>
-          <w:sz w:val="20"/>
-          <w:szCs w:val="20"/>
-          <w:lang w:eastAsia="en-NZ"/>
-        </w:rPr>
-      </w:r>
-      <w:r>
-        <w:rPr>
-          <w:rFonts w:ascii="Consolas" w:hAnsi="Consolas" w:eastAsia="Times New Roman" w:cs="Times New Roman"/>
-          <w:color w:val="3b3b3b"/>
-          <w:sz w:val="20"/>
-          <w:szCs w:val="20"/>
-          <w:lang w:eastAsia="en-NZ"/>
-        </w:rPr>
-      </w:r>
-    </w:p>
-    <w:p>
-      <w:pPr>
-        <w:pBdr/>
-        <w:shd w:val="clear" w:color="auto" w:fill="ffffff"/>
-        <w:spacing w:after="0" w:line="300" w:lineRule="atLeast"/>
-        <w:ind/>
-        <w:rPr>
-          <w:sz w:val="32"/>
-          <w:szCs w:val="32"/>
-        </w:rPr>
-      </w:pPr>
-      <w:r>
-        <w:rPr>
-          <w:sz w:val="32"/>
-          <w:szCs w:val="32"/>
-        </w:rPr>
-        <w:t xml:space="preserve">/api/</w:t>
-      </w:r>
-      <w:r>
-        <w:rPr>
-          <w:sz w:val="32"/>
-          <w:szCs w:val="32"/>
-        </w:rPr>
-        <w:t xml:space="preserve">createUser</w:t>
-      </w:r>
-      <w:r>
-        <w:rPr>
-          <w:sz w:val="32"/>
-          <w:szCs w:val="32"/>
-        </w:rPr>
-      </w:r>
-      <w:r>
-        <w:rPr>
-          <w:sz w:val="32"/>
-          <w:szCs w:val="32"/>
-        </w:rPr>
-      </w:r>
-    </w:p>
-    <w:p>
-      <w:pPr>
-        <w:pBdr/>
-        <w:shd w:val="clear" w:color="auto" w:fill="ffffff"/>
-        <w:spacing w:after="0" w:line="300" w:lineRule="atLeast"/>
-        <w:ind/>
-        <w:rPr/>
-      </w:pPr>
-      <w:r/>
-      <w:r/>
-    </w:p>
-    <w:p>
-      <w:pPr>
-        <w:pBdr/>
-        <w:shd w:val="clear" w:color="auto" w:fill="ffffff"/>
-        <w:spacing w:after="0" w:line="300" w:lineRule="atLeast"/>
-        <w:ind/>
-        <w:rPr/>
-      </w:pPr>
-      <w:r>
-        <w:t xml:space="preserve">Creates a new user with only their first name, last name, their email address, and their registration token</w:t>
-      </w:r>
-      <w:r>
-        <w:t xml:space="preserve"> </w:t>
-      </w:r>
-      <w:r>
-        <w:t xml:space="preserve">in the new record. The user_ID is a</w:t>
-      </w:r>
-      <w:r>
-        <w:t xml:space="preserve">n</w:t>
-      </w:r>
-      <w:r>
-        <w:t xml:space="preserve"> auto-incrementing unique key that is </w:t>
-      </w:r>
-      <w:r>
-        <w:t xml:space="preserve">also </w:t>
-      </w:r>
-      <w:r>
-        <w:t xml:space="preserve">returned in the response packet.</w:t>
-      </w:r>
-      <w:r>
-        <w:t xml:space="preserve"> Note that this is an async function since the database needs time to retrieve the record and return a promise.</w:t>
-      </w:r>
-      <w:r/>
-    </w:p>
-    <w:p>
-      <w:pPr>
-        <w:pBdr/>
-        <w:shd w:val="clear" w:color="auto" w:fill="ffffff"/>
-        <w:spacing w:after="0" w:line="300" w:lineRule="atLeast"/>
-        <w:ind/>
-        <w:jc w:val="both"/>
-        <w:rPr/>
-      </w:pPr>
-      <w:r/>
-      <w:r/>
-    </w:p>
-    <w:p>
-      <w:pPr>
-        <w:pBdr/>
-        <w:shd w:val="clear" w:color="auto" w:fill="ffffff"/>
-        <w:spacing w:after="0" w:line="300" w:lineRule="atLeast"/>
-        <w:ind/>
-        <w:rPr>
-          <w:rFonts w:ascii="Consolas" w:hAnsi="Consolas" w:eastAsia="Times New Roman" w:cs="Times New Roman"/>
-          <w:color w:val="3b3b3b"/>
-          <w:sz w:val="20"/>
-          <w:szCs w:val="20"/>
-          <w:lang w:eastAsia="en-NZ"/>
-        </w:rPr>
-      </w:pPr>
-      <w:r>
-        <w:rPr>
-          <w:rFonts w:ascii="Consolas" w:hAnsi="Consolas" w:eastAsia="Times New Roman" w:cs="Times New Roman"/>
-          <w:color w:val="0000ff"/>
-          <w:sz w:val="20"/>
-          <w:szCs w:val="20"/>
-          <w:lang w:eastAsia="en-NZ"/>
-        </w:rPr>
-        <w:t xml:space="preserve">const</w:t>
-      </w:r>
-      <w:r>
-        <w:rPr>
-          <w:rFonts w:ascii="Consolas" w:hAnsi="Consolas" w:eastAsia="Times New Roman" w:cs="Times New Roman"/>
-          <w:color w:val="3b3b3b"/>
-          <w:sz w:val="20"/>
-          <w:szCs w:val="20"/>
-          <w:lang w:eastAsia="en-NZ"/>
-        </w:rPr>
-        <w:t xml:space="preserve"> </w:t>
-      </w:r>
-      <w:r>
-        <w:rPr>
-          <w:rFonts w:ascii="Consolas" w:hAnsi="Consolas" w:eastAsia="Times New Roman" w:cs="Times New Roman"/>
-          <w:color w:val="795e26"/>
-          <w:sz w:val="20"/>
-          <w:szCs w:val="20"/>
-          <w:lang w:eastAsia="en-NZ"/>
-        </w:rPr>
-        <w:t xml:space="preserve">createUser</w:t>
-      </w:r>
-      <w:r>
-        <w:rPr>
-          <w:rFonts w:ascii="Consolas" w:hAnsi="Consolas" w:eastAsia="Times New Roman" w:cs="Times New Roman"/>
-          <w:color w:val="3b3b3b"/>
-          <w:sz w:val="20"/>
-          <w:szCs w:val="20"/>
-          <w:lang w:eastAsia="en-NZ"/>
-        </w:rPr>
-        <w:t xml:space="preserve"> </w:t>
-      </w:r>
-      <w:r>
-        <w:rPr>
-          <w:rFonts w:ascii="Consolas" w:hAnsi="Consolas" w:eastAsia="Times New Roman" w:cs="Times New Roman"/>
-          <w:color w:val="000000"/>
-          <w:sz w:val="20"/>
-          <w:szCs w:val="20"/>
-          <w:lang w:eastAsia="en-NZ"/>
-        </w:rPr>
-        <w:t xml:space="preserve">=</w:t>
-      </w:r>
-      <w:r>
-        <w:rPr>
-          <w:rFonts w:ascii="Consolas" w:hAnsi="Consolas" w:eastAsia="Times New Roman" w:cs="Times New Roman"/>
-          <w:color w:val="3b3b3b"/>
-          <w:sz w:val="20"/>
-          <w:szCs w:val="20"/>
-          <w:lang w:eastAsia="en-NZ"/>
-        </w:rPr>
-        <w:t xml:space="preserve"> </w:t>
-      </w:r>
-      <w:r>
-        <w:rPr>
-          <w:rFonts w:ascii="Consolas" w:hAnsi="Consolas" w:eastAsia="Times New Roman" w:cs="Times New Roman"/>
-          <w:color w:val="0000ff"/>
-          <w:sz w:val="20"/>
-          <w:szCs w:val="20"/>
-          <w:lang w:eastAsia="en-NZ"/>
-        </w:rPr>
-        <w:t xml:space="preserve">async</w:t>
-      </w:r>
-      <w:r>
-        <w:rPr>
-          <w:rFonts w:ascii="Consolas" w:hAnsi="Consolas" w:eastAsia="Times New Roman" w:cs="Times New Roman"/>
-          <w:color w:val="3b3b3b"/>
-          <w:sz w:val="20"/>
-          <w:szCs w:val="20"/>
-          <w:lang w:eastAsia="en-NZ"/>
-        </w:rPr>
-        <w:t xml:space="preserve"> () </w:t>
-      </w:r>
-      <w:r>
-        <w:rPr>
-          <w:rFonts w:ascii="Consolas" w:hAnsi="Consolas" w:eastAsia="Times New Roman" w:cs="Times New Roman"/>
-          <w:color w:val="0000ff"/>
-          <w:sz w:val="20"/>
-          <w:szCs w:val="20"/>
-          <w:lang w:eastAsia="en-NZ"/>
-        </w:rPr>
-        <w:t xml:space="preserve">=&gt;</w:t>
-      </w:r>
-      <w:r>
-        <w:rPr>
-          <w:rFonts w:ascii="Consolas" w:hAnsi="Consolas" w:eastAsia="Times New Roman" w:cs="Times New Roman"/>
-          <w:color w:val="3b3b3b"/>
-          <w:sz w:val="20"/>
-          <w:szCs w:val="20"/>
-          <w:lang w:eastAsia="en-NZ"/>
-        </w:rPr>
-        <w:t xml:space="preserve"> {</w:t>
-      </w:r>
-      <w:r>
-        <w:rPr>
-          <w:rFonts w:ascii="Consolas" w:hAnsi="Consolas" w:eastAsia="Times New Roman" w:cs="Times New Roman"/>
-          <w:color w:val="3b3b3b"/>
-          <w:sz w:val="20"/>
-          <w:szCs w:val="20"/>
-          <w:lang w:eastAsia="en-NZ"/>
-        </w:rPr>
-      </w:r>
-      <w:r>
-        <w:rPr>
-          <w:rFonts w:ascii="Consolas" w:hAnsi="Consolas" w:eastAsia="Times New Roman" w:cs="Times New Roman"/>
-          <w:color w:val="3b3b3b"/>
-          <w:sz w:val="20"/>
-          <w:szCs w:val="20"/>
-          <w:lang w:eastAsia="en-NZ"/>
-        </w:rPr>
-      </w:r>
-    </w:p>
-    <w:p>
-      <w:pPr>
-        <w:pBdr/>
-        <w:shd w:val="clear" w:color="auto" w:fill="ffffff"/>
-        <w:spacing w:after="0" w:line="300" w:lineRule="atLeast"/>
-        <w:ind/>
-        <w:rPr>
-          <w:rFonts w:ascii="Consolas" w:hAnsi="Consolas" w:eastAsia="Times New Roman" w:cs="Times New Roman"/>
-          <w:color w:val="3b3b3b"/>
-          <w:sz w:val="20"/>
-          <w:szCs w:val="20"/>
-          <w:lang w:eastAsia="en-NZ"/>
-        </w:rPr>
-      </w:pPr>
-      <w:r>
-        <w:rPr>
-          <w:rFonts w:ascii="Consolas" w:hAnsi="Consolas" w:eastAsia="Times New Roman" w:cs="Times New Roman"/>
-          <w:color w:val="0000ff"/>
-          <w:sz w:val="20"/>
-          <w:szCs w:val="20"/>
-          <w:lang w:eastAsia="en-NZ"/>
-        </w:rPr>
-        <w:t xml:space="preserve">   </w:t>
-      </w:r>
-      <w:r>
-        <w:rPr>
-          <w:rFonts w:ascii="Consolas" w:hAnsi="Consolas" w:eastAsia="Times New Roman" w:cs="Times New Roman"/>
-          <w:color w:val="3b3b3b"/>
-          <w:sz w:val="20"/>
-          <w:szCs w:val="20"/>
-          <w:lang w:eastAsia="en-NZ"/>
-        </w:rPr>
-      </w:r>
-      <w:r>
-        <w:rPr>
-          <w:rFonts w:ascii="Consolas" w:hAnsi="Consolas" w:eastAsia="Times New Roman" w:cs="Times New Roman"/>
-          <w:color w:val="3b3b3b"/>
-          <w:sz w:val="20"/>
-          <w:szCs w:val="20"/>
-          <w:lang w:eastAsia="en-NZ"/>
-        </w:rPr>
-      </w:r>
-    </w:p>
-    <w:p>
-      <w:pPr>
-        <w:pBdr/>
-        <w:shd w:val="nil" w:color="auto"/>
-        <w:spacing/>
-        <w:ind/>
-        <w:rPr>
-          <w:sz w:val="32"/>
-          <w:szCs w:val="32"/>
-        </w:rPr>
-      </w:pPr>
-      <w:r>
-        <w:rPr>
-          <w:sz w:val="32"/>
-          <w:szCs w:val="32"/>
-          <w:highlight w:val="none"/>
-          <w:lang w:val="en-US"/>
-        </w:rPr>
-        <w:br w:type="page" w:clear="all"/>
-      </w:r>
-      <w:r>
-        <w:rPr>
-          <w:sz w:val="32"/>
-          <w:szCs w:val="32"/>
-        </w:rPr>
-      </w:r>
-      <w:r>
-        <w:rPr>
-          <w:sz w:val="32"/>
-          <w:szCs w:val="32"/>
-        </w:rPr>
-      </w:r>
-    </w:p>
-    <w:p>
-      <w:pPr>
-        <w:pBdr/>
-        <w:shd w:val="clear" w:color="auto" w:fill="ffffff"/>
-        <w:spacing w:after="0" w:line="300" w:lineRule="atLeast"/>
-        <w:ind/>
-        <w:rPr>
-          <w:sz w:val="32"/>
-          <w:szCs w:val="32"/>
-          <w:highlight w:val="none"/>
-          <w:lang w:val="en-US"/>
-        </w:rPr>
-      </w:pPr>
-      <w:r>
-        <w:rPr>
-          <w:sz w:val="32"/>
-          <w:szCs w:val="32"/>
-        </w:rPr>
-        <w:t xml:space="preserve">/api/</w:t>
-      </w:r>
-      <w:r>
-        <w:rPr>
-          <w:sz w:val="32"/>
-          <w:szCs w:val="32"/>
-          <w:lang w:val="en-US"/>
-        </w:rPr>
-        <w:t xml:space="preserve">getToken</w:t>
-      </w:r>
-      <w:r>
-        <w:rPr>
-          <w:sz w:val="32"/>
-          <w:szCs w:val="32"/>
-          <w:highlight w:val="none"/>
-          <w:lang w:val="en-US"/>
-        </w:rPr>
-      </w:r>
-      <w:r>
-        <w:rPr>
-          <w:sz w:val="32"/>
-          <w:szCs w:val="32"/>
-          <w:highlight w:val="none"/>
-          <w:lang w:val="en-US"/>
-        </w:rPr>
-      </w:r>
-    </w:p>
-    <w:p>
-      <w:pPr>
-        <w:pBdr/>
-        <w:shd w:val="clear" w:color="auto" w:fill="ffffff"/>
-        <w:spacing w:after="0" w:line="300" w:lineRule="atLeast"/>
-        <w:ind/>
-        <w:rPr/>
-      </w:pPr>
-      <w:r/>
-      <w:r/>
-    </w:p>
-    <w:p>
-      <w:pPr>
-        <w:pBdr>
-          <w:top w:val="none" w:color="000000" w:sz="4" w:space="0"/>
-          <w:left w:val="none" w:color="000000" w:sz="4" w:space="0"/>
-          <w:bottom w:val="none" w:color="000000" w:sz="4" w:space="0"/>
-          <w:right w:val="none" w:color="000000" w:sz="4" w:space="0"/>
-        </w:pBdr>
-        <w:shd w:val="clear" w:color="auto" w:fill="ffffff"/>
-        <w:spacing w:after="0" w:line="300" w:lineRule="atLeast"/>
-        <w:ind/>
-        <w:jc w:val="both"/>
-        <w:rPr>
-          <w:b/>
-          <w:bCs/>
-          <w14:ligatures w14:val="none"/>
-        </w:rPr>
-      </w:pPr>
-      <w:r>
-        <w:t xml:space="preserve">This function generates and returns a JSON Web Token (JWT) that contains a</w:t>
-      </w:r>
-      <w:r>
-        <w:rPr>
-          <w:lang w:val="en-US"/>
-        </w:rPr>
-        <w:t xml:space="preserve"> </w:t>
-      </w:r>
-      <w:r>
-        <w:t xml:space="preserve"> hashed user ID and an expiry time specified by the calling function. It uses</w:t>
-      </w:r>
-      <w:r>
-        <w:rPr>
-          <w:lang w:val="en-US"/>
-        </w:rPr>
-        <w:t xml:space="preserve"> </w:t>
-      </w:r>
-      <w:r>
-        <w:t xml:space="preserve">the same JWT secret as the other token-generating functions in this back-end. </w:t>
-      </w:r>
-      <w:r>
-        <w:t xml:space="preserve">When re-submitted later, it can be verified using the </w:t>
-      </w:r>
-      <w:r>
-        <w:rPr>
-          <w:b/>
-          <w:bCs/>
-        </w:rPr>
-        <w:t xml:space="preserve">verifyToken() </w:t>
-      </w:r>
-      <w:r>
-        <w:t xml:space="preserve">function </w:t>
-      </w:r>
-      <w:r>
-        <w:t xml:space="preserve">to ensure it has not timed out and that the same user is accessing the system</w:t>
-      </w:r>
-      <w:r>
-        <w:rPr>
-          <w:lang w:val="en-US"/>
-        </w:rPr>
-        <w:t xml:space="preserve"> </w:t>
-      </w:r>
-      <w:r>
-        <w:t xml:space="preserve">during this session</w:t>
-      </w:r>
-      <w:r>
-        <w:rPr>
-          <w:lang w:val="en-US"/>
-        </w:rPr>
-        <w:t xml:space="preserve">.</w:t>
-      </w:r>
-      <w:r>
-        <w:rPr>
-          <w:lang w:val="en-US"/>
-        </w:rPr>
-        <w:t xml:space="preserve"> The token is returned in</w:t>
-      </w:r>
-      <w:r>
-        <w:rPr>
-          <w:b/>
-          <w:bCs/>
-          <w:lang w:val="en-US"/>
-        </w:rPr>
-        <w:t xml:space="preserve"> response.data.token.</w:t>
-      </w:r>
-      <w:r>
-        <w:rPr>
-          <w:b/>
-          <w:bCs/>
-          <w14:ligatures w14:val="none"/>
-        </w:rPr>
-      </w:r>
-      <w:r>
-        <w:rPr>
-          <w:b/>
-          <w:bCs/>
-          <w14:ligatures w14:val="none"/>
-        </w:rPr>
-      </w:r>
-    </w:p>
-    <w:p>
-      <w:pPr>
-        <w:pBdr>
-          <w:top w:val="none" w:color="000000" w:sz="4" w:space="0"/>
-          <w:left w:val="none" w:color="000000" w:sz="4" w:space="0"/>
-          <w:bottom w:val="none" w:color="000000" w:sz="4" w:space="0"/>
-          <w:right w:val="none" w:color="000000" w:sz="4" w:space="0"/>
-        </w:pBdr>
-        <w:shd w:val="clear" w:color="ffffff" w:fill="ffffff"/>
-        <w:spacing w:line="285" w:lineRule="atLeast"/>
-        <w:ind w:right="0" w:firstLine="0" w:left="0"/>
-        <w:rPr>
-          <w:sz w:val="18"/>
-          <w:szCs w:val="18"/>
-        </w:rPr>
-      </w:pPr>
-      <w:r>
-        <w:rPr>
-          <w:lang w:val="en-US"/>
-        </w:rPr>
-        <w:br/>
-      </w:r>
-      <w:r>
-        <w:rPr>
-          <w:rFonts w:ascii="Droid Sans Mono" w:hAnsi="Droid Sans Mono" w:eastAsia="Droid Sans Mono" w:cs="Droid Sans Mono"/>
-          <w:color w:val="0000ff"/>
-          <w:sz w:val="18"/>
-          <w:szCs w:val="18"/>
-        </w:rPr>
-        <w:t xml:space="preserve">try</w:t>
-      </w:r>
-      <w:r>
-        <w:rPr>
-          <w:rFonts w:ascii="Droid Sans Mono" w:hAnsi="Droid Sans Mono" w:eastAsia="Droid Sans Mono" w:cs="Droid Sans Mono"/>
-          <w:color w:val="000000"/>
-          <w:sz w:val="18"/>
-          <w:szCs w:val="18"/>
-        </w:rPr>
-        <w:t xml:space="preserve"> {</w:t>
-        <w:br/>
-      </w:r>
-      <w:r>
-        <w:rPr>
-          <w:rFonts w:ascii="Droid Sans Mono" w:hAnsi="Droid Sans Mono" w:eastAsia="Droid Sans Mono" w:cs="Droid Sans Mono"/>
-          <w:color w:val="000000"/>
-          <w:sz w:val="18"/>
-          <w:szCs w:val="18"/>
-          <w:lang w:val="en-US"/>
-        </w:rPr>
-        <w:t xml:space="preserve">  </w:t>
-      </w:r>
-      <w:r>
-        <w:rPr>
-          <w:rFonts w:ascii="Droid Sans Mono" w:hAnsi="Droid Sans Mono" w:eastAsia="Droid Sans Mono" w:cs="Droid Sans Mono"/>
-          <w:color w:val="000000"/>
-          <w:sz w:val="18"/>
-          <w:szCs w:val="18"/>
-        </w:rPr>
-        <w:t xml:space="preserve">  </w:t>
-      </w:r>
-      <w:r>
-        <w:rPr>
-          <w:rFonts w:ascii="Droid Sans Mono" w:hAnsi="Droid Sans Mono" w:eastAsia="Droid Sans Mono" w:cs="Droid Sans Mono"/>
-          <w:color w:val="0000ff"/>
-          <w:sz w:val="18"/>
-          <w:szCs w:val="18"/>
-        </w:rPr>
-        <w:t xml:space="preserve">let</w:t>
-      </w:r>
-      <w:r>
-        <w:rPr>
-          <w:rFonts w:ascii="Droid Sans Mono" w:hAnsi="Droid Sans Mono" w:eastAsia="Droid Sans Mono" w:cs="Droid Sans Mono"/>
-          <w:color w:val="000000"/>
-          <w:sz w:val="18"/>
-          <w:szCs w:val="18"/>
-        </w:rPr>
-        <w:t xml:space="preserve"> response = </w:t>
-      </w:r>
-      <w:r>
-        <w:rPr>
-          <w:rFonts w:ascii="Droid Sans Mono" w:hAnsi="Droid Sans Mono" w:eastAsia="Droid Sans Mono" w:cs="Droid Sans Mono"/>
-          <w:color w:val="0000ff"/>
-          <w:sz w:val="18"/>
-          <w:szCs w:val="18"/>
-        </w:rPr>
-        <w:t xml:space="preserve">await</w:t>
-      </w:r>
-      <w:r>
-        <w:rPr>
-          <w:rFonts w:ascii="Droid Sans Mono" w:hAnsi="Droid Sans Mono" w:eastAsia="Droid Sans Mono" w:cs="Droid Sans Mono"/>
-          <w:color w:val="000000"/>
-          <w:sz w:val="18"/>
-          <w:szCs w:val="18"/>
-        </w:rPr>
-        <w:t xml:space="preserve"> axios.get(baseURL + </w:t>
-      </w:r>
-      <w:r>
-        <w:rPr>
-          <w:rFonts w:ascii="Droid Sans Mono" w:hAnsi="Droid Sans Mono" w:eastAsia="Droid Sans Mono" w:cs="Droid Sans Mono"/>
-          <w:color w:val="a31515"/>
-          <w:sz w:val="18"/>
-          <w:szCs w:val="18"/>
-        </w:rPr>
-        <w:t xml:space="preserve">"getToken?user_ID="</w:t>
-      </w:r>
-      <w:r>
-        <w:rPr>
-          <w:rFonts w:ascii="Droid Sans Mono" w:hAnsi="Droid Sans Mono" w:eastAsia="Droid Sans Mono" w:cs="Droid Sans Mono"/>
-          <w:color w:val="000000"/>
-          <w:sz w:val="18"/>
-          <w:szCs w:val="18"/>
-        </w:rPr>
-        <w:t xml:space="preserve"> + </w:t>
-      </w:r>
-      <w:r>
-        <w:rPr>
-          <w:rFonts w:ascii="Droid Sans Mono" w:hAnsi="Droid Sans Mono" w:eastAsia="Droid Sans Mono" w:cs="Droid Sans Mono"/>
-          <w:color w:val="808080"/>
-          <w:sz w:val="18"/>
-          <w:szCs w:val="18"/>
-        </w:rPr>
-        <w:t xml:space="preserve">user_ID</w:t>
-      </w:r>
-      <w:r>
-        <w:rPr>
-          <w:rFonts w:ascii="Droid Sans Mono" w:hAnsi="Droid Sans Mono" w:eastAsia="Droid Sans Mono" w:cs="Droid Sans Mono"/>
-          <w:color w:val="000000"/>
-          <w:sz w:val="18"/>
-          <w:szCs w:val="18"/>
-        </w:rPr>
-        <w:t xml:space="preserve"> + </w:t>
-        <w:br/>
-      </w:r>
-      <w:r>
-        <w:rPr>
-          <w:rFonts w:ascii="Droid Sans Mono" w:hAnsi="Droid Sans Mono" w:eastAsia="Droid Sans Mono" w:cs="Droid Sans Mono"/>
-          <w:color w:val="000000"/>
-          <w:sz w:val="18"/>
-          <w:szCs w:val="18"/>
-        </w:rPr>
-        <w:t xml:space="preserve">                                           </w:t>
-      </w:r>
-      <w:r>
-        <w:rPr>
-          <w:rFonts w:ascii="Droid Sans Mono" w:hAnsi="Droid Sans Mono" w:eastAsia="Droid Sans Mono" w:cs="Droid Sans Mono"/>
-          <w:color w:val="a31515"/>
-          <w:sz w:val="18"/>
-          <w:szCs w:val="18"/>
-        </w:rPr>
-        <w:t xml:space="preserve">"@expiry_time="</w:t>
-      </w:r>
-      <w:r>
-        <w:rPr>
-          <w:rFonts w:ascii="Droid Sans Mono" w:hAnsi="Droid Sans Mono" w:eastAsia="Droid Sans Mono" w:cs="Droid Sans Mono"/>
-          <w:color w:val="000000"/>
-          <w:sz w:val="18"/>
-          <w:szCs w:val="18"/>
-        </w:rPr>
-        <w:t xml:space="preserve"> + expiry_time);</w:t>
-      </w:r>
-      <w:r>
-        <w:rPr>
-          <w:sz w:val="18"/>
-          <w:szCs w:val="18"/>
-        </w:rPr>
-        <w:br/>
-      </w:r>
-      <w:r>
-        <w:rPr>
-          <w:rFonts w:ascii="Droid Sans Mono" w:hAnsi="Droid Sans Mono" w:eastAsia="Droid Sans Mono" w:cs="Droid Sans Mono"/>
-          <w:color w:val="000000"/>
-          <w:sz w:val="18"/>
-          <w:szCs w:val="18"/>
-        </w:rPr>
-        <w:t xml:space="preserve">    </w:t>
-      </w:r>
-      <w:r>
-        <w:rPr>
-          <w:rFonts w:ascii="Droid Sans Mono" w:hAnsi="Droid Sans Mono" w:eastAsia="Droid Sans Mono" w:cs="Droid Sans Mono"/>
-          <w:color w:val="0000ff"/>
-          <w:sz w:val="18"/>
-          <w:szCs w:val="18"/>
-          <w:lang w:val="en-US"/>
-        </w:rPr>
-        <w:t xml:space="preserve">i</w:t>
-      </w:r>
-      <w:r>
-        <w:rPr>
-          <w:rFonts w:ascii="Droid Sans Mono" w:hAnsi="Droid Sans Mono" w:eastAsia="Droid Sans Mono" w:cs="Droid Sans Mono"/>
-          <w:color w:val="0000ff"/>
-          <w:sz w:val="18"/>
-          <w:szCs w:val="18"/>
-        </w:rPr>
-        <w:t xml:space="preserve">f</w:t>
-      </w:r>
-      <w:r>
-        <w:rPr>
-          <w:rFonts w:ascii="Droid Sans Mono" w:hAnsi="Droid Sans Mono" w:eastAsia="Droid Sans Mono" w:cs="Droid Sans Mono"/>
-          <w:color w:val="000000"/>
-          <w:sz w:val="18"/>
-          <w:szCs w:val="18"/>
-        </w:rPr>
-        <w:t xml:space="preserve"> (response.status === </w:t>
-      </w:r>
-      <w:r>
-        <w:rPr>
-          <w:rFonts w:ascii="Droid Sans Mono" w:hAnsi="Droid Sans Mono" w:eastAsia="Droid Sans Mono" w:cs="Droid Sans Mono"/>
-          <w:color w:val="098658"/>
-          <w:sz w:val="18"/>
-          <w:szCs w:val="18"/>
-        </w:rPr>
-        <w:t xml:space="preserve">200</w:t>
-      </w:r>
-      <w:r>
-        <w:rPr>
-          <w:rFonts w:ascii="Droid Sans Mono" w:hAnsi="Droid Sans Mono" w:eastAsia="Droid Sans Mono" w:cs="Droid Sans Mono"/>
-          <w:color w:val="000000"/>
-          <w:sz w:val="18"/>
-          <w:szCs w:val="18"/>
-        </w:rPr>
-        <w:t xml:space="preserve">) { </w:t>
-        <w:br/>
-      </w:r>
-      <w:r>
-        <w:rPr>
-          <w:rFonts w:ascii="Droid Sans Mono" w:hAnsi="Droid Sans Mono" w:eastAsia="Droid Sans Mono" w:cs="Droid Sans Mono"/>
-          <w:color w:val="000000"/>
-          <w:sz w:val="18"/>
-          <w:szCs w:val="18"/>
-        </w:rPr>
-        <w:t xml:space="preserve">       console.log(</w:t>
-      </w:r>
-      <w:r>
-        <w:rPr>
-          <w:rFonts w:ascii="Droid Sans Mono" w:hAnsi="Droid Sans Mono" w:eastAsia="Droid Sans Mono" w:cs="Droid Sans Mono"/>
-          <w:color w:val="a31515"/>
-          <w:sz w:val="18"/>
-          <w:szCs w:val="18"/>
-        </w:rPr>
-        <w:t xml:space="preserve">"Token = "</w:t>
-      </w:r>
-      <w:r>
-        <w:rPr>
-          <w:rFonts w:ascii="Droid Sans Mono" w:hAnsi="Droid Sans Mono" w:eastAsia="Droid Sans Mono" w:cs="Droid Sans Mono"/>
-          <w:color w:val="000000"/>
-          <w:sz w:val="18"/>
-          <w:szCs w:val="18"/>
-        </w:rPr>
-        <w:t xml:space="preserve"> + response.data.token);</w:t>
-      </w:r>
-      <w:r>
-        <w:rPr>
-          <w:rFonts w:ascii="Droid Sans Mono" w:hAnsi="Droid Sans Mono" w:eastAsia="Droid Sans Mono" w:cs="Droid Sans Mono"/>
-          <w:sz w:val="18"/>
-          <w:szCs w:val="18"/>
-        </w:rPr>
-        <w:br/>
-      </w:r>
-      <w:r>
-        <w:rPr>
-          <w:rFonts w:ascii="Droid Sans Mono" w:hAnsi="Droid Sans Mono" w:eastAsia="Droid Sans Mono" w:cs="Droid Sans Mono"/>
-          <w:color w:val="000000"/>
-          <w:sz w:val="18"/>
-          <w:szCs w:val="18"/>
-          <w:lang w:val="en-US"/>
-        </w:rPr>
-        <w:t xml:space="preserve">    }</w:t>
-      </w:r>
-      <w:r>
-        <w:rPr>
-          <w:rFonts w:ascii="Droid Sans Mono" w:hAnsi="Droid Sans Mono" w:eastAsia="Droid Sans Mono" w:cs="Droid Sans Mono"/>
-          <w:color w:val="000000"/>
-          <w:sz w:val="18"/>
-          <w:szCs w:val="18"/>
-        </w:rPr>
-        <w:br/>
-      </w:r>
-      <w:r>
-        <w:rPr>
-          <w:rFonts w:ascii="Droid Sans Mono" w:hAnsi="Droid Sans Mono" w:eastAsia="Droid Sans Mono" w:cs="Droid Sans Mono"/>
-          <w:color w:val="000000"/>
-          <w:sz w:val="18"/>
-          <w:szCs w:val="18"/>
-          <w:lang w:val="en-US"/>
-        </w:rPr>
-        <w:t xml:space="preserve">}</w:t>
-      </w:r>
-      <w:r>
-        <w:rPr>
-          <w:rFonts w:ascii="Droid Sans Mono" w:hAnsi="Droid Sans Mono" w:eastAsia="Droid Sans Mono" w:cs="Droid Sans Mono"/>
-          <w:color w:val="000000"/>
-          <w:sz w:val="18"/>
-          <w:szCs w:val="18"/>
-        </w:rPr>
-        <w:t xml:space="preserve"> </w:t>
-      </w:r>
-      <w:r>
-        <w:rPr>
-          <w:sz w:val="18"/>
-          <w:szCs w:val="18"/>
-        </w:rPr>
-      </w:r>
-      <w:r>
-        <w:rPr>
-          <w:sz w:val="18"/>
-          <w:szCs w:val="18"/>
-        </w:rPr>
-      </w:r>
-    </w:p>
-    <w:p>
-      <w:pPr>
-        <w:pBdr/>
-        <w:spacing/>
-        <w:ind/>
-        <w:jc w:val="left"/>
-        <w:rPr>
-          <w:rFonts w:ascii="Consolas" w:hAnsi="Consolas" w:eastAsia="Times New Roman" w:cs="Times New Roman"/>
-          <w:color w:val="0000ff"/>
-          <w:sz w:val="20"/>
-          <w:szCs w:val="20"/>
-          <w:highlight w:val="none"/>
-          <w14:ligatures w14:val="none"/>
-        </w:rPr>
-      </w:pPr>
-      <w:r>
-        <w:rPr>
-          <w:rFonts w:ascii="Consolas" w:hAnsi="Consolas" w:eastAsia="Times New Roman" w:cs="Times New Roman"/>
-          <w:color w:val="0000ff"/>
-          <w:sz w:val="20"/>
-          <w:szCs w:val="20"/>
-        </w:rPr>
-        <w:br/>
-      </w:r>
-      <w:r>
-        <w:rPr>
-          <w:lang w:val="en-US"/>
-        </w:rPr>
-        <w:t xml:space="preserve">This API is used in </w:t>
-      </w:r>
-      <w:r>
-        <w:rPr>
-          <w:b/>
-          <w:bCs/>
-          <w:lang w:val="en-US"/>
-        </w:rPr>
-        <w:t xml:space="preserve">ResetPassword.jsx</w:t>
-      </w:r>
-      <w:r>
-        <w:rPr>
-          <w:lang w:val="en-US"/>
-        </w:rPr>
-        <w:t xml:space="preserve"> to create a token that verifies the user when they access the Reset Password page via a URL link sent to them in an email.</w:t>
-      </w:r>
-      <w:r>
-        <w:rPr>
-          <w:rFonts w:ascii="Consolas" w:hAnsi="Consolas" w:eastAsia="Times New Roman" w:cs="Times New Roman"/>
-          <w:color w:val="0000ff"/>
-          <w:sz w:val="20"/>
-          <w:szCs w:val="20"/>
-          <w:highlight w:val="none"/>
-          <w14:ligatures w14:val="none"/>
-        </w:rPr>
-      </w:r>
-      <w:r>
-        <w:rPr>
-          <w:rFonts w:ascii="Consolas" w:hAnsi="Consolas" w:eastAsia="Times New Roman" w:cs="Times New Roman"/>
-          <w:color w:val="0000ff"/>
-          <w:sz w:val="20"/>
-          <w:szCs w:val="20"/>
-          <w:highlight w:val="none"/>
-          <w14:ligatures w14:val="none"/>
-        </w:rPr>
-      </w:r>
-    </w:p>
-    <w:p>
-      <w:pPr>
-        <w:pBdr>
-          <w:top w:val="none" w:color="000000" w:sz="4" w:space="0"/>
-          <w:left w:val="none" w:color="000000" w:sz="4" w:space="0"/>
-          <w:bottom w:val="none" w:color="000000" w:sz="4" w:space="0"/>
-          <w:right w:val="none" w:color="000000" w:sz="4" w:space="0"/>
-        </w:pBdr>
-        <w:shd w:val="clear" w:color="auto" w:fill="ffffff"/>
-        <w:spacing w:after="0" w:line="300" w:lineRule="atLeast"/>
-        <w:ind/>
-        <w:rPr/>
-      </w:pPr>
-      <w:r>
-        <w:rPr>
-          <w:sz w:val="32"/>
-          <w:szCs w:val="32"/>
-          <w:lang w:val="en-US"/>
-        </w:rPr>
-        <w:t xml:space="preserve">/api/</w:t>
-      </w:r>
-      <w:r>
-        <w:rPr>
-          <w:sz w:val="32"/>
-          <w:szCs w:val="32"/>
-          <w:lang w:val="en-US"/>
-        </w:rPr>
-        <w:t xml:space="preserve">get</w:t>
-      </w:r>
-      <w:r>
-        <w:rPr>
-          <w:sz w:val="32"/>
-          <w:szCs w:val="32"/>
-        </w:rPr>
-        <w:t xml:space="preserve">User</w:t>
-      </w:r>
-      <w:r>
-        <w:rPr>
-          <w:rFonts w:ascii="Droid Sans Mono" w:hAnsi="Droid Sans Mono" w:eastAsia="Droid Sans Mono" w:cs="Droid Sans Mono"/>
-          <w:color w:val="008000"/>
-          <w:sz w:val="21"/>
-        </w:rPr>
-      </w:r>
-      <w:r/>
-    </w:p>
-    <w:p>
-      <w:pPr>
-        <w:pBdr>
-          <w:top w:val="none" w:color="000000" w:sz="4" w:space="0"/>
-          <w:left w:val="none" w:color="000000" w:sz="4" w:space="0"/>
-          <w:bottom w:val="none" w:color="000000" w:sz="4" w:space="0"/>
-          <w:right w:val="none" w:color="000000" w:sz="4" w:space="0"/>
-        </w:pBdr>
-        <w:spacing/>
-        <w:ind/>
-        <w:jc w:val="left"/>
-        <w:rPr>
-          <w:highlight w:val="none"/>
-          <w:lang w:val="en-US"/>
-          <w14:ligatures w14:val="none"/>
-        </w:rPr>
-      </w:pPr>
-      <w:r>
-        <w:rPr>
-          <w:lang w:val="en-US"/>
-        </w:rPr>
-        <w:br/>
-      </w:r>
-      <w:r>
-        <w:rPr>
-          <w:lang w:val="en-US"/>
-        </w:rPr>
-        <w:t xml:space="preserve">This API returns an individual user record based on their user_ID. This api </w:t>
-      </w:r>
-      <w:r>
-        <w:rPr>
-          <w:lang w:val="en-US"/>
-        </w:rPr>
-        <w:t xml:space="preserve">must receive a valid JWT for the current session before it executes. Example calls are found in</w:t>
-      </w:r>
-      <w:r>
-        <w:rPr>
-          <w:b/>
-          <w:bCs/>
-          <w:lang w:val="en-US"/>
-        </w:rPr>
-        <w:t xml:space="preserve"> EditMyProfile.jsx</w:t>
-      </w:r>
-      <w:r>
-        <w:rPr>
-          <w:lang w:val="en-US"/>
-        </w:rPr>
-        <w:t xml:space="preserve">. Refer to the </w:t>
-      </w:r>
-      <w:r>
-        <w:rPr>
-          <w:b/>
-          <w:bCs/>
-          <w:i w:val="0"/>
-          <w:iCs w:val="0"/>
-          <w:lang w:val="en-US"/>
-        </w:rPr>
-        <w:t xml:space="preserve">authenticateUser</w:t>
-      </w:r>
-      <w:r>
-        <w:rPr>
-          <w:lang w:val="en-US"/>
-        </w:rPr>
-        <w:t xml:space="preserve"> API for retrieving information during sign-in and other processes where not JWT has been assigned.</w:t>
-      </w:r>
-      <w:r>
-        <w:rPr>
-          <w:highlight w:val="none"/>
-          <w:lang w:val="en-US"/>
-          <w14:ligatures w14:val="none"/>
-        </w:rPr>
-      </w:r>
-      <w:r>
-        <w:rPr>
-          <w:highlight w:val="none"/>
-          <w:lang w:val="en-US"/>
-          <w14:ligatures w14:val="none"/>
-        </w:rPr>
-      </w:r>
-    </w:p>
-    <w:p>
-      <w:pPr>
-        <w:pBdr>
-          <w:top w:val="none" w:color="000000" w:sz="4" w:space="0"/>
-          <w:left w:val="none" w:color="000000" w:sz="4" w:space="0"/>
-          <w:bottom w:val="none" w:color="000000" w:sz="4" w:space="0"/>
-          <w:right w:val="none" w:color="000000" w:sz="4" w:space="0"/>
-        </w:pBdr>
-        <w:shd w:val="clear" w:color="ffffff" w:fill="ffffff"/>
-        <w:spacing w:line="285" w:lineRule="atLeast"/>
-        <w:ind w:right="0" w:firstLine="0" w:left="0"/>
-        <w:rPr>
-          <w:rFonts w:ascii="Droid Sans Mono" w:hAnsi="Droid Sans Mono" w:eastAsia="Droid Sans Mono" w:cs="Droid Sans Mono"/>
-          <w:sz w:val="18"/>
-          <w:szCs w:val="18"/>
-          <w:highlight w:val="none"/>
-          <w:lang w:val="en-US"/>
-        </w:rPr>
-      </w:pPr>
-      <w:r>
-        <w:rPr>
-          <w:rFonts w:ascii="Droid Sans Mono" w:hAnsi="Droid Sans Mono" w:eastAsia="Droid Sans Mono" w:cs="Droid Sans Mono"/>
-          <w:color w:val="0000ff"/>
-          <w:sz w:val="18"/>
-          <w:szCs w:val="18"/>
-        </w:rPr>
-        <w:t xml:space="preserve">const</w:t>
-      </w:r>
-      <w:r>
-        <w:rPr>
-          <w:rFonts w:ascii="Droid Sans Mono" w:hAnsi="Droid Sans Mono" w:eastAsia="Droid Sans Mono" w:cs="Droid Sans Mono"/>
-          <w:color w:val="000000"/>
-          <w:sz w:val="18"/>
-          <w:szCs w:val="18"/>
-        </w:rPr>
-        <w:t xml:space="preserve"> getUser = </w:t>
-      </w:r>
-      <w:r>
-        <w:rPr>
-          <w:rFonts w:ascii="Droid Sans Mono" w:hAnsi="Droid Sans Mono" w:eastAsia="Droid Sans Mono" w:cs="Droid Sans Mono"/>
-          <w:color w:val="0000ff"/>
-          <w:sz w:val="18"/>
-          <w:szCs w:val="18"/>
-        </w:rPr>
-        <w:t xml:space="preserve">async</w:t>
-      </w:r>
-      <w:r>
-        <w:rPr>
-          <w:rFonts w:ascii="Droid Sans Mono" w:hAnsi="Droid Sans Mono" w:eastAsia="Droid Sans Mono" w:cs="Droid Sans Mono"/>
-          <w:color w:val="000000"/>
-          <w:sz w:val="18"/>
-          <w:szCs w:val="18"/>
-        </w:rPr>
-        <w:t xml:space="preserve"> (</w:t>
-      </w:r>
-      <w:r>
-        <w:rPr>
-          <w:rFonts w:ascii="Droid Sans Mono" w:hAnsi="Droid Sans Mono" w:eastAsia="Droid Sans Mono" w:cs="Droid Sans Mono"/>
-          <w:color w:val="808080"/>
-          <w:sz w:val="18"/>
-          <w:szCs w:val="18"/>
-        </w:rPr>
-        <w:t xml:space="preserve">userID</w:t>
-      </w:r>
-      <w:r>
-        <w:rPr>
-          <w:rFonts w:ascii="Droid Sans Mono" w:hAnsi="Droid Sans Mono" w:eastAsia="Droid Sans Mono" w:cs="Droid Sans Mono"/>
-          <w:color w:val="000000"/>
-          <w:sz w:val="18"/>
-          <w:szCs w:val="18"/>
-        </w:rPr>
-        <w:t xml:space="preserve">) </w:t>
-      </w:r>
-      <w:r>
-        <w:rPr>
-          <w:rFonts w:ascii="Droid Sans Mono" w:hAnsi="Droid Sans Mono" w:eastAsia="Droid Sans Mono" w:cs="Droid Sans Mono"/>
-          <w:color w:val="0000ff"/>
-          <w:sz w:val="18"/>
-          <w:szCs w:val="18"/>
-        </w:rPr>
-        <w:t xml:space="preserve">=&gt;</w:t>
-      </w:r>
-      <w:r>
-        <w:rPr>
-          <w:rFonts w:ascii="Droid Sans Mono" w:hAnsi="Droid Sans Mono" w:eastAsia="Droid Sans Mono" w:cs="Droid Sans Mono"/>
-          <w:color w:val="000000"/>
-          <w:sz w:val="18"/>
-          <w:szCs w:val="18"/>
-        </w:rPr>
-        <w:t xml:space="preserve"> { </w:t>
-        <w:br/>
-      </w:r>
-      <w:r>
-        <w:rPr>
-          <w:rFonts w:ascii="Droid Sans Mono" w:hAnsi="Droid Sans Mono" w:eastAsia="Droid Sans Mono" w:cs="Droid Sans Mono"/>
-          <w:color w:val="000000"/>
-          <w:sz w:val="18"/>
-          <w:szCs w:val="18"/>
-          <w:lang w:val="en-US"/>
-        </w:rPr>
-        <w:t xml:space="preserve">    </w:t>
-      </w:r>
-      <w:r>
-        <w:rPr>
-          <w:rFonts w:ascii="Droid Sans Mono" w:hAnsi="Droid Sans Mono" w:eastAsia="Droid Sans Mono" w:cs="Droid Sans Mono"/>
-          <w:color w:val="0000ff"/>
-          <w:sz w:val="18"/>
-          <w:szCs w:val="18"/>
-        </w:rPr>
-        <w:t xml:space="preserve">try</w:t>
-      </w:r>
-      <w:r>
-        <w:rPr>
-          <w:rFonts w:ascii="Droid Sans Mono" w:hAnsi="Droid Sans Mono" w:eastAsia="Droid Sans Mono" w:cs="Droid Sans Mono"/>
-          <w:color w:val="000000"/>
-          <w:sz w:val="18"/>
-          <w:szCs w:val="18"/>
-        </w:rPr>
-        <w:t xml:space="preserve"> {</w:t>
-      </w:r>
-      <w:r>
-        <w:rPr>
-          <w:rFonts w:ascii="Droid Sans Mono" w:hAnsi="Droid Sans Mono" w:eastAsia="Droid Sans Mono" w:cs="Droid Sans Mono"/>
-          <w:sz w:val="18"/>
-          <w:szCs w:val="18"/>
-        </w:rPr>
-        <w:br/>
-      </w:r>
-      <w:r>
-        <w:rPr>
-          <w:rFonts w:ascii="Droid Sans Mono" w:hAnsi="Droid Sans Mono" w:eastAsia="Droid Sans Mono" w:cs="Droid Sans Mono"/>
-          <w:color w:val="000000"/>
-          <w:sz w:val="18"/>
-          <w:szCs w:val="18"/>
-        </w:rPr>
-        <w:t xml:space="preserve">        </w:t>
-      </w:r>
-      <w:r>
-        <w:rPr>
-          <w:rFonts w:ascii="Droid Sans Mono" w:hAnsi="Droid Sans Mono" w:eastAsia="Droid Sans Mono" w:cs="Droid Sans Mono"/>
-          <w:color w:val="0000ff"/>
-          <w:sz w:val="18"/>
-          <w:szCs w:val="18"/>
-        </w:rPr>
-        <w:t xml:space="preserve">let</w:t>
-      </w:r>
-      <w:r>
-        <w:rPr>
-          <w:rFonts w:ascii="Droid Sans Mono" w:hAnsi="Droid Sans Mono" w:eastAsia="Droid Sans Mono" w:cs="Droid Sans Mono"/>
-          <w:color w:val="000000"/>
-          <w:sz w:val="18"/>
-          <w:szCs w:val="18"/>
-        </w:rPr>
-        <w:t xml:space="preserve"> response = </w:t>
-      </w:r>
-      <w:r>
-        <w:rPr>
-          <w:rFonts w:ascii="Droid Sans Mono" w:hAnsi="Droid Sans Mono" w:eastAsia="Droid Sans Mono" w:cs="Droid Sans Mono"/>
-          <w:color w:val="0000ff"/>
-          <w:sz w:val="18"/>
-          <w:szCs w:val="18"/>
-        </w:rPr>
-        <w:t xml:space="preserve">await</w:t>
-      </w:r>
-      <w:r>
-        <w:rPr>
-          <w:rFonts w:ascii="Droid Sans Mono" w:hAnsi="Droid Sans Mono" w:eastAsia="Droid Sans Mono" w:cs="Droid Sans Mono"/>
-          <w:color w:val="000000"/>
-          <w:sz w:val="18"/>
-          <w:szCs w:val="18"/>
-        </w:rPr>
-        <w:t xml:space="preserve"> axios.get(baseURL + </w:t>
-      </w:r>
-      <w:r>
-        <w:rPr>
-          <w:rFonts w:ascii="Droid Sans Mono" w:hAnsi="Droid Sans Mono" w:eastAsia="Droid Sans Mono" w:cs="Droid Sans Mono"/>
-          <w:color w:val="a31515"/>
-          <w:sz w:val="18"/>
-          <w:szCs w:val="18"/>
-        </w:rPr>
-        <w:t xml:space="preserve">"getUser?user_ID="</w:t>
-      </w:r>
-      <w:r>
-        <w:rPr>
-          <w:rFonts w:ascii="Droid Sans Mono" w:hAnsi="Droid Sans Mono" w:eastAsia="Droid Sans Mono" w:cs="Droid Sans Mono"/>
-          <w:color w:val="000000"/>
-          <w:sz w:val="18"/>
-          <w:szCs w:val="18"/>
-        </w:rPr>
-        <w:t xml:space="preserve"> + </w:t>
-      </w:r>
-      <w:r>
-        <w:rPr>
-          <w:rFonts w:ascii="Droid Sans Mono" w:hAnsi="Droid Sans Mono" w:eastAsia="Droid Sans Mono" w:cs="Droid Sans Mono"/>
-          <w:color w:val="808080"/>
-          <w:sz w:val="18"/>
-          <w:szCs w:val="18"/>
-        </w:rPr>
-        <w:t xml:space="preserve">userID</w:t>
-      </w:r>
-      <w:r>
-        <w:rPr>
-          <w:rFonts w:ascii="Droid Sans Mono" w:hAnsi="Droid Sans Mono" w:eastAsia="Droid Sans Mono" w:cs="Droid Sans Mono"/>
-          <w:color w:val="000000"/>
-          <w:sz w:val="18"/>
-          <w:szCs w:val="18"/>
-        </w:rPr>
-        <w:t xml:space="preserve"> + </w:t>
-      </w:r>
-      <w:r>
-        <w:rPr>
-          <w:rFonts w:ascii="Droid Sans Mono" w:hAnsi="Droid Sans Mono" w:eastAsia="Droid Sans Mono" w:cs="Droid Sans Mono"/>
-          <w:color w:val="a31515"/>
-          <w:sz w:val="18"/>
-          <w:szCs w:val="18"/>
-        </w:rPr>
-        <w:t xml:space="preserve">"&amp;JWT="</w:t>
-      </w:r>
-      <w:r>
-        <w:rPr>
-          <w:rFonts w:ascii="Droid Sans Mono" w:hAnsi="Droid Sans Mono" w:eastAsia="Droid Sans Mono" w:cs="Droid Sans Mono"/>
-          <w:color w:val="000000"/>
-          <w:sz w:val="18"/>
-          <w:szCs w:val="18"/>
-        </w:rPr>
-        <w:t xml:space="preserve"> + JWT);</w:t>
-      </w:r>
-      <w:r>
-        <w:rPr>
-          <w:sz w:val="18"/>
-          <w:szCs w:val="18"/>
-        </w:rPr>
-        <w:br/>
-      </w:r>
-      <w:r>
-        <w:rPr>
-          <w:rFonts w:ascii="Droid Sans Mono" w:hAnsi="Droid Sans Mono" w:eastAsia="Droid Sans Mono" w:cs="Droid Sans Mono"/>
-          <w:color w:val="000000"/>
-          <w:sz w:val="18"/>
-          <w:szCs w:val="18"/>
-          <w:lang w:val="en-US"/>
-        </w:rPr>
-        <w:t xml:space="preserve">  </w:t>
-      </w:r>
-      <w:r>
-        <w:rPr>
-          <w:rFonts w:ascii="Droid Sans Mono" w:hAnsi="Droid Sans Mono" w:eastAsia="Droid Sans Mono" w:cs="Droid Sans Mono"/>
-          <w:color w:val="000000"/>
-          <w:sz w:val="18"/>
-          <w:szCs w:val="18"/>
-        </w:rPr>
-        <w:t xml:space="preserve">      </w:t>
-      </w:r>
-      <w:r>
-        <w:rPr>
-          <w:rFonts w:ascii="Droid Sans Mono" w:hAnsi="Droid Sans Mono" w:eastAsia="Droid Sans Mono" w:cs="Droid Sans Mono"/>
-          <w:color w:val="0000ff"/>
-          <w:sz w:val="18"/>
-          <w:szCs w:val="18"/>
-        </w:rPr>
-        <w:t xml:space="preserve">if</w:t>
-      </w:r>
-      <w:r>
-        <w:rPr>
-          <w:rFonts w:ascii="Droid Sans Mono" w:hAnsi="Droid Sans Mono" w:eastAsia="Droid Sans Mono" w:cs="Droid Sans Mono"/>
-          <w:color w:val="000000"/>
-          <w:sz w:val="18"/>
-          <w:szCs w:val="18"/>
-        </w:rPr>
-        <w:t xml:space="preserve"> (response.status === </w:t>
-      </w:r>
-      <w:r>
-        <w:rPr>
-          <w:rFonts w:ascii="Droid Sans Mono" w:hAnsi="Droid Sans Mono" w:eastAsia="Droid Sans Mono" w:cs="Droid Sans Mono"/>
-          <w:color w:val="098658"/>
-          <w:sz w:val="18"/>
-          <w:szCs w:val="18"/>
-        </w:rPr>
-        <w:t xml:space="preserve">200</w:t>
-      </w:r>
-      <w:r>
-        <w:rPr>
-          <w:rFonts w:ascii="Droid Sans Mono" w:hAnsi="Droid Sans Mono" w:eastAsia="Droid Sans Mono" w:cs="Droid Sans Mono"/>
-          <w:color w:val="000000"/>
-          <w:sz w:val="18"/>
-          <w:szCs w:val="18"/>
-        </w:rPr>
-        <w:t xml:space="preserve">) { </w:t>
-        <w:br/>
-      </w:r>
-      <w:r>
-        <w:rPr>
-          <w:rFonts w:ascii="Droid Sans Mono" w:hAnsi="Droid Sans Mono" w:eastAsia="Droid Sans Mono" w:cs="Droid Sans Mono"/>
-          <w:color w:val="000000"/>
-          <w:sz w:val="18"/>
-          <w:szCs w:val="18"/>
-          <w:lang w:val="en-US"/>
-        </w:rPr>
-        <w:t xml:space="preserve">           </w:t>
-      </w:r>
-      <w:r>
-        <w:rPr>
-          <w:rFonts w:ascii="Droid Sans Mono" w:hAnsi="Droid Sans Mono" w:eastAsia="Droid Sans Mono" w:cs="Droid Sans Mono"/>
-          <w:color w:val="000000"/>
-          <w:sz w:val="18"/>
-          <w:szCs w:val="18"/>
-        </w:rPr>
-        <w:t xml:space="preserve">setUserID(response.data.user_ID);</w:t>
-      </w:r>
-      <w:r>
-        <w:rPr>
-          <w:rFonts w:ascii="Droid Sans Mono" w:hAnsi="Droid Sans Mono" w:eastAsia="Droid Sans Mono" w:cs="Droid Sans Mono"/>
-          <w:sz w:val="18"/>
-          <w:szCs w:val="18"/>
-        </w:rPr>
-        <w:br/>
-      </w:r>
-      <w:r>
-        <w:rPr>
-          <w:rFonts w:ascii="Droid Sans Mono" w:hAnsi="Droid Sans Mono" w:eastAsia="Droid Sans Mono" w:cs="Droid Sans Mono"/>
-          <w:sz w:val="18"/>
-          <w:szCs w:val="18"/>
-          <w:lang w:val="en-US"/>
-        </w:rPr>
-        <w:t xml:space="preserve">        }</w:t>
-        <w:br/>
-        <w:t xml:space="preserve">    }</w:t>
-        <w:br/>
-        <w:t xml:space="preserve">}</w:t>
-      </w:r>
-      <w:r>
-        <w:rPr>
-          <w:rFonts w:ascii="Droid Sans Mono" w:hAnsi="Droid Sans Mono" w:eastAsia="Droid Sans Mono" w:cs="Droid Sans Mono"/>
-          <w:sz w:val="18"/>
-          <w:szCs w:val="18"/>
-          <w:highlight w:val="none"/>
-          <w:lang w:val="en-US"/>
-        </w:rPr>
-      </w:r>
-      <w:r>
-        <w:rPr>
-          <w:rFonts w:ascii="Droid Sans Mono" w:hAnsi="Droid Sans Mono" w:eastAsia="Droid Sans Mono" w:cs="Droid Sans Mono"/>
-          <w:sz w:val="18"/>
-          <w:szCs w:val="18"/>
-          <w:highlight w:val="none"/>
-          <w:lang w:val="en-US"/>
-        </w:rPr>
-      </w:r>
-    </w:p>
-    <w:p>
-      <w:pPr>
-        <w:pBdr/>
-        <w:shd w:val="nil" w:color="auto"/>
-        <w:spacing/>
-        <w:ind/>
-        <w:rPr>
-          <w:rFonts w:ascii="Droid Sans Mono" w:hAnsi="Droid Sans Mono" w:eastAsia="Droid Sans Mono" w:cs="Droid Sans Mono"/>
-          <w:color w:val="000000"/>
-          <w:sz w:val="18"/>
-          <w:szCs w:val="18"/>
-        </w:rPr>
-      </w:pPr>
-      <w:r>
-        <w:rPr>
-          <w:rFonts w:ascii="Droid Sans Mono" w:hAnsi="Droid Sans Mono" w:eastAsia="Droid Sans Mono" w:cs="Droid Sans Mono"/>
-          <w:color w:val="000000"/>
-          <w:sz w:val="18"/>
-          <w:szCs w:val="18"/>
-        </w:rPr>
-        <w:br w:type="page" w:clear="all"/>
-      </w:r>
-      <w:r>
-        <w:rPr>
-          <w:rFonts w:ascii="Droid Sans Mono" w:hAnsi="Droid Sans Mono" w:eastAsia="Droid Sans Mono" w:cs="Droid Sans Mono"/>
-          <w:color w:val="000000"/>
-          <w:sz w:val="18"/>
-          <w:szCs w:val="18"/>
-        </w:rPr>
-      </w:r>
-      <w:r>
-        <w:rPr>
-          <w:rFonts w:ascii="Droid Sans Mono" w:hAnsi="Droid Sans Mono" w:eastAsia="Droid Sans Mono" w:cs="Droid Sans Mono"/>
-          <w:color w:val="000000"/>
-          <w:sz w:val="18"/>
-          <w:szCs w:val="18"/>
-        </w:rPr>
-      </w:r>
-    </w:p>
-    <w:p>
-      <w:pPr>
-        <w:pBdr>
-          <w:top w:val="none" w:color="000000" w:sz="4" w:space="0"/>
-          <w:left w:val="none" w:color="000000" w:sz="4" w:space="0"/>
-          <w:bottom w:val="none" w:color="000000" w:sz="4" w:space="0"/>
-          <w:right w:val="none" w:color="000000" w:sz="4" w:space="0"/>
-        </w:pBdr>
-        <w:shd w:val="clear" w:color="auto" w:fill="ffffff"/>
-        <w:spacing w:after="0" w:line="300" w:lineRule="atLeast"/>
-        <w:ind/>
-        <w:rPr>
-          <w:rFonts w:ascii="Droid Sans Mono" w:hAnsi="Droid Sans Mono" w:eastAsia="Droid Sans Mono" w:cs="Droid Sans Mono"/>
-          <w:sz w:val="21"/>
-        </w:rPr>
-      </w:pPr>
-      <w:r>
-        <w:rPr>
-          <w:sz w:val="32"/>
-          <w:szCs w:val="32"/>
-          <w:lang w:val="en-US"/>
-        </w:rPr>
-        <w:t xml:space="preserve">/api/</w:t>
-      </w:r>
-      <w:r>
-        <w:rPr>
-          <w:sz w:val="32"/>
-          <w:szCs w:val="32"/>
-          <w:lang w:val="en-US"/>
-        </w:rPr>
-        <w:t xml:space="preserve">create</w:t>
-      </w:r>
-      <w:r>
-        <w:rPr>
-          <w:sz w:val="32"/>
-          <w:szCs w:val="32"/>
-        </w:rPr>
-        <w:t xml:space="preserve">User</w:t>
-      </w:r>
-      <w:r>
-        <w:rPr>
-          <w:rFonts w:ascii="Droid Sans Mono" w:hAnsi="Droid Sans Mono" w:eastAsia="Droid Sans Mono" w:cs="Droid Sans Mono"/>
-          <w:sz w:val="21"/>
-        </w:rPr>
-      </w:r>
-      <w:r>
-        <w:rPr>
-          <w:rFonts w:ascii="Droid Sans Mono" w:hAnsi="Droid Sans Mono" w:eastAsia="Droid Sans Mono" w:cs="Droid Sans Mono"/>
-          <w:sz w:val="21"/>
-        </w:rPr>
-      </w:r>
-    </w:p>
-    <w:p>
-      <w:pPr>
-        <w:pBdr>
-          <w:top w:val="none" w:color="000000" w:sz="4" w:space="0"/>
-          <w:left w:val="none" w:color="000000" w:sz="4" w:space="0"/>
-          <w:bottom w:val="none" w:color="000000" w:sz="4" w:space="0"/>
-          <w:right w:val="none" w:color="000000" w:sz="4" w:space="0"/>
-        </w:pBdr>
-        <w:shd w:val="clear" w:color="ffffff" w:fill="ffffff"/>
-        <w:spacing w:line="285" w:lineRule="atLeast"/>
-        <w:ind w:right="0" w:firstLine="0" w:left="0"/>
-        <w:jc w:val="both"/>
-        <w:rPr>
-          <w:lang w:val="en-US"/>
-          <w14:ligatures w14:val="none"/>
-        </w:rPr>
-      </w:pPr>
-      <w:r>
-        <w:rPr>
-          <w:lang w:val="en-US"/>
-        </w:rPr>
-        <w:br/>
-      </w:r>
-      <w:r>
-        <w:rPr>
-          <w:lang w:val="en-US"/>
-        </w:rPr>
-        <w:t xml:space="preserve">This API</w:t>
-      </w:r>
-      <w:r>
-        <w:rPr>
-          <w:lang w:val="en-US"/>
-        </w:rPr>
-        <w:t xml:space="preserve"> </w:t>
-      </w:r>
-      <w:r>
-        <w:rPr>
-          <w:lang w:val="en-US"/>
-        </w:rPr>
-        <w:t xml:space="preserve">API to create a new user with only their first name, last name, their email address, and their registration </w:t>
-      </w:r>
-      <w:r>
-        <w:rPr>
-          <w:lang w:val="en-US"/>
-        </w:rPr>
-        <w:t xml:space="preserve"> token in</w:t>
-      </w:r>
-      <w:r>
-        <w:rPr>
-          <w:lang w:val="en-US"/>
-        </w:rPr>
-        <w:t xml:space="preserve"> the new record. The user_ID is an auto-incrementing unique key that is returned in the response</w:t>
-      </w:r>
-      <w:r>
-        <w:rPr>
-          <w:lang w:val="en-US"/>
-        </w:rPr>
-        <w:t xml:space="preserve"> packet.</w:t>
-      </w:r>
-      <w:r>
-        <w:rPr>
-          <w:lang w:val="en-US"/>
-        </w:rPr>
-        <w:t xml:space="preserve"> This example is from the </w:t>
-      </w:r>
-      <w:r>
-        <w:rPr>
-          <w:b/>
-          <w:bCs/>
-          <w:lang w:val="en-US"/>
-        </w:rPr>
-        <w:t xml:space="preserve">Registration.jsx</w:t>
-      </w:r>
-      <w:r>
-        <w:rPr>
-          <w:lang w:val="en-US"/>
-        </w:rPr>
-        <w:t xml:space="preserve"> page:</w:t>
-      </w:r>
-      <w:r>
-        <w:rPr>
-          <w:lang w:val="en-US"/>
-          <w14:ligatures w14:val="none"/>
-        </w:rPr>
-      </w:r>
-      <w:r>
-        <w:rPr>
-          <w:lang w:val="en-US"/>
-          <w14:ligatures w14:val="none"/>
-        </w:rPr>
-      </w:r>
-    </w:p>
-    <w:p>
-      <w:pPr>
-        <w:pBdr>
-          <w:top w:val="none" w:color="000000" w:sz="4" w:space="0"/>
-          <w:left w:val="none" w:color="000000" w:sz="4" w:space="0"/>
-          <w:bottom w:val="none" w:color="000000" w:sz="4" w:space="0"/>
-          <w:right w:val="none" w:color="000000" w:sz="4" w:space="0"/>
-        </w:pBdr>
-        <w:shd w:val="clear" w:color="ffffff" w:fill="ffffff"/>
-        <w:spacing w:line="285" w:lineRule="atLeast"/>
-        <w:ind w:right="0" w:firstLine="0" w:left="0"/>
-        <w:rPr>
-          <w:sz w:val="18"/>
-          <w:szCs w:val="18"/>
-        </w:rPr>
-      </w:pPr>
-      <w:r>
-        <w:rPr>
-          <w:rFonts w:ascii="Droid Sans Mono" w:hAnsi="Droid Sans Mono" w:eastAsia="Droid Sans Mono" w:cs="Droid Sans Mono"/>
-          <w:color w:val="0000ff"/>
-          <w:sz w:val="18"/>
-          <w:szCs w:val="18"/>
-        </w:rPr>
-        <w:t xml:space="preserve">const</w:t>
-      </w:r>
-      <w:r>
-        <w:rPr>
-          <w:rFonts w:ascii="Droid Sans Mono" w:hAnsi="Droid Sans Mono" w:eastAsia="Droid Sans Mono" w:cs="Droid Sans Mono"/>
-          <w:color w:val="000000"/>
-          <w:sz w:val="18"/>
-          <w:szCs w:val="18"/>
-        </w:rPr>
-        <w:t xml:space="preserve"> createUser = </w:t>
-      </w:r>
-      <w:r>
-        <w:rPr>
-          <w:rFonts w:ascii="Droid Sans Mono" w:hAnsi="Droid Sans Mono" w:eastAsia="Droid Sans Mono" w:cs="Droid Sans Mono"/>
-          <w:color w:val="0000ff"/>
-          <w:sz w:val="18"/>
-          <w:szCs w:val="18"/>
-        </w:rPr>
-        <w:t xml:space="preserve">async</w:t>
-      </w:r>
-      <w:r>
-        <w:rPr>
-          <w:rFonts w:ascii="Droid Sans Mono" w:hAnsi="Droid Sans Mono" w:eastAsia="Droid Sans Mono" w:cs="Droid Sans Mono"/>
-          <w:color w:val="000000"/>
-          <w:sz w:val="18"/>
-          <w:szCs w:val="18"/>
-        </w:rPr>
-        <w:t xml:space="preserve"> () </w:t>
-      </w:r>
-      <w:r>
-        <w:rPr>
-          <w:rFonts w:ascii="Droid Sans Mono" w:hAnsi="Droid Sans Mono" w:eastAsia="Droid Sans Mono" w:cs="Droid Sans Mono"/>
-          <w:color w:val="0000ff"/>
-          <w:sz w:val="18"/>
-          <w:szCs w:val="18"/>
-        </w:rPr>
-        <w:t xml:space="preserve">=&gt;</w:t>
-      </w:r>
-      <w:r>
-        <w:rPr>
-          <w:rFonts w:ascii="Droid Sans Mono" w:hAnsi="Droid Sans Mono" w:eastAsia="Droid Sans Mono" w:cs="Droid Sans Mono"/>
-          <w:color w:val="000000"/>
-          <w:sz w:val="18"/>
-          <w:szCs w:val="18"/>
-        </w:rPr>
-        <w:t xml:space="preserve"> {</w:t>
-      </w:r>
-      <w:r>
-        <w:rPr>
-          <w:sz w:val="18"/>
-          <w:szCs w:val="18"/>
-        </w:rPr>
-        <w:br/>
-      </w:r>
-      <w:r>
-        <w:rPr>
-          <w:rFonts w:ascii="Droid Sans Mono" w:hAnsi="Droid Sans Mono" w:eastAsia="Droid Sans Mono" w:cs="Droid Sans Mono"/>
-          <w:color w:val="000000"/>
-          <w:sz w:val="18"/>
-          <w:szCs w:val="18"/>
-        </w:rPr>
-        <w:t xml:space="preserve">  </w:t>
-      </w:r>
-      <w:r>
-        <w:rPr>
-          <w:rFonts w:ascii="Droid Sans Mono" w:hAnsi="Droid Sans Mono" w:eastAsia="Droid Sans Mono" w:cs="Droid Sans Mono"/>
-          <w:color w:val="000000"/>
-          <w:sz w:val="18"/>
-          <w:szCs w:val="18"/>
-          <w:lang w:val="en-US"/>
-        </w:rPr>
-        <w:t xml:space="preserve"> </w:t>
-      </w:r>
-      <w:r>
-        <w:rPr>
-          <w:rFonts w:ascii="Droid Sans Mono" w:hAnsi="Droid Sans Mono" w:eastAsia="Droid Sans Mono" w:cs="Droid Sans Mono"/>
-          <w:color w:val="000000"/>
-          <w:sz w:val="18"/>
-          <w:szCs w:val="18"/>
-        </w:rPr>
-        <w:t xml:space="preserve"> </w:t>
-      </w:r>
-      <w:r>
-        <w:rPr>
-          <w:rFonts w:ascii="Droid Sans Mono" w:hAnsi="Droid Sans Mono" w:eastAsia="Droid Sans Mono" w:cs="Droid Sans Mono"/>
-          <w:color w:val="0000ff"/>
-          <w:sz w:val="18"/>
-          <w:szCs w:val="18"/>
-        </w:rPr>
-        <w:t xml:space="preserve">var</w:t>
-      </w:r>
-      <w:r>
-        <w:rPr>
-          <w:rFonts w:ascii="Droid Sans Mono" w:hAnsi="Droid Sans Mono" w:eastAsia="Droid Sans Mono" w:cs="Droid Sans Mono"/>
-          <w:color w:val="000000"/>
-          <w:sz w:val="18"/>
-          <w:szCs w:val="18"/>
-        </w:rPr>
-        <w:t xml:space="preserve"> status = </w:t>
-      </w:r>
-      <w:r>
-        <w:rPr>
-          <w:rFonts w:ascii="Droid Sans Mono" w:hAnsi="Droid Sans Mono" w:eastAsia="Droid Sans Mono" w:cs="Droid Sans Mono"/>
-          <w:color w:val="0000ff"/>
-          <w:sz w:val="18"/>
-          <w:szCs w:val="18"/>
-        </w:rPr>
-        <w:t xml:space="preserve">false</w:t>
-      </w:r>
-      <w:r>
-        <w:rPr>
-          <w:rFonts w:ascii="Droid Sans Mono" w:hAnsi="Droid Sans Mono" w:eastAsia="Droid Sans Mono" w:cs="Droid Sans Mono"/>
-          <w:color w:val="000000"/>
-          <w:sz w:val="18"/>
-          <w:szCs w:val="18"/>
-        </w:rPr>
-        <w:t xml:space="preserve">; </w:t>
-      </w:r>
-      <w:r>
-        <w:rPr>
-          <w:sz w:val="18"/>
-          <w:szCs w:val="18"/>
-        </w:rPr>
-      </w:r>
-      <w:r>
-        <w:rPr>
-          <w:sz w:val="18"/>
-          <w:szCs w:val="18"/>
-        </w:rPr>
-      </w:r>
-    </w:p>
-    <w:p>
-      <w:pPr>
-        <w:pBdr>
-          <w:top w:val="none" w:color="000000" w:sz="4" w:space="0"/>
-          <w:left w:val="none" w:color="000000" w:sz="4" w:space="0"/>
-          <w:bottom w:val="none" w:color="000000" w:sz="4" w:space="0"/>
-          <w:right w:val="none" w:color="000000" w:sz="4" w:space="0"/>
-        </w:pBdr>
-        <w:shd w:val="clear" w:color="ffffff" w:fill="ffffff"/>
-        <w:spacing w:line="285" w:lineRule="atLeast"/>
-        <w:ind w:right="0" w:firstLine="0" w:left="0"/>
-        <w:rPr>
-          <w:sz w:val="18"/>
-          <w:szCs w:val="18"/>
-        </w:rPr>
-      </w:pPr>
-      <w:r>
-        <w:rPr>
-          <w:rFonts w:ascii="Droid Sans Mono" w:hAnsi="Droid Sans Mono" w:eastAsia="Droid Sans Mono" w:cs="Droid Sans Mono"/>
-          <w:color w:val="000000"/>
-          <w:sz w:val="18"/>
-          <w:szCs w:val="18"/>
-        </w:rPr>
-        <w:t xml:space="preserve"> </w:t>
-      </w:r>
-      <w:r>
-        <w:rPr>
-          <w:rFonts w:ascii="Droid Sans Mono" w:hAnsi="Droid Sans Mono" w:eastAsia="Droid Sans Mono" w:cs="Droid Sans Mono"/>
-          <w:color w:val="000000"/>
-          <w:sz w:val="18"/>
-          <w:szCs w:val="18"/>
-          <w:lang w:val="en-US"/>
-        </w:rPr>
-        <w:t xml:space="preserve">   </w:t>
-      </w:r>
-      <w:r>
-        <w:rPr>
-          <w:rFonts w:ascii="Droid Sans Mono" w:hAnsi="Droid Sans Mono" w:eastAsia="Droid Sans Mono" w:cs="Droid Sans Mono"/>
-          <w:color w:val="000000"/>
-          <w:sz w:val="18"/>
-          <w:szCs w:val="18"/>
-        </w:rPr>
-        <w:t xml:space="preserve">axios.put(baseURL + </w:t>
-      </w:r>
-      <w:r>
-        <w:rPr>
-          <w:rFonts w:ascii="Droid Sans Mono" w:hAnsi="Droid Sans Mono" w:eastAsia="Droid Sans Mono" w:cs="Droid Sans Mono"/>
-          <w:color w:val="a31515"/>
-          <w:sz w:val="18"/>
-          <w:szCs w:val="18"/>
-        </w:rPr>
-        <w:t xml:space="preserve">"createUser"</w:t>
-      </w:r>
-      <w:r>
-        <w:rPr>
-          <w:rFonts w:ascii="Droid Sans Mono" w:hAnsi="Droid Sans Mono" w:eastAsia="Droid Sans Mono" w:cs="Droid Sans Mono"/>
-          <w:color w:val="000000"/>
-          <w:sz w:val="18"/>
-          <w:szCs w:val="18"/>
-        </w:rPr>
-        <w:t xml:space="preserve">, {</w:t>
-        <w:br/>
-      </w:r>
-      <w:r>
-        <w:rPr>
-          <w:rFonts w:ascii="Droid Sans Mono" w:hAnsi="Droid Sans Mono" w:eastAsia="Droid Sans Mono" w:cs="Droid Sans Mono"/>
-          <w:color w:val="000000"/>
-          <w:sz w:val="18"/>
-          <w:szCs w:val="18"/>
-        </w:rPr>
-        <w:t xml:space="preserve">       user_authority: </w:t>
-      </w:r>
-      <w:r>
-        <w:rPr>
-          <w:rFonts w:ascii="Droid Sans Mono" w:hAnsi="Droid Sans Mono" w:eastAsia="Droid Sans Mono" w:cs="Droid Sans Mono"/>
-          <w:color w:val="a31515"/>
-          <w:sz w:val="18"/>
-          <w:szCs w:val="18"/>
-        </w:rPr>
-        <w:t xml:space="preserve">"U"</w:t>
-      </w:r>
-      <w:r>
-        <w:rPr>
-          <w:rFonts w:ascii="Droid Sans Mono" w:hAnsi="Droid Sans Mono" w:eastAsia="Droid Sans Mono" w:cs="Droid Sans Mono"/>
-          <w:color w:val="000000"/>
-          <w:sz w:val="18"/>
-          <w:szCs w:val="18"/>
-        </w:rPr>
-        <w:t xml:space="preserve">,</w:t>
-      </w:r>
-      <w:r>
-        <w:rPr>
-          <w:sz w:val="18"/>
-          <w:szCs w:val="18"/>
-        </w:rPr>
-        <w:br/>
-      </w:r>
-      <w:r>
-        <w:rPr>
-          <w:rFonts w:ascii="Droid Sans Mono" w:hAnsi="Droid Sans Mono" w:eastAsia="Droid Sans Mono" w:cs="Droid Sans Mono"/>
-          <w:color w:val="000000"/>
-          <w:sz w:val="18"/>
-          <w:szCs w:val="18"/>
-        </w:rPr>
-        <w:t xml:space="preserve">       password: Password,</w:t>
-        <w:br/>
-      </w:r>
-      <w:r>
-        <w:rPr>
-          <w:rFonts w:ascii="Droid Sans Mono" w:hAnsi="Droid Sans Mono" w:eastAsia="Droid Sans Mono" w:cs="Droid Sans Mono"/>
-          <w:color w:val="000000"/>
-          <w:sz w:val="18"/>
-          <w:szCs w:val="18"/>
-        </w:rPr>
-        <w:t xml:space="preserve">       user_status: </w:t>
-      </w:r>
-      <w:r>
-        <w:rPr>
-          <w:rFonts w:ascii="Droid Sans Mono" w:hAnsi="Droid Sans Mono" w:eastAsia="Droid Sans Mono" w:cs="Droid Sans Mono"/>
-          <w:color w:val="a31515"/>
-          <w:sz w:val="18"/>
-          <w:szCs w:val="18"/>
-        </w:rPr>
-        <w:t xml:space="preserve">"A"</w:t>
-      </w:r>
-      <w:r>
-        <w:rPr>
-          <w:rFonts w:ascii="Droid Sans Mono" w:hAnsi="Droid Sans Mono" w:eastAsia="Droid Sans Mono" w:cs="Droid Sans Mono"/>
-          <w:color w:val="000000"/>
-          <w:sz w:val="18"/>
-          <w:szCs w:val="18"/>
-        </w:rPr>
-        <w:t xml:space="preserve">,</w:t>
-      </w:r>
-      <w:r>
-        <w:rPr>
-          <w:sz w:val="18"/>
-          <w:szCs w:val="18"/>
-        </w:rPr>
-        <w:br/>
-      </w:r>
-      <w:r>
-        <w:rPr>
-          <w:rFonts w:ascii="Droid Sans Mono" w:hAnsi="Droid Sans Mono" w:eastAsia="Droid Sans Mono" w:cs="Droid Sans Mono"/>
-          <w:color w:val="000000"/>
-          <w:sz w:val="18"/>
-          <w:szCs w:val="18"/>
-          <w:lang w:val="en-US"/>
-        </w:rPr>
-        <w:t xml:space="preserve"> </w:t>
-      </w:r>
-      <w:r>
-        <w:rPr>
-          <w:rFonts w:ascii="Droid Sans Mono" w:hAnsi="Droid Sans Mono" w:eastAsia="Droid Sans Mono" w:cs="Droid Sans Mono"/>
-          <w:color w:val="000000"/>
-          <w:sz w:val="18"/>
-          <w:szCs w:val="18"/>
-        </w:rPr>
-        <w:t xml:space="preserve">      registration_token: </w:t>
-      </w:r>
-      <w:r>
-        <w:rPr>
-          <w:rFonts w:ascii="Droid Sans Mono" w:hAnsi="Droid Sans Mono" w:eastAsia="Droid Sans Mono" w:cs="Droid Sans Mono"/>
-          <w:color w:val="a31515"/>
-          <w:sz w:val="18"/>
-          <w:szCs w:val="18"/>
-        </w:rPr>
-        <w:t xml:space="preserve">""</w:t>
-      </w:r>
-      <w:r>
-        <w:rPr>
-          <w:rFonts w:ascii="Droid Sans Mono" w:hAnsi="Droid Sans Mono" w:eastAsia="Droid Sans Mono" w:cs="Droid Sans Mono"/>
-          <w:color w:val="000000"/>
-          <w:sz w:val="18"/>
-          <w:szCs w:val="18"/>
-        </w:rPr>
-        <w:t xml:space="preserve">, </w:t>
-      </w:r>
-      <w:r>
-        <w:rPr>
-          <w:sz w:val="18"/>
-          <w:szCs w:val="18"/>
-        </w:rPr>
-        <w:br/>
-      </w:r>
-      <w:r>
-        <w:rPr>
-          <w:rFonts w:ascii="Droid Sans Mono" w:hAnsi="Droid Sans Mono" w:eastAsia="Droid Sans Mono" w:cs="Droid Sans Mono"/>
-          <w:color w:val="000000"/>
-          <w:sz w:val="18"/>
-          <w:szCs w:val="18"/>
-        </w:rPr>
-        <w:t xml:space="preserve">       verification_code: VerificationCode, </w:t>
-      </w:r>
-      <w:r>
-        <w:rPr>
-          <w:rFonts w:ascii="Droid Sans Mono" w:hAnsi="Droid Sans Mono" w:eastAsia="Droid Sans Mono" w:cs="Droid Sans Mono"/>
-          <w:sz w:val="18"/>
-          <w:szCs w:val="18"/>
-        </w:rPr>
-        <w:br/>
-      </w:r>
-      <w:r>
-        <w:rPr>
-          <w:rFonts w:ascii="Droid Sans Mono" w:hAnsi="Droid Sans Mono" w:eastAsia="Droid Sans Mono" w:cs="Droid Sans Mono"/>
-          <w:color w:val="000000"/>
-          <w:sz w:val="18"/>
-          <w:szCs w:val="18"/>
-        </w:rPr>
-        <w:t xml:space="preserve">       first_name: FirstName,</w:t>
-        <w:br/>
-      </w:r>
-      <w:r>
-        <w:rPr>
-          <w:rFonts w:ascii="Droid Sans Mono" w:hAnsi="Droid Sans Mono" w:eastAsia="Droid Sans Mono" w:cs="Droid Sans Mono"/>
-          <w:color w:val="000000"/>
-          <w:sz w:val="18"/>
-          <w:szCs w:val="18"/>
-          <w:lang w:val="en-US"/>
-        </w:rPr>
-        <w:t xml:space="preserve">       </w:t>
-      </w:r>
-      <w:r>
-        <w:rPr>
-          <w:rFonts w:ascii="Droid Sans Mono" w:hAnsi="Droid Sans Mono" w:eastAsia="Droid Sans Mono" w:cs="Droid Sans Mono"/>
-          <w:color w:val="000000"/>
-          <w:sz w:val="18"/>
-          <w:szCs w:val="18"/>
-        </w:rPr>
-        <w:t xml:space="preserve">last_name: LastName,</w:t>
-      </w:r>
-      <w:r>
-        <w:rPr>
-          <w:sz w:val="18"/>
-          <w:szCs w:val="18"/>
-        </w:rPr>
-        <w:br/>
-      </w:r>
-      <w:r>
-        <w:rPr>
-          <w:rFonts w:ascii="Droid Sans Mono" w:hAnsi="Droid Sans Mono" w:eastAsia="Droid Sans Mono" w:cs="Droid Sans Mono"/>
-          <w:color w:val="000000"/>
-          <w:sz w:val="18"/>
-          <w:szCs w:val="18"/>
-        </w:rPr>
-        <w:t xml:space="preserve">       email_address: EmailAddress, </w:t>
-      </w:r>
-      <w:r>
-        <w:rPr>
-          <w:rFonts w:ascii="Droid Sans Mono" w:hAnsi="Droid Sans Mono" w:eastAsia="Droid Sans Mono" w:cs="Droid Sans Mono"/>
-          <w:sz w:val="18"/>
-          <w:szCs w:val="18"/>
-        </w:rPr>
-        <w:br/>
-      </w:r>
-      <w:r>
-        <w:rPr>
-          <w:rFonts w:ascii="Droid Sans Mono" w:hAnsi="Droid Sans Mono" w:eastAsia="Droid Sans Mono" w:cs="Droid Sans Mono"/>
-          <w:color w:val="000000"/>
-          <w:sz w:val="18"/>
-          <w:szCs w:val="18"/>
-          <w:lang w:val="en-US"/>
-        </w:rPr>
-        <w:t xml:space="preserve"> </w:t>
-      </w:r>
-      <w:r>
-        <w:rPr>
-          <w:rFonts w:ascii="Droid Sans Mono" w:hAnsi="Droid Sans Mono" w:eastAsia="Droid Sans Mono" w:cs="Droid Sans Mono"/>
-          <w:color w:val="000000"/>
-          <w:sz w:val="18"/>
-          <w:szCs w:val="18"/>
-        </w:rPr>
-        <w:t xml:space="preserve">      user_image: default_user_image</w:t>
-      </w:r>
-      <w:r>
-        <w:rPr>
-          <w:sz w:val="18"/>
-          <w:szCs w:val="18"/>
-        </w:rPr>
-        <w:br/>
-      </w:r>
-      <w:r>
-        <w:rPr>
-          <w:rFonts w:ascii="Droid Sans Mono" w:hAnsi="Droid Sans Mono" w:eastAsia="Droid Sans Mono" w:cs="Droid Sans Mono"/>
-          <w:color w:val="000000"/>
-          <w:sz w:val="18"/>
-          <w:szCs w:val="18"/>
-        </w:rPr>
-        <w:t xml:space="preserve">   })</w:t>
-      </w:r>
-      <w:r>
-        <w:rPr>
-          <w:sz w:val="18"/>
-          <w:szCs w:val="18"/>
-        </w:rPr>
-        <w:br/>
-      </w:r>
-      <w:r>
-        <w:rPr>
-          <w:rFonts w:ascii="Droid Sans Mono" w:hAnsi="Droid Sans Mono" w:eastAsia="Droid Sans Mono" w:cs="Droid Sans Mono"/>
-          <w:color w:val="000000"/>
-          <w:sz w:val="18"/>
-          <w:szCs w:val="18"/>
-          <w:lang w:val="en-US"/>
-        </w:rPr>
-        <w:t xml:space="preserve"> </w:t>
-      </w:r>
-      <w:r>
-        <w:rPr>
-          <w:rFonts w:ascii="Droid Sans Mono" w:hAnsi="Droid Sans Mono" w:eastAsia="Droid Sans Mono" w:cs="Droid Sans Mono"/>
-          <w:color w:val="000000"/>
-          <w:sz w:val="18"/>
-          <w:szCs w:val="18"/>
-        </w:rPr>
-        <w:t xml:space="preserve">  .then((</w:t>
-      </w:r>
-      <w:r>
-        <w:rPr>
-          <w:rFonts w:ascii="Droid Sans Mono" w:hAnsi="Droid Sans Mono" w:eastAsia="Droid Sans Mono" w:cs="Droid Sans Mono"/>
-          <w:color w:val="808080"/>
-          <w:sz w:val="18"/>
-          <w:szCs w:val="18"/>
-        </w:rPr>
-        <w:t xml:space="preserve">response</w:t>
-      </w:r>
-      <w:r>
-        <w:rPr>
-          <w:rFonts w:ascii="Droid Sans Mono" w:hAnsi="Droid Sans Mono" w:eastAsia="Droid Sans Mono" w:cs="Droid Sans Mono"/>
-          <w:color w:val="000000"/>
-          <w:sz w:val="18"/>
-          <w:szCs w:val="18"/>
-        </w:rPr>
-        <w:t xml:space="preserve">) </w:t>
-      </w:r>
-      <w:r>
-        <w:rPr>
-          <w:rFonts w:ascii="Droid Sans Mono" w:hAnsi="Droid Sans Mono" w:eastAsia="Droid Sans Mono" w:cs="Droid Sans Mono"/>
-          <w:color w:val="0000ff"/>
-          <w:sz w:val="18"/>
-          <w:szCs w:val="18"/>
-        </w:rPr>
-        <w:t xml:space="preserve">=&gt;</w:t>
-      </w:r>
-      <w:r>
-        <w:rPr>
-          <w:rFonts w:ascii="Droid Sans Mono" w:hAnsi="Droid Sans Mono" w:eastAsia="Droid Sans Mono" w:cs="Droid Sans Mono"/>
-          <w:color w:val="000000"/>
-          <w:sz w:val="18"/>
-          <w:szCs w:val="18"/>
-        </w:rPr>
-        <w:t xml:space="preserve"> {</w:t>
-      </w:r>
-      <w:r>
-        <w:rPr>
-          <w:sz w:val="18"/>
-          <w:szCs w:val="18"/>
-        </w:rPr>
-        <w:br/>
-      </w:r>
-      <w:r>
-        <w:rPr>
-          <w:rFonts w:ascii="Droid Sans Mono" w:hAnsi="Droid Sans Mono" w:eastAsia="Droid Sans Mono" w:cs="Droid Sans Mono"/>
-          <w:color w:val="000000"/>
-          <w:sz w:val="18"/>
-          <w:szCs w:val="18"/>
-        </w:rPr>
-        <w:t xml:space="preserve">       </w:t>
-      </w:r>
-      <w:r>
-        <w:rPr>
-          <w:rFonts w:ascii="Droid Sans Mono" w:hAnsi="Droid Sans Mono" w:eastAsia="Droid Sans Mono" w:cs="Droid Sans Mono"/>
-          <w:color w:val="0000ff"/>
-          <w:sz w:val="18"/>
-          <w:szCs w:val="18"/>
-        </w:rPr>
-        <w:t xml:space="preserve">if</w:t>
-      </w:r>
-      <w:r>
-        <w:rPr>
-          <w:rFonts w:ascii="Droid Sans Mono" w:hAnsi="Droid Sans Mono" w:eastAsia="Droid Sans Mono" w:cs="Droid Sans Mono"/>
-          <w:color w:val="000000"/>
-          <w:sz w:val="18"/>
-          <w:szCs w:val="18"/>
-        </w:rPr>
-        <w:t xml:space="preserve"> (</w:t>
-      </w:r>
-      <w:r>
-        <w:rPr>
-          <w:rFonts w:ascii="Droid Sans Mono" w:hAnsi="Droid Sans Mono" w:eastAsia="Droid Sans Mono" w:cs="Droid Sans Mono"/>
-          <w:color w:val="808080"/>
-          <w:sz w:val="18"/>
-          <w:szCs w:val="18"/>
-        </w:rPr>
-        <w:t xml:space="preserve">response</w:t>
-      </w:r>
-      <w:r>
-        <w:rPr>
-          <w:rFonts w:ascii="Droid Sans Mono" w:hAnsi="Droid Sans Mono" w:eastAsia="Droid Sans Mono" w:cs="Droid Sans Mono"/>
-          <w:color w:val="000000"/>
-          <w:sz w:val="18"/>
-          <w:szCs w:val="18"/>
-        </w:rPr>
-        <w:t xml:space="preserve">.status === </w:t>
-      </w:r>
-      <w:r>
-        <w:rPr>
-          <w:rFonts w:ascii="Droid Sans Mono" w:hAnsi="Droid Sans Mono" w:eastAsia="Droid Sans Mono" w:cs="Droid Sans Mono"/>
-          <w:color w:val="098658"/>
-          <w:sz w:val="18"/>
-          <w:szCs w:val="18"/>
-        </w:rPr>
-        <w:t xml:space="preserve">200</w:t>
-      </w:r>
-      <w:r>
-        <w:rPr>
-          <w:rFonts w:ascii="Droid Sans Mono" w:hAnsi="Droid Sans Mono" w:eastAsia="Droid Sans Mono" w:cs="Droid Sans Mono"/>
-          <w:color w:val="000000"/>
-          <w:sz w:val="18"/>
-          <w:szCs w:val="18"/>
-        </w:rPr>
-        <w:t xml:space="preserve">) { </w:t>
-        <w:br/>
-      </w:r>
-      <w:r>
-        <w:rPr>
-          <w:rFonts w:ascii="Droid Sans Mono" w:hAnsi="Droid Sans Mono" w:eastAsia="Droid Sans Mono" w:cs="Droid Sans Mono"/>
-          <w:color w:val="000000"/>
-          <w:sz w:val="18"/>
-          <w:szCs w:val="18"/>
-        </w:rPr>
-        <w:t xml:space="preserve">          status = </w:t>
-      </w:r>
-      <w:r>
-        <w:rPr>
-          <w:rFonts w:ascii="Droid Sans Mono" w:hAnsi="Droid Sans Mono" w:eastAsia="Droid Sans Mono" w:cs="Droid Sans Mono"/>
-          <w:color w:val="0000ff"/>
-          <w:sz w:val="18"/>
-          <w:szCs w:val="18"/>
-        </w:rPr>
-        <w:t xml:space="preserve">true</w:t>
-      </w:r>
-      <w:r>
-        <w:rPr>
-          <w:rFonts w:ascii="Droid Sans Mono" w:hAnsi="Droid Sans Mono" w:eastAsia="Droid Sans Mono" w:cs="Droid Sans Mono"/>
-          <w:color w:val="000000"/>
-          <w:sz w:val="18"/>
-          <w:szCs w:val="18"/>
-        </w:rPr>
-        <w:t xml:space="preserve">;  </w:t>
-        <w:br/>
-      </w:r>
-      <w:r>
-        <w:rPr>
-          <w:rFonts w:ascii="Droid Sans Mono" w:hAnsi="Droid Sans Mono" w:eastAsia="Droid Sans Mono" w:cs="Droid Sans Mono"/>
-          <w:color w:val="000000"/>
-          <w:sz w:val="18"/>
-          <w:szCs w:val="18"/>
-          <w:lang w:val="en-US"/>
-        </w:rPr>
-        <w:t xml:space="preserve">   }</w:t>
-        <w:br/>
-        <w:t xml:space="preserve">}</w:t>
-      </w:r>
-      <w:r>
-        <w:rPr>
-          <w:rFonts w:ascii="Droid Sans Mono" w:hAnsi="Droid Sans Mono" w:eastAsia="Droid Sans Mono" w:cs="Droid Sans Mono"/>
-          <w:color w:val="000000"/>
-          <w:sz w:val="18"/>
-          <w:szCs w:val="18"/>
-        </w:rPr>
-        <w:t xml:space="preserve">            </w:t>
-      </w:r>
-      <w:r>
-        <w:rPr>
-          <w:sz w:val="18"/>
-          <w:szCs w:val="18"/>
-        </w:rPr>
-      </w:r>
-      <w:r>
-        <w:rPr>
-          <w:sz w:val="18"/>
-          <w:szCs w:val="18"/>
-        </w:rPr>
-      </w:r>
-    </w:p>
-    <w:p>
-      <w:pPr>
-        <w:pBdr>
-          <w:top w:val="none" w:color="000000" w:sz="4" w:space="0"/>
-          <w:left w:val="none" w:color="000000" w:sz="4" w:space="0"/>
-          <w:bottom w:val="none" w:color="000000" w:sz="4" w:space="0"/>
-          <w:right w:val="none" w:color="000000" w:sz="4" w:space="0"/>
-        </w:pBdr>
-        <w:shd w:val="clear" w:color="ffffff" w:fill="ffffff"/>
-        <w:spacing w:line="285" w:lineRule="atLeast"/>
-        <w:ind w:right="0" w:firstLine="0" w:left="0"/>
-        <w:rPr>
-          <w:sz w:val="18"/>
-          <w:szCs w:val="18"/>
-          <w14:ligatures w14:val="none"/>
-        </w:rPr>
-      </w:pPr>
-      <w:r>
-        <w:rPr>
-          <w:sz w:val="18"/>
-          <w:szCs w:val="18"/>
-          <w:lang w:val="en-US"/>
-        </w:rPr>
-      </w:r>
-      <w:r>
-        <w:rPr>
-          <w:sz w:val="18"/>
-          <w:szCs w:val="18"/>
-          <w14:ligatures w14:val="none"/>
-        </w:rPr>
-      </w:r>
-      <w:r>
-        <w:rPr>
-          <w:sz w:val="18"/>
-          <w:szCs w:val="18"/>
-          <w14:ligatures w14:val="none"/>
-        </w:rPr>
-      </w:r>
-    </w:p>
-    <w:p>
-      <w:pPr>
-        <w:pBdr>
-          <w:top w:val="none" w:color="000000" w:sz="4" w:space="0"/>
-          <w:left w:val="none" w:color="000000" w:sz="4" w:space="0"/>
-          <w:bottom w:val="none" w:color="000000" w:sz="4" w:space="0"/>
-          <w:right w:val="none" w:color="000000" w:sz="4" w:space="0"/>
-        </w:pBdr>
-        <w:spacing/>
-        <w:ind/>
-        <w:jc w:val="left"/>
-        <w:rPr>
-          <w:lang w:val="en-US"/>
-          <w14:ligatures w14:val="none"/>
-        </w:rPr>
-      </w:pPr>
-      <w:r>
-        <w:rPr>
-          <w:lang w:val="en-US" w:bidi="en-US"/>
-        </w:rPr>
-      </w:r>
-      <w:r>
-        <w:rPr>
-          <w:lang w:val="en-US"/>
-          <w14:ligatures w14:val="none"/>
-        </w:rPr>
-      </w:r>
-      <w:r>
-        <w:rPr>
-          <w:lang w:val="en-US"/>
-          <w14:ligatures w14:val="none"/>
-        </w:rPr>
-      </w:r>
-    </w:p>
-    <w:p>
-      <w:pPr>
-        <w:pBdr>
-          <w:top w:val="none" w:color="000000" w:sz="4" w:space="0"/>
-          <w:left w:val="none" w:color="000000" w:sz="4" w:space="0"/>
-          <w:bottom w:val="none" w:color="000000" w:sz="4" w:space="0"/>
-          <w:right w:val="none" w:color="000000" w:sz="4" w:space="0"/>
-        </w:pBdr>
-        <w:spacing/>
-        <w:ind/>
-        <w:jc w:val="left"/>
-        <w:rPr>
-          <w:highlight w:val="none"/>
-          <w:lang w:val="en-US"/>
-          <w14:ligatures w14:val="none"/>
-        </w:rPr>
-      </w:pPr>
-      <w:r>
-        <w:rPr>
-          <w:lang w:val="en-US"/>
-        </w:rPr>
-      </w:r>
-      <w:r>
-        <w:rPr>
-          <w:lang w:val="en-US"/>
-        </w:rPr>
-        <w:t xml:space="preserve"> </w:t>
-      </w:r>
-      <w:r>
-        <w:rPr>
-          <w:highlight w:val="none"/>
-          <w:lang w:val="en-US"/>
-          <w14:ligatures w14:val="none"/>
-        </w:rPr>
-      </w:r>
-      <w:r>
-        <w:rPr>
-          <w:highlight w:val="none"/>
-          <w:lang w:val="en-US"/>
-          <w14:ligatures w14:val="none"/>
-        </w:rPr>
-      </w:r>
     </w:p>
     <w:p>
       <w:pPr>

--- a/documentation/Database resources/Strength Coaching Database_v3.2.docx
+++ b/documentation/Database resources/Strength Coaching Database_v3.2.docx
@@ -14792,6 +14792,11 @@
                 <w:lang w:val="en-US"/>
               </w:rPr>
             </w:r>
+            <w:r>
+              <w:rPr>
+                <w:lang w:val="en-US"/>
+              </w:rPr>
+            </w:r>
           </w:p>
         </w:tc>
         <w:tc>
@@ -14820,6 +14825,13 @@
                 <w:lang w:val="en-US"/>
               </w:rPr>
               <w:t xml:space="preserve">This is the week number this schedule line is assigned to in the schedule.</w:t>
+            </w:r>
+            <w:r>
+              <w:rPr>
+                <w:sz w:val="20"/>
+                <w:szCs w:val="20"/>
+                <w:lang w:val="en-US"/>
+              </w:rPr>
             </w:r>
             <w:r>
               <w:rPr>
@@ -14857,6 +14869,13 @@
                 <w:lang w:val="en-US"/>
               </w:rPr>
               <w:t xml:space="preserve">smallint</w:t>
+            </w:r>
+            <w:r>
+              <w:rPr>
+                <w:sz w:val="20"/>
+                <w:szCs w:val="20"/>
+                <w:lang w:val="en-US"/>
+              </w:rPr>
             </w:r>
             <w:r>
               <w:rPr>
@@ -14917,6 +14936,12 @@
                 <w:szCs w:val="20"/>
               </w:rPr>
             </w:r>
+            <w:r>
+              <w:rPr>
+                <w:sz w:val="20"/>
+                <w:szCs w:val="20"/>
+              </w:rPr>
+            </w:r>
           </w:p>
         </w:tc>
         <w:tc>
@@ -14939,6 +14964,13 @@
                 <w:lang w:val="en-US"/>
               </w:rPr>
             </w:pPr>
+            <w:r>
+              <w:rPr>
+                <w:sz w:val="20"/>
+                <w:szCs w:val="20"/>
+                <w:lang w:val="en-US"/>
+              </w:rPr>
+            </w:r>
             <w:r>
               <w:rPr>
                 <w:sz w:val="20"/>
@@ -14988,6 +15020,11 @@
                 <w:lang w:val="en-US"/>
               </w:rPr>
             </w:r>
+            <w:r>
+              <w:rPr>
+                <w:lang w:val="en-US"/>
+              </w:rPr>
+            </w:r>
           </w:p>
         </w:tc>
         <w:tc>
@@ -15016,6 +15053,13 @@
                 <w:lang w:val="en-US"/>
               </w:rPr>
               <w:t xml:space="preserve">This is the day number this schedule line is assigned to in the schedule.</w:t>
+            </w:r>
+            <w:r>
+              <w:rPr>
+                <w:sz w:val="20"/>
+                <w:szCs w:val="20"/>
+                <w:lang w:val="en-US"/>
+              </w:rPr>
             </w:r>
             <w:r>
               <w:rPr>
@@ -15053,6 +15097,13 @@
                 <w:lang w:val="en-US"/>
               </w:rPr>
               <w:t xml:space="preserve">smallint</w:t>
+            </w:r>
+            <w:r>
+              <w:rPr>
+                <w:sz w:val="20"/>
+                <w:szCs w:val="20"/>
+                <w:lang w:val="en-US"/>
+              </w:rPr>
             </w:r>
             <w:r>
               <w:rPr>
@@ -15113,6 +15164,12 @@
                 <w:szCs w:val="20"/>
               </w:rPr>
             </w:r>
+            <w:r>
+              <w:rPr>
+                <w:sz w:val="20"/>
+                <w:szCs w:val="20"/>
+              </w:rPr>
+            </w:r>
           </w:p>
         </w:tc>
         <w:tc>
@@ -15135,6 +15192,13 @@
                 <w:lang w:val="en-US"/>
               </w:rPr>
             </w:pPr>
+            <w:r>
+              <w:rPr>
+                <w:sz w:val="20"/>
+                <w:szCs w:val="20"/>
+                <w:lang w:val="en-US"/>
+              </w:rPr>
+            </w:r>
             <w:r>
               <w:rPr>
                 <w:sz w:val="20"/>
@@ -16636,6 +16700,11 @@
                 <w:lang w:val="en-US"/>
               </w:rPr>
             </w:r>
+            <w:r>
+              <w:rPr>
+                <w:lang w:val="en-US"/>
+              </w:rPr>
+            </w:r>
           </w:p>
         </w:tc>
         <w:tc>
@@ -16664,6 +16733,13 @@
                 <w:lang w:val="en-US"/>
               </w:rPr>
               <w:t xml:space="preserve">This is for the client to enter their estimated RPE if it is found to be different from the rpe recommended by the coach. </w:t>
+            </w:r>
+            <w:r>
+              <w:rPr>
+                <w:sz w:val="20"/>
+                <w:szCs w:val="20"/>
+                <w:lang w:val="en-US"/>
+              </w:rPr>
             </w:r>
             <w:r>
               <w:rPr>
@@ -16701,6 +16777,13 @@
                 <w:lang w:val="en-US"/>
               </w:rPr>
               <w:t xml:space="preserve">numeric</w:t>
+            </w:r>
+            <w:r>
+              <w:rPr>
+                <w:sz w:val="20"/>
+                <w:szCs w:val="20"/>
+                <w:lang w:val="en-US"/>
+              </w:rPr>
             </w:r>
             <w:r>
               <w:rPr>
@@ -16761,6 +16844,12 @@
                 <w:szCs w:val="20"/>
               </w:rPr>
             </w:r>
+            <w:r>
+              <w:rPr>
+                <w:sz w:val="20"/>
+                <w:szCs w:val="20"/>
+              </w:rPr>
+            </w:r>
           </w:p>
         </w:tc>
         <w:tc>
@@ -16783,6 +16872,13 @@
                 <w:lang w:val="en-US"/>
               </w:rPr>
             </w:pPr>
+            <w:r>
+              <w:rPr>
+                <w:sz w:val="20"/>
+                <w:szCs w:val="20"/>
+                <w:lang w:val="en-US"/>
+              </w:rPr>
+            </w:r>
             <w:r>
               <w:rPr>
                 <w:sz w:val="20"/>
@@ -17860,7 +17956,13 @@
         </w:trPr>
         <w:tc>
           <w:tcPr>
-            <w:tcBorders/>
+            <w:shd w:val="clear" w:color="ffffff" w:themeColor="background1" w:fill="ffffff" w:themeFill="background1"/>
+            <w:tcBorders>
+              <w:top w:val="single" w:color="000000" w:sz="4" w:space="0"/>
+              <w:left w:val="single" w:color="000000" w:sz="4" w:space="0"/>
+              <w:bottom w:val="single" w:color="000000" w:sz="4" w:space="0"/>
+              <w:right w:val="single" w:color="000000" w:sz="4" w:space="0"/>
+            </w:tcBorders>
             <w:tcW w:w="1774" w:type="dxa"/>
             <w:vMerge w:val="restart"/>
             <w:textDirection w:val="lrTb"/>
@@ -17896,16 +17998,18 @@
                 <w:lang w:val="en-US"/>
               </w:rPr>
             </w:r>
-            <w:r>
-              <w:rPr>
-                <w:lang w:val="en-US"/>
-              </w:rPr>
-            </w:r>
+            <w:r/>
           </w:p>
         </w:tc>
         <w:tc>
           <w:tcPr>
-            <w:tcBorders/>
+            <w:shd w:val="clear" w:color="ffffff" w:themeColor="background1" w:fill="ffffff" w:themeFill="background1"/>
+            <w:tcBorders>
+              <w:top w:val="single" w:color="000000" w:sz="4" w:space="0"/>
+              <w:left w:val="single" w:color="000000" w:sz="4" w:space="0"/>
+              <w:bottom w:val="single" w:color="000000" w:sz="4" w:space="0"/>
+              <w:right w:val="single" w:color="000000" w:sz="4" w:space="0"/>
+            </w:tcBorders>
             <w:tcW w:w="5160" w:type="dxa"/>
             <w:vMerge w:val="restart"/>
             <w:textDirection w:val="lrTb"/>
@@ -17943,11 +18047,23 @@
                 <w:lang w:val="en-US"/>
               </w:rPr>
             </w:r>
+            <w:r>
+              <w:rPr>
+                <w:sz w:val="20"/>
+                <w:szCs w:val="20"/>
+              </w:rPr>
+            </w:r>
           </w:p>
         </w:tc>
         <w:tc>
           <w:tcPr>
-            <w:tcBorders/>
+            <w:shd w:val="clear" w:color="ffffff" w:themeColor="background1" w:fill="ffffff" w:themeFill="background1"/>
+            <w:tcBorders>
+              <w:top w:val="single" w:color="000000" w:sz="4" w:space="0"/>
+              <w:left w:val="single" w:color="000000" w:sz="4" w:space="0"/>
+              <w:bottom w:val="single" w:color="000000" w:sz="4" w:space="0"/>
+              <w:right w:val="single" w:color="000000" w:sz="4" w:space="0"/>
+            </w:tcBorders>
             <w:tcW w:w="1281" w:type="dxa"/>
             <w:vMerge w:val="restart"/>
             <w:textDirection w:val="lrTb"/>
@@ -17986,11 +18102,23 @@
                 <w:lang w:val="en-US"/>
               </w:rPr>
             </w:r>
+            <w:r>
+              <w:rPr>
+                <w:sz w:val="20"/>
+                <w:szCs w:val="20"/>
+              </w:rPr>
+            </w:r>
           </w:p>
         </w:tc>
         <w:tc>
           <w:tcPr>
-            <w:tcBorders/>
+            <w:shd w:val="clear" w:color="ffffff" w:themeColor="background1" w:fill="ffffff" w:themeFill="background1"/>
+            <w:tcBorders>
+              <w:top w:val="single" w:color="000000" w:sz="4" w:space="0"/>
+              <w:left w:val="single" w:color="000000" w:sz="4" w:space="0"/>
+              <w:bottom w:val="single" w:color="000000" w:sz="4" w:space="0"/>
+              <w:right w:val="single" w:color="000000" w:sz="4" w:space="0"/>
+            </w:tcBorders>
             <w:tcW w:w="900" w:type="dxa"/>
             <w:vMerge w:val="restart"/>
             <w:textDirection w:val="lrTb"/>
@@ -18016,7 +18144,13 @@
         </w:tc>
         <w:tc>
           <w:tcPr>
-            <w:tcBorders/>
+            <w:shd w:val="clear" w:color="ffffff" w:themeColor="background1" w:fill="ffffff" w:themeFill="background1"/>
+            <w:tcBorders>
+              <w:top w:val="single" w:color="000000" w:sz="4" w:space="0"/>
+              <w:left w:val="single" w:color="000000" w:sz="4" w:space="0"/>
+              <w:bottom w:val="single" w:color="000000" w:sz="4" w:space="0"/>
+              <w:right w:val="single" w:color="000000" w:sz="4" w:space="0"/>
+            </w:tcBorders>
             <w:tcW w:w="615" w:type="dxa"/>
             <w:vMerge w:val="restart"/>
             <w:textDirection w:val="lrTb"/>
@@ -18052,11 +18186,23 @@
                 <w:szCs w:val="20"/>
               </w:rPr>
             </w:r>
+            <w:r>
+              <w:rPr>
+                <w:sz w:val="20"/>
+                <w:szCs w:val="20"/>
+              </w:rPr>
+            </w:r>
           </w:p>
         </w:tc>
         <w:tc>
           <w:tcPr>
-            <w:tcBorders/>
+            <w:shd w:val="clear" w:color="ffffff" w:themeColor="background1" w:fill="ffffff" w:themeFill="background1"/>
+            <w:tcBorders>
+              <w:top w:val="single" w:color="000000" w:sz="4" w:space="0"/>
+              <w:left w:val="single" w:color="000000" w:sz="4" w:space="0"/>
+              <w:bottom w:val="single" w:color="000000" w:sz="4" w:space="0"/>
+              <w:right w:val="single" w:color="000000" w:sz="4" w:space="0"/>
+            </w:tcBorders>
             <w:tcW w:w="613" w:type="dxa"/>
             <w:vMerge w:val="restart"/>
             <w:textDirection w:val="lrTb"/>
@@ -18092,6 +18238,12 @@
                 <w:sz w:val="20"/>
                 <w:szCs w:val="20"/>
                 <w:lang w:val="en-US"/>
+              </w:rPr>
+            </w:r>
+            <w:r>
+              <w:rPr>
+                <w:sz w:val="20"/>
+                <w:szCs w:val="20"/>
               </w:rPr>
             </w:r>
           </w:p>
@@ -18146,6 +18298,11 @@
                 <w:lang w:val="en-US"/>
               </w:rPr>
             </w:r>
+            <w:r>
+              <w:rPr>
+                <w:lang w:val="en-US"/>
+              </w:rPr>
+            </w:r>
           </w:p>
         </w:tc>
         <w:tc>
@@ -18174,6 +18331,13 @@
                 <w:lang w:val="en-US"/>
               </w:rPr>
               <w:t xml:space="preserve">Additional notes from the coach related to this training exercise. </w:t>
+            </w:r>
+            <w:r>
+              <w:rPr>
+                <w:sz w:val="20"/>
+                <w:szCs w:val="20"/>
+                <w:lang w:val="en-US"/>
+              </w:rPr>
             </w:r>
             <w:r>
               <w:rPr>
@@ -18211,6 +18375,13 @@
                 <w:lang w:val="en-US"/>
               </w:rPr>
               <w:t xml:space="preserve">character varying(200)</w:t>
+            </w:r>
+            <w:r>
+              <w:rPr>
+                <w:sz w:val="20"/>
+                <w:szCs w:val="20"/>
+                <w:lang w:val="en-US"/>
+              </w:rPr>
             </w:r>
             <w:r>
               <w:rPr>
@@ -18271,6 +18442,12 @@
                 <w:szCs w:val="20"/>
               </w:rPr>
             </w:r>
+            <w:r>
+              <w:rPr>
+                <w:sz w:val="20"/>
+                <w:szCs w:val="20"/>
+              </w:rPr>
+            </w:r>
           </w:p>
         </w:tc>
         <w:tc>
@@ -18293,6 +18470,13 @@
                 <w:lang w:val="en-US"/>
               </w:rPr>
             </w:pPr>
+            <w:r>
+              <w:rPr>
+                <w:sz w:val="20"/>
+                <w:szCs w:val="20"/>
+                <w:lang w:val="en-US"/>
+              </w:rPr>
+            </w:r>
             <w:r>
               <w:rPr>
                 <w:sz w:val="20"/>
@@ -18342,6 +18526,11 @@
                 <w:lang w:val="en-US"/>
               </w:rPr>
             </w:r>
+            <w:r>
+              <w:rPr>
+                <w:lang w:val="en-US"/>
+              </w:rPr>
+            </w:r>
           </w:p>
         </w:tc>
         <w:tc>
@@ -18370,6 +18559,13 @@
                 <w:lang w:val="en-US"/>
               </w:rPr>
               <w:t xml:space="preserve">This is an estimate of the 1RM for this exercise based on the week;s weight used and the number of sets completed. </w:t>
+            </w:r>
+            <w:r>
+              <w:rPr>
+                <w:sz w:val="20"/>
+                <w:szCs w:val="20"/>
+                <w:lang w:val="en-US"/>
+              </w:rPr>
             </w:r>
             <w:r>
               <w:rPr>
@@ -18407,6 +18603,13 @@
                 <w:lang w:val="en-US"/>
               </w:rPr>
               <w:t xml:space="preserve">numeric</w:t>
+            </w:r>
+            <w:r>
+              <w:rPr>
+                <w:sz w:val="20"/>
+                <w:szCs w:val="20"/>
+                <w:lang w:val="en-US"/>
+              </w:rPr>
             </w:r>
             <w:r>
               <w:rPr>
@@ -18467,6 +18670,12 @@
                 <w:szCs w:val="20"/>
               </w:rPr>
             </w:r>
+            <w:r>
+              <w:rPr>
+                <w:sz w:val="20"/>
+                <w:szCs w:val="20"/>
+              </w:rPr>
+            </w:r>
           </w:p>
         </w:tc>
         <w:tc>
@@ -18489,6 +18698,13 @@
                 <w:lang w:val="en-US"/>
               </w:rPr>
             </w:pPr>
+            <w:r>
+              <w:rPr>
+                <w:sz w:val="20"/>
+                <w:szCs w:val="20"/>
+                <w:lang w:val="en-US"/>
+              </w:rPr>
+            </w:r>
             <w:r>
               <w:rPr>
                 <w:sz w:val="20"/>
@@ -18558,6 +18774,8 @@
         <w:rPr>
           <w:sz w:val="32"/>
           <w:szCs w:val="32"/>
+          <w:highlight w:val="none"/>
+          <w:lang w:val="en-US"/>
         </w:rPr>
       </w:r>
       <w:r>
@@ -21892,62 +22110,6 @@
         <w:rPr/>
       </w:pPr>
       <w:r/>
-      <w:r/>
-    </w:p>
-    <w:p>
-      <w:pPr>
-        <w:pBdr/>
-        <w:shd w:val="nil" w:color="auto"/>
-        <w:spacing/>
-        <w:ind/>
-        <w:rPr/>
-      </w:pPr>
-      <w:r>
-        <w:br w:type="page" w:clear="all"/>
-      </w:r>
-      <w:r/>
-    </w:p>
-    <w:p>
-      <w:pPr>
-        <w:pBdr/>
-        <w:spacing/>
-        <w:ind/>
-        <w:jc w:val="left"/>
-        <w:rPr>
-          <w:rFonts w:ascii="Consolas" w:hAnsi="Consolas" w:eastAsia="Times New Roman" w:cs="Times New Roman"/>
-          <w:color w:val="0000ff"/>
-          <w:sz w:val="20"/>
-          <w:szCs w:val="20"/>
-          <w14:ligatures w14:val="none"/>
-        </w:rPr>
-      </w:pPr>
-      <w:r>
-        <w:rPr>
-          <w:rFonts w:ascii="Consolas" w:hAnsi="Consolas" w:eastAsia="Times New Roman" w:cs="Times New Roman"/>
-          <w:color w:val="0000ff"/>
-          <w:sz w:val="20"/>
-          <w:szCs w:val="20"/>
-          <w:highlight w:val="none"/>
-        </w:rPr>
-      </w:r>
-      <w:r>
-        <w:rPr>
-          <w:rFonts w:ascii="Consolas" w:hAnsi="Consolas" w:eastAsia="Times New Roman" w:cs="Times New Roman"/>
-          <w:color w:val="0000ff"/>
-          <w:sz w:val="20"/>
-          <w:szCs w:val="20"/>
-          <w14:ligatures w14:val="none"/>
-        </w:rPr>
-      </w:r>
-      <w:r>
-        <w:rPr>
-          <w:rFonts w:ascii="Consolas" w:hAnsi="Consolas" w:eastAsia="Times New Roman" w:cs="Times New Roman"/>
-          <w:color w:val="0000ff"/>
-          <w:sz w:val="20"/>
-          <w:szCs w:val="20"/>
-          <w14:ligatures w14:val="none"/>
-        </w:rPr>
-      </w:r>
     </w:p>
     <w:sectPr>
       <w:footerReference w:type="default" r:id="rId9"/>

--- a/documentation/Database resources/Strength Coaching Database_v3.2.docx
+++ b/documentation/Database resources/Strength Coaching Database_v3.2.docx
@@ -13615,13 +13615,16 @@
         </w:rPr>
         <w:t xml:space="preserve">   </w:t>
       </w:r>
-      <w:r/>
-      <w:r/>
+      <w:r>
+        <w:rPr>
+          <w:highlight w:val="none"/>
+        </w:rPr>
+      </w:r>
     </w:p>
     <w:p>
       <w:pPr>
         <w:pBdr/>
-        <w:shd w:val="nil"/>
+        <w:shd w:val="nil" w:color="auto"/>
         <w:spacing/>
         <w:ind/>
         <w:rPr/>
@@ -13629,7 +13632,6 @@
       <w:r>
         <w:br w:type="page" w:clear="all"/>
       </w:r>
-      <w:r/>
       <w:r/>
     </w:p>
     <w:p>
@@ -13656,6 +13658,12 @@
           <w:lang w:val="en-US"/>
         </w:rPr>
         <w:t xml:space="preserve">Schedule</w:t>
+      </w:r>
+      <w:r>
+        <w:rPr>
+          <w:sz w:val="32"/>
+          <w:szCs w:val="32"/>
+        </w:rPr>
       </w:r>
       <w:r>
         <w:rPr>
@@ -14255,6 +14263,12 @@
                 <w:lang w:val="en-US"/>
               </w:rPr>
               <w:t xml:space="preserve">.</w:t>
+            </w:r>
+            <w:r>
+              <w:rPr>
+                <w:sz w:val="20"/>
+                <w:szCs w:val="20"/>
+              </w:rPr>
             </w:r>
             <w:r>
               <w:rPr>
@@ -14480,6 +14494,12 @@
                 <w:szCs w:val="20"/>
               </w:rPr>
             </w:r>
+            <w:r>
+              <w:rPr>
+                <w:sz w:val="20"/>
+                <w:szCs w:val="20"/>
+              </w:rPr>
+            </w:r>
           </w:p>
         </w:tc>
         <w:tc>
@@ -14509,6 +14529,13 @@
                 <w:lang w:val="en-US"/>
               </w:rPr>
               <w:t xml:space="preserve">smallint</w:t>
+            </w:r>
+            <w:r>
+              <w:rPr>
+                <w:sz w:val="20"/>
+                <w:szCs w:val="20"/>
+                <w:lang w:val="en-US"/>
+              </w:rPr>
             </w:r>
             <w:r>
               <w:rPr>
@@ -14588,6 +14615,12 @@
                 <w:szCs w:val="20"/>
               </w:rPr>
             </w:r>
+            <w:r>
+              <w:rPr>
+                <w:sz w:val="20"/>
+                <w:szCs w:val="20"/>
+              </w:rPr>
+            </w:r>
           </w:p>
         </w:tc>
         <w:tc>
@@ -14609,6 +14642,12 @@
                 <w:szCs w:val="20"/>
               </w:rPr>
             </w:pPr>
+            <w:r>
+              <w:rPr>
+                <w:sz w:val="20"/>
+                <w:szCs w:val="20"/>
+              </w:rPr>
+            </w:r>
             <w:r>
               <w:rPr>
                 <w:sz w:val="20"/>
@@ -14657,6 +14696,11 @@
                 <w:lang w:val="en-US"/>
               </w:rPr>
             </w:r>
+            <w:r>
+              <w:rPr>
+                <w:lang w:val="en-US"/>
+              </w:rPr>
+            </w:r>
           </w:p>
         </w:tc>
         <w:tc>
@@ -14685,6 +14729,13 @@
                 <w:lang w:val="en-US"/>
               </w:rPr>
               <w:t xml:space="preserve">The block number that this schedule has been created for, </w:t>
+            </w:r>
+            <w:r>
+              <w:rPr>
+                <w:sz w:val="20"/>
+                <w:szCs w:val="20"/>
+                <w:lang w:val="en-US"/>
+              </w:rPr>
             </w:r>
             <w:r>
               <w:rPr>
@@ -14722,6 +14773,13 @@
                 <w:lang w:val="en-US"/>
               </w:rPr>
               <w:t xml:space="preserve">smallint</w:t>
+            </w:r>
+            <w:r>
+              <w:rPr>
+                <w:sz w:val="20"/>
+                <w:szCs w:val="20"/>
+                <w:lang w:val="en-US"/>
+              </w:rPr>
             </w:r>
             <w:r>
               <w:rPr>
@@ -14801,6 +14859,12 @@
                 <w:szCs w:val="20"/>
               </w:rPr>
             </w:r>
+            <w:r>
+              <w:rPr>
+                <w:sz w:val="20"/>
+                <w:szCs w:val="20"/>
+              </w:rPr>
+            </w:r>
           </w:p>
         </w:tc>
         <w:tc>
@@ -14822,6 +14886,12 @@
                 <w:szCs w:val="20"/>
               </w:rPr>
             </w:pPr>
+            <w:r>
+              <w:rPr>
+                <w:sz w:val="20"/>
+                <w:szCs w:val="20"/>
+              </w:rPr>
+            </w:r>
             <w:r>
               <w:rPr>
                 <w:sz w:val="20"/>
@@ -14870,6 +14940,11 @@
                 <w:lang w:val="en-US"/>
               </w:rPr>
             </w:r>
+            <w:r>
+              <w:rPr>
+                <w:lang w:val="en-US"/>
+              </w:rPr>
+            </w:r>
           </w:p>
         </w:tc>
         <w:tc>
@@ -14898,6 +14973,13 @@
                 <w:lang w:val="en-US"/>
               </w:rPr>
               <w:t xml:space="preserve">The ID of the exercise that is to be performed in the set this line defines. This provides a key to a unique record in the Exercise table that provides more information about this exercise.  </w:t>
+            </w:r>
+            <w:r>
+              <w:rPr>
+                <w:sz w:val="20"/>
+                <w:szCs w:val="20"/>
+                <w:lang w:val="en-US"/>
+              </w:rPr>
             </w:r>
             <w:r>
               <w:rPr>
@@ -14935,6 +15017,13 @@
                 <w:lang w:val="en-US"/>
               </w:rPr>
               <w:t xml:space="preserve">smallint</w:t>
+            </w:r>
+            <w:r>
+              <w:rPr>
+                <w:sz w:val="20"/>
+                <w:szCs w:val="20"/>
+                <w:lang w:val="en-US"/>
+              </w:rPr>
             </w:r>
             <w:r>
               <w:rPr>
@@ -15014,6 +15103,12 @@
                 <w:szCs w:val="20"/>
               </w:rPr>
             </w:r>
+            <w:r>
+              <w:rPr>
+                <w:sz w:val="20"/>
+                <w:szCs w:val="20"/>
+              </w:rPr>
+            </w:r>
           </w:p>
         </w:tc>
         <w:tc>
@@ -15042,6 +15137,12 @@
                 <w:lang w:val="en-US"/>
               </w:rPr>
               <w:t xml:space="preserve">FK</w:t>
+            </w:r>
+            <w:r>
+              <w:rPr>
+                <w:sz w:val="20"/>
+                <w:szCs w:val="20"/>
+              </w:rPr>
             </w:r>
             <w:r>
               <w:rPr>
@@ -15085,6 +15186,11 @@
                 <w:lang w:val="en-US"/>
               </w:rPr>
             </w:r>
+            <w:r>
+              <w:rPr>
+                <w:lang w:val="en-US"/>
+              </w:rPr>
+            </w:r>
           </w:p>
         </w:tc>
         <w:tc>
@@ -15113,6 +15219,13 @@
                 <w:lang w:val="en-US"/>
               </w:rPr>
               <w:t xml:space="preserve">The number of recommended sets specified by the coach for this exercise</w:t>
+            </w:r>
+            <w:r>
+              <w:rPr>
+                <w:sz w:val="20"/>
+                <w:szCs w:val="20"/>
+                <w:lang w:val="en-US"/>
+              </w:rPr>
             </w:r>
             <w:r>
               <w:rPr>
@@ -15150,6 +15263,13 @@
                 <w:lang w:val="en-US"/>
               </w:rPr>
               <w:t xml:space="preserve">smallint</w:t>
+            </w:r>
+            <w:r>
+              <w:rPr>
+                <w:sz w:val="20"/>
+                <w:szCs w:val="20"/>
+                <w:lang w:val="en-US"/>
+              </w:rPr>
             </w:r>
             <w:r>
               <w:rPr>
@@ -15229,6 +15349,12 @@
                 <w:szCs w:val="20"/>
               </w:rPr>
             </w:r>
+            <w:r>
+              <w:rPr>
+                <w:sz w:val="20"/>
+                <w:szCs w:val="20"/>
+              </w:rPr>
+            </w:r>
           </w:p>
         </w:tc>
         <w:tc>
@@ -15251,6 +15377,13 @@
                 <w:lang w:val="en-US"/>
               </w:rPr>
             </w:pPr>
+            <w:r>
+              <w:rPr>
+                <w:sz w:val="20"/>
+                <w:szCs w:val="20"/>
+                <w:lang w:val="en-US"/>
+              </w:rPr>
+            </w:r>
             <w:r>
               <w:rPr>
                 <w:sz w:val="20"/>
@@ -15301,6 +15434,11 @@
                 <w:lang w:val="en-US"/>
               </w:rPr>
             </w:r>
+            <w:r>
+              <w:rPr>
+                <w:lang w:val="en-US"/>
+              </w:rPr>
+            </w:r>
           </w:p>
         </w:tc>
         <w:tc>
@@ -15329,6 +15467,13 @@
                 <w:lang w:val="en-US"/>
               </w:rPr>
               <w:t xml:space="preserve">The number of sets the client actually performed during this session.</w:t>
+            </w:r>
+            <w:r>
+              <w:rPr>
+                <w:sz w:val="20"/>
+                <w:szCs w:val="20"/>
+                <w:lang w:val="en-US"/>
+              </w:rPr>
             </w:r>
             <w:r>
               <w:rPr>
@@ -15359,6 +15504,13 @@
                 <w:lang w:val="en-US"/>
               </w:rPr>
             </w:pPr>
+            <w:r>
+              <w:rPr>
+                <w:sz w:val="20"/>
+                <w:szCs w:val="20"/>
+                <w:lang w:val="en-US"/>
+              </w:rPr>
+            </w:r>
             <w:r>
               <w:rPr>
                 <w:sz w:val="20"/>
@@ -15444,6 +15596,12 @@
                 <w:szCs w:val="20"/>
               </w:rPr>
             </w:r>
+            <w:r>
+              <w:rPr>
+                <w:sz w:val="20"/>
+                <w:szCs w:val="20"/>
+              </w:rPr>
+            </w:r>
           </w:p>
         </w:tc>
         <w:tc>
@@ -15466,6 +15624,13 @@
                 <w:lang w:val="en-US"/>
               </w:rPr>
             </w:pPr>
+            <w:r>
+              <w:rPr>
+                <w:sz w:val="20"/>
+                <w:szCs w:val="20"/>
+                <w:lang w:val="en-US"/>
+              </w:rPr>
+            </w:r>
             <w:r>
               <w:rPr>
                 <w:sz w:val="20"/>
@@ -15516,6 +15681,11 @@
                 <w:lang w:val="en-US"/>
               </w:rPr>
             </w:r>
+            <w:r>
+              <w:rPr>
+                <w:lang w:val="en-US"/>
+              </w:rPr>
+            </w:r>
           </w:p>
         </w:tc>
         <w:tc>
@@ -15588,6 +15758,13 @@
                 <w:lang w:val="en-US"/>
               </w:rPr>
               <w:t xml:space="preserve">smallint</w:t>
+            </w:r>
+            <w:r>
+              <w:rPr>
+                <w:sz w:val="20"/>
+                <w:szCs w:val="20"/>
+                <w:lang w:val="en-US"/>
+              </w:rPr>
             </w:r>
             <w:r>
               <w:rPr>
@@ -15667,6 +15844,12 @@
                 <w:szCs w:val="20"/>
               </w:rPr>
             </w:r>
+            <w:r>
+              <w:rPr>
+                <w:sz w:val="20"/>
+                <w:szCs w:val="20"/>
+              </w:rPr>
+            </w:r>
           </w:p>
         </w:tc>
         <w:tc>
@@ -15689,6 +15872,13 @@
                 <w:lang w:val="en-US"/>
               </w:rPr>
             </w:pPr>
+            <w:r>
+              <w:rPr>
+                <w:sz w:val="20"/>
+                <w:szCs w:val="20"/>
+                <w:lang w:val="en-US"/>
+              </w:rPr>
+            </w:r>
             <w:r>
               <w:rPr>
                 <w:sz w:val="20"/>
@@ -15739,6 +15929,11 @@
                 <w:lang w:val="en-US"/>
               </w:rPr>
             </w:r>
+            <w:r>
+              <w:rPr>
+                <w:lang w:val="en-US"/>
+              </w:rPr>
+            </w:r>
           </w:p>
         </w:tc>
         <w:tc>
@@ -15794,6 +15989,13 @@
                 <w:lang w:val="en-US"/>
               </w:rPr>
             </w:pPr>
+            <w:r>
+              <w:rPr>
+                <w:sz w:val="20"/>
+                <w:szCs w:val="20"/>
+                <w:lang w:val="en-US"/>
+              </w:rPr>
+            </w:r>
             <w:r>
               <w:rPr>
                 <w:sz w:val="20"/>
@@ -15830,6 +16032,13 @@
                 <w:lang w:val="en-US"/>
               </w:rPr>
             </w:pPr>
+            <w:r>
+              <w:rPr>
+                <w:sz w:val="20"/>
+                <w:szCs w:val="20"/>
+                <w:lang w:val="en-US"/>
+              </w:rPr>
+            </w:r>
             <w:r>
               <w:rPr>
                 <w:sz w:val="20"/>
@@ -15915,6 +16124,12 @@
                 <w:szCs w:val="20"/>
               </w:rPr>
             </w:r>
+            <w:r>
+              <w:rPr>
+                <w:sz w:val="20"/>
+                <w:szCs w:val="20"/>
+              </w:rPr>
+            </w:r>
           </w:p>
         </w:tc>
         <w:tc>
@@ -15951,6 +16166,13 @@
                 <w:lang w:val="en-US"/>
               </w:rPr>
             </w:r>
+            <w:r>
+              <w:rPr>
+                <w:sz w:val="20"/>
+                <w:szCs w:val="20"/>
+                <w:lang w:val="en-US"/>
+              </w:rPr>
+            </w:r>
           </w:p>
         </w:tc>
       </w:tr>
@@ -15973,43 +16195,66 @@
           <w:highlight w:val="none"/>
         </w:rPr>
       </w:r>
+      <w:r/>
+    </w:p>
+    <w:p>
+      <w:pPr>
+        <w:pBdr/>
+        <w:shd w:val="clear" w:color="auto" w:fill="ffffff"/>
+        <w:spacing w:after="0" w:line="270" w:lineRule="atLeast"/>
+        <w:ind/>
+        <w:rPr/>
+      </w:pPr>
+      <w:r/>
+      <w:r/>
+    </w:p>
+    <w:p>
+      <w:pPr>
+        <w:pBdr/>
+        <w:shd w:val="nil"/>
+        <w:spacing/>
+        <w:ind/>
+        <w:rPr>
+          <w:sz w:val="32"/>
+          <w:szCs w:val="32"/>
+        </w:rPr>
+      </w:pPr>
       <w:r>
         <w:rPr>
+          <w:sz w:val="32"/>
+          <w:szCs w:val="32"/>
           <w:highlight w:val="none"/>
+          <w:lang w:val="en-US"/>
+        </w:rPr>
+        <w:br w:type="page" w:clear="all"/>
+      </w:r>
+      <w:r>
+        <w:rPr>
+          <w:sz w:val="32"/>
+          <w:szCs w:val="32"/>
+          <w:highlight w:val="none"/>
+          <w:lang w:val="en-US"/>
+        </w:rPr>
+      </w:r>
+      <w:r>
+        <w:rPr>
+          <w:sz w:val="32"/>
+          <w:szCs w:val="32"/>
+          <w:highlight w:val="none"/>
+          <w:lang w:val="en-US"/>
         </w:rPr>
       </w:r>
     </w:p>
     <w:p>
       <w:pPr>
         <w:pBdr/>
-        <w:shd w:val="clear" w:color="auto" w:fill="ffffff"/>
-        <w:spacing w:after="0" w:line="270" w:lineRule="atLeast"/>
-        <w:ind/>
-        <w:rPr/>
-      </w:pPr>
-      <w:r/>
-      <w:r/>
-    </w:p>
-    <w:p>
-      <w:pPr>
-        <w:pBdr/>
-        <w:shd w:val="clear" w:color="auto" w:fill="ffffff"/>
-        <w:spacing w:after="0" w:line="270" w:lineRule="atLeast"/>
-        <w:ind/>
-        <w:rPr/>
-      </w:pPr>
-      <w:r/>
-      <w:r/>
-      <w:r/>
-    </w:p>
-    <w:p>
-      <w:pPr>
-        <w:pBdr/>
         <w:spacing/>
         <w:ind/>
         <w:rPr>
           <w:sz w:val="32"/>
           <w:szCs w:val="32"/>
+          <w:highlight w:val="none"/>
+          <w:lang w:val="en-US"/>
         </w:rPr>
       </w:pPr>
       <w:r>
@@ -16079,7 +16324,6 @@
         <w:t xml:space="preserve"> </w:t>
       </w:r>
       <w:r/>
-      <w:r/>
     </w:p>
     <w:tbl>
       <w:tblPr>
@@ -16691,7 +16935,6 @@
             </w:pPr>
             <w:r/>
             <w:r/>
-            <w:r/>
           </w:p>
         </w:tc>
         <w:tc>
@@ -16708,7 +16951,6 @@
               <w:ind/>
               <w:rPr/>
             </w:pPr>
-            <w:r/>
             <w:r/>
             <w:r/>
           </w:p>
@@ -16831,6 +17073,13 @@
                 <w:lang w:val="en-US"/>
               </w:rPr>
             </w:r>
+            <w:r>
+              <w:rPr>
+                <w:sz w:val="20"/>
+                <w:szCs w:val="20"/>
+                <w:lang w:val="en-US"/>
+              </w:rPr>
+            </w:r>
           </w:p>
         </w:tc>
         <w:tc>
@@ -16876,6 +17125,12 @@
                 <w:lang w:val="en-US"/>
               </w:rPr>
               <w:t xml:space="preserve">”</w:t>
+            </w:r>
+            <w:r>
+              <w:rPr>
+                <w:sz w:val="20"/>
+                <w:szCs w:val="20"/>
+              </w:rPr>
             </w:r>
             <w:r>
               <w:rPr>
@@ -16912,6 +17167,13 @@
                 <w:lang w:val="en-US"/>
               </w:rPr>
               <w:t xml:space="preserve">VARCHAR(30)</w:t>
+            </w:r>
+            <w:r>
+              <w:rPr>
+                <w:sz w:val="20"/>
+                <w:szCs w:val="20"/>
+                <w:lang w:val="en-US"/>
+              </w:rPr>
             </w:r>
             <w:r>
               <w:rPr>
@@ -16991,6 +17253,12 @@
                 <w:szCs w:val="20"/>
               </w:rPr>
             </w:r>
+            <w:r>
+              <w:rPr>
+                <w:sz w:val="20"/>
+                <w:szCs w:val="20"/>
+              </w:rPr>
+            </w:r>
           </w:p>
         </w:tc>
         <w:tc>
@@ -17012,6 +17280,12 @@
                 <w:szCs w:val="20"/>
               </w:rPr>
             </w:pPr>
+            <w:r>
+              <w:rPr>
+                <w:sz w:val="20"/>
+                <w:szCs w:val="20"/>
+              </w:rPr>
+            </w:r>
             <w:r>
               <w:rPr>
                 <w:sz w:val="20"/>
@@ -17066,6 +17340,13 @@
                 <w:lang w:val="en-US"/>
               </w:rPr>
             </w:r>
+            <w:r>
+              <w:rPr>
+                <w:sz w:val="20"/>
+                <w:szCs w:val="20"/>
+                <w:lang w:val="en-US"/>
+              </w:rPr>
+            </w:r>
           </w:p>
         </w:tc>
         <w:tc>
@@ -17106,7 +17387,8 @@
                 <w:szCs w:val="20"/>
                 <w:lang w:val="en-US"/>
               </w:rPr>
-              <w:t xml:space="preserve">Low_Bar_Squat_TS1.mp4</w:t>
+              <w:t xml:space="preserve">Low_Bar_Squat_TS1.mp4 </w:t>
+              <w:br/>
             </w:r>
             <w:r>
               <w:rPr>
@@ -17116,57 +17398,62 @@
                 <w:szCs w:val="20"/>
               </w:rPr>
             </w:r>
-          </w:p>
-          <w:p>
-            <w:pPr>
-              <w:pBdr/>
-              <w:spacing w:line="240" w:lineRule="auto"/>
-              <w:ind/>
+            <w:r>
+              <w:rPr>
+                <w:bCs/>
+                <w:i/>
+                <w:sz w:val="20"/>
+                <w:szCs w:val="20"/>
+                <w:highlight w:val="none"/>
+                <w:lang w:val="en-US"/>
+              </w:rPr>
+            </w:r>
+            <w:r>
+              <w:rPr>
+                <w:i w:val="0"/>
+                <w:iCs w:val="0"/>
+                <w:sz w:val="20"/>
+                <w:szCs w:val="20"/>
+                <w:highlight w:val="none"/>
+                <w:lang w:val="en-US"/>
+              </w:rPr>
+              <w:t xml:space="preserve">Videos are served from the web server from the site directory </w:t>
+            </w:r>
+            <w:r>
+              <w:rPr>
+                <w:i/>
+                <w:iCs/>
+                <w:sz w:val="20"/>
+                <w:szCs w:val="20"/>
+                <w:highlight w:val="none"/>
+                <w:lang w:val="en-US"/>
+              </w:rPr>
+              <w:t xml:space="preserve">aaaaaaaaa</w:t>
+            </w:r>
+            <w:r>
               <w:rPr>
                 <w:bCs w:val="0"/>
                 <w:i w:val="0"/>
                 <w:sz w:val="20"/>
                 <w:szCs w:val="20"/>
               </w:rPr>
-            </w:pPr>
-            <w:r>
-              <w:rPr>
+            </w:r>
+            <w:r>
+              <w:rPr>
+                <w:bCs w:val="0"/>
                 <w:i w:val="0"/>
-                <w:iCs w:val="0"/>
+                <w:sz w:val="20"/>
+                <w:szCs w:val="20"/>
+              </w:rPr>
+            </w:r>
+            <w:r>
+              <w:rPr>
+                <w:bCs/>
+                <w:i/>
                 <w:sz w:val="20"/>
                 <w:szCs w:val="20"/>
                 <w:highlight w:val="none"/>
                 <w:lang w:val="en-US"/>
-              </w:rPr>
-              <w:t xml:space="preserve">Videos are served from the web server from the site directory </w:t>
-            </w:r>
-            <w:r>
-              <w:rPr>
-                <w:i/>
-                <w:iCs/>
-                <w:sz w:val="20"/>
-                <w:szCs w:val="20"/>
-                <w:highlight w:val="none"/>
-                <w:lang w:val="en-US"/>
-              </w:rPr>
-              <w:t xml:space="preserve">aaaaaaaaa</w:t>
-            </w:r>
-            <w:r>
-              <w:rPr>
-                <w:i/>
-                <w:iCs/>
-                <w:sz w:val="20"/>
-                <w:szCs w:val="20"/>
-                <w:highlight w:val="none"/>
-                <w:lang w:val="en-US"/>
-              </w:rPr>
-            </w:r>
-            <w:r>
-              <w:rPr>
-                <w:bCs w:val="0"/>
-                <w:i w:val="0"/>
-                <w:sz w:val="20"/>
-                <w:szCs w:val="20"/>
               </w:rPr>
             </w:r>
           </w:p>
@@ -17198,6 +17485,13 @@
                 <w:lang w:val="en-US"/>
               </w:rPr>
               <w:t xml:space="preserve">VARCHAR(50)</w:t>
+            </w:r>
+            <w:r>
+              <w:rPr>
+                <w:sz w:val="20"/>
+                <w:szCs w:val="20"/>
+                <w:lang w:val="en-US"/>
+              </w:rPr>
             </w:r>
             <w:r>
               <w:rPr>
@@ -17277,6 +17571,12 @@
                 <w:szCs w:val="20"/>
               </w:rPr>
             </w:r>
+            <w:r>
+              <w:rPr>
+                <w:sz w:val="20"/>
+                <w:szCs w:val="20"/>
+              </w:rPr>
+            </w:r>
           </w:p>
         </w:tc>
         <w:tc>
@@ -17298,6 +17598,12 @@
                 <w:szCs w:val="20"/>
               </w:rPr>
             </w:pPr>
+            <w:r>
+              <w:rPr>
+                <w:sz w:val="20"/>
+                <w:szCs w:val="20"/>
+              </w:rPr>
+            </w:r>
             <w:r>
               <w:rPr>
                 <w:sz w:val="20"/>
@@ -19515,6 +19821,12 @@
           <w:lang w:val="en-US"/>
         </w:rPr>
         <w:t xml:space="preserve"> function resolves the URL of the back-end server to create a call that can be used us HTTP gets and posts.</w:t>
+      </w:r>
+      <w:r>
+        <w:rPr>
+          <w:highlight w:val="none"/>
+          <w:lang w:val="en-US"/>
+        </w:rPr>
       </w:r>
       <w:r>
         <w:rPr>
@@ -20658,8 +20970,6 @@
         <w:rPr>
           <w:sz w:val="32"/>
           <w:szCs w:val="32"/>
-          <w:highlight w:val="none"/>
-          <w:lang w:val="en-US"/>
         </w:rPr>
       </w:r>
       <w:r>
@@ -20701,6 +21011,8 @@
         <w:rPr>
           <w:sz w:val="32"/>
           <w:szCs w:val="32"/>
+          <w:highlight w:val="none"/>
+          <w:lang w:val="en-US"/>
         </w:rPr>
       </w:r>
       <w:r>
@@ -20811,6 +21123,7 @@
         <w:rPr>
           <w:b/>
           <w:bCs/>
+          <w14:ligatures w14:val="none"/>
         </w:rPr>
       </w:r>
       <w:r>
@@ -21119,7 +21432,6 @@
       </w:r>
       <w:r>
         <w:rPr>
-          <w:rFonts w:ascii="Droid Sans Mono" w:hAnsi="Droid Sans Mono" w:eastAsia="Droid Sans Mono" w:cs="Droid Sans Mono"/>
           <w:sz w:val="18"/>
           <w:szCs w:val="18"/>
         </w:rPr>
@@ -21181,6 +21493,8 @@
           <w:color w:val="0000ff"/>
           <w:sz w:val="20"/>
           <w:szCs w:val="20"/>
+          <w:highlight w:val="none"/>
+          <w14:ligatures w14:val="none"/>
         </w:rPr>
       </w:r>
       <w:r>
@@ -21306,7 +21620,9 @@
       </w:r>
       <w:r>
         <w:rPr>
+          <w:highlight w:val="none"/>
           <w:lang w:val="en-US"/>
+          <w14:ligatures w14:val="none"/>
         </w:rPr>
       </w:r>
       <w:r>
@@ -21650,9 +21966,10 @@
       <w:r>
         <w:rPr>
           <w:rFonts w:ascii="Droid Sans Mono" w:hAnsi="Droid Sans Mono" w:eastAsia="Droid Sans Mono" w:cs="Droid Sans Mono"/>
-          <w:color w:val="000000"/>
           <w:sz w:val="18"/>
           <w:szCs w:val="18"/>
+          <w:highlight w:val="none"/>
+          <w:lang w:val="en-US"/>
         </w:rPr>
       </w:r>
       <w:r>
@@ -21838,6 +22155,7 @@
       <w:r>
         <w:rPr>
           <w:lang w:val="en-US"/>
+          <w14:ligatures w14:val="none"/>
         </w:rPr>
       </w:r>
       <w:r>
@@ -21990,7 +22308,6 @@
       </w:r>
       <w:r>
         <w:rPr>
-          <w:rFonts w:ascii="Droid Sans Mono" w:hAnsi="Droid Sans Mono" w:eastAsia="Droid Sans Mono" w:cs="Droid Sans Mono"/>
           <w:sz w:val="18"/>
           <w:szCs w:val="18"/>
         </w:rPr>
@@ -22476,7 +22793,6 @@
       </w:r>
       <w:r>
         <w:rPr>
-          <w:rFonts w:ascii="Droid Sans Mono" w:hAnsi="Droid Sans Mono" w:eastAsia="Droid Sans Mono" w:cs="Droid Sans Mono"/>
           <w:sz w:val="18"/>
           <w:szCs w:val="18"/>
         </w:rPr>
@@ -22516,7 +22832,7 @@
         <w:rPr>
           <w:sz w:val="18"/>
           <w:szCs w:val="18"/>
-          <w:lang w:val="en-US"/>
+          <w14:ligatures w14:val="none"/>
         </w:rPr>
       </w:r>
       <w:r>
@@ -22551,6 +22867,7 @@
       <w:r>
         <w:rPr>
           <w:lang w:val="en-US"/>
+          <w14:ligatures w14:val="none"/>
         </w:rPr>
       </w:r>
       <w:r>
@@ -22592,6 +22909,7 @@
         <w:rPr>
           <w:highlight w:val="none"/>
           <w:lang w:val="en-US"/>
+          <w14:ligatures w14:val="none"/>
         </w:rPr>
       </w:r>
       <w:r>
@@ -22631,7 +22949,7 @@
           <w:color w:val="0000ff"/>
           <w:sz w:val="20"/>
           <w:szCs w:val="20"/>
-          <w:highlight w:val="none"/>
+          <w14:ligatures w14:val="none"/>
         </w:rPr>
       </w:r>
       <w:r>
